--- a/Final/Voorkennis.docx
+++ b/Final/Voorkennis.docx
@@ -1,10 +1,10 @@
 
 <file path=word/document.xml><?xml version="1.0" encoding="utf-8"?>
-<w:document xmlns:wpc="http://schemas.microsoft.com/office/word/2010/wordprocessingCanvas" xmlns:mc="http://schemas.openxmlformats.org/markup-compatibility/2006" xmlns:o="urn:schemas-microsoft-com:office:office" xmlns:r="http://schemas.openxmlformats.org/officeDocument/2006/relationships" xmlns:m="http://schemas.openxmlformats.org/officeDocument/2006/math" xmlns:v="urn:schemas-microsoft-com:vml" xmlns:wp14="http://schemas.microsoft.com/office/word/2010/wordprocessingDrawing" xmlns:wp="http://schemas.openxmlformats.org/drawingml/2006/wordprocessingDrawing" xmlns:w10="urn:schemas-microsoft-com:office:word" xmlns:w="http://schemas.openxmlformats.org/wordprocessingml/2006/main" xmlns:w14="http://schemas.microsoft.com/office/word/2010/wordml" xmlns:w15="http://schemas.microsoft.com/office/word/2012/wordml" xmlns:wpg="http://schemas.microsoft.com/office/word/2010/wordprocessingGroup" xmlns:wpi="http://schemas.microsoft.com/office/word/2010/wordprocessingInk" xmlns:wne="http://schemas.microsoft.com/office/word/2006/wordml" xmlns:wps="http://schemas.microsoft.com/office/word/2010/wordprocessingShape" mc:Ignorable="w14 w15 wp14">
+<w:document xmlns:wpc="http://schemas.microsoft.com/office/word/2010/wordprocessingCanvas" xmlns:mc="http://schemas.openxmlformats.org/markup-compatibility/2006" xmlns:o="urn:schemas-microsoft-com:office:office" xmlns:r="http://schemas.openxmlformats.org/officeDocument/2006/relationships" xmlns:m="http://schemas.openxmlformats.org/officeDocument/2006/math" xmlns:v="urn:schemas-microsoft-com:vml" xmlns:wp14="http://schemas.microsoft.com/office/word/2010/wordprocessingDrawing" xmlns:wp="http://schemas.openxmlformats.org/drawingml/2006/wordprocessingDrawing" xmlns:w10="urn:schemas-microsoft-com:office:word" xmlns:w="http://schemas.openxmlformats.org/wordprocessingml/2006/main" xmlns:w14="http://schemas.microsoft.com/office/word/2010/wordml" xmlns:wpg="http://schemas.microsoft.com/office/word/2010/wordprocessingGroup" xmlns:wpi="http://schemas.microsoft.com/office/word/2010/wordprocessingInk" xmlns:wne="http://schemas.microsoft.com/office/word/2006/wordml" xmlns:wps="http://schemas.microsoft.com/office/word/2010/wordprocessingShape" mc:Ignorable="w14 wp14">
   <w:body>
     <w:tbl>
       <w:tblPr>
-        <w:tblStyle w:val="Rastertabel4-Accent5"/>
+        <w:tblStyle w:val="GridTable4Accent5"/>
         <w:tblpPr w:leftFromText="141" w:rightFromText="141" w:horzAnchor="margin" w:tblpY="1170"/>
         <w:tblW w:w="0" w:type="auto"/>
         <w:tblLayout w:type="fixed"/>
@@ -91,7 +91,7 @@
                 <w:lang w:val="en-GB"/>
               </w:rPr>
             </w:pPr>
-            <w:hyperlink r:id="rId4" w:history="1">
+            <w:hyperlink r:id="rId5" w:history="1">
               <w:r>
                 <w:rPr>
                   <w:rStyle w:val="Hyperlink"/>
@@ -148,7 +148,7 @@
             <w:pPr>
               <w:cnfStyle w:val="000000000000" w:firstRow="0" w:lastRow="0" w:firstColumn="0" w:lastColumn="0" w:oddVBand="0" w:evenVBand="0" w:oddHBand="0" w:evenHBand="0" w:firstRowFirstColumn="0" w:firstRowLastColumn="0" w:lastRowFirstColumn="0" w:lastRowLastColumn="0"/>
             </w:pPr>
-            <w:hyperlink r:id="rId5" w:history="1">
+            <w:hyperlink r:id="rId6" w:history="1">
               <w:r>
                 <w:rPr>
                   <w:rStyle w:val="Hyperlink"/>
@@ -195,7 +195,7 @@
             <w:pPr>
               <w:cnfStyle w:val="000000100000" w:firstRow="0" w:lastRow="0" w:firstColumn="0" w:lastColumn="0" w:oddVBand="0" w:evenVBand="0" w:oddHBand="1" w:evenHBand="0" w:firstRowFirstColumn="0" w:firstRowLastColumn="0" w:lastRowFirstColumn="0" w:lastRowLastColumn="0"/>
             </w:pPr>
-            <w:hyperlink r:id="rId6" w:history="1">
+            <w:hyperlink r:id="rId7" w:history="1">
               <w:r>
                 <w:rPr>
                   <w:rStyle w:val="Hyperlink"/>
@@ -253,7 +253,7 @@
             <w:pPr>
               <w:cnfStyle w:val="000000000000" w:firstRow="0" w:lastRow="0" w:firstColumn="0" w:lastColumn="0" w:oddVBand="0" w:evenVBand="0" w:oddHBand="0" w:evenHBand="0" w:firstRowFirstColumn="0" w:firstRowLastColumn="0" w:lastRowFirstColumn="0" w:lastRowLastColumn="0"/>
             </w:pPr>
-            <w:hyperlink r:id="rId7" w:history="1">
+            <w:hyperlink r:id="rId8" w:history="1">
               <w:r>
                 <w:rPr>
                   <w:rStyle w:val="Hyperlink"/>
@@ -300,7 +300,7 @@
             <w:pPr>
               <w:cnfStyle w:val="000000100000" w:firstRow="0" w:lastRow="0" w:firstColumn="0" w:lastColumn="0" w:oddVBand="0" w:evenVBand="0" w:oddHBand="1" w:evenHBand="0" w:firstRowFirstColumn="0" w:firstRowLastColumn="0" w:lastRowFirstColumn="0" w:lastRowLastColumn="0"/>
             </w:pPr>
-            <w:hyperlink r:id="rId8" w:history="1">
+            <w:hyperlink r:id="rId9" w:history="1">
               <w:r>
                 <w:rPr>
                   <w:rStyle w:val="Hyperlink"/>
@@ -361,7 +361,7 @@
             <w:pPr>
               <w:cnfStyle w:val="000000000000" w:firstRow="0" w:lastRow="0" w:firstColumn="0" w:lastColumn="0" w:oddVBand="0" w:evenVBand="0" w:oddHBand="0" w:evenHBand="0" w:firstRowFirstColumn="0" w:firstRowLastColumn="0" w:lastRowFirstColumn="0" w:lastRowLastColumn="0"/>
             </w:pPr>
-            <w:hyperlink r:id="rId9" w:history="1">
+            <w:hyperlink r:id="rId10" w:history="1">
               <w:r>
                 <w:rPr>
                   <w:rStyle w:val="Hyperlink"/>
@@ -408,7 +408,7 @@
             <w:pPr>
               <w:cnfStyle w:val="000000100000" w:firstRow="0" w:lastRow="0" w:firstColumn="0" w:lastColumn="0" w:oddVBand="0" w:evenVBand="0" w:oddHBand="1" w:evenHBand="0" w:firstRowFirstColumn="0" w:firstRowLastColumn="0" w:lastRowFirstColumn="0" w:lastRowLastColumn="0"/>
             </w:pPr>
-            <w:hyperlink r:id="rId10" w:history="1">
+            <w:hyperlink r:id="rId11" w:history="1">
               <w:r>
                 <w:rPr>
                   <w:rStyle w:val="Hyperlink"/>
@@ -455,7 +455,7 @@
             <w:pPr>
               <w:cnfStyle w:val="000000000000" w:firstRow="0" w:lastRow="0" w:firstColumn="0" w:lastColumn="0" w:oddVBand="0" w:evenVBand="0" w:oddHBand="0" w:evenHBand="0" w:firstRowFirstColumn="0" w:firstRowLastColumn="0" w:lastRowFirstColumn="0" w:lastRowLastColumn="0"/>
             </w:pPr>
-            <w:hyperlink r:id="rId11" w:history="1">
+            <w:hyperlink r:id="rId12" w:history="1">
               <w:r>
                 <w:rPr>
                   <w:rStyle w:val="Hyperlink"/>
@@ -524,7 +524,7 @@
             <w:pPr>
               <w:cnfStyle w:val="000000100000" w:firstRow="0" w:lastRow="0" w:firstColumn="0" w:lastColumn="0" w:oddVBand="0" w:evenVBand="0" w:oddHBand="1" w:evenHBand="0" w:firstRowFirstColumn="0" w:firstRowLastColumn="0" w:lastRowFirstColumn="0" w:lastRowLastColumn="0"/>
             </w:pPr>
-            <w:hyperlink r:id="rId12" w:history="1">
+            <w:hyperlink r:id="rId13" w:history="1">
               <w:r>
                 <w:rPr>
                   <w:rStyle w:val="Hyperlink"/>
@@ -568,7 +568,7 @@
             <w:pPr>
               <w:cnfStyle w:val="000000000000" w:firstRow="0" w:lastRow="0" w:firstColumn="0" w:lastColumn="0" w:oddVBand="0" w:evenVBand="0" w:oddHBand="0" w:evenHBand="0" w:firstRowFirstColumn="0" w:firstRowLastColumn="0" w:lastRowFirstColumn="0" w:lastRowLastColumn="0"/>
             </w:pPr>
-            <w:hyperlink r:id="rId13" w:history="1">
+            <w:hyperlink r:id="rId14" w:history="1">
               <w:r>
                 <w:rPr>
                   <w:rStyle w:val="Hyperlink"/>
@@ -615,7 +615,7 @@
             <w:pPr>
               <w:cnfStyle w:val="000000100000" w:firstRow="0" w:lastRow="0" w:firstColumn="0" w:lastColumn="0" w:oddVBand="0" w:evenVBand="0" w:oddHBand="1" w:evenHBand="0" w:firstRowFirstColumn="0" w:firstRowLastColumn="0" w:lastRowFirstColumn="0" w:lastRowLastColumn="0"/>
             </w:pPr>
-            <w:hyperlink r:id="rId14" w:history="1">
+            <w:hyperlink r:id="rId15" w:history="1">
               <w:r>
                 <w:rPr>
                   <w:rStyle w:val="Hyperlink"/>
@@ -659,7 +659,7 @@
             <w:pPr>
               <w:cnfStyle w:val="000000000000" w:firstRow="0" w:lastRow="0" w:firstColumn="0" w:lastColumn="0" w:oddVBand="0" w:evenVBand="0" w:oddHBand="0" w:evenHBand="0" w:firstRowFirstColumn="0" w:firstRowLastColumn="0" w:lastRowFirstColumn="0" w:lastRowLastColumn="0"/>
             </w:pPr>
-            <w:hyperlink r:id="rId15" w:history="1">
+            <w:hyperlink r:id="rId16" w:history="1">
               <w:r>
                 <w:rPr>
                   <w:rStyle w:val="Hyperlink"/>
@@ -719,7 +719,7 @@
             <w:pPr>
               <w:cnfStyle w:val="000000100000" w:firstRow="0" w:lastRow="0" w:firstColumn="0" w:lastColumn="0" w:oddVBand="0" w:evenVBand="0" w:oddHBand="1" w:evenHBand="0" w:firstRowFirstColumn="0" w:firstRowLastColumn="0" w:lastRowFirstColumn="0" w:lastRowLastColumn="0"/>
             </w:pPr>
-            <w:hyperlink r:id="rId16" w:history="1">
+            <w:hyperlink r:id="rId17" w:history="1">
               <w:r>
                 <w:rPr>
                   <w:rStyle w:val="Hyperlink"/>
@@ -774,7 +774,7 @@
             <w:pPr>
               <w:cnfStyle w:val="000000000000" w:firstRow="0" w:lastRow="0" w:firstColumn="0" w:lastColumn="0" w:oddVBand="0" w:evenVBand="0" w:oddHBand="0" w:evenHBand="0" w:firstRowFirstColumn="0" w:firstRowLastColumn="0" w:lastRowFirstColumn="0" w:lastRowLastColumn="0"/>
             </w:pPr>
-            <w:hyperlink r:id="rId17" w:history="1">
+            <w:hyperlink r:id="rId18" w:history="1">
               <w:r>
                 <w:rPr>
                   <w:rStyle w:val="Hyperlink"/>
@@ -835,7 +835,7 @@
             <w:pPr>
               <w:cnfStyle w:val="000000100000" w:firstRow="0" w:lastRow="0" w:firstColumn="0" w:lastColumn="0" w:oddVBand="0" w:evenVBand="0" w:oddHBand="1" w:evenHBand="0" w:firstRowFirstColumn="0" w:firstRowLastColumn="0" w:lastRowFirstColumn="0" w:lastRowLastColumn="0"/>
             </w:pPr>
-            <w:hyperlink r:id="rId18" w:history="1">
+            <w:hyperlink r:id="rId19" w:history="1">
               <w:r>
                 <w:rPr>
                   <w:rStyle w:val="Hyperlink"/>
@@ -857,34 +857,29 @@
               <w:cnfStyle w:val="000000100000" w:firstRow="0" w:lastRow="0" w:firstColumn="0" w:lastColumn="0" w:oddVBand="0" w:evenVBand="0" w:oddHBand="1" w:evenHBand="0" w:firstRowFirstColumn="0" w:firstRowLastColumn="0" w:lastRowFirstColumn="0" w:lastRowLastColumn="0"/>
             </w:pPr>
             <w:r>
-              <w:t>1</w:t>
-            </w:r>
-            <w:bookmarkStart w:id="0" w:name="_GoBack"/>
-            <w:bookmarkEnd w:id="0"/>
-            <w:r>
-              <w:t xml:space="preserve">8 – 5 – 2017 </w:t>
-            </w:r>
-          </w:p>
-        </w:tc>
-      </w:tr>
-      <w:tr>
-        <w:tc>
-          <w:tcPr>
-            <w:cnfStyle w:val="001000000000" w:firstRow="0" w:lastRow="0" w:firstColumn="1" w:lastColumn="0" w:oddVBand="0" w:evenVBand="0" w:oddHBand="0" w:evenHBand="0" w:firstRowFirstColumn="0" w:firstRowLastColumn="0" w:lastRowFirstColumn="0" w:lastRowLastColumn="0"/>
-            <w:tcW w:w="2689" w:type="dxa"/>
-            <w:vMerge/>
-          </w:tcPr>
-          <w:p/>
-        </w:tc>
-        <w:tc>
-          <w:tcPr>
-            <w:tcW w:w="5953" w:type="dxa"/>
-          </w:tcPr>
-          <w:p>
-            <w:pPr>
-              <w:cnfStyle w:val="000000000000" w:firstRow="0" w:lastRow="0" w:firstColumn="0" w:lastColumn="0" w:oddVBand="0" w:evenVBand="0" w:oddHBand="0" w:evenHBand="0" w:firstRowFirstColumn="0" w:firstRowLastColumn="0" w:lastRowFirstColumn="0" w:lastRowLastColumn="0"/>
-            </w:pPr>
-            <w:hyperlink r:id="rId19" w:history="1">
+              <w:t xml:space="preserve">18 – 5 – 2017 </w:t>
+            </w:r>
+          </w:p>
+        </w:tc>
+      </w:tr>
+      <w:tr>
+        <w:tc>
+          <w:tcPr>
+            <w:cnfStyle w:val="001000000000" w:firstRow="0" w:lastRow="0" w:firstColumn="1" w:lastColumn="0" w:oddVBand="0" w:evenVBand="0" w:oddHBand="0" w:evenHBand="0" w:firstRowFirstColumn="0" w:firstRowLastColumn="0" w:lastRowFirstColumn="0" w:lastRowLastColumn="0"/>
+            <w:tcW w:w="2689" w:type="dxa"/>
+            <w:vMerge/>
+          </w:tcPr>
+          <w:p/>
+        </w:tc>
+        <w:tc>
+          <w:tcPr>
+            <w:tcW w:w="5953" w:type="dxa"/>
+          </w:tcPr>
+          <w:p>
+            <w:pPr>
+              <w:cnfStyle w:val="000000000000" w:firstRow="0" w:lastRow="0" w:firstColumn="0" w:lastColumn="0" w:oddVBand="0" w:evenVBand="0" w:oddHBand="0" w:evenHBand="0" w:firstRowFirstColumn="0" w:firstRowLastColumn="0" w:lastRowFirstColumn="0" w:lastRowLastColumn="0"/>
+            </w:pPr>
+            <w:hyperlink r:id="rId20" w:history="1">
               <w:r>
                 <w:rPr>
                   <w:rStyle w:val="Hyperlink"/>
@@ -928,7 +923,7 @@
             <w:pPr>
               <w:cnfStyle w:val="000000100000" w:firstRow="0" w:lastRow="0" w:firstColumn="0" w:lastColumn="0" w:oddVBand="0" w:evenVBand="0" w:oddHBand="1" w:evenHBand="0" w:firstRowFirstColumn="0" w:firstRowLastColumn="0" w:lastRowFirstColumn="0" w:lastRowLastColumn="0"/>
             </w:pPr>
-            <w:hyperlink r:id="rId20" w:history="1">
+            <w:hyperlink r:id="rId21" w:history="1">
               <w:r>
                 <w:rPr>
                   <w:rStyle w:val="Hyperlink"/>
@@ -969,7 +964,7 @@
             <w:pPr>
               <w:cnfStyle w:val="000000000000" w:firstRow="0" w:lastRow="0" w:firstColumn="0" w:lastColumn="0" w:oddVBand="0" w:evenVBand="0" w:oddHBand="0" w:evenHBand="0" w:firstRowFirstColumn="0" w:firstRowLastColumn="0" w:lastRowFirstColumn="0" w:lastRowLastColumn="0"/>
             </w:pPr>
-            <w:hyperlink r:id="rId21" w:history="1">
+            <w:hyperlink r:id="rId22" w:history="1">
               <w:r>
                 <w:rPr>
                   <w:rStyle w:val="Hyperlink"/>
@@ -1013,7 +1008,7 @@
             <w:pPr>
               <w:cnfStyle w:val="000000100000" w:firstRow="0" w:lastRow="0" w:firstColumn="0" w:lastColumn="0" w:oddVBand="0" w:evenVBand="0" w:oddHBand="1" w:evenHBand="0" w:firstRowFirstColumn="0" w:firstRowLastColumn="0" w:lastRowFirstColumn="0" w:lastRowLastColumn="0"/>
             </w:pPr>
-            <w:hyperlink r:id="rId22" w:history="1">
+            <w:hyperlink r:id="rId23" w:history="1">
               <w:r>
                 <w:rPr>
                   <w:rStyle w:val="Hyperlink"/>
@@ -1054,7 +1049,7 @@
             <w:pPr>
               <w:cnfStyle w:val="000000000000" w:firstRow="0" w:lastRow="0" w:firstColumn="0" w:lastColumn="0" w:oddVBand="0" w:evenVBand="0" w:oddHBand="0" w:evenHBand="0" w:firstRowFirstColumn="0" w:firstRowLastColumn="0" w:lastRowFirstColumn="0" w:lastRowLastColumn="0"/>
             </w:pPr>
-            <w:hyperlink r:id="rId23" w:history="1">
+            <w:hyperlink r:id="rId24" w:history="1">
               <w:r>
                 <w:rPr>
                   <w:rStyle w:val="Hyperlink"/>
@@ -1098,7 +1093,7 @@
             <w:pPr>
               <w:cnfStyle w:val="000000100000" w:firstRow="0" w:lastRow="0" w:firstColumn="0" w:lastColumn="0" w:oddVBand="0" w:evenVBand="0" w:oddHBand="1" w:evenHBand="0" w:firstRowFirstColumn="0" w:firstRowLastColumn="0" w:lastRowFirstColumn="0" w:lastRowLastColumn="0"/>
             </w:pPr>
-            <w:hyperlink r:id="rId24" w:history="1">
+            <w:hyperlink r:id="rId25" w:history="1">
               <w:r>
                 <w:rPr>
                   <w:rStyle w:val="Hyperlink"/>
@@ -1139,7 +1134,7 @@
             <w:pPr>
               <w:cnfStyle w:val="000000000000" w:firstRow="0" w:lastRow="0" w:firstColumn="0" w:lastColumn="0" w:oddVBand="0" w:evenVBand="0" w:oddHBand="0" w:evenHBand="0" w:firstRowFirstColumn="0" w:firstRowLastColumn="0" w:lastRowFirstColumn="0" w:lastRowLastColumn="0"/>
             </w:pPr>
-            <w:hyperlink r:id="rId25" w:history="1">
+            <w:hyperlink r:id="rId26" w:history="1">
               <w:r>
                 <w:rPr>
                   <w:rStyle w:val="Hyperlink"/>
@@ -1183,7 +1178,7 @@
             <w:pPr>
               <w:cnfStyle w:val="000000100000" w:firstRow="0" w:lastRow="0" w:firstColumn="0" w:lastColumn="0" w:oddVBand="0" w:evenVBand="0" w:oddHBand="1" w:evenHBand="0" w:firstRowFirstColumn="0" w:firstRowLastColumn="0" w:lastRowFirstColumn="0" w:lastRowLastColumn="0"/>
             </w:pPr>
-            <w:hyperlink r:id="rId26" w:history="1">
+            <w:hyperlink r:id="rId27" w:history="1">
               <w:r>
                 <w:rPr>
                   <w:rStyle w:val="Hyperlink"/>
@@ -1224,7 +1219,7 @@
             <w:pPr>
               <w:cnfStyle w:val="000000000000" w:firstRow="0" w:lastRow="0" w:firstColumn="0" w:lastColumn="0" w:oddVBand="0" w:evenVBand="0" w:oddHBand="0" w:evenHBand="0" w:firstRowFirstColumn="0" w:firstRowLastColumn="0" w:lastRowFirstColumn="0" w:lastRowLastColumn="0"/>
             </w:pPr>
-            <w:hyperlink r:id="rId27" w:history="1">
+            <w:hyperlink r:id="rId28" w:history="1">
               <w:r>
                 <w:rPr>
                   <w:rStyle w:val="Hyperlink"/>
@@ -1259,25 +1254,20 @@
             <w:vMerge w:val="restart"/>
           </w:tcPr>
           <w:p>
-            <w:proofErr w:type="spellStart"/>
-            <w:r>
-              <w:t>Evolutionary</w:t>
-            </w:r>
-            <w:proofErr w:type="spellEnd"/>
-            <w:r>
-              <w:t xml:space="preserve"> Steering</w:t>
-            </w:r>
-          </w:p>
-        </w:tc>
-        <w:tc>
-          <w:tcPr>
-            <w:tcW w:w="5953" w:type="dxa"/>
-          </w:tcPr>
-          <w:p>
-            <w:pPr>
-              <w:cnfStyle w:val="000000100000" w:firstRow="0" w:lastRow="0" w:firstColumn="0" w:lastColumn="0" w:oddVBand="0" w:evenVBand="0" w:oddHBand="1" w:evenHBand="0" w:firstRowFirstColumn="0" w:firstRowLastColumn="0" w:lastRowFirstColumn="0" w:lastRowLastColumn="0"/>
-            </w:pPr>
-            <w:hyperlink r:id="rId28" w:history="1">
+            <w:r>
+              <w:t>Evolutionary Steering</w:t>
+            </w:r>
+          </w:p>
+        </w:tc>
+        <w:tc>
+          <w:tcPr>
+            <w:tcW w:w="5953" w:type="dxa"/>
+          </w:tcPr>
+          <w:p>
+            <w:pPr>
+              <w:cnfStyle w:val="000000100000" w:firstRow="0" w:lastRow="0" w:firstColumn="0" w:lastColumn="0" w:oddVBand="0" w:evenVBand="0" w:oddHBand="1" w:evenHBand="0" w:firstRowFirstColumn="0" w:firstRowLastColumn="0" w:lastRowFirstColumn="0" w:lastRowLastColumn="0"/>
+            </w:pPr>
+            <w:hyperlink r:id="rId29" w:history="1">
               <w:r>
                 <w:rPr>
                   <w:rStyle w:val="Hyperlink"/>
@@ -1318,7 +1308,7 @@
             <w:pPr>
               <w:cnfStyle w:val="000000000000" w:firstRow="0" w:lastRow="0" w:firstColumn="0" w:lastColumn="0" w:oddVBand="0" w:evenVBand="0" w:oddHBand="0" w:evenHBand="0" w:firstRowFirstColumn="0" w:firstRowLastColumn="0" w:lastRowFirstColumn="0" w:lastRowLastColumn="0"/>
             </w:pPr>
-            <w:hyperlink r:id="rId29" w:history="1">
+            <w:hyperlink r:id="rId30" w:history="1">
               <w:r>
                 <w:rPr>
                   <w:rStyle w:val="Hyperlink"/>
@@ -1362,7 +1352,7 @@
             <w:pPr>
               <w:cnfStyle w:val="000000100000" w:firstRow="0" w:lastRow="0" w:firstColumn="0" w:lastColumn="0" w:oddVBand="0" w:evenVBand="0" w:oddHBand="1" w:evenHBand="0" w:firstRowFirstColumn="0" w:firstRowLastColumn="0" w:lastRowFirstColumn="0" w:lastRowLastColumn="0"/>
             </w:pPr>
-            <w:hyperlink r:id="rId30" w:history="1">
+            <w:hyperlink r:id="rId31" w:history="1">
               <w:r>
                 <w:rPr>
                   <w:rStyle w:val="Hyperlink"/>
@@ -1403,7 +1393,7 @@
             <w:pPr>
               <w:cnfStyle w:val="000000000000" w:firstRow="0" w:lastRow="0" w:firstColumn="0" w:lastColumn="0" w:oddVBand="0" w:evenVBand="0" w:oddHBand="0" w:evenHBand="0" w:firstRowFirstColumn="0" w:firstRowLastColumn="0" w:lastRowFirstColumn="0" w:lastRowLastColumn="0"/>
             </w:pPr>
-            <w:hyperlink r:id="rId31" w:history="1">
+            <w:hyperlink r:id="rId32" w:history="1">
               <w:r>
                 <w:rPr>
                   <w:rStyle w:val="Hyperlink"/>
@@ -1447,7 +1437,7 @@
             <w:pPr>
               <w:cnfStyle w:val="000000100000" w:firstRow="0" w:lastRow="0" w:firstColumn="0" w:lastColumn="0" w:oddVBand="0" w:evenVBand="0" w:oddHBand="1" w:evenHBand="0" w:firstRowFirstColumn="0" w:firstRowLastColumn="0" w:lastRowFirstColumn="0" w:lastRowLastColumn="0"/>
             </w:pPr>
-            <w:hyperlink r:id="rId32" w:history="1">
+            <w:hyperlink r:id="rId33" w:history="1">
               <w:r>
                 <w:rPr>
                   <w:rStyle w:val="Hyperlink"/>
@@ -1623,7 +1613,7 @@
                 <w:lang w:val="en-GB"/>
               </w:rPr>
             </w:pPr>
-            <w:hyperlink r:id="rId33" w:history="1">
+            <w:hyperlink r:id="rId34" w:history="1">
               <w:r>
                 <w:rPr>
                   <w:rStyle w:val="Hyperlink"/>
@@ -1689,7 +1679,7 @@
                 <w:lang w:val="en-GB"/>
               </w:rPr>
             </w:pPr>
-            <w:hyperlink r:id="rId34" w:history="1">
+            <w:hyperlink r:id="rId35" w:history="1">
               <w:r>
                 <w:rPr>
                   <w:rStyle w:val="Hyperlink"/>
@@ -1746,7 +1736,7 @@
                 <w:lang w:val="en-GB"/>
               </w:rPr>
             </w:pPr>
-            <w:hyperlink r:id="rId35" w:history="1">
+            <w:hyperlink r:id="rId36" w:history="1">
               <w:r>
                 <w:rPr>
                   <w:rStyle w:val="Hyperlink"/>
@@ -1806,7 +1796,7 @@
                 <w:lang w:val="en-GB"/>
               </w:rPr>
             </w:pPr>
-            <w:hyperlink r:id="rId36" w:history="1">
+            <w:hyperlink r:id="rId37" w:history="1">
               <w:r>
                 <w:rPr>
                   <w:rStyle w:val="Hyperlink"/>
@@ -1863,7 +1853,7 @@
                 <w:lang w:val="en-GB"/>
               </w:rPr>
             </w:pPr>
-            <w:hyperlink r:id="rId37" w:history="1">
+            <w:hyperlink r:id="rId38" w:history="1">
               <w:r>
                 <w:rPr>
                   <w:rStyle w:val="Hyperlink"/>
@@ -1927,7 +1917,7 @@
             <w:pPr>
               <w:cnfStyle w:val="000000100000" w:firstRow="0" w:lastRow="0" w:firstColumn="0" w:lastColumn="0" w:oddVBand="0" w:evenVBand="0" w:oddHBand="1" w:evenHBand="0" w:firstRowFirstColumn="0" w:firstRowLastColumn="0" w:lastRowFirstColumn="0" w:lastRowLastColumn="0"/>
             </w:pPr>
-            <w:hyperlink r:id="rId38" w:history="1">
+            <w:hyperlink r:id="rId39" w:history="1">
               <w:r>
                 <w:rPr>
                   <w:rStyle w:val="Hyperlink"/>
@@ -1981,7 +1971,7 @@
             <w:pPr>
               <w:cnfStyle w:val="000000000000" w:firstRow="0" w:lastRow="0" w:firstColumn="0" w:lastColumn="0" w:oddVBand="0" w:evenVBand="0" w:oddHBand="0" w:evenHBand="0" w:firstRowFirstColumn="0" w:firstRowLastColumn="0" w:lastRowFirstColumn="0" w:lastRowLastColumn="0"/>
             </w:pPr>
-            <w:hyperlink r:id="rId39" w:history="1">
+            <w:hyperlink r:id="rId40" w:history="1">
               <w:r>
                 <w:rPr>
                   <w:rStyle w:val="Hyperlink"/>
@@ -2025,7 +2015,7 @@
             <w:pPr>
               <w:cnfStyle w:val="000000100000" w:firstRow="0" w:lastRow="0" w:firstColumn="0" w:lastColumn="0" w:oddVBand="0" w:evenVBand="0" w:oddHBand="1" w:evenHBand="0" w:firstRowFirstColumn="0" w:firstRowLastColumn="0" w:lastRowFirstColumn="0" w:lastRowLastColumn="0"/>
             </w:pPr>
-            <w:hyperlink r:id="rId40" w:history="1">
+            <w:hyperlink r:id="rId41" w:history="1">
               <w:r>
                 <w:rPr>
                   <w:rStyle w:val="Hyperlink"/>
@@ -2066,7 +2056,7 @@
             <w:pPr>
               <w:cnfStyle w:val="000000000000" w:firstRow="0" w:lastRow="0" w:firstColumn="0" w:lastColumn="0" w:oddVBand="0" w:evenVBand="0" w:oddHBand="0" w:evenHBand="0" w:firstRowFirstColumn="0" w:firstRowLastColumn="0" w:lastRowFirstColumn="0" w:lastRowLastColumn="0"/>
             </w:pPr>
-            <w:hyperlink r:id="rId41" w:history="1">
+            <w:hyperlink r:id="rId42" w:history="1">
               <w:r>
                 <w:rPr>
                   <w:rStyle w:val="Hyperlink"/>
@@ -2110,7 +2100,7 @@
             <w:pPr>
               <w:cnfStyle w:val="000000100000" w:firstRow="0" w:lastRow="0" w:firstColumn="0" w:lastColumn="0" w:oddVBand="0" w:evenVBand="0" w:oddHBand="1" w:evenHBand="0" w:firstRowFirstColumn="0" w:firstRowLastColumn="0" w:lastRowFirstColumn="0" w:lastRowLastColumn="0"/>
             </w:pPr>
-            <w:hyperlink r:id="rId42" w:history="1">
+            <w:hyperlink r:id="rId43" w:history="1">
               <w:r>
                 <w:rPr>
                   <w:rStyle w:val="Hyperlink"/>
@@ -2151,7 +2141,7 @@
             <w:pPr>
               <w:cnfStyle w:val="000000000000" w:firstRow="0" w:lastRow="0" w:firstColumn="0" w:lastColumn="0" w:oddVBand="0" w:evenVBand="0" w:oddHBand="0" w:evenHBand="0" w:firstRowFirstColumn="0" w:firstRowLastColumn="0" w:lastRowFirstColumn="0" w:lastRowLastColumn="0"/>
             </w:pPr>
-            <w:hyperlink r:id="rId43" w:history="1">
+            <w:hyperlink r:id="rId44" w:history="1">
               <w:r>
                 <w:rPr>
                   <w:rStyle w:val="Hyperlink"/>
@@ -2192,7 +2182,7 @@
             <w:pPr>
               <w:cnfStyle w:val="000000100000" w:firstRow="0" w:lastRow="0" w:firstColumn="0" w:lastColumn="0" w:oddVBand="0" w:evenVBand="0" w:oddHBand="1" w:evenHBand="0" w:firstRowFirstColumn="0" w:firstRowLastColumn="0" w:lastRowFirstColumn="0" w:lastRowLastColumn="0"/>
             </w:pPr>
-            <w:hyperlink r:id="rId44" w:history="1">
+            <w:hyperlink r:id="rId45" w:history="1">
               <w:r>
                 <w:rPr>
                   <w:rStyle w:val="Hyperlink"/>
@@ -2230,7 +2220,7 @@
             <w:pPr>
               <w:cnfStyle w:val="000000000000" w:firstRow="0" w:lastRow="0" w:firstColumn="0" w:lastColumn="0" w:oddVBand="0" w:evenVBand="0" w:oddHBand="0" w:evenHBand="0" w:firstRowFirstColumn="0" w:firstRowLastColumn="0" w:lastRowFirstColumn="0" w:lastRowLastColumn="0"/>
             </w:pPr>
-            <w:hyperlink r:id="rId45" w:history="1">
+            <w:hyperlink r:id="rId46" w:history="1">
               <w:r>
                 <w:rPr>
                   <w:rStyle w:val="Hyperlink"/>
@@ -2271,7 +2261,7 @@
             <w:pPr>
               <w:cnfStyle w:val="000000100000" w:firstRow="0" w:lastRow="0" w:firstColumn="0" w:lastColumn="0" w:oddVBand="0" w:evenVBand="0" w:oddHBand="1" w:evenHBand="0" w:firstRowFirstColumn="0" w:firstRowLastColumn="0" w:lastRowFirstColumn="0" w:lastRowLastColumn="0"/>
             </w:pPr>
-            <w:hyperlink r:id="rId46" w:history="1">
+            <w:hyperlink r:id="rId47" w:history="1">
               <w:r>
                 <w:rPr>
                   <w:rStyle w:val="Hyperlink"/>
@@ -2312,7 +2302,7 @@
             <w:pPr>
               <w:cnfStyle w:val="000000000000" w:firstRow="0" w:lastRow="0" w:firstColumn="0" w:lastColumn="0" w:oddVBand="0" w:evenVBand="0" w:oddHBand="0" w:evenHBand="0" w:firstRowFirstColumn="0" w:firstRowLastColumn="0" w:lastRowFirstColumn="0" w:lastRowLastColumn="0"/>
             </w:pPr>
-            <w:hyperlink r:id="rId47" w:history="1">
+            <w:hyperlink r:id="rId48" w:history="1">
               <w:r>
                 <w:rPr>
                   <w:rStyle w:val="Hyperlink"/>
@@ -2365,7 +2355,7 @@
             <w:pPr>
               <w:cnfStyle w:val="000000100000" w:firstRow="0" w:lastRow="0" w:firstColumn="0" w:lastColumn="0" w:oddVBand="0" w:evenVBand="0" w:oddHBand="1" w:evenHBand="0" w:firstRowFirstColumn="0" w:firstRowLastColumn="0" w:lastRowFirstColumn="0" w:lastRowLastColumn="0"/>
             </w:pPr>
-            <w:hyperlink r:id="rId48" w:history="1">
+            <w:hyperlink r:id="rId49" w:history="1">
               <w:r>
                 <w:rPr>
                   <w:rStyle w:val="Hyperlink"/>
@@ -2406,7 +2396,7 @@
             <w:pPr>
               <w:cnfStyle w:val="000000000000" w:firstRow="0" w:lastRow="0" w:firstColumn="0" w:lastColumn="0" w:oddVBand="0" w:evenVBand="0" w:oddHBand="0" w:evenHBand="0" w:firstRowFirstColumn="0" w:firstRowLastColumn="0" w:lastRowFirstColumn="0" w:lastRowLastColumn="0"/>
             </w:pPr>
-            <w:hyperlink r:id="rId49" w:history="1">
+            <w:hyperlink r:id="rId50" w:history="1">
               <w:r>
                 <w:rPr>
                   <w:rStyle w:val="Hyperlink"/>
@@ -2456,7 +2446,7 @@
             <w:pPr>
               <w:cnfStyle w:val="000000100000" w:firstRow="0" w:lastRow="0" w:firstColumn="0" w:lastColumn="0" w:oddVBand="0" w:evenVBand="0" w:oddHBand="1" w:evenHBand="0" w:firstRowFirstColumn="0" w:firstRowLastColumn="0" w:lastRowFirstColumn="0" w:lastRowLastColumn="0"/>
             </w:pPr>
-            <w:hyperlink r:id="rId50" w:history="1">
+            <w:hyperlink r:id="rId51" w:history="1">
               <w:r>
                 <w:rPr>
                   <w:rStyle w:val="Hyperlink"/>
@@ -2497,7 +2487,7 @@
             <w:pPr>
               <w:cnfStyle w:val="000000000000" w:firstRow="0" w:lastRow="0" w:firstColumn="0" w:lastColumn="0" w:oddVBand="0" w:evenVBand="0" w:oddHBand="0" w:evenHBand="0" w:firstRowFirstColumn="0" w:firstRowLastColumn="0" w:lastRowFirstColumn="0" w:lastRowLastColumn="0"/>
             </w:pPr>
-            <w:hyperlink r:id="rId51" w:history="1">
+            <w:hyperlink r:id="rId52" w:history="1">
               <w:r>
                 <w:rPr>
                   <w:rStyle w:val="Hyperlink"/>
@@ -2541,7 +2531,7 @@
             <w:pPr>
               <w:cnfStyle w:val="000000100000" w:firstRow="0" w:lastRow="0" w:firstColumn="0" w:lastColumn="0" w:oddVBand="0" w:evenVBand="0" w:oddHBand="1" w:evenHBand="0" w:firstRowFirstColumn="0" w:firstRowLastColumn="0" w:lastRowFirstColumn="0" w:lastRowLastColumn="0"/>
             </w:pPr>
-            <w:hyperlink r:id="rId52" w:history="1">
+            <w:hyperlink r:id="rId53" w:history="1">
               <w:r>
                 <w:rPr>
                   <w:rStyle w:val="Hyperlink"/>
@@ -2582,7 +2572,7 @@
             <w:pPr>
               <w:cnfStyle w:val="000000000000" w:firstRow="0" w:lastRow="0" w:firstColumn="0" w:lastColumn="0" w:oddVBand="0" w:evenVBand="0" w:oddHBand="0" w:evenHBand="0" w:firstRowFirstColumn="0" w:firstRowLastColumn="0" w:lastRowFirstColumn="0" w:lastRowLastColumn="0"/>
             </w:pPr>
-            <w:hyperlink r:id="rId53" w:history="1">
+            <w:hyperlink r:id="rId54" w:history="1">
               <w:r>
                 <w:rPr>
                   <w:rStyle w:val="Hyperlink"/>
@@ -2626,7 +2616,7 @@
             <w:pPr>
               <w:cnfStyle w:val="000000100000" w:firstRow="0" w:lastRow="0" w:firstColumn="0" w:lastColumn="0" w:oddVBand="0" w:evenVBand="0" w:oddHBand="1" w:evenHBand="0" w:firstRowFirstColumn="0" w:firstRowLastColumn="0" w:lastRowFirstColumn="0" w:lastRowLastColumn="0"/>
             </w:pPr>
-            <w:hyperlink r:id="rId54" w:history="1">
+            <w:hyperlink r:id="rId55" w:history="1">
               <w:r>
                 <w:rPr>
                   <w:rStyle w:val="Hyperlink"/>
@@ -2667,7 +2657,7 @@
             <w:pPr>
               <w:cnfStyle w:val="000000000000" w:firstRow="0" w:lastRow="0" w:firstColumn="0" w:lastColumn="0" w:oddVBand="0" w:evenVBand="0" w:oddHBand="0" w:evenHBand="0" w:firstRowFirstColumn="0" w:firstRowLastColumn="0" w:lastRowFirstColumn="0" w:lastRowLastColumn="0"/>
             </w:pPr>
-            <w:hyperlink r:id="rId55" w:history="1">
+            <w:hyperlink r:id="rId56" w:history="1">
               <w:r>
                 <w:rPr>
                   <w:rStyle w:val="Hyperlink"/>
@@ -2711,7 +2701,7 @@
             <w:pPr>
               <w:cnfStyle w:val="000000100000" w:firstRow="0" w:lastRow="0" w:firstColumn="0" w:lastColumn="0" w:oddVBand="0" w:evenVBand="0" w:oddHBand="1" w:evenHBand="0" w:firstRowFirstColumn="0" w:firstRowLastColumn="0" w:lastRowFirstColumn="0" w:lastRowLastColumn="0"/>
             </w:pPr>
-            <w:hyperlink r:id="rId56" w:history="1">
+            <w:hyperlink r:id="rId57" w:history="1">
               <w:r>
                 <w:rPr>
                   <w:rStyle w:val="Hyperlink"/>
@@ -2752,7 +2742,7 @@
             <w:pPr>
               <w:cnfStyle w:val="000000000000" w:firstRow="0" w:lastRow="0" w:firstColumn="0" w:lastColumn="0" w:oddVBand="0" w:evenVBand="0" w:oddHBand="0" w:evenHBand="0" w:firstRowFirstColumn="0" w:firstRowLastColumn="0" w:lastRowFirstColumn="0" w:lastRowLastColumn="0"/>
             </w:pPr>
-            <w:hyperlink r:id="rId57" w:history="1">
+            <w:hyperlink r:id="rId58" w:history="1">
               <w:r>
                 <w:rPr>
                   <w:rStyle w:val="Hyperlink"/>
@@ -2760,11 +2750,9 @@
                 <w:t>https://www.youtube.com/watch?v=r7pNUxmDfug&amp;index=8&amp;list=PLrUdxfaFpuuK0rj55Rhc187Tn9vvxck7t</w:t>
               </w:r>
             </w:hyperlink>
-            <w:proofErr w:type="gramStart"/>
             <w:r>
               <w:t xml:space="preserve">  </w:t>
             </w:r>
-            <w:proofErr w:type="gramEnd"/>
           </w:p>
         </w:tc>
         <w:tc>
@@ -2798,7 +2786,7 @@
             <w:pPr>
               <w:cnfStyle w:val="000000100000" w:firstRow="0" w:lastRow="0" w:firstColumn="0" w:lastColumn="0" w:oddVBand="0" w:evenVBand="0" w:oddHBand="1" w:evenHBand="0" w:firstRowFirstColumn="0" w:firstRowLastColumn="0" w:lastRowFirstColumn="0" w:lastRowLastColumn="0"/>
             </w:pPr>
-            <w:hyperlink r:id="rId58" w:history="1">
+            <w:hyperlink r:id="rId59" w:history="1">
               <w:r>
                 <w:rPr>
                   <w:rStyle w:val="Hyperlink"/>
@@ -2839,7 +2827,7 @@
             <w:pPr>
               <w:cnfStyle w:val="000000000000" w:firstRow="0" w:lastRow="0" w:firstColumn="0" w:lastColumn="0" w:oddVBand="0" w:evenVBand="0" w:oddHBand="0" w:evenHBand="0" w:firstRowFirstColumn="0" w:firstRowLastColumn="0" w:lastRowFirstColumn="0" w:lastRowLastColumn="0"/>
             </w:pPr>
-            <w:hyperlink r:id="rId59" w:history="1">
+            <w:hyperlink r:id="rId60" w:history="1">
               <w:r>
                 <w:rPr>
                   <w:rStyle w:val="Hyperlink"/>
@@ -2887,7 +2875,7 @@
             <w:pPr>
               <w:cnfStyle w:val="000000100000" w:firstRow="0" w:lastRow="0" w:firstColumn="0" w:lastColumn="0" w:oddVBand="0" w:evenVBand="0" w:oddHBand="1" w:evenHBand="0" w:firstRowFirstColumn="0" w:firstRowLastColumn="0" w:lastRowFirstColumn="0" w:lastRowLastColumn="0"/>
             </w:pPr>
-            <w:hyperlink r:id="rId60" w:history="1">
+            <w:hyperlink r:id="rId61" w:history="1">
               <w:r>
                 <w:rPr>
                   <w:rStyle w:val="Hyperlink"/>
@@ -2928,7 +2916,7 @@
             <w:pPr>
               <w:cnfStyle w:val="000000000000" w:firstRow="0" w:lastRow="0" w:firstColumn="0" w:lastColumn="0" w:oddVBand="0" w:evenVBand="0" w:oddHBand="0" w:evenHBand="0" w:firstRowFirstColumn="0" w:firstRowLastColumn="0" w:lastRowFirstColumn="0" w:lastRowLastColumn="0"/>
             </w:pPr>
-            <w:hyperlink r:id="rId61" w:history="1">
+            <w:hyperlink r:id="rId62" w:history="1">
               <w:r>
                 <w:rPr>
                   <w:rStyle w:val="Hyperlink"/>
@@ -2972,7 +2960,7 @@
             <w:pPr>
               <w:cnfStyle w:val="000000100000" w:firstRow="0" w:lastRow="0" w:firstColumn="0" w:lastColumn="0" w:oddVBand="0" w:evenVBand="0" w:oddHBand="1" w:evenHBand="0" w:firstRowFirstColumn="0" w:firstRowLastColumn="0" w:lastRowFirstColumn="0" w:lastRowLastColumn="0"/>
             </w:pPr>
-            <w:hyperlink r:id="rId62" w:history="1">
+            <w:hyperlink r:id="rId63" w:history="1">
               <w:r>
                 <w:rPr>
                   <w:rStyle w:val="Hyperlink"/>
@@ -3013,7 +3001,7 @@
             <w:pPr>
               <w:cnfStyle w:val="000000000000" w:firstRow="0" w:lastRow="0" w:firstColumn="0" w:lastColumn="0" w:oddVBand="0" w:evenVBand="0" w:oddHBand="0" w:evenHBand="0" w:firstRowFirstColumn="0" w:firstRowLastColumn="0" w:lastRowFirstColumn="0" w:lastRowLastColumn="0"/>
             </w:pPr>
-            <w:hyperlink r:id="rId63" w:history="1">
+            <w:hyperlink r:id="rId64" w:history="1">
               <w:r>
                 <w:rPr>
                   <w:rStyle w:val="Hyperlink"/>
@@ -3057,7 +3045,7 @@
             <w:pPr>
               <w:cnfStyle w:val="000000100000" w:firstRow="0" w:lastRow="0" w:firstColumn="0" w:lastColumn="0" w:oddVBand="0" w:evenVBand="0" w:oddHBand="1" w:evenHBand="0" w:firstRowFirstColumn="0" w:firstRowLastColumn="0" w:lastRowFirstColumn="0" w:lastRowLastColumn="0"/>
             </w:pPr>
-            <w:hyperlink r:id="rId64" w:history="1">
+            <w:hyperlink r:id="rId65" w:history="1">
               <w:r>
                 <w:rPr>
                   <w:rStyle w:val="Hyperlink"/>
@@ -3098,7 +3086,7 @@
             <w:pPr>
               <w:cnfStyle w:val="000000000000" w:firstRow="0" w:lastRow="0" w:firstColumn="0" w:lastColumn="0" w:oddVBand="0" w:evenVBand="0" w:oddHBand="0" w:evenHBand="0" w:firstRowFirstColumn="0" w:firstRowLastColumn="0" w:lastRowFirstColumn="0" w:lastRowLastColumn="0"/>
             </w:pPr>
-            <w:hyperlink r:id="rId65" w:history="1">
+            <w:hyperlink r:id="rId66" w:history="1">
               <w:r>
                 <w:rPr>
                   <w:rStyle w:val="Hyperlink"/>
@@ -3142,7 +3130,7 @@
             <w:pPr>
               <w:cnfStyle w:val="000000100000" w:firstRow="0" w:lastRow="0" w:firstColumn="0" w:lastColumn="0" w:oddVBand="0" w:evenVBand="0" w:oddHBand="1" w:evenHBand="0" w:firstRowFirstColumn="0" w:firstRowLastColumn="0" w:lastRowFirstColumn="0" w:lastRowLastColumn="0"/>
             </w:pPr>
-            <w:hyperlink r:id="rId66" w:history="1">
+            <w:hyperlink r:id="rId67" w:history="1">
               <w:r>
                 <w:rPr>
                   <w:rStyle w:val="Hyperlink"/>
@@ -3153,6 +3141,489 @@
             <w:r>
               <w:t xml:space="preserve"> </w:t>
             </w:r>
+          </w:p>
+        </w:tc>
+        <w:tc>
+          <w:tcPr>
+            <w:tcW w:w="1837" w:type="dxa"/>
+          </w:tcPr>
+          <w:p>
+            <w:pPr>
+              <w:cnfStyle w:val="000000100000" w:firstRow="0" w:lastRow="0" w:firstColumn="0" w:lastColumn="0" w:oddVBand="0" w:evenVBand="0" w:oddHBand="1" w:evenHBand="0" w:firstRowFirstColumn="0" w:firstRowLastColumn="0" w:lastRowFirstColumn="0" w:lastRowLastColumn="0"/>
+            </w:pPr>
+          </w:p>
+        </w:tc>
+      </w:tr>
+      <w:tr>
+        <w:tc>
+          <w:tcPr>
+            <w:cnfStyle w:val="001000000000" w:firstRow="0" w:lastRow="0" w:firstColumn="1" w:lastColumn="0" w:oddVBand="0" w:evenVBand="0" w:oddHBand="0" w:evenHBand="0" w:firstRowFirstColumn="0" w:firstRowLastColumn="0" w:lastRowFirstColumn="0" w:lastRowLastColumn="0"/>
+            <w:tcW w:w="2689" w:type="dxa"/>
+          </w:tcPr>
+          <w:p>
+            <w:r>
+              <w:t xml:space="preserve">Intelligence </w:t>
+            </w:r>
+            <w:proofErr w:type="spellStart"/>
+            <w:r>
+              <w:t>and</w:t>
+            </w:r>
+            <w:proofErr w:type="spellEnd"/>
+            <w:r>
+              <w:t xml:space="preserve"> Learning </w:t>
+            </w:r>
+            <w:proofErr w:type="spellStart"/>
+            <w:r>
+              <w:t>Session</w:t>
+            </w:r>
+            <w:proofErr w:type="spellEnd"/>
+            <w:r>
+              <w:t xml:space="preserve"> 3</w:t>
+            </w:r>
+          </w:p>
+        </w:tc>
+        <w:tc>
+          <w:tcPr>
+            <w:tcW w:w="5953" w:type="dxa"/>
+          </w:tcPr>
+          <w:p>
+            <w:pPr>
+              <w:cnfStyle w:val="000000000000" w:firstRow="0" w:lastRow="0" w:firstColumn="0" w:lastColumn="0" w:oddVBand="0" w:evenVBand="0" w:oddHBand="0" w:evenHBand="0" w:firstRowFirstColumn="0" w:firstRowLastColumn="0" w:lastRowFirstColumn="0" w:lastRowLastColumn="0"/>
+            </w:pPr>
+            <w:hyperlink r:id="rId68" w:history="1">
+              <w:r>
+                <w:rPr>
+                  <w:rStyle w:val="Hyperlink"/>
+                </w:rPr>
+                <w:t>https://www.youtube.com/watch?v=LvIa0-ZKCrc</w:t>
+              </w:r>
+            </w:hyperlink>
+          </w:p>
+        </w:tc>
+        <w:tc>
+          <w:tcPr>
+            <w:tcW w:w="1837" w:type="dxa"/>
+          </w:tcPr>
+          <w:p>
+            <w:pPr>
+              <w:cnfStyle w:val="000000000000" w:firstRow="0" w:lastRow="0" w:firstColumn="0" w:lastColumn="0" w:oddVBand="0" w:evenVBand="0" w:oddHBand="0" w:evenHBand="0" w:firstRowFirstColumn="0" w:firstRowLastColumn="0" w:lastRowFirstColumn="0" w:lastRowLastColumn="0"/>
+            </w:pPr>
+          </w:p>
+        </w:tc>
+      </w:tr>
+      <w:tr>
+        <w:trPr>
+          <w:cnfStyle w:val="000000100000" w:firstRow="0" w:lastRow="0" w:firstColumn="0" w:lastColumn="0" w:oddVBand="0" w:evenVBand="0" w:oddHBand="1" w:evenHBand="0" w:firstRowFirstColumn="0" w:firstRowLastColumn="0" w:lastRowFirstColumn="0" w:lastRowLastColumn="0"/>
+        </w:trPr>
+        <w:tc>
+          <w:tcPr>
+            <w:cnfStyle w:val="001000000000" w:firstRow="0" w:lastRow="0" w:firstColumn="1" w:lastColumn="0" w:oddVBand="0" w:evenVBand="0" w:oddHBand="0" w:evenHBand="0" w:firstRowFirstColumn="0" w:firstRowLastColumn="0" w:lastRowFirstColumn="0" w:lastRowLastColumn="0"/>
+            <w:tcW w:w="2689" w:type="dxa"/>
+            <w:vMerge w:val="restart"/>
+          </w:tcPr>
+          <w:p>
+            <w:r>
+              <w:t xml:space="preserve">K – </w:t>
+            </w:r>
+            <w:proofErr w:type="spellStart"/>
+            <w:r>
+              <w:t>Nearest</w:t>
+            </w:r>
+            <w:proofErr w:type="spellEnd"/>
+            <w:r>
+              <w:t xml:space="preserve"> </w:t>
+            </w:r>
+            <w:proofErr w:type="spellStart"/>
+            <w:r>
+              <w:t>Neighbours</w:t>
+            </w:r>
+            <w:proofErr w:type="spellEnd"/>
+          </w:p>
+        </w:tc>
+        <w:tc>
+          <w:tcPr>
+            <w:tcW w:w="5953" w:type="dxa"/>
+          </w:tcPr>
+          <w:p>
+            <w:pPr>
+              <w:cnfStyle w:val="000000100000" w:firstRow="0" w:lastRow="0" w:firstColumn="0" w:lastColumn="0" w:oddVBand="0" w:evenVBand="0" w:oddHBand="1" w:evenHBand="0" w:firstRowFirstColumn="0" w:firstRowLastColumn="0" w:lastRowFirstColumn="0" w:lastRowLastColumn="0"/>
+            </w:pPr>
+            <w:hyperlink r:id="rId69" w:history="1">
+              <w:r>
+                <w:rPr>
+                  <w:rStyle w:val="Hyperlink"/>
+                </w:rPr>
+                <w:t>https://www.youtube.com/watch?v=N8Fabn1om2k</w:t>
+              </w:r>
+            </w:hyperlink>
+          </w:p>
+        </w:tc>
+        <w:tc>
+          <w:tcPr>
+            <w:tcW w:w="1837" w:type="dxa"/>
+          </w:tcPr>
+          <w:p>
+            <w:pPr>
+              <w:cnfStyle w:val="000000100000" w:firstRow="0" w:lastRow="0" w:firstColumn="0" w:lastColumn="0" w:oddVBand="0" w:evenVBand="0" w:oddHBand="1" w:evenHBand="0" w:firstRowFirstColumn="0" w:firstRowLastColumn="0" w:lastRowFirstColumn="0" w:lastRowLastColumn="0"/>
+            </w:pPr>
+          </w:p>
+        </w:tc>
+      </w:tr>
+      <w:tr>
+        <w:tc>
+          <w:tcPr>
+            <w:cnfStyle w:val="001000000000" w:firstRow="0" w:lastRow="0" w:firstColumn="1" w:lastColumn="0" w:oddVBand="0" w:evenVBand="0" w:oddHBand="0" w:evenHBand="0" w:firstRowFirstColumn="0" w:firstRowLastColumn="0" w:lastRowFirstColumn="0" w:lastRowLastColumn="0"/>
+            <w:tcW w:w="2689" w:type="dxa"/>
+            <w:vMerge/>
+          </w:tcPr>
+          <w:p/>
+        </w:tc>
+        <w:tc>
+          <w:tcPr>
+            <w:tcW w:w="5953" w:type="dxa"/>
+          </w:tcPr>
+          <w:p>
+            <w:pPr>
+              <w:cnfStyle w:val="000000000000" w:firstRow="0" w:lastRow="0" w:firstColumn="0" w:lastColumn="0" w:oddVBand="0" w:evenVBand="0" w:oddHBand="0" w:evenHBand="0" w:firstRowFirstColumn="0" w:firstRowLastColumn="0" w:lastRowFirstColumn="0" w:lastRowLastColumn="0"/>
+            </w:pPr>
+            <w:hyperlink r:id="rId70" w:history="1">
+              <w:r>
+                <w:rPr>
+                  <w:rStyle w:val="Hyperlink"/>
+                </w:rPr>
+                <w:t>https://www.youtube.com/watch?v=Lo89NLmSgl0</w:t>
+              </w:r>
+            </w:hyperlink>
+          </w:p>
+        </w:tc>
+        <w:tc>
+          <w:tcPr>
+            <w:tcW w:w="1837" w:type="dxa"/>
+          </w:tcPr>
+          <w:p>
+            <w:pPr>
+              <w:cnfStyle w:val="000000000000" w:firstRow="0" w:lastRow="0" w:firstColumn="0" w:lastColumn="0" w:oddVBand="0" w:evenVBand="0" w:oddHBand="0" w:evenHBand="0" w:firstRowFirstColumn="0" w:firstRowLastColumn="0" w:lastRowFirstColumn="0" w:lastRowLastColumn="0"/>
+            </w:pPr>
+          </w:p>
+        </w:tc>
+      </w:tr>
+      <w:tr>
+        <w:trPr>
+          <w:cnfStyle w:val="000000100000" w:firstRow="0" w:lastRow="0" w:firstColumn="0" w:lastColumn="0" w:oddVBand="0" w:evenVBand="0" w:oddHBand="1" w:evenHBand="0" w:firstRowFirstColumn="0" w:firstRowLastColumn="0" w:lastRowFirstColumn="0" w:lastRowLastColumn="0"/>
+        </w:trPr>
+        <w:tc>
+          <w:tcPr>
+            <w:cnfStyle w:val="001000000000" w:firstRow="0" w:lastRow="0" w:firstColumn="1" w:lastColumn="0" w:oddVBand="0" w:evenVBand="0" w:oddHBand="0" w:evenHBand="0" w:firstRowFirstColumn="0" w:firstRowLastColumn="0" w:lastRowFirstColumn="0" w:lastRowLastColumn="0"/>
+            <w:tcW w:w="2689" w:type="dxa"/>
+            <w:vMerge/>
+          </w:tcPr>
+          <w:p/>
+        </w:tc>
+        <w:tc>
+          <w:tcPr>
+            <w:tcW w:w="5953" w:type="dxa"/>
+          </w:tcPr>
+          <w:p>
+            <w:pPr>
+              <w:cnfStyle w:val="000000100000" w:firstRow="0" w:lastRow="0" w:firstColumn="0" w:lastColumn="0" w:oddVBand="0" w:evenVBand="0" w:oddHBand="1" w:evenHBand="0" w:firstRowFirstColumn="0" w:firstRowLastColumn="0" w:lastRowFirstColumn="0" w:lastRowLastColumn="0"/>
+            </w:pPr>
+            <w:hyperlink r:id="rId71" w:history="1">
+              <w:r>
+                <w:rPr>
+                  <w:rStyle w:val="Hyperlink"/>
+                  <w:rFonts w:eastAsia="Times New Roman" w:cs="Times New Roman"/>
+                </w:rPr>
+                <w:t>https://www.youtube.com/watch?v=aMtckmWAzDg</w:t>
+              </w:r>
+            </w:hyperlink>
+          </w:p>
+        </w:tc>
+        <w:tc>
+          <w:tcPr>
+            <w:tcW w:w="1837" w:type="dxa"/>
+          </w:tcPr>
+          <w:p>
+            <w:pPr>
+              <w:cnfStyle w:val="000000100000" w:firstRow="0" w:lastRow="0" w:firstColumn="0" w:lastColumn="0" w:oddVBand="0" w:evenVBand="0" w:oddHBand="1" w:evenHBand="0" w:firstRowFirstColumn="0" w:firstRowLastColumn="0" w:lastRowFirstColumn="0" w:lastRowLastColumn="0"/>
+            </w:pPr>
+          </w:p>
+        </w:tc>
+      </w:tr>
+      <w:tr>
+        <w:tc>
+          <w:tcPr>
+            <w:cnfStyle w:val="001000000000" w:firstRow="0" w:lastRow="0" w:firstColumn="1" w:lastColumn="0" w:oddVBand="0" w:evenVBand="0" w:oddHBand="0" w:evenHBand="0" w:firstRowFirstColumn="0" w:firstRowLastColumn="0" w:lastRowFirstColumn="0" w:lastRowLastColumn="0"/>
+            <w:tcW w:w="2689" w:type="dxa"/>
+            <w:vMerge w:val="restart"/>
+          </w:tcPr>
+          <w:p>
+            <w:proofErr w:type="spellStart"/>
+            <w:r>
+              <w:t>Linear</w:t>
+            </w:r>
+            <w:proofErr w:type="spellEnd"/>
+            <w:r>
+              <w:t xml:space="preserve"> </w:t>
+            </w:r>
+            <w:proofErr w:type="spellStart"/>
+            <w:r>
+              <w:t>Regression</w:t>
+            </w:r>
+            <w:proofErr w:type="spellEnd"/>
+            <w:r>
+              <w:t xml:space="preserve"> </w:t>
+            </w:r>
+            <w:proofErr w:type="spellStart"/>
+            <w:r>
+              <w:t>with</w:t>
+            </w:r>
+            <w:proofErr w:type="spellEnd"/>
+            <w:r>
+              <w:t xml:space="preserve"> </w:t>
+            </w:r>
+            <w:proofErr w:type="spellStart"/>
+            <w:r>
+              <w:t>ordinary</w:t>
+            </w:r>
+            <w:proofErr w:type="spellEnd"/>
+            <w:r>
+              <w:t xml:space="preserve"> </w:t>
+            </w:r>
+            <w:proofErr w:type="spellStart"/>
+            <w:r>
+              <w:t>least</w:t>
+            </w:r>
+            <w:proofErr w:type="spellEnd"/>
+            <w:r>
+              <w:t xml:space="preserve"> </w:t>
+            </w:r>
+            <w:r>
+              <w:rPr>
+                <w:lang w:val="en-GB"/>
+              </w:rPr>
+              <w:t>squares</w:t>
+            </w:r>
+          </w:p>
+        </w:tc>
+        <w:tc>
+          <w:tcPr>
+            <w:tcW w:w="5953" w:type="dxa"/>
+          </w:tcPr>
+          <w:p>
+            <w:pPr>
+              <w:cnfStyle w:val="000000000000" w:firstRow="0" w:lastRow="0" w:firstColumn="0" w:lastColumn="0" w:oddVBand="0" w:evenVBand="0" w:oddHBand="0" w:evenHBand="0" w:firstRowFirstColumn="0" w:firstRowLastColumn="0" w:lastRowFirstColumn="0" w:lastRowLastColumn="0"/>
+            </w:pPr>
+            <w:hyperlink r:id="rId72" w:history="1">
+              <w:r>
+                <w:rPr>
+                  <w:rStyle w:val="Hyperlink"/>
+                </w:rPr>
+                <w:t>https://www.youtube.com/watch?v=szXbuO3bVRk</w:t>
+              </w:r>
+            </w:hyperlink>
+          </w:p>
+        </w:tc>
+        <w:tc>
+          <w:tcPr>
+            <w:tcW w:w="1837" w:type="dxa"/>
+          </w:tcPr>
+          <w:p>
+            <w:pPr>
+              <w:cnfStyle w:val="000000000000" w:firstRow="0" w:lastRow="0" w:firstColumn="0" w:lastColumn="0" w:oddVBand="0" w:evenVBand="0" w:oddHBand="0" w:evenHBand="0" w:firstRowFirstColumn="0" w:firstRowLastColumn="0" w:lastRowFirstColumn="0" w:lastRowLastColumn="0"/>
+            </w:pPr>
+          </w:p>
+        </w:tc>
+      </w:tr>
+      <w:tr>
+        <w:trPr>
+          <w:cnfStyle w:val="000000100000" w:firstRow="0" w:lastRow="0" w:firstColumn="0" w:lastColumn="0" w:oddVBand="0" w:evenVBand="0" w:oddHBand="1" w:evenHBand="0" w:firstRowFirstColumn="0" w:firstRowLastColumn="0" w:lastRowFirstColumn="0" w:lastRowLastColumn="0"/>
+        </w:trPr>
+        <w:tc>
+          <w:tcPr>
+            <w:cnfStyle w:val="001000000000" w:firstRow="0" w:lastRow="0" w:firstColumn="1" w:lastColumn="0" w:oddVBand="0" w:evenVBand="0" w:oddHBand="0" w:evenHBand="0" w:firstRowFirstColumn="0" w:firstRowLastColumn="0" w:lastRowFirstColumn="0" w:lastRowLastColumn="0"/>
+            <w:tcW w:w="2689" w:type="dxa"/>
+            <w:vMerge/>
+          </w:tcPr>
+          <w:p/>
+        </w:tc>
+        <w:tc>
+          <w:tcPr>
+            <w:tcW w:w="5953" w:type="dxa"/>
+          </w:tcPr>
+          <w:p>
+            <w:pPr>
+              <w:cnfStyle w:val="000000100000" w:firstRow="0" w:lastRow="0" w:firstColumn="0" w:lastColumn="0" w:oddVBand="0" w:evenVBand="0" w:oddHBand="1" w:evenHBand="0" w:firstRowFirstColumn="0" w:firstRowLastColumn="0" w:lastRowFirstColumn="0" w:lastRowLastColumn="0"/>
+            </w:pPr>
+            <w:hyperlink r:id="rId73" w:history="1">
+              <w:r>
+                <w:rPr>
+                  <w:rStyle w:val="Hyperlink"/>
+                </w:rPr>
+                <w:t>https://www.youtube.com/watch?v=_cXuvTQl090</w:t>
+              </w:r>
+            </w:hyperlink>
+          </w:p>
+        </w:tc>
+        <w:tc>
+          <w:tcPr>
+            <w:tcW w:w="1837" w:type="dxa"/>
+          </w:tcPr>
+          <w:p>
+            <w:pPr>
+              <w:cnfStyle w:val="000000100000" w:firstRow="0" w:lastRow="0" w:firstColumn="0" w:lastColumn="0" w:oddVBand="0" w:evenVBand="0" w:oddHBand="1" w:evenHBand="0" w:firstRowFirstColumn="0" w:firstRowLastColumn="0" w:lastRowFirstColumn="0" w:lastRowLastColumn="0"/>
+            </w:pPr>
+          </w:p>
+        </w:tc>
+      </w:tr>
+      <w:tr>
+        <w:tc>
+          <w:tcPr>
+            <w:cnfStyle w:val="001000000000" w:firstRow="0" w:lastRow="0" w:firstColumn="1" w:lastColumn="0" w:oddVBand="0" w:evenVBand="0" w:oddHBand="0" w:evenHBand="0" w:firstRowFirstColumn="0" w:firstRowLastColumn="0" w:lastRowFirstColumn="0" w:lastRowLastColumn="0"/>
+            <w:tcW w:w="2689" w:type="dxa"/>
+            <w:vMerge/>
+          </w:tcPr>
+          <w:p/>
+        </w:tc>
+        <w:tc>
+          <w:tcPr>
+            <w:tcW w:w="5953" w:type="dxa"/>
+          </w:tcPr>
+          <w:p>
+            <w:pPr>
+              <w:cnfStyle w:val="000000000000" w:firstRow="0" w:lastRow="0" w:firstColumn="0" w:lastColumn="0" w:oddVBand="0" w:evenVBand="0" w:oddHBand="0" w:evenHBand="0" w:firstRowFirstColumn="0" w:firstRowLastColumn="0" w:lastRowFirstColumn="0" w:lastRowLastColumn="0"/>
+            </w:pPr>
+            <w:hyperlink r:id="rId74" w:history="1">
+              <w:r>
+                <w:rPr>
+                  <w:rStyle w:val="Hyperlink"/>
+                </w:rPr>
+                <w:t>https://www.youtube.com/watch?v=L-Lsfu4ab74</w:t>
+              </w:r>
+            </w:hyperlink>
+          </w:p>
+        </w:tc>
+        <w:tc>
+          <w:tcPr>
+            <w:tcW w:w="1837" w:type="dxa"/>
+          </w:tcPr>
+          <w:p>
+            <w:pPr>
+              <w:cnfStyle w:val="000000000000" w:firstRow="0" w:lastRow="0" w:firstColumn="0" w:lastColumn="0" w:oddVBand="0" w:evenVBand="0" w:oddHBand="0" w:evenHBand="0" w:firstRowFirstColumn="0" w:firstRowLastColumn="0" w:lastRowFirstColumn="0" w:lastRowLastColumn="0"/>
+            </w:pPr>
+          </w:p>
+        </w:tc>
+      </w:tr>
+      <w:tr>
+        <w:trPr>
+          <w:cnfStyle w:val="000000100000" w:firstRow="0" w:lastRow="0" w:firstColumn="0" w:lastColumn="0" w:oddVBand="0" w:evenVBand="0" w:oddHBand="1" w:evenHBand="0" w:firstRowFirstColumn="0" w:firstRowLastColumn="0" w:lastRowFirstColumn="0" w:lastRowLastColumn="0"/>
+        </w:trPr>
+        <w:tc>
+          <w:tcPr>
+            <w:cnfStyle w:val="001000000000" w:firstRow="0" w:lastRow="0" w:firstColumn="1" w:lastColumn="0" w:oddVBand="0" w:evenVBand="0" w:oddHBand="0" w:evenHBand="0" w:firstRowFirstColumn="0" w:firstRowLastColumn="0" w:lastRowFirstColumn="0" w:lastRowLastColumn="0"/>
+            <w:tcW w:w="2689" w:type="dxa"/>
+            <w:vMerge w:val="restart"/>
+          </w:tcPr>
+          <w:p>
+            <w:r>
+              <w:t>Calculus</w:t>
+            </w:r>
+          </w:p>
+        </w:tc>
+        <w:tc>
+          <w:tcPr>
+            <w:tcW w:w="5953" w:type="dxa"/>
+          </w:tcPr>
+          <w:p>
+            <w:pPr>
+              <w:cnfStyle w:val="000000100000" w:firstRow="0" w:lastRow="0" w:firstColumn="0" w:lastColumn="0" w:oddVBand="0" w:evenVBand="0" w:oddHBand="1" w:evenHBand="0" w:firstRowFirstColumn="0" w:firstRowLastColumn="0" w:lastRowFirstColumn="0" w:lastRowLastColumn="0"/>
+            </w:pPr>
+            <w:hyperlink r:id="rId75" w:history="1">
+              <w:r>
+                <w:rPr>
+                  <w:rStyle w:val="Hyperlink"/>
+                </w:rPr>
+                <w:t>https://www.youtube.com/watch?v=IKb_3FJtA1U</w:t>
+              </w:r>
+            </w:hyperlink>
+          </w:p>
+        </w:tc>
+        <w:tc>
+          <w:tcPr>
+            <w:tcW w:w="1837" w:type="dxa"/>
+          </w:tcPr>
+          <w:p>
+            <w:pPr>
+              <w:cnfStyle w:val="000000100000" w:firstRow="0" w:lastRow="0" w:firstColumn="0" w:lastColumn="0" w:oddVBand="0" w:evenVBand="0" w:oddHBand="1" w:evenHBand="0" w:firstRowFirstColumn="0" w:firstRowLastColumn="0" w:lastRowFirstColumn="0" w:lastRowLastColumn="0"/>
+            </w:pPr>
+          </w:p>
+        </w:tc>
+      </w:tr>
+      <w:tr>
+        <w:tc>
+          <w:tcPr>
+            <w:cnfStyle w:val="001000000000" w:firstRow="0" w:lastRow="0" w:firstColumn="1" w:lastColumn="0" w:oddVBand="0" w:evenVBand="0" w:oddHBand="0" w:evenHBand="0" w:firstRowFirstColumn="0" w:firstRowLastColumn="0" w:lastRowFirstColumn="0" w:lastRowLastColumn="0"/>
+            <w:tcW w:w="2689" w:type="dxa"/>
+            <w:vMerge/>
+          </w:tcPr>
+          <w:p/>
+        </w:tc>
+        <w:tc>
+          <w:tcPr>
+            <w:tcW w:w="5953" w:type="dxa"/>
+          </w:tcPr>
+          <w:p>
+            <w:pPr>
+              <w:cnfStyle w:val="000000000000" w:firstRow="0" w:lastRow="0" w:firstColumn="0" w:lastColumn="0" w:oddVBand="0" w:evenVBand="0" w:oddHBand="0" w:evenHBand="0" w:firstRowFirstColumn="0" w:firstRowLastColumn="0" w:lastRowFirstColumn="0" w:lastRowLastColumn="0"/>
+            </w:pPr>
+            <w:hyperlink r:id="rId76" w:history="1">
+              <w:r>
+                <w:rPr>
+                  <w:rStyle w:val="Hyperlink"/>
+                </w:rPr>
+                <w:t>https://www.youtube.com/watch?v=cE6wr0_ad8Y</w:t>
+              </w:r>
+            </w:hyperlink>
+          </w:p>
+        </w:tc>
+        <w:tc>
+          <w:tcPr>
+            <w:tcW w:w="1837" w:type="dxa"/>
+          </w:tcPr>
+          <w:p>
+            <w:pPr>
+              <w:cnfStyle w:val="000000000000" w:firstRow="0" w:lastRow="0" w:firstColumn="0" w:lastColumn="0" w:oddVBand="0" w:evenVBand="0" w:oddHBand="0" w:evenHBand="0" w:firstRowFirstColumn="0" w:firstRowLastColumn="0" w:lastRowFirstColumn="0" w:lastRowLastColumn="0"/>
+            </w:pPr>
+          </w:p>
+        </w:tc>
+      </w:tr>
+      <w:tr>
+        <w:trPr>
+          <w:cnfStyle w:val="000000100000" w:firstRow="0" w:lastRow="0" w:firstColumn="0" w:lastColumn="0" w:oddVBand="0" w:evenVBand="0" w:oddHBand="1" w:evenHBand="0" w:firstRowFirstColumn="0" w:firstRowLastColumn="0" w:lastRowFirstColumn="0" w:lastRowLastColumn="0"/>
+        </w:trPr>
+        <w:tc>
+          <w:tcPr>
+            <w:cnfStyle w:val="001000000000" w:firstRow="0" w:lastRow="0" w:firstColumn="1" w:lastColumn="0" w:oddVBand="0" w:evenVBand="0" w:oddHBand="0" w:evenHBand="0" w:firstRowFirstColumn="0" w:firstRowLastColumn="0" w:lastRowFirstColumn="0" w:lastRowLastColumn="0"/>
+            <w:tcW w:w="2689" w:type="dxa"/>
+            <w:vMerge/>
+          </w:tcPr>
+          <w:p/>
+        </w:tc>
+        <w:tc>
+          <w:tcPr>
+            <w:tcW w:w="5953" w:type="dxa"/>
+          </w:tcPr>
+          <w:p>
+            <w:pPr>
+              <w:cnfStyle w:val="000000100000" w:firstRow="0" w:lastRow="0" w:firstColumn="0" w:lastColumn="0" w:oddVBand="0" w:evenVBand="0" w:oddHBand="1" w:evenHBand="0" w:firstRowFirstColumn="0" w:firstRowLastColumn="0" w:lastRowFirstColumn="0" w:lastRowLastColumn="0"/>
+            </w:pPr>
+            <w:hyperlink r:id="rId77" w:history="1">
+              <w:r>
+                <w:rPr>
+                  <w:rStyle w:val="Hyperlink"/>
+                </w:rPr>
+                <w:t>https://www.youtube.com/watch?v=-WVBXXV81R4</w:t>
+              </w:r>
+            </w:hyperlink>
           </w:p>
         </w:tc>
         <w:tc>
@@ -3179,6 +3650,8 @@
       <w:r>
         <w:t>:</w:t>
       </w:r>
+      <w:bookmarkStart w:id="0" w:name="_GoBack"/>
+      <w:bookmarkEnd w:id="0"/>
     </w:p>
     <w:sectPr>
       <w:pgSz w:w="11906" w:h="16838"/>
@@ -3191,7 +3664,7 @@
 </file>
 
 <file path=word/styles.xml><?xml version="1.0" encoding="utf-8"?>
-<w:styles xmlns:mc="http://schemas.openxmlformats.org/markup-compatibility/2006" xmlns:r="http://schemas.openxmlformats.org/officeDocument/2006/relationships" xmlns:w="http://schemas.openxmlformats.org/wordprocessingml/2006/main" xmlns:w14="http://schemas.microsoft.com/office/word/2010/wordml" xmlns:w15="http://schemas.microsoft.com/office/word/2012/wordml" mc:Ignorable="w14 w15">
+<w:styles xmlns:mc="http://schemas.openxmlformats.org/markup-compatibility/2006" xmlns:r="http://schemas.openxmlformats.org/officeDocument/2006/relationships" xmlns:w="http://schemas.openxmlformats.org/wordprocessingml/2006/main" xmlns:w14="http://schemas.microsoft.com/office/word/2010/wordml" mc:Ignorable="w14">
   <w:docDefaults>
     <w:rPrDefault>
       <w:rPr>
@@ -3207,378 +3680,144 @@
       </w:pPr>
     </w:pPrDefault>
   </w:docDefaults>
-  <w:latentStyles w:defLockedState="0" w:defUIPriority="99" w:defSemiHidden="0" w:defUnhideWhenUsed="0" w:defQFormat="0" w:count="371">
-    <w:lsdException w:name="Normal" w:uiPriority="0" w:qFormat="1"/>
-    <w:lsdException w:name="heading 1" w:uiPriority="9" w:qFormat="1"/>
-    <w:lsdException w:name="heading 2" w:semiHidden="1" w:uiPriority="9" w:unhideWhenUsed="1" w:qFormat="1"/>
-    <w:lsdException w:name="heading 3" w:semiHidden="1" w:uiPriority="9" w:unhideWhenUsed="1" w:qFormat="1"/>
-    <w:lsdException w:name="heading 4" w:semiHidden="1" w:uiPriority="9" w:unhideWhenUsed="1" w:qFormat="1"/>
-    <w:lsdException w:name="heading 5" w:semiHidden="1" w:uiPriority="9" w:unhideWhenUsed="1" w:qFormat="1"/>
-    <w:lsdException w:name="heading 6" w:semiHidden="1" w:uiPriority="9" w:unhideWhenUsed="1" w:qFormat="1"/>
-    <w:lsdException w:name="heading 7" w:semiHidden="1" w:uiPriority="9" w:unhideWhenUsed="1" w:qFormat="1"/>
-    <w:lsdException w:name="heading 8" w:semiHidden="1" w:uiPriority="9" w:unhideWhenUsed="1" w:qFormat="1"/>
-    <w:lsdException w:name="heading 9" w:semiHidden="1" w:uiPriority="9" w:unhideWhenUsed="1" w:qFormat="1"/>
-    <w:lsdException w:name="index 1" w:semiHidden="1" w:unhideWhenUsed="1"/>
-    <w:lsdException w:name="index 2" w:semiHidden="1" w:unhideWhenUsed="1"/>
-    <w:lsdException w:name="index 3" w:semiHidden="1" w:unhideWhenUsed="1"/>
-    <w:lsdException w:name="index 4" w:semiHidden="1" w:unhideWhenUsed="1"/>
-    <w:lsdException w:name="index 5" w:semiHidden="1" w:unhideWhenUsed="1"/>
-    <w:lsdException w:name="index 6" w:semiHidden="1" w:unhideWhenUsed="1"/>
-    <w:lsdException w:name="index 7" w:semiHidden="1" w:unhideWhenUsed="1"/>
-    <w:lsdException w:name="index 8" w:semiHidden="1" w:unhideWhenUsed="1"/>
-    <w:lsdException w:name="index 9" w:semiHidden="1" w:unhideWhenUsed="1"/>
-    <w:lsdException w:name="toc 1" w:semiHidden="1" w:uiPriority="39" w:unhideWhenUsed="1"/>
-    <w:lsdException w:name="toc 2" w:semiHidden="1" w:uiPriority="39" w:unhideWhenUsed="1"/>
-    <w:lsdException w:name="toc 3" w:semiHidden="1" w:uiPriority="39" w:unhideWhenUsed="1"/>
-    <w:lsdException w:name="toc 4" w:semiHidden="1" w:uiPriority="39" w:unhideWhenUsed="1"/>
-    <w:lsdException w:name="toc 5" w:semiHidden="1" w:uiPriority="39" w:unhideWhenUsed="1"/>
-    <w:lsdException w:name="toc 6" w:semiHidden="1" w:uiPriority="39" w:unhideWhenUsed="1"/>
-    <w:lsdException w:name="toc 7" w:semiHidden="1" w:uiPriority="39" w:unhideWhenUsed="1"/>
-    <w:lsdException w:name="toc 8" w:semiHidden="1" w:uiPriority="39" w:unhideWhenUsed="1"/>
-    <w:lsdException w:name="toc 9" w:semiHidden="1" w:uiPriority="39" w:unhideWhenUsed="1"/>
-    <w:lsdException w:name="Normal Indent" w:semiHidden="1" w:unhideWhenUsed="1"/>
-    <w:lsdException w:name="footnote text" w:semiHidden="1" w:unhideWhenUsed="1"/>
-    <w:lsdException w:name="annotation text" w:semiHidden="1" w:unhideWhenUsed="1"/>
-    <w:lsdException w:name="header" w:semiHidden="1" w:unhideWhenUsed="1"/>
-    <w:lsdException w:name="footer" w:semiHidden="1" w:unhideWhenUsed="1"/>
-    <w:lsdException w:name="index heading" w:semiHidden="1" w:unhideWhenUsed="1"/>
-    <w:lsdException w:name="caption" w:semiHidden="1" w:uiPriority="35" w:unhideWhenUsed="1" w:qFormat="1"/>
-    <w:lsdException w:name="table of figures" w:semiHidden="1" w:unhideWhenUsed="1"/>
-    <w:lsdException w:name="envelope address" w:semiHidden="1" w:unhideWhenUsed="1"/>
-    <w:lsdException w:name="envelope return" w:semiHidden="1" w:unhideWhenUsed="1"/>
-    <w:lsdException w:name="footnote reference" w:semiHidden="1" w:unhideWhenUsed="1"/>
-    <w:lsdException w:name="annotation reference" w:semiHidden="1" w:unhideWhenUsed="1"/>
-    <w:lsdException w:name="line number" w:semiHidden="1" w:unhideWhenUsed="1"/>
-    <w:lsdException w:name="page number" w:semiHidden="1" w:unhideWhenUsed="1"/>
-    <w:lsdException w:name="endnote reference" w:semiHidden="1" w:unhideWhenUsed="1"/>
-    <w:lsdException w:name="endnote text" w:semiHidden="1" w:unhideWhenUsed="1"/>
-    <w:lsdException w:name="table of authorities" w:semiHidden="1" w:unhideWhenUsed="1"/>
-    <w:lsdException w:name="macro" w:semiHidden="1" w:unhideWhenUsed="1"/>
-    <w:lsdException w:name="toa heading" w:semiHidden="1" w:unhideWhenUsed="1"/>
-    <w:lsdException w:name="List" w:semiHidden="1" w:unhideWhenUsed="1"/>
-    <w:lsdException w:name="List Bullet" w:semiHidden="1" w:unhideWhenUsed="1"/>
-    <w:lsdException w:name="List Number" w:semiHidden="1" w:unhideWhenUsed="1"/>
-    <w:lsdException w:name="List 2" w:semiHidden="1" w:unhideWhenUsed="1"/>
-    <w:lsdException w:name="List 3" w:semiHidden="1" w:unhideWhenUsed="1"/>
-    <w:lsdException w:name="List 4" w:semiHidden="1" w:unhideWhenUsed="1"/>
-    <w:lsdException w:name="List 5" w:semiHidden="1" w:unhideWhenUsed="1"/>
-    <w:lsdException w:name="List Bullet 2" w:semiHidden="1" w:unhideWhenUsed="1"/>
-    <w:lsdException w:name="List Bullet 3" w:semiHidden="1" w:unhideWhenUsed="1"/>
-    <w:lsdException w:name="List Bullet 4" w:semiHidden="1" w:unhideWhenUsed="1"/>
-    <w:lsdException w:name="List Bullet 5" w:semiHidden="1" w:unhideWhenUsed="1"/>
-    <w:lsdException w:name="List Number 2" w:semiHidden="1" w:unhideWhenUsed="1"/>
-    <w:lsdException w:name="List Number 3" w:semiHidden="1" w:unhideWhenUsed="1"/>
-    <w:lsdException w:name="List Number 4" w:semiHidden="1" w:unhideWhenUsed="1"/>
-    <w:lsdException w:name="List Number 5" w:semiHidden="1" w:unhideWhenUsed="1"/>
-    <w:lsdException w:name="Title" w:uiPriority="10" w:qFormat="1"/>
-    <w:lsdException w:name="Closing" w:semiHidden="1" w:unhideWhenUsed="1"/>
-    <w:lsdException w:name="Signature" w:semiHidden="1" w:unhideWhenUsed="1"/>
-    <w:lsdException w:name="Default Paragraph Font" w:semiHidden="1" w:uiPriority="1" w:unhideWhenUsed="1"/>
-    <w:lsdException w:name="Body Text" w:semiHidden="1" w:unhideWhenUsed="1"/>
-    <w:lsdException w:name="Body Text Indent" w:semiHidden="1" w:unhideWhenUsed="1"/>
-    <w:lsdException w:name="List Continue" w:semiHidden="1" w:unhideWhenUsed="1"/>
-    <w:lsdException w:name="List Continue 2" w:semiHidden="1" w:unhideWhenUsed="1"/>
-    <w:lsdException w:name="List Continue 3" w:semiHidden="1" w:unhideWhenUsed="1"/>
-    <w:lsdException w:name="List Continue 4" w:semiHidden="1" w:unhideWhenUsed="1"/>
-    <w:lsdException w:name="List Continue 5" w:semiHidden="1" w:unhideWhenUsed="1"/>
-    <w:lsdException w:name="Message Header" w:semiHidden="1" w:unhideWhenUsed="1"/>
-    <w:lsdException w:name="Subtitle" w:uiPriority="11" w:qFormat="1"/>
-    <w:lsdException w:name="Salutation" w:semiHidden="1" w:unhideWhenUsed="1"/>
-    <w:lsdException w:name="Date" w:semiHidden="1" w:unhideWhenUsed="1"/>
-    <w:lsdException w:name="Body Text First Indent" w:semiHidden="1" w:unhideWhenUsed="1"/>
-    <w:lsdException w:name="Body Text First Indent 2" w:semiHidden="1" w:unhideWhenUsed="1"/>
-    <w:lsdException w:name="Note Heading" w:semiHidden="1" w:unhideWhenUsed="1"/>
-    <w:lsdException w:name="Body Text 2" w:semiHidden="1" w:unhideWhenUsed="1"/>
-    <w:lsdException w:name="Body Text 3" w:semiHidden="1" w:unhideWhenUsed="1"/>
-    <w:lsdException w:name="Body Text Indent 2" w:semiHidden="1" w:unhideWhenUsed="1"/>
-    <w:lsdException w:name="Body Text Indent 3" w:semiHidden="1" w:unhideWhenUsed="1"/>
-    <w:lsdException w:name="Block Text" w:semiHidden="1" w:unhideWhenUsed="1"/>
-    <w:lsdException w:name="Hyperlink" w:semiHidden="1" w:unhideWhenUsed="1"/>
-    <w:lsdException w:name="FollowedHyperlink" w:semiHidden="1" w:unhideWhenUsed="1"/>
-    <w:lsdException w:name="Strong" w:uiPriority="22" w:qFormat="1"/>
-    <w:lsdException w:name="Emphasis" w:uiPriority="20" w:qFormat="1"/>
-    <w:lsdException w:name="Document Map" w:semiHidden="1" w:unhideWhenUsed="1"/>
-    <w:lsdException w:name="Plain Text" w:semiHidden="1" w:unhideWhenUsed="1"/>
-    <w:lsdException w:name="E-mail Signature" w:semiHidden="1" w:unhideWhenUsed="1"/>
-    <w:lsdException w:name="HTML Top of Form" w:semiHidden="1" w:unhideWhenUsed="1"/>
-    <w:lsdException w:name="HTML Bottom of Form" w:semiHidden="1" w:unhideWhenUsed="1"/>
-    <w:lsdException w:name="Normal (Web)" w:semiHidden="1" w:unhideWhenUsed="1"/>
-    <w:lsdException w:name="HTML Acronym" w:semiHidden="1" w:unhideWhenUsed="1"/>
-    <w:lsdException w:name="HTML Address" w:semiHidden="1" w:unhideWhenUsed="1"/>
-    <w:lsdException w:name="HTML Cite" w:semiHidden="1" w:unhideWhenUsed="1"/>
-    <w:lsdException w:name="HTML Code" w:semiHidden="1" w:unhideWhenUsed="1"/>
-    <w:lsdException w:name="HTML Definition" w:semiHidden="1" w:unhideWhenUsed="1"/>
-    <w:lsdException w:name="HTML Keyboard" w:semiHidden="1" w:unhideWhenUsed="1"/>
-    <w:lsdException w:name="HTML Preformatted" w:semiHidden="1" w:unhideWhenUsed="1"/>
-    <w:lsdException w:name="HTML Sample" w:semiHidden="1" w:unhideWhenUsed="1"/>
-    <w:lsdException w:name="HTML Typewriter" w:semiHidden="1" w:unhideWhenUsed="1"/>
-    <w:lsdException w:name="HTML Variable" w:semiHidden="1" w:unhideWhenUsed="1"/>
-    <w:lsdException w:name="Normal Table" w:semiHidden="1" w:unhideWhenUsed="1"/>
-    <w:lsdException w:name="annotation subject" w:semiHidden="1" w:unhideWhenUsed="1"/>
-    <w:lsdException w:name="No List" w:semiHidden="1" w:unhideWhenUsed="1"/>
-    <w:lsdException w:name="Outline List 1" w:semiHidden="1" w:unhideWhenUsed="1"/>
-    <w:lsdException w:name="Outline List 2" w:semiHidden="1" w:unhideWhenUsed="1"/>
-    <w:lsdException w:name="Outline List 3" w:semiHidden="1" w:unhideWhenUsed="1"/>
-    <w:lsdException w:name="Table Simple 1" w:semiHidden="1" w:unhideWhenUsed="1"/>
-    <w:lsdException w:name="Table Simple 2" w:semiHidden="1" w:unhideWhenUsed="1"/>
-    <w:lsdException w:name="Table Simple 3" w:semiHidden="1" w:unhideWhenUsed="1"/>
-    <w:lsdException w:name="Table Classic 1" w:semiHidden="1" w:unhideWhenUsed="1"/>
-    <w:lsdException w:name="Table Classic 2" w:semiHidden="1" w:unhideWhenUsed="1"/>
-    <w:lsdException w:name="Table Classic 3" w:semiHidden="1" w:unhideWhenUsed="1"/>
-    <w:lsdException w:name="Table Classic 4" w:semiHidden="1" w:unhideWhenUsed="1"/>
-    <w:lsdException w:name="Table Colorful 1" w:semiHidden="1" w:unhideWhenUsed="1"/>
-    <w:lsdException w:name="Table Colorful 2" w:semiHidden="1" w:unhideWhenUsed="1"/>
-    <w:lsdException w:name="Table Colorful 3" w:semiHidden="1" w:unhideWhenUsed="1"/>
-    <w:lsdException w:name="Table Columns 1" w:semiHidden="1" w:unhideWhenUsed="1"/>
-    <w:lsdException w:name="Table Columns 2" w:semiHidden="1" w:unhideWhenUsed="1"/>
-    <w:lsdException w:name="Table Columns 3" w:semiHidden="1" w:unhideWhenUsed="1"/>
-    <w:lsdException w:name="Table Columns 4" w:semiHidden="1" w:unhideWhenUsed="1"/>
-    <w:lsdException w:name="Table Columns 5" w:semiHidden="1" w:unhideWhenUsed="1"/>
-    <w:lsdException w:name="Table Grid 1" w:semiHidden="1" w:unhideWhenUsed="1"/>
-    <w:lsdException w:name="Table Grid 2" w:semiHidden="1" w:unhideWhenUsed="1"/>
-    <w:lsdException w:name="Table Grid 3" w:semiHidden="1" w:unhideWhenUsed="1"/>
-    <w:lsdException w:name="Table Grid 4" w:semiHidden="1" w:unhideWhenUsed="1"/>
-    <w:lsdException w:name="Table Grid 5" w:semiHidden="1" w:unhideWhenUsed="1"/>
-    <w:lsdException w:name="Table Grid 6" w:semiHidden="1" w:unhideWhenUsed="1"/>
-    <w:lsdException w:name="Table Grid 7" w:semiHidden="1" w:unhideWhenUsed="1"/>
-    <w:lsdException w:name="Table Grid 8" w:semiHidden="1" w:unhideWhenUsed="1"/>
-    <w:lsdException w:name="Table List 1" w:semiHidden="1" w:unhideWhenUsed="1"/>
-    <w:lsdException w:name="Table List 2" w:semiHidden="1" w:unhideWhenUsed="1"/>
-    <w:lsdException w:name="Table List 3" w:semiHidden="1" w:unhideWhenUsed="1"/>
-    <w:lsdException w:name="Table List 4" w:semiHidden="1" w:unhideWhenUsed="1"/>
-    <w:lsdException w:name="Table List 5" w:semiHidden="1" w:unhideWhenUsed="1"/>
-    <w:lsdException w:name="Table List 6" w:semiHidden="1" w:unhideWhenUsed="1"/>
-    <w:lsdException w:name="Table List 7" w:semiHidden="1" w:unhideWhenUsed="1"/>
-    <w:lsdException w:name="Table List 8" w:semiHidden="1" w:unhideWhenUsed="1"/>
-    <w:lsdException w:name="Table 3D effects 1" w:semiHidden="1" w:unhideWhenUsed="1"/>
-    <w:lsdException w:name="Table 3D effects 2" w:semiHidden="1" w:unhideWhenUsed="1"/>
-    <w:lsdException w:name="Table 3D effects 3" w:semiHidden="1" w:unhideWhenUsed="1"/>
-    <w:lsdException w:name="Table Contemporary" w:semiHidden="1" w:unhideWhenUsed="1"/>
-    <w:lsdException w:name="Table Elegant" w:semiHidden="1" w:unhideWhenUsed="1"/>
-    <w:lsdException w:name="Table Professional" w:semiHidden="1" w:unhideWhenUsed="1"/>
-    <w:lsdException w:name="Table Subtle 1" w:semiHidden="1" w:unhideWhenUsed="1"/>
-    <w:lsdException w:name="Table Subtle 2" w:semiHidden="1" w:unhideWhenUsed="1"/>
-    <w:lsdException w:name="Table Web 1" w:semiHidden="1" w:unhideWhenUsed="1"/>
-    <w:lsdException w:name="Table Web 2" w:semiHidden="1" w:unhideWhenUsed="1"/>
-    <w:lsdException w:name="Table Web 3" w:semiHidden="1" w:unhideWhenUsed="1"/>
-    <w:lsdException w:name="Balloon Text" w:semiHidden="1" w:unhideWhenUsed="1"/>
-    <w:lsdException w:name="Table Grid" w:uiPriority="39"/>
-    <w:lsdException w:name="Table Theme" w:semiHidden="1" w:unhideWhenUsed="1"/>
-    <w:lsdException w:name="Placeholder Text" w:semiHidden="1"/>
-    <w:lsdException w:name="No Spacing" w:uiPriority="1" w:qFormat="1"/>
-    <w:lsdException w:name="Light Shading" w:uiPriority="60"/>
-    <w:lsdException w:name="Light List" w:uiPriority="61"/>
-    <w:lsdException w:name="Light Grid" w:uiPriority="62"/>
-    <w:lsdException w:name="Medium Shading 1" w:uiPriority="63"/>
-    <w:lsdException w:name="Medium Shading 2" w:uiPriority="64"/>
-    <w:lsdException w:name="Medium List 1" w:uiPriority="65"/>
-    <w:lsdException w:name="Medium List 2" w:uiPriority="66"/>
-    <w:lsdException w:name="Medium Grid 1" w:uiPriority="67"/>
-    <w:lsdException w:name="Medium Grid 2" w:uiPriority="68"/>
-    <w:lsdException w:name="Medium Grid 3" w:uiPriority="69"/>
-    <w:lsdException w:name="Dark List" w:uiPriority="70"/>
-    <w:lsdException w:name="Colorful Shading" w:uiPriority="71"/>
-    <w:lsdException w:name="Colorful List" w:uiPriority="72"/>
-    <w:lsdException w:name="Colorful Grid" w:uiPriority="73"/>
-    <w:lsdException w:name="Light Shading Accent 1" w:uiPriority="60"/>
-    <w:lsdException w:name="Light List Accent 1" w:uiPriority="61"/>
-    <w:lsdException w:name="Light Grid Accent 1" w:uiPriority="62"/>
-    <w:lsdException w:name="Medium Shading 1 Accent 1" w:uiPriority="63"/>
-    <w:lsdException w:name="Medium Shading 2 Accent 1" w:uiPriority="64"/>
-    <w:lsdException w:name="Medium List 1 Accent 1" w:uiPriority="65"/>
-    <w:lsdException w:name="Revision" w:semiHidden="1"/>
-    <w:lsdException w:name="List Paragraph" w:uiPriority="34" w:qFormat="1"/>
-    <w:lsdException w:name="Quote" w:uiPriority="29" w:qFormat="1"/>
-    <w:lsdException w:name="Intense Quote" w:uiPriority="30" w:qFormat="1"/>
-    <w:lsdException w:name="Medium List 2 Accent 1" w:uiPriority="66"/>
-    <w:lsdException w:name="Medium Grid 1 Accent 1" w:uiPriority="67"/>
-    <w:lsdException w:name="Medium Grid 2 Accent 1" w:uiPriority="68"/>
-    <w:lsdException w:name="Medium Grid 3 Accent 1" w:uiPriority="69"/>
-    <w:lsdException w:name="Dark List Accent 1" w:uiPriority="70"/>
-    <w:lsdException w:name="Colorful Shading Accent 1" w:uiPriority="71"/>
-    <w:lsdException w:name="Colorful List Accent 1" w:uiPriority="72"/>
-    <w:lsdException w:name="Colorful Grid Accent 1" w:uiPriority="73"/>
-    <w:lsdException w:name="Light Shading Accent 2" w:uiPriority="60"/>
-    <w:lsdException w:name="Light List Accent 2" w:uiPriority="61"/>
-    <w:lsdException w:name="Light Grid Accent 2" w:uiPriority="62"/>
-    <w:lsdException w:name="Medium Shading 1 Accent 2" w:uiPriority="63"/>
-    <w:lsdException w:name="Medium Shading 2 Accent 2" w:uiPriority="64"/>
-    <w:lsdException w:name="Medium List 1 Accent 2" w:uiPriority="65"/>
-    <w:lsdException w:name="Medium List 2 Accent 2" w:uiPriority="66"/>
-    <w:lsdException w:name="Medium Grid 1 Accent 2" w:uiPriority="67"/>
-    <w:lsdException w:name="Medium Grid 2 Accent 2" w:uiPriority="68"/>
-    <w:lsdException w:name="Medium Grid 3 Accent 2" w:uiPriority="69"/>
-    <w:lsdException w:name="Dark List Accent 2" w:uiPriority="70"/>
-    <w:lsdException w:name="Colorful Shading Accent 2" w:uiPriority="71"/>
-    <w:lsdException w:name="Colorful List Accent 2" w:uiPriority="72"/>
-    <w:lsdException w:name="Colorful Grid Accent 2" w:uiPriority="73"/>
-    <w:lsdException w:name="Light Shading Accent 3" w:uiPriority="60"/>
-    <w:lsdException w:name="Light List Accent 3" w:uiPriority="61"/>
-    <w:lsdException w:name="Light Grid Accent 3" w:uiPriority="62"/>
-    <w:lsdException w:name="Medium Shading 1 Accent 3" w:uiPriority="63"/>
-    <w:lsdException w:name="Medium Shading 2 Accent 3" w:uiPriority="64"/>
-    <w:lsdException w:name="Medium List 1 Accent 3" w:uiPriority="65"/>
-    <w:lsdException w:name="Medium List 2 Accent 3" w:uiPriority="66"/>
-    <w:lsdException w:name="Medium Grid 1 Accent 3" w:uiPriority="67"/>
-    <w:lsdException w:name="Medium Grid 2 Accent 3" w:uiPriority="68"/>
-    <w:lsdException w:name="Medium Grid 3 Accent 3" w:uiPriority="69"/>
-    <w:lsdException w:name="Dark List Accent 3" w:uiPriority="70"/>
-    <w:lsdException w:name="Colorful Shading Accent 3" w:uiPriority="71"/>
-    <w:lsdException w:name="Colorful List Accent 3" w:uiPriority="72"/>
-    <w:lsdException w:name="Colorful Grid Accent 3" w:uiPriority="73"/>
-    <w:lsdException w:name="Light Shading Accent 4" w:uiPriority="60"/>
-    <w:lsdException w:name="Light List Accent 4" w:uiPriority="61"/>
-    <w:lsdException w:name="Light Grid Accent 4" w:uiPriority="62"/>
-    <w:lsdException w:name="Medium Shading 1 Accent 4" w:uiPriority="63"/>
-    <w:lsdException w:name="Medium Shading 2 Accent 4" w:uiPriority="64"/>
-    <w:lsdException w:name="Medium List 1 Accent 4" w:uiPriority="65"/>
-    <w:lsdException w:name="Medium List 2 Accent 4" w:uiPriority="66"/>
-    <w:lsdException w:name="Medium Grid 1 Accent 4" w:uiPriority="67"/>
-    <w:lsdException w:name="Medium Grid 2 Accent 4" w:uiPriority="68"/>
-    <w:lsdException w:name="Medium Grid 3 Accent 4" w:uiPriority="69"/>
-    <w:lsdException w:name="Dark List Accent 4" w:uiPriority="70"/>
-    <w:lsdException w:name="Colorful Shading Accent 4" w:uiPriority="71"/>
-    <w:lsdException w:name="Colorful List Accent 4" w:uiPriority="72"/>
-    <w:lsdException w:name="Colorful Grid Accent 4" w:uiPriority="73"/>
-    <w:lsdException w:name="Light Shading Accent 5" w:uiPriority="60"/>
-    <w:lsdException w:name="Light List Accent 5" w:uiPriority="61"/>
-    <w:lsdException w:name="Light Grid Accent 5" w:uiPriority="62"/>
-    <w:lsdException w:name="Medium Shading 1 Accent 5" w:uiPriority="63"/>
-    <w:lsdException w:name="Medium Shading 2 Accent 5" w:uiPriority="64"/>
-    <w:lsdException w:name="Medium List 1 Accent 5" w:uiPriority="65"/>
-    <w:lsdException w:name="Medium List 2 Accent 5" w:uiPriority="66"/>
-    <w:lsdException w:name="Medium Grid 1 Accent 5" w:uiPriority="67"/>
-    <w:lsdException w:name="Medium Grid 2 Accent 5" w:uiPriority="68"/>
-    <w:lsdException w:name="Medium Grid 3 Accent 5" w:uiPriority="69"/>
-    <w:lsdException w:name="Dark List Accent 5" w:uiPriority="70"/>
-    <w:lsdException w:name="Colorful Shading Accent 5" w:uiPriority="71"/>
-    <w:lsdException w:name="Colorful List Accent 5" w:uiPriority="72"/>
-    <w:lsdException w:name="Colorful Grid Accent 5" w:uiPriority="73"/>
-    <w:lsdException w:name="Light Shading Accent 6" w:uiPriority="60"/>
-    <w:lsdException w:name="Light List Accent 6" w:uiPriority="61"/>
-    <w:lsdException w:name="Light Grid Accent 6" w:uiPriority="62"/>
-    <w:lsdException w:name="Medium Shading 1 Accent 6" w:uiPriority="63"/>
-    <w:lsdException w:name="Medium Shading 2 Accent 6" w:uiPriority="64"/>
-    <w:lsdException w:name="Medium List 1 Accent 6" w:uiPriority="65"/>
-    <w:lsdException w:name="Medium List 2 Accent 6" w:uiPriority="66"/>
-    <w:lsdException w:name="Medium Grid 1 Accent 6" w:uiPriority="67"/>
-    <w:lsdException w:name="Medium Grid 2 Accent 6" w:uiPriority="68"/>
-    <w:lsdException w:name="Medium Grid 3 Accent 6" w:uiPriority="69"/>
-    <w:lsdException w:name="Dark List Accent 6" w:uiPriority="70"/>
-    <w:lsdException w:name="Colorful Shading Accent 6" w:uiPriority="71"/>
-    <w:lsdException w:name="Colorful List Accent 6" w:uiPriority="72"/>
-    <w:lsdException w:name="Colorful Grid Accent 6" w:uiPriority="73"/>
-    <w:lsdException w:name="Subtle Emphasis" w:uiPriority="19" w:qFormat="1"/>
-    <w:lsdException w:name="Intense Emphasis" w:uiPriority="21" w:qFormat="1"/>
-    <w:lsdException w:name="Subtle Reference" w:uiPriority="31" w:qFormat="1"/>
-    <w:lsdException w:name="Intense Reference" w:uiPriority="32" w:qFormat="1"/>
-    <w:lsdException w:name="Book Title" w:uiPriority="33" w:qFormat="1"/>
-    <w:lsdException w:name="Bibliography" w:semiHidden="1" w:uiPriority="37" w:unhideWhenUsed="1"/>
-    <w:lsdException w:name="TOC Heading" w:semiHidden="1" w:uiPriority="39" w:unhideWhenUsed="1" w:qFormat="1"/>
-    <w:lsdException w:name="Plain Table 1" w:uiPriority="41"/>
-    <w:lsdException w:name="Plain Table 2" w:uiPriority="42"/>
-    <w:lsdException w:name="Plain Table 3" w:uiPriority="43"/>
-    <w:lsdException w:name="Plain Table 4" w:uiPriority="44"/>
-    <w:lsdException w:name="Plain Table 5" w:uiPriority="45"/>
-    <w:lsdException w:name="Grid Table Light" w:uiPriority="40"/>
-    <w:lsdException w:name="Grid Table 1 Light" w:uiPriority="46"/>
-    <w:lsdException w:name="Grid Table 2" w:uiPriority="47"/>
-    <w:lsdException w:name="Grid Table 3" w:uiPriority="48"/>
-    <w:lsdException w:name="Grid Table 4" w:uiPriority="49"/>
-    <w:lsdException w:name="Grid Table 5 Dark" w:uiPriority="50"/>
-    <w:lsdException w:name="Grid Table 6 Colorful" w:uiPriority="51"/>
-    <w:lsdException w:name="Grid Table 7 Colorful" w:uiPriority="52"/>
-    <w:lsdException w:name="Grid Table 1 Light Accent 1" w:uiPriority="46"/>
-    <w:lsdException w:name="Grid Table 2 Accent 1" w:uiPriority="47"/>
-    <w:lsdException w:name="Grid Table 3 Accent 1" w:uiPriority="48"/>
-    <w:lsdException w:name="Grid Table 4 Accent 1" w:uiPriority="49"/>
-    <w:lsdException w:name="Grid Table 5 Dark Accent 1" w:uiPriority="50"/>
-    <w:lsdException w:name="Grid Table 6 Colorful Accent 1" w:uiPriority="51"/>
-    <w:lsdException w:name="Grid Table 7 Colorful Accent 1" w:uiPriority="52"/>
-    <w:lsdException w:name="Grid Table 1 Light Accent 2" w:uiPriority="46"/>
-    <w:lsdException w:name="Grid Table 2 Accent 2" w:uiPriority="47"/>
-    <w:lsdException w:name="Grid Table 3 Accent 2" w:uiPriority="48"/>
-    <w:lsdException w:name="Grid Table 4 Accent 2" w:uiPriority="49"/>
-    <w:lsdException w:name="Grid Table 5 Dark Accent 2" w:uiPriority="50"/>
-    <w:lsdException w:name="Grid Table 6 Colorful Accent 2" w:uiPriority="51"/>
-    <w:lsdException w:name="Grid Table 7 Colorful Accent 2" w:uiPriority="52"/>
-    <w:lsdException w:name="Grid Table 1 Light Accent 3" w:uiPriority="46"/>
-    <w:lsdException w:name="Grid Table 2 Accent 3" w:uiPriority="47"/>
-    <w:lsdException w:name="Grid Table 3 Accent 3" w:uiPriority="48"/>
-    <w:lsdException w:name="Grid Table 4 Accent 3" w:uiPriority="49"/>
-    <w:lsdException w:name="Grid Table 5 Dark Accent 3" w:uiPriority="50"/>
-    <w:lsdException w:name="Grid Table 6 Colorful Accent 3" w:uiPriority="51"/>
-    <w:lsdException w:name="Grid Table 7 Colorful Accent 3" w:uiPriority="52"/>
-    <w:lsdException w:name="Grid Table 1 Light Accent 4" w:uiPriority="46"/>
-    <w:lsdException w:name="Grid Table 2 Accent 4" w:uiPriority="47"/>
-    <w:lsdException w:name="Grid Table 3 Accent 4" w:uiPriority="48"/>
-    <w:lsdException w:name="Grid Table 4 Accent 4" w:uiPriority="49"/>
-    <w:lsdException w:name="Grid Table 5 Dark Accent 4" w:uiPriority="50"/>
-    <w:lsdException w:name="Grid Table 6 Colorful Accent 4" w:uiPriority="51"/>
-    <w:lsdException w:name="Grid Table 7 Colorful Accent 4" w:uiPriority="52"/>
-    <w:lsdException w:name="Grid Table 1 Light Accent 5" w:uiPriority="46"/>
-    <w:lsdException w:name="Grid Table 2 Accent 5" w:uiPriority="47"/>
-    <w:lsdException w:name="Grid Table 3 Accent 5" w:uiPriority="48"/>
-    <w:lsdException w:name="Grid Table 4 Accent 5" w:uiPriority="49"/>
-    <w:lsdException w:name="Grid Table 5 Dark Accent 5" w:uiPriority="50"/>
-    <w:lsdException w:name="Grid Table 6 Colorful Accent 5" w:uiPriority="51"/>
-    <w:lsdException w:name="Grid Table 7 Colorful Accent 5" w:uiPriority="52"/>
-    <w:lsdException w:name="Grid Table 1 Light Accent 6" w:uiPriority="46"/>
-    <w:lsdException w:name="Grid Table 2 Accent 6" w:uiPriority="47"/>
-    <w:lsdException w:name="Grid Table 3 Accent 6" w:uiPriority="48"/>
-    <w:lsdException w:name="Grid Table 4 Accent 6" w:uiPriority="49"/>
-    <w:lsdException w:name="Grid Table 5 Dark Accent 6" w:uiPriority="50"/>
-    <w:lsdException w:name="Grid Table 6 Colorful Accent 6" w:uiPriority="51"/>
-    <w:lsdException w:name="Grid Table 7 Colorful Accent 6" w:uiPriority="52"/>
-    <w:lsdException w:name="List Table 1 Light" w:uiPriority="46"/>
-    <w:lsdException w:name="List Table 2" w:uiPriority="47"/>
-    <w:lsdException w:name="List Table 3" w:uiPriority="48"/>
-    <w:lsdException w:name="List Table 4" w:uiPriority="49"/>
-    <w:lsdException w:name="List Table 5 Dark" w:uiPriority="50"/>
-    <w:lsdException w:name="List Table 6 Colorful" w:uiPriority="51"/>
-    <w:lsdException w:name="List Table 7 Colorful" w:uiPriority="52"/>
-    <w:lsdException w:name="List Table 1 Light Accent 1" w:uiPriority="46"/>
-    <w:lsdException w:name="List Table 2 Accent 1" w:uiPriority="47"/>
-    <w:lsdException w:name="List Table 3 Accent 1" w:uiPriority="48"/>
-    <w:lsdException w:name="List Table 4 Accent 1" w:uiPriority="49"/>
-    <w:lsdException w:name="List Table 5 Dark Accent 1" w:uiPriority="50"/>
-    <w:lsdException w:name="List Table 6 Colorful Accent 1" w:uiPriority="51"/>
-    <w:lsdException w:name="List Table 7 Colorful Accent 1" w:uiPriority="52"/>
-    <w:lsdException w:name="List Table 1 Light Accent 2" w:uiPriority="46"/>
-    <w:lsdException w:name="List Table 2 Accent 2" w:uiPriority="47"/>
-    <w:lsdException w:name="List Table 3 Accent 2" w:uiPriority="48"/>
-    <w:lsdException w:name="List Table 4 Accent 2" w:uiPriority="49"/>
-    <w:lsdException w:name="List Table 5 Dark Accent 2" w:uiPriority="50"/>
-    <w:lsdException w:name="List Table 6 Colorful Accent 2" w:uiPriority="51"/>
-    <w:lsdException w:name="List Table 7 Colorful Accent 2" w:uiPriority="52"/>
-    <w:lsdException w:name="List Table 1 Light Accent 3" w:uiPriority="46"/>
-    <w:lsdException w:name="List Table 2 Accent 3" w:uiPriority="47"/>
-    <w:lsdException w:name="List Table 3 Accent 3" w:uiPriority="48"/>
-    <w:lsdException w:name="List Table 4 Accent 3" w:uiPriority="49"/>
-    <w:lsdException w:name="List Table 5 Dark Accent 3" w:uiPriority="50"/>
-    <w:lsdException w:name="List Table 6 Colorful Accent 3" w:uiPriority="51"/>
-    <w:lsdException w:name="List Table 7 Colorful Accent 3" w:uiPriority="52"/>
-    <w:lsdException w:name="List Table 1 Light Accent 4" w:uiPriority="46"/>
-    <w:lsdException w:name="List Table 2 Accent 4" w:uiPriority="47"/>
-    <w:lsdException w:name="List Table 3 Accent 4" w:uiPriority="48"/>
-    <w:lsdException w:name="List Table 4 Accent 4" w:uiPriority="49"/>
-    <w:lsdException w:name="List Table 5 Dark Accent 4" w:uiPriority="50"/>
-    <w:lsdException w:name="List Table 6 Colorful Accent 4" w:uiPriority="51"/>
-    <w:lsdException w:name="List Table 7 Colorful Accent 4" w:uiPriority="52"/>
-    <w:lsdException w:name="List Table 1 Light Accent 5" w:uiPriority="46"/>
-    <w:lsdException w:name="List Table 2 Accent 5" w:uiPriority="47"/>
-    <w:lsdException w:name="List Table 3 Accent 5" w:uiPriority="48"/>
-    <w:lsdException w:name="List Table 4 Accent 5" w:uiPriority="49"/>
-    <w:lsdException w:name="List Table 5 Dark Accent 5" w:uiPriority="50"/>
-    <w:lsdException w:name="List Table 6 Colorful Accent 5" w:uiPriority="51"/>
-    <w:lsdException w:name="List Table 7 Colorful Accent 5" w:uiPriority="52"/>
-    <w:lsdException w:name="List Table 1 Light Accent 6" w:uiPriority="46"/>
-    <w:lsdException w:name="List Table 2 Accent 6" w:uiPriority="47"/>
-    <w:lsdException w:name="List Table 3 Accent 6" w:uiPriority="48"/>
-    <w:lsdException w:name="List Table 4 Accent 6" w:uiPriority="49"/>
-    <w:lsdException w:name="List Table 5 Dark Accent 6" w:uiPriority="50"/>
-    <w:lsdException w:name="List Table 6 Colorful Accent 6" w:uiPriority="51"/>
-    <w:lsdException w:name="List Table 7 Colorful Accent 6" w:uiPriority="52"/>
+  <w:latentStyles w:defLockedState="0" w:defUIPriority="99" w:defSemiHidden="1" w:defUnhideWhenUsed="1" w:defQFormat="0" w:count="267">
+    <w:lsdException w:name="Normal" w:semiHidden="0" w:uiPriority="0" w:unhideWhenUsed="0" w:qFormat="1"/>
+    <w:lsdException w:name="heading 1" w:semiHidden="0" w:uiPriority="9" w:unhideWhenUsed="0" w:qFormat="1"/>
+    <w:lsdException w:name="heading 2" w:uiPriority="9" w:qFormat="1"/>
+    <w:lsdException w:name="heading 3" w:uiPriority="9" w:qFormat="1"/>
+    <w:lsdException w:name="heading 4" w:uiPriority="9" w:qFormat="1"/>
+    <w:lsdException w:name="heading 5" w:uiPriority="9" w:qFormat="1"/>
+    <w:lsdException w:name="heading 6" w:uiPriority="9" w:qFormat="1"/>
+    <w:lsdException w:name="heading 7" w:uiPriority="9" w:qFormat="1"/>
+    <w:lsdException w:name="heading 8" w:uiPriority="9" w:qFormat="1"/>
+    <w:lsdException w:name="heading 9" w:uiPriority="9" w:qFormat="1"/>
+    <w:lsdException w:name="toc 1" w:uiPriority="39"/>
+    <w:lsdException w:name="toc 2" w:uiPriority="39"/>
+    <w:lsdException w:name="toc 3" w:uiPriority="39"/>
+    <w:lsdException w:name="toc 4" w:uiPriority="39"/>
+    <w:lsdException w:name="toc 5" w:uiPriority="39"/>
+    <w:lsdException w:name="toc 6" w:uiPriority="39"/>
+    <w:lsdException w:name="toc 7" w:uiPriority="39"/>
+    <w:lsdException w:name="toc 8" w:uiPriority="39"/>
+    <w:lsdException w:name="toc 9" w:uiPriority="39"/>
+    <w:lsdException w:name="caption" w:uiPriority="35" w:qFormat="1"/>
+    <w:lsdException w:name="Title" w:semiHidden="0" w:uiPriority="10" w:unhideWhenUsed="0" w:qFormat="1"/>
+    <w:lsdException w:name="Default Paragraph Font" w:uiPriority="1"/>
+    <w:lsdException w:name="Subtitle" w:semiHidden="0" w:uiPriority="11" w:unhideWhenUsed="0" w:qFormat="1"/>
+    <w:lsdException w:name="Strong" w:semiHidden="0" w:uiPriority="22" w:unhideWhenUsed="0" w:qFormat="1"/>
+    <w:lsdException w:name="Emphasis" w:semiHidden="0" w:uiPriority="20" w:unhideWhenUsed="0" w:qFormat="1"/>
+    <w:lsdException w:name="Table Grid" w:semiHidden="0" w:uiPriority="39" w:unhideWhenUsed="0"/>
+    <w:lsdException w:name="Placeholder Text" w:unhideWhenUsed="0"/>
+    <w:lsdException w:name="No Spacing" w:semiHidden="0" w:uiPriority="1" w:unhideWhenUsed="0" w:qFormat="1"/>
+    <w:lsdException w:name="Light Shading" w:semiHidden="0" w:uiPriority="60" w:unhideWhenUsed="0"/>
+    <w:lsdException w:name="Light List" w:semiHidden="0" w:uiPriority="61" w:unhideWhenUsed="0"/>
+    <w:lsdException w:name="Light Grid" w:semiHidden="0" w:uiPriority="62" w:unhideWhenUsed="0"/>
+    <w:lsdException w:name="Medium Shading 1" w:semiHidden="0" w:uiPriority="63" w:unhideWhenUsed="0"/>
+    <w:lsdException w:name="Medium Shading 2" w:semiHidden="0" w:uiPriority="64" w:unhideWhenUsed="0"/>
+    <w:lsdException w:name="Medium List 1" w:semiHidden="0" w:uiPriority="65" w:unhideWhenUsed="0"/>
+    <w:lsdException w:name="Medium List 2" w:semiHidden="0" w:uiPriority="66" w:unhideWhenUsed="0"/>
+    <w:lsdException w:name="Medium Grid 1" w:semiHidden="0" w:uiPriority="67" w:unhideWhenUsed="0"/>
+    <w:lsdException w:name="Medium Grid 2" w:semiHidden="0" w:uiPriority="68" w:unhideWhenUsed="0"/>
+    <w:lsdException w:name="Medium Grid 3" w:semiHidden="0" w:uiPriority="69" w:unhideWhenUsed="0"/>
+    <w:lsdException w:name="Dark List" w:semiHidden="0" w:uiPriority="70" w:unhideWhenUsed="0"/>
+    <w:lsdException w:name="Colorful Shading" w:semiHidden="0" w:uiPriority="71" w:unhideWhenUsed="0"/>
+    <w:lsdException w:name="Colorful List" w:semiHidden="0" w:uiPriority="72" w:unhideWhenUsed="0"/>
+    <w:lsdException w:name="Colorful Grid" w:semiHidden="0" w:uiPriority="73" w:unhideWhenUsed="0"/>
+    <w:lsdException w:name="Light Shading Accent 1" w:semiHidden="0" w:uiPriority="60" w:unhideWhenUsed="0"/>
+    <w:lsdException w:name="Light List Accent 1" w:semiHidden="0" w:uiPriority="61" w:unhideWhenUsed="0"/>
+    <w:lsdException w:name="Light Grid Accent 1" w:semiHidden="0" w:uiPriority="62" w:unhideWhenUsed="0"/>
+    <w:lsdException w:name="Medium Shading 1 Accent 1" w:semiHidden="0" w:uiPriority="63" w:unhideWhenUsed="0"/>
+    <w:lsdException w:name="Medium Shading 2 Accent 1" w:semiHidden="0" w:uiPriority="64" w:unhideWhenUsed="0"/>
+    <w:lsdException w:name="Medium List 1 Accent 1" w:semiHidden="0" w:uiPriority="65" w:unhideWhenUsed="0"/>
+    <w:lsdException w:name="Revision" w:unhideWhenUsed="0"/>
+    <w:lsdException w:name="List Paragraph" w:semiHidden="0" w:uiPriority="34" w:unhideWhenUsed="0" w:qFormat="1"/>
+    <w:lsdException w:name="Quote" w:semiHidden="0" w:uiPriority="29" w:unhideWhenUsed="0" w:qFormat="1"/>
+    <w:lsdException w:name="Intense Quote" w:semiHidden="0" w:uiPriority="30" w:unhideWhenUsed="0" w:qFormat="1"/>
+    <w:lsdException w:name="Medium List 2 Accent 1" w:semiHidden="0" w:uiPriority="66" w:unhideWhenUsed="0"/>
+    <w:lsdException w:name="Medium Grid 1 Accent 1" w:semiHidden="0" w:uiPriority="67" w:unhideWhenUsed="0"/>
+    <w:lsdException w:name="Medium Grid 2 Accent 1" w:semiHidden="0" w:uiPriority="68" w:unhideWhenUsed="0"/>
+    <w:lsdException w:name="Medium Grid 3 Accent 1" w:semiHidden="0" w:uiPriority="69" w:unhideWhenUsed="0"/>
+    <w:lsdException w:name="Dark List Accent 1" w:semiHidden="0" w:uiPriority="70" w:unhideWhenUsed="0"/>
+    <w:lsdException w:name="Colorful Shading Accent 1" w:semiHidden="0" w:uiPriority="71" w:unhideWhenUsed="0"/>
+    <w:lsdException w:name="Colorful List Accent 1" w:semiHidden="0" w:uiPriority="72" w:unhideWhenUsed="0"/>
+    <w:lsdException w:name="Colorful Grid Accent 1" w:semiHidden="0" w:uiPriority="73" w:unhideWhenUsed="0"/>
+    <w:lsdException w:name="Light Shading Accent 2" w:semiHidden="0" w:uiPriority="60" w:unhideWhenUsed="0"/>
+    <w:lsdException w:name="Light List Accent 2" w:semiHidden="0" w:uiPriority="61" w:unhideWhenUsed="0"/>
+    <w:lsdException w:name="Light Grid Accent 2" w:semiHidden="0" w:uiPriority="62" w:unhideWhenUsed="0"/>
+    <w:lsdException w:name="Medium Shading 1 Accent 2" w:semiHidden="0" w:uiPriority="63" w:unhideWhenUsed="0"/>
+    <w:lsdException w:name="Medium Shading 2 Accent 2" w:semiHidden="0" w:uiPriority="64" w:unhideWhenUsed="0"/>
+    <w:lsdException w:name="Medium List 1 Accent 2" w:semiHidden="0" w:uiPriority="65" w:unhideWhenUsed="0"/>
+    <w:lsdException w:name="Medium List 2 Accent 2" w:semiHidden="0" w:uiPriority="66" w:unhideWhenUsed="0"/>
+    <w:lsdException w:name="Medium Grid 1 Accent 2" w:semiHidden="0" w:uiPriority="67" w:unhideWhenUsed="0"/>
+    <w:lsdException w:name="Medium Grid 2 Accent 2" w:semiHidden="0" w:uiPriority="68" w:unhideWhenUsed="0"/>
+    <w:lsdException w:name="Medium Grid 3 Accent 2" w:semiHidden="0" w:uiPriority="69" w:unhideWhenUsed="0"/>
+    <w:lsdException w:name="Dark List Accent 2" w:semiHidden="0" w:uiPriority="70" w:unhideWhenUsed="0"/>
+    <w:lsdException w:name="Colorful Shading Accent 2" w:semiHidden="0" w:uiPriority="71" w:unhideWhenUsed="0"/>
+    <w:lsdException w:name="Colorful List Accent 2" w:semiHidden="0" w:uiPriority="72" w:unhideWhenUsed="0"/>
+    <w:lsdException w:name="Colorful Grid Accent 2" w:semiHidden="0" w:uiPriority="73" w:unhideWhenUsed="0"/>
+    <w:lsdException w:name="Light Shading Accent 3" w:semiHidden="0" w:uiPriority="60" w:unhideWhenUsed="0"/>
+    <w:lsdException w:name="Light List Accent 3" w:semiHidden="0" w:uiPriority="61" w:unhideWhenUsed="0"/>
+    <w:lsdException w:name="Light Grid Accent 3" w:semiHidden="0" w:uiPriority="62" w:unhideWhenUsed="0"/>
+    <w:lsdException w:name="Medium Shading 1 Accent 3" w:semiHidden="0" w:uiPriority="63" w:unhideWhenUsed="0"/>
+    <w:lsdException w:name="Medium Shading 2 Accent 3" w:semiHidden="0" w:uiPriority="64" w:unhideWhenUsed="0"/>
+    <w:lsdException w:name="Medium List 1 Accent 3" w:semiHidden="0" w:uiPriority="65" w:unhideWhenUsed="0"/>
+    <w:lsdException w:name="Medium List 2 Accent 3" w:semiHidden="0" w:uiPriority="66" w:unhideWhenUsed="0"/>
+    <w:lsdException w:name="Medium Grid 1 Accent 3" w:semiHidden="0" w:uiPriority="67" w:unhideWhenUsed="0"/>
+    <w:lsdException w:name="Medium Grid 2 Accent 3" w:semiHidden="0" w:uiPriority="68" w:unhideWhenUsed="0"/>
+    <w:lsdException w:name="Medium Grid 3 Accent 3" w:semiHidden="0" w:uiPriority="69" w:unhideWhenUsed="0"/>
+    <w:lsdException w:name="Dark List Accent 3" w:semiHidden="0" w:uiPriority="70" w:unhideWhenUsed="0"/>
+    <w:lsdException w:name="Colorful Shading Accent 3" w:semiHidden="0" w:uiPriority="71" w:unhideWhenUsed="0"/>
+    <w:lsdException w:name="Colorful List Accent 3" w:semiHidden="0" w:uiPriority="72" w:unhideWhenUsed="0"/>
+    <w:lsdException w:name="Colorful Grid Accent 3" w:semiHidden="0" w:uiPriority="73" w:unhideWhenUsed="0"/>
+    <w:lsdException w:name="Light Shading Accent 4" w:semiHidden="0" w:uiPriority="60" w:unhideWhenUsed="0"/>
+    <w:lsdException w:name="Light List Accent 4" w:semiHidden="0" w:uiPriority="61" w:unhideWhenUsed="0"/>
+    <w:lsdException w:name="Light Grid Accent 4" w:semiHidden="0" w:uiPriority="62" w:unhideWhenUsed="0"/>
+    <w:lsdException w:name="Medium Shading 1 Accent 4" w:semiHidden="0" w:uiPriority="63" w:unhideWhenUsed="0"/>
+    <w:lsdException w:name="Medium Shading 2 Accent 4" w:semiHidden="0" w:uiPriority="64" w:unhideWhenUsed="0"/>
+    <w:lsdException w:name="Medium List 1 Accent 4" w:semiHidden="0" w:uiPriority="65" w:unhideWhenUsed="0"/>
+    <w:lsdException w:name="Medium List 2 Accent 4" w:semiHidden="0" w:uiPriority="66" w:unhideWhenUsed="0"/>
+    <w:lsdException w:name="Medium Grid 1 Accent 4" w:semiHidden="0" w:uiPriority="67" w:unhideWhenUsed="0"/>
+    <w:lsdException w:name="Medium Grid 2 Accent 4" w:semiHidden="0" w:uiPriority="68" w:unhideWhenUsed="0"/>
+    <w:lsdException w:name="Medium Grid 3 Accent 4" w:semiHidden="0" w:uiPriority="69" w:unhideWhenUsed="0"/>
+    <w:lsdException w:name="Dark List Accent 4" w:semiHidden="0" w:uiPriority="70" w:unhideWhenUsed="0"/>
+    <w:lsdException w:name="Colorful Shading Accent 4" w:semiHidden="0" w:uiPriority="71" w:unhideWhenUsed="0"/>
+    <w:lsdException w:name="Colorful List Accent 4" w:semiHidden="0" w:uiPriority="72" w:unhideWhenUsed="0"/>
+    <w:lsdException w:name="Colorful Grid Accent 4" w:semiHidden="0" w:uiPriority="73" w:unhideWhenUsed="0"/>
+    <w:lsdException w:name="Light Shading Accent 5" w:semiHidden="0" w:uiPriority="60" w:unhideWhenUsed="0"/>
+    <w:lsdException w:name="Light List Accent 5" w:semiHidden="0" w:uiPriority="61" w:unhideWhenUsed="0"/>
+    <w:lsdException w:name="Light Grid Accent 5" w:semiHidden="0" w:uiPriority="62" w:unhideWhenUsed="0"/>
+    <w:lsdException w:name="Medium Shading 1 Accent 5" w:semiHidden="0" w:uiPriority="63" w:unhideWhenUsed="0"/>
+    <w:lsdException w:name="Medium Shading 2 Accent 5" w:semiHidden="0" w:uiPriority="64" w:unhideWhenUsed="0"/>
+    <w:lsdException w:name="Medium List 1 Accent 5" w:semiHidden="0" w:uiPriority="65" w:unhideWhenUsed="0"/>
+    <w:lsdException w:name="Medium List 2 Accent 5" w:semiHidden="0" w:uiPriority="66" w:unhideWhenUsed="0"/>
+    <w:lsdException w:name="Medium Grid 1 Accent 5" w:semiHidden="0" w:uiPriority="67" w:unhideWhenUsed="0"/>
+    <w:lsdException w:name="Medium Grid 2 Accent 5" w:semiHidden="0" w:uiPriority="68" w:unhideWhenUsed="0"/>
+    <w:lsdException w:name="Medium Grid 3 Accent 5" w:semiHidden="0" w:uiPriority="69" w:unhideWhenUsed="0"/>
+    <w:lsdException w:name="Dark List Accent 5" w:semiHidden="0" w:uiPriority="70" w:unhideWhenUsed="0"/>
+    <w:lsdException w:name="Colorful Shading Accent 5" w:semiHidden="0" w:uiPriority="71" w:unhideWhenUsed="0"/>
+    <w:lsdException w:name="Colorful List Accent 5" w:semiHidden="0" w:uiPriority="72" w:unhideWhenUsed="0"/>
+    <w:lsdException w:name="Colorful Grid Accent 5" w:semiHidden="0" w:uiPriority="73" w:unhideWhenUsed="0"/>
+    <w:lsdException w:name="Light Shading Accent 6" w:semiHidden="0" w:uiPriority="60" w:unhideWhenUsed="0"/>
+    <w:lsdException w:name="Light List Accent 6" w:semiHidden="0" w:uiPriority="61" w:unhideWhenUsed="0"/>
+    <w:lsdException w:name="Light Grid Accent 6" w:semiHidden="0" w:uiPriority="62" w:unhideWhenUsed="0"/>
+    <w:lsdException w:name="Medium Shading 1 Accent 6" w:semiHidden="0" w:uiPriority="63" w:unhideWhenUsed="0"/>
+    <w:lsdException w:name="Medium Shading 2 Accent 6" w:semiHidden="0" w:uiPriority="64" w:unhideWhenUsed="0"/>
+    <w:lsdException w:name="Medium List 1 Accent 6" w:semiHidden="0" w:uiPriority="65" w:unhideWhenUsed="0"/>
+    <w:lsdException w:name="Medium List 2 Accent 6" w:semiHidden="0" w:uiPriority="66" w:unhideWhenUsed="0"/>
+    <w:lsdException w:name="Medium Grid 1 Accent 6" w:semiHidden="0" w:uiPriority="67" w:unhideWhenUsed="0"/>
+    <w:lsdException w:name="Medium Grid 2 Accent 6" w:semiHidden="0" w:uiPriority="68" w:unhideWhenUsed="0"/>
+    <w:lsdException w:name="Medium Grid 3 Accent 6" w:semiHidden="0" w:uiPriority="69" w:unhideWhenUsed="0"/>
+    <w:lsdException w:name="Dark List Accent 6" w:semiHidden="0" w:uiPriority="70" w:unhideWhenUsed="0"/>
+    <w:lsdException w:name="Colorful Shading Accent 6" w:semiHidden="0" w:uiPriority="71" w:unhideWhenUsed="0"/>
+    <w:lsdException w:name="Colorful List Accent 6" w:semiHidden="0" w:uiPriority="72" w:unhideWhenUsed="0"/>
+    <w:lsdException w:name="Colorful Grid Accent 6" w:semiHidden="0" w:uiPriority="73" w:unhideWhenUsed="0"/>
+    <w:lsdException w:name="Subtle Emphasis" w:semiHidden="0" w:uiPriority="19" w:unhideWhenUsed="0" w:qFormat="1"/>
+    <w:lsdException w:name="Intense Emphasis" w:semiHidden="0" w:uiPriority="21" w:unhideWhenUsed="0" w:qFormat="1"/>
+    <w:lsdException w:name="Subtle Reference" w:semiHidden="0" w:uiPriority="31" w:unhideWhenUsed="0" w:qFormat="1"/>
+    <w:lsdException w:name="Intense Reference" w:semiHidden="0" w:uiPriority="32" w:unhideWhenUsed="0" w:qFormat="1"/>
+    <w:lsdException w:name="Book Title" w:semiHidden="0" w:uiPriority="33" w:unhideWhenUsed="0" w:qFormat="1"/>
+    <w:lsdException w:name="Bibliography" w:uiPriority="37"/>
+    <w:lsdException w:name="TOC Heading" w:uiPriority="39" w:qFormat="1"/>
   </w:latentStyles>
   <w:style w:type="paragraph" w:default="1" w:styleId="Standaard">
     <w:name w:val="Normal"/>
@@ -3641,7 +3880,315 @@
       </w:tblBorders>
     </w:tblPr>
   </w:style>
-  <w:style w:type="table" w:styleId="Rastertabel4-Accent5">
+  <w:style w:type="table" w:customStyle="1" w:styleId="GridTable4Accent5">
+    <w:name w:val="Grid Table 4 Accent 5"/>
+    <w:basedOn w:val="Standaardtabel"/>
+    <w:uiPriority w:val="49"/>
+    <w:rsid w:val="002E33C0"/>
+    <w:pPr>
+      <w:spacing w:after="0" w:line="240" w:lineRule="auto"/>
+    </w:pPr>
+    <w:tblPr>
+      <w:tblStyleRowBandSize w:val="1"/>
+      <w:tblStyleColBandSize w:val="1"/>
+      <w:tblBorders>
+        <w:top w:val="single" w:sz="4" w:space="0" w:color="8EAADB" w:themeColor="accent5" w:themeTint="99"/>
+        <w:left w:val="single" w:sz="4" w:space="0" w:color="8EAADB" w:themeColor="accent5" w:themeTint="99"/>
+        <w:bottom w:val="single" w:sz="4" w:space="0" w:color="8EAADB" w:themeColor="accent5" w:themeTint="99"/>
+        <w:right w:val="single" w:sz="4" w:space="0" w:color="8EAADB" w:themeColor="accent5" w:themeTint="99"/>
+        <w:insideH w:val="single" w:sz="4" w:space="0" w:color="8EAADB" w:themeColor="accent5" w:themeTint="99"/>
+        <w:insideV w:val="single" w:sz="4" w:space="0" w:color="8EAADB" w:themeColor="accent5" w:themeTint="99"/>
+      </w:tblBorders>
+    </w:tblPr>
+    <w:tblStylePr w:type="firstRow">
+      <w:rPr>
+        <w:b/>
+        <w:bCs/>
+        <w:color w:val="FFFFFF" w:themeColor="background1"/>
+      </w:rPr>
+      <w:tblPr/>
+      <w:tcPr>
+        <w:tcBorders>
+          <w:top w:val="single" w:sz="4" w:space="0" w:color="4472C4" w:themeColor="accent5"/>
+          <w:left w:val="single" w:sz="4" w:space="0" w:color="4472C4" w:themeColor="accent5"/>
+          <w:bottom w:val="single" w:sz="4" w:space="0" w:color="4472C4" w:themeColor="accent5"/>
+          <w:right w:val="single" w:sz="4" w:space="0" w:color="4472C4" w:themeColor="accent5"/>
+          <w:insideH w:val="nil"/>
+          <w:insideV w:val="nil"/>
+        </w:tcBorders>
+        <w:shd w:val="clear" w:color="auto" w:fill="4472C4" w:themeFill="accent5"/>
+      </w:tcPr>
+    </w:tblStylePr>
+    <w:tblStylePr w:type="lastRow">
+      <w:rPr>
+        <w:b/>
+        <w:bCs/>
+      </w:rPr>
+      <w:tblPr/>
+      <w:tcPr>
+        <w:tcBorders>
+          <w:top w:val="double" w:sz="4" w:space="0" w:color="4472C4" w:themeColor="accent5"/>
+        </w:tcBorders>
+      </w:tcPr>
+    </w:tblStylePr>
+    <w:tblStylePr w:type="firstCol">
+      <w:rPr>
+        <w:b/>
+        <w:bCs/>
+      </w:rPr>
+    </w:tblStylePr>
+    <w:tblStylePr w:type="lastCol">
+      <w:rPr>
+        <w:b/>
+        <w:bCs/>
+      </w:rPr>
+    </w:tblStylePr>
+    <w:tblStylePr w:type="band1Vert">
+      <w:tblPr/>
+      <w:tcPr>
+        <w:shd w:val="clear" w:color="auto" w:fill="D9E2F3" w:themeFill="accent5" w:themeFillTint="33"/>
+      </w:tcPr>
+    </w:tblStylePr>
+    <w:tblStylePr w:type="band1Horz">
+      <w:tblPr/>
+      <w:tcPr>
+        <w:shd w:val="clear" w:color="auto" w:fill="D9E2F3" w:themeFill="accent5" w:themeFillTint="33"/>
+      </w:tcPr>
+    </w:tblStylePr>
+  </w:style>
+  <w:style w:type="character" w:styleId="GevolgdeHyperlink">
+    <w:name w:val="FollowedHyperlink"/>
+    <w:basedOn w:val="Standaardalinea-lettertype"/>
+    <w:uiPriority w:val="99"/>
+    <w:semiHidden/>
+    <w:unhideWhenUsed/>
+    <w:rsid w:val="00DC1A2E"/>
+    <w:rPr>
+      <w:color w:val="954F72" w:themeColor="followedHyperlink"/>
+      <w:u w:val="single"/>
+    </w:rPr>
+  </w:style>
+</w:styles>
+</file>
+
+<file path=word/stylesWithEffects.xml><?xml version="1.0" encoding="utf-8"?>
+<w:styles xmlns:wpc="http://schemas.microsoft.com/office/word/2010/wordprocessingCanvas" xmlns:mc="http://schemas.openxmlformats.org/markup-compatibility/2006" xmlns:o="urn:schemas-microsoft-com:office:office" xmlns:r="http://schemas.openxmlformats.org/officeDocument/2006/relationships" xmlns:m="http://schemas.openxmlformats.org/officeDocument/2006/math" xmlns:v="urn:schemas-microsoft-com:vml" xmlns:wp14="http://schemas.microsoft.com/office/word/2010/wordprocessingDrawing" xmlns:wp="http://schemas.openxmlformats.org/drawingml/2006/wordprocessingDrawing" xmlns:w10="urn:schemas-microsoft-com:office:word" xmlns:w="http://schemas.openxmlformats.org/wordprocessingml/2006/main" xmlns:w14="http://schemas.microsoft.com/office/word/2010/wordml" xmlns:wpg="http://schemas.microsoft.com/office/word/2010/wordprocessingGroup" xmlns:wpi="http://schemas.microsoft.com/office/word/2010/wordprocessingInk" xmlns:wne="http://schemas.microsoft.com/office/word/2006/wordml" xmlns:wps="http://schemas.microsoft.com/office/word/2010/wordprocessingShape" mc:Ignorable="w14 wp14">
+  <w:docDefaults>
+    <w:rPrDefault>
+      <w:rPr>
+        <w:rFonts w:asciiTheme="minorHAnsi" w:eastAsiaTheme="minorHAnsi" w:hAnsiTheme="minorHAnsi" w:cstheme="minorBidi"/>
+        <w:sz w:val="22"/>
+        <w:szCs w:val="22"/>
+        <w:lang w:val="nl-NL" w:eastAsia="en-US" w:bidi="ar-SA"/>
+      </w:rPr>
+    </w:rPrDefault>
+    <w:pPrDefault>
+      <w:pPr>
+        <w:spacing w:after="160" w:line="259" w:lineRule="auto"/>
+      </w:pPr>
+    </w:pPrDefault>
+  </w:docDefaults>
+  <w:latentStyles w:defLockedState="0" w:defUIPriority="99" w:defSemiHidden="1" w:defUnhideWhenUsed="1" w:defQFormat="0" w:count="267">
+    <w:lsdException w:name="Normal" w:semiHidden="0" w:uiPriority="0" w:unhideWhenUsed="0" w:qFormat="1"/>
+    <w:lsdException w:name="heading 1" w:semiHidden="0" w:uiPriority="9" w:unhideWhenUsed="0" w:qFormat="1"/>
+    <w:lsdException w:name="heading 2" w:uiPriority="9" w:qFormat="1"/>
+    <w:lsdException w:name="heading 3" w:uiPriority="9" w:qFormat="1"/>
+    <w:lsdException w:name="heading 4" w:uiPriority="9" w:qFormat="1"/>
+    <w:lsdException w:name="heading 5" w:uiPriority="9" w:qFormat="1"/>
+    <w:lsdException w:name="heading 6" w:uiPriority="9" w:qFormat="1"/>
+    <w:lsdException w:name="heading 7" w:uiPriority="9" w:qFormat="1"/>
+    <w:lsdException w:name="heading 8" w:uiPriority="9" w:qFormat="1"/>
+    <w:lsdException w:name="heading 9" w:uiPriority="9" w:qFormat="1"/>
+    <w:lsdException w:name="toc 1" w:uiPriority="39"/>
+    <w:lsdException w:name="toc 2" w:uiPriority="39"/>
+    <w:lsdException w:name="toc 3" w:uiPriority="39"/>
+    <w:lsdException w:name="toc 4" w:uiPriority="39"/>
+    <w:lsdException w:name="toc 5" w:uiPriority="39"/>
+    <w:lsdException w:name="toc 6" w:uiPriority="39"/>
+    <w:lsdException w:name="toc 7" w:uiPriority="39"/>
+    <w:lsdException w:name="toc 8" w:uiPriority="39"/>
+    <w:lsdException w:name="toc 9" w:uiPriority="39"/>
+    <w:lsdException w:name="caption" w:uiPriority="35" w:qFormat="1"/>
+    <w:lsdException w:name="Title" w:semiHidden="0" w:uiPriority="10" w:unhideWhenUsed="0" w:qFormat="1"/>
+    <w:lsdException w:name="Default Paragraph Font" w:uiPriority="1"/>
+    <w:lsdException w:name="Subtitle" w:semiHidden="0" w:uiPriority="11" w:unhideWhenUsed="0" w:qFormat="1"/>
+    <w:lsdException w:name="Strong" w:semiHidden="0" w:uiPriority="22" w:unhideWhenUsed="0" w:qFormat="1"/>
+    <w:lsdException w:name="Emphasis" w:semiHidden="0" w:uiPriority="20" w:unhideWhenUsed="0" w:qFormat="1"/>
+    <w:lsdException w:name="Table Grid" w:semiHidden="0" w:uiPriority="39" w:unhideWhenUsed="0"/>
+    <w:lsdException w:name="Placeholder Text" w:unhideWhenUsed="0"/>
+    <w:lsdException w:name="No Spacing" w:semiHidden="0" w:uiPriority="1" w:unhideWhenUsed="0" w:qFormat="1"/>
+    <w:lsdException w:name="Light Shading" w:semiHidden="0" w:uiPriority="60" w:unhideWhenUsed="0"/>
+    <w:lsdException w:name="Light List" w:semiHidden="0" w:uiPriority="61" w:unhideWhenUsed="0"/>
+    <w:lsdException w:name="Light Grid" w:semiHidden="0" w:uiPriority="62" w:unhideWhenUsed="0"/>
+    <w:lsdException w:name="Medium Shading 1" w:semiHidden="0" w:uiPriority="63" w:unhideWhenUsed="0"/>
+    <w:lsdException w:name="Medium Shading 2" w:semiHidden="0" w:uiPriority="64" w:unhideWhenUsed="0"/>
+    <w:lsdException w:name="Medium List 1" w:semiHidden="0" w:uiPriority="65" w:unhideWhenUsed="0"/>
+    <w:lsdException w:name="Medium List 2" w:semiHidden="0" w:uiPriority="66" w:unhideWhenUsed="0"/>
+    <w:lsdException w:name="Medium Grid 1" w:semiHidden="0" w:uiPriority="67" w:unhideWhenUsed="0"/>
+    <w:lsdException w:name="Medium Grid 2" w:semiHidden="0" w:uiPriority="68" w:unhideWhenUsed="0"/>
+    <w:lsdException w:name="Medium Grid 3" w:semiHidden="0" w:uiPriority="69" w:unhideWhenUsed="0"/>
+    <w:lsdException w:name="Dark List" w:semiHidden="0" w:uiPriority="70" w:unhideWhenUsed="0"/>
+    <w:lsdException w:name="Colorful Shading" w:semiHidden="0" w:uiPriority="71" w:unhideWhenUsed="0"/>
+    <w:lsdException w:name="Colorful List" w:semiHidden="0" w:uiPriority="72" w:unhideWhenUsed="0"/>
+    <w:lsdException w:name="Colorful Grid" w:semiHidden="0" w:uiPriority="73" w:unhideWhenUsed="0"/>
+    <w:lsdException w:name="Light Shading Accent 1" w:semiHidden="0" w:uiPriority="60" w:unhideWhenUsed="0"/>
+    <w:lsdException w:name="Light List Accent 1" w:semiHidden="0" w:uiPriority="61" w:unhideWhenUsed="0"/>
+    <w:lsdException w:name="Light Grid Accent 1" w:semiHidden="0" w:uiPriority="62" w:unhideWhenUsed="0"/>
+    <w:lsdException w:name="Medium Shading 1 Accent 1" w:semiHidden="0" w:uiPriority="63" w:unhideWhenUsed="0"/>
+    <w:lsdException w:name="Medium Shading 2 Accent 1" w:semiHidden="0" w:uiPriority="64" w:unhideWhenUsed="0"/>
+    <w:lsdException w:name="Medium List 1 Accent 1" w:semiHidden="0" w:uiPriority="65" w:unhideWhenUsed="0"/>
+    <w:lsdException w:name="Revision" w:unhideWhenUsed="0"/>
+    <w:lsdException w:name="List Paragraph" w:semiHidden="0" w:uiPriority="34" w:unhideWhenUsed="0" w:qFormat="1"/>
+    <w:lsdException w:name="Quote" w:semiHidden="0" w:uiPriority="29" w:unhideWhenUsed="0" w:qFormat="1"/>
+    <w:lsdException w:name="Intense Quote" w:semiHidden="0" w:uiPriority="30" w:unhideWhenUsed="0" w:qFormat="1"/>
+    <w:lsdException w:name="Medium List 2 Accent 1" w:semiHidden="0" w:uiPriority="66" w:unhideWhenUsed="0"/>
+    <w:lsdException w:name="Medium Grid 1 Accent 1" w:semiHidden="0" w:uiPriority="67" w:unhideWhenUsed="0"/>
+    <w:lsdException w:name="Medium Grid 2 Accent 1" w:semiHidden="0" w:uiPriority="68" w:unhideWhenUsed="0"/>
+    <w:lsdException w:name="Medium Grid 3 Accent 1" w:semiHidden="0" w:uiPriority="69" w:unhideWhenUsed="0"/>
+    <w:lsdException w:name="Dark List Accent 1" w:semiHidden="0" w:uiPriority="70" w:unhideWhenUsed="0"/>
+    <w:lsdException w:name="Colorful Shading Accent 1" w:semiHidden="0" w:uiPriority="71" w:unhideWhenUsed="0"/>
+    <w:lsdException w:name="Colorful List Accent 1" w:semiHidden="0" w:uiPriority="72" w:unhideWhenUsed="0"/>
+    <w:lsdException w:name="Colorful Grid Accent 1" w:semiHidden="0" w:uiPriority="73" w:unhideWhenUsed="0"/>
+    <w:lsdException w:name="Light Shading Accent 2" w:semiHidden="0" w:uiPriority="60" w:unhideWhenUsed="0"/>
+    <w:lsdException w:name="Light List Accent 2" w:semiHidden="0" w:uiPriority="61" w:unhideWhenUsed="0"/>
+    <w:lsdException w:name="Light Grid Accent 2" w:semiHidden="0" w:uiPriority="62" w:unhideWhenUsed="0"/>
+    <w:lsdException w:name="Medium Shading 1 Accent 2" w:semiHidden="0" w:uiPriority="63" w:unhideWhenUsed="0"/>
+    <w:lsdException w:name="Medium Shading 2 Accent 2" w:semiHidden="0" w:uiPriority="64" w:unhideWhenUsed="0"/>
+    <w:lsdException w:name="Medium List 1 Accent 2" w:semiHidden="0" w:uiPriority="65" w:unhideWhenUsed="0"/>
+    <w:lsdException w:name="Medium List 2 Accent 2" w:semiHidden="0" w:uiPriority="66" w:unhideWhenUsed="0"/>
+    <w:lsdException w:name="Medium Grid 1 Accent 2" w:semiHidden="0" w:uiPriority="67" w:unhideWhenUsed="0"/>
+    <w:lsdException w:name="Medium Grid 2 Accent 2" w:semiHidden="0" w:uiPriority="68" w:unhideWhenUsed="0"/>
+    <w:lsdException w:name="Medium Grid 3 Accent 2" w:semiHidden="0" w:uiPriority="69" w:unhideWhenUsed="0"/>
+    <w:lsdException w:name="Dark List Accent 2" w:semiHidden="0" w:uiPriority="70" w:unhideWhenUsed="0"/>
+    <w:lsdException w:name="Colorful Shading Accent 2" w:semiHidden="0" w:uiPriority="71" w:unhideWhenUsed="0"/>
+    <w:lsdException w:name="Colorful List Accent 2" w:semiHidden="0" w:uiPriority="72" w:unhideWhenUsed="0"/>
+    <w:lsdException w:name="Colorful Grid Accent 2" w:semiHidden="0" w:uiPriority="73" w:unhideWhenUsed="0"/>
+    <w:lsdException w:name="Light Shading Accent 3" w:semiHidden="0" w:uiPriority="60" w:unhideWhenUsed="0"/>
+    <w:lsdException w:name="Light List Accent 3" w:semiHidden="0" w:uiPriority="61" w:unhideWhenUsed="0"/>
+    <w:lsdException w:name="Light Grid Accent 3" w:semiHidden="0" w:uiPriority="62" w:unhideWhenUsed="0"/>
+    <w:lsdException w:name="Medium Shading 1 Accent 3" w:semiHidden="0" w:uiPriority="63" w:unhideWhenUsed="0"/>
+    <w:lsdException w:name="Medium Shading 2 Accent 3" w:semiHidden="0" w:uiPriority="64" w:unhideWhenUsed="0"/>
+    <w:lsdException w:name="Medium List 1 Accent 3" w:semiHidden="0" w:uiPriority="65" w:unhideWhenUsed="0"/>
+    <w:lsdException w:name="Medium List 2 Accent 3" w:semiHidden="0" w:uiPriority="66" w:unhideWhenUsed="0"/>
+    <w:lsdException w:name="Medium Grid 1 Accent 3" w:semiHidden="0" w:uiPriority="67" w:unhideWhenUsed="0"/>
+    <w:lsdException w:name="Medium Grid 2 Accent 3" w:semiHidden="0" w:uiPriority="68" w:unhideWhenUsed="0"/>
+    <w:lsdException w:name="Medium Grid 3 Accent 3" w:semiHidden="0" w:uiPriority="69" w:unhideWhenUsed="0"/>
+    <w:lsdException w:name="Dark List Accent 3" w:semiHidden="0" w:uiPriority="70" w:unhideWhenUsed="0"/>
+    <w:lsdException w:name="Colorful Shading Accent 3" w:semiHidden="0" w:uiPriority="71" w:unhideWhenUsed="0"/>
+    <w:lsdException w:name="Colorful List Accent 3" w:semiHidden="0" w:uiPriority="72" w:unhideWhenUsed="0"/>
+    <w:lsdException w:name="Colorful Grid Accent 3" w:semiHidden="0" w:uiPriority="73" w:unhideWhenUsed="0"/>
+    <w:lsdException w:name="Light Shading Accent 4" w:semiHidden="0" w:uiPriority="60" w:unhideWhenUsed="0"/>
+    <w:lsdException w:name="Light List Accent 4" w:semiHidden="0" w:uiPriority="61" w:unhideWhenUsed="0"/>
+    <w:lsdException w:name="Light Grid Accent 4" w:semiHidden="0" w:uiPriority="62" w:unhideWhenUsed="0"/>
+    <w:lsdException w:name="Medium Shading 1 Accent 4" w:semiHidden="0" w:uiPriority="63" w:unhideWhenUsed="0"/>
+    <w:lsdException w:name="Medium Shading 2 Accent 4" w:semiHidden="0" w:uiPriority="64" w:unhideWhenUsed="0"/>
+    <w:lsdException w:name="Medium List 1 Accent 4" w:semiHidden="0" w:uiPriority="65" w:unhideWhenUsed="0"/>
+    <w:lsdException w:name="Medium List 2 Accent 4" w:semiHidden="0" w:uiPriority="66" w:unhideWhenUsed="0"/>
+    <w:lsdException w:name="Medium Grid 1 Accent 4" w:semiHidden="0" w:uiPriority="67" w:unhideWhenUsed="0"/>
+    <w:lsdException w:name="Medium Grid 2 Accent 4" w:semiHidden="0" w:uiPriority="68" w:unhideWhenUsed="0"/>
+    <w:lsdException w:name="Medium Grid 3 Accent 4" w:semiHidden="0" w:uiPriority="69" w:unhideWhenUsed="0"/>
+    <w:lsdException w:name="Dark List Accent 4" w:semiHidden="0" w:uiPriority="70" w:unhideWhenUsed="0"/>
+    <w:lsdException w:name="Colorful Shading Accent 4" w:semiHidden="0" w:uiPriority="71" w:unhideWhenUsed="0"/>
+    <w:lsdException w:name="Colorful List Accent 4" w:semiHidden="0" w:uiPriority="72" w:unhideWhenUsed="0"/>
+    <w:lsdException w:name="Colorful Grid Accent 4" w:semiHidden="0" w:uiPriority="73" w:unhideWhenUsed="0"/>
+    <w:lsdException w:name="Light Shading Accent 5" w:semiHidden="0" w:uiPriority="60" w:unhideWhenUsed="0"/>
+    <w:lsdException w:name="Light List Accent 5" w:semiHidden="0" w:uiPriority="61" w:unhideWhenUsed="0"/>
+    <w:lsdException w:name="Light Grid Accent 5" w:semiHidden="0" w:uiPriority="62" w:unhideWhenUsed="0"/>
+    <w:lsdException w:name="Medium Shading 1 Accent 5" w:semiHidden="0" w:uiPriority="63" w:unhideWhenUsed="0"/>
+    <w:lsdException w:name="Medium Shading 2 Accent 5" w:semiHidden="0" w:uiPriority="64" w:unhideWhenUsed="0"/>
+    <w:lsdException w:name="Medium List 1 Accent 5" w:semiHidden="0" w:uiPriority="65" w:unhideWhenUsed="0"/>
+    <w:lsdException w:name="Medium List 2 Accent 5" w:semiHidden="0" w:uiPriority="66" w:unhideWhenUsed="0"/>
+    <w:lsdException w:name="Medium Grid 1 Accent 5" w:semiHidden="0" w:uiPriority="67" w:unhideWhenUsed="0"/>
+    <w:lsdException w:name="Medium Grid 2 Accent 5" w:semiHidden="0" w:uiPriority="68" w:unhideWhenUsed="0"/>
+    <w:lsdException w:name="Medium Grid 3 Accent 5" w:semiHidden="0" w:uiPriority="69" w:unhideWhenUsed="0"/>
+    <w:lsdException w:name="Dark List Accent 5" w:semiHidden="0" w:uiPriority="70" w:unhideWhenUsed="0"/>
+    <w:lsdException w:name="Colorful Shading Accent 5" w:semiHidden="0" w:uiPriority="71" w:unhideWhenUsed="0"/>
+    <w:lsdException w:name="Colorful List Accent 5" w:semiHidden="0" w:uiPriority="72" w:unhideWhenUsed="0"/>
+    <w:lsdException w:name="Colorful Grid Accent 5" w:semiHidden="0" w:uiPriority="73" w:unhideWhenUsed="0"/>
+    <w:lsdException w:name="Light Shading Accent 6" w:semiHidden="0" w:uiPriority="60" w:unhideWhenUsed="0"/>
+    <w:lsdException w:name="Light List Accent 6" w:semiHidden="0" w:uiPriority="61" w:unhideWhenUsed="0"/>
+    <w:lsdException w:name="Light Grid Accent 6" w:semiHidden="0" w:uiPriority="62" w:unhideWhenUsed="0"/>
+    <w:lsdException w:name="Medium Shading 1 Accent 6" w:semiHidden="0" w:uiPriority="63" w:unhideWhenUsed="0"/>
+    <w:lsdException w:name="Medium Shading 2 Accent 6" w:semiHidden="0" w:uiPriority="64" w:unhideWhenUsed="0"/>
+    <w:lsdException w:name="Medium List 1 Accent 6" w:semiHidden="0" w:uiPriority="65" w:unhideWhenUsed="0"/>
+    <w:lsdException w:name="Medium List 2 Accent 6" w:semiHidden="0" w:uiPriority="66" w:unhideWhenUsed="0"/>
+    <w:lsdException w:name="Medium Grid 1 Accent 6" w:semiHidden="0" w:uiPriority="67" w:unhideWhenUsed="0"/>
+    <w:lsdException w:name="Medium Grid 2 Accent 6" w:semiHidden="0" w:uiPriority="68" w:unhideWhenUsed="0"/>
+    <w:lsdException w:name="Medium Grid 3 Accent 6" w:semiHidden="0" w:uiPriority="69" w:unhideWhenUsed="0"/>
+    <w:lsdException w:name="Dark List Accent 6" w:semiHidden="0" w:uiPriority="70" w:unhideWhenUsed="0"/>
+    <w:lsdException w:name="Colorful Shading Accent 6" w:semiHidden="0" w:uiPriority="71" w:unhideWhenUsed="0"/>
+    <w:lsdException w:name="Colorful List Accent 6" w:semiHidden="0" w:uiPriority="72" w:unhideWhenUsed="0"/>
+    <w:lsdException w:name="Colorful Grid Accent 6" w:semiHidden="0" w:uiPriority="73" w:unhideWhenUsed="0"/>
+    <w:lsdException w:name="Subtle Emphasis" w:semiHidden="0" w:uiPriority="19" w:unhideWhenUsed="0" w:qFormat="1"/>
+    <w:lsdException w:name="Intense Emphasis" w:semiHidden="0" w:uiPriority="21" w:unhideWhenUsed="0" w:qFormat="1"/>
+    <w:lsdException w:name="Subtle Reference" w:semiHidden="0" w:uiPriority="31" w:unhideWhenUsed="0" w:qFormat="1"/>
+    <w:lsdException w:name="Intense Reference" w:semiHidden="0" w:uiPriority="32" w:unhideWhenUsed="0" w:qFormat="1"/>
+    <w:lsdException w:name="Book Title" w:semiHidden="0" w:uiPriority="33" w:unhideWhenUsed="0" w:qFormat="1"/>
+    <w:lsdException w:name="Bibliography" w:uiPriority="37"/>
+    <w:lsdException w:name="TOC Heading" w:uiPriority="39" w:qFormat="1"/>
+  </w:latentStyles>
+  <w:style w:type="paragraph" w:default="1" w:styleId="Standaard">
+    <w:name w:val="Normal"/>
+    <w:qFormat/>
+  </w:style>
+  <w:style w:type="character" w:default="1" w:styleId="Standaardalinea-lettertype">
+    <w:name w:val="Default Paragraph Font"/>
+    <w:uiPriority w:val="1"/>
+    <w:semiHidden/>
+    <w:unhideWhenUsed/>
+  </w:style>
+  <w:style w:type="table" w:default="1" w:styleId="Standaardtabel">
+    <w:name w:val="Normal Table"/>
+    <w:uiPriority w:val="99"/>
+    <w:semiHidden/>
+    <w:unhideWhenUsed/>
+    <w:tblPr>
+      <w:tblInd w:w="0" w:type="dxa"/>
+      <w:tblCellMar>
+        <w:top w:w="0" w:type="dxa"/>
+        <w:left w:w="108" w:type="dxa"/>
+        <w:bottom w:w="0" w:type="dxa"/>
+        <w:right w:w="108" w:type="dxa"/>
+      </w:tblCellMar>
+    </w:tblPr>
+  </w:style>
+  <w:style w:type="numbering" w:default="1" w:styleId="Geenlijst">
+    <w:name w:val="No List"/>
+    <w:uiPriority w:val="99"/>
+    <w:semiHidden/>
+    <w:unhideWhenUsed/>
+  </w:style>
+  <w:style w:type="character" w:styleId="Hyperlink">
+    <w:name w:val="Hyperlink"/>
+    <w:basedOn w:val="Standaardalinea-lettertype"/>
+    <w:uiPriority w:val="99"/>
+    <w:unhideWhenUsed/>
+    <w:rsid w:val="002E33C0"/>
+    <w:rPr>
+      <w:color w:val="0563C1" w:themeColor="hyperlink"/>
+      <w:u w:val="single"/>
+    </w:rPr>
+  </w:style>
+  <w:style w:type="table" w:styleId="Tabelraster">
+    <w:name w:val="Table Grid"/>
+    <w:basedOn w:val="Standaardtabel"/>
+    <w:uiPriority w:val="39"/>
+    <w:rsid w:val="002E33C0"/>
+    <w:pPr>
+      <w:spacing w:after="0" w:line="240" w:lineRule="auto"/>
+    </w:pPr>
+    <w:tblPr>
+      <w:tblBorders>
+        <w:top w:val="single" w:sz="4" w:space="0" w:color="auto"/>
+        <w:left w:val="single" w:sz="4" w:space="0" w:color="auto"/>
+        <w:bottom w:val="single" w:sz="4" w:space="0" w:color="auto"/>
+        <w:right w:val="single" w:sz="4" w:space="0" w:color="auto"/>
+        <w:insideH w:val="single" w:sz="4" w:space="0" w:color="auto"/>
+        <w:insideV w:val="single" w:sz="4" w:space="0" w:color="auto"/>
+      </w:tblBorders>
+    </w:tblPr>
+  </w:style>
+  <w:style w:type="table" w:customStyle="1" w:styleId="GridTable4Accent5">
     <w:name w:val="Grid Table 4 Accent 5"/>
     <w:basedOn w:val="Standaardtabel"/>
     <w:uiPriority w:val="49"/>
@@ -3987,7 +4534,7 @@
   <a:extraClrSchemeLst/>
   <a:extLst>
     <a:ext uri="{05A4C25C-085E-4340-85A3-A5531E510DB2}">
-      <thm15:themeFamily xmlns:thm15="http://schemas.microsoft.com/office/thememl/2012/main" name="Office Theme" id="{62F939B6-93AF-4DB8-9C6B-D6C7DFDC589F}" vid="{4A3C46E8-61CC-4603-A589-7422A47A8E4A}"/>
+      <thm15:themeFamily xmlns:thm15="http://schemas.microsoft.com/office/thememl/2012/main" xmlns="" name="Office Theme" id="{62F939B6-93AF-4DB8-9C6B-D6C7DFDC589F}" vid="{4A3C46E8-61CC-4603-A589-7422A47A8E4A}"/>
     </a:ext>
   </a:extLst>
 </a:theme>

--- a/Final/Voorkennis.docx
+++ b/Final/Voorkennis.docx
@@ -493,24 +493,29 @@
             <w:vMerge w:val="restart"/>
           </w:tcPr>
           <w:p>
-            <w:proofErr w:type="spellStart"/>
-            <w:r>
-              <w:t>Maze</w:t>
-            </w:r>
-            <w:proofErr w:type="spellEnd"/>
-            <w:r>
-              <w:t xml:space="preserve"> generator</w:t>
+            <w:pPr>
+              <w:rPr>
+                <w:lang w:val="en-GB"/>
+              </w:rPr>
+            </w:pPr>
+            <w:r>
+              <w:rPr>
+                <w:lang w:val="en-GB"/>
+              </w:rPr>
+              <w:t>Maze generator</w:t>
             </w:r>
           </w:p>
           <w:p>
             <w:pPr>
               <w:rPr>
                 <w:b w:val="0"/>
+                <w:lang w:val="en-GB"/>
               </w:rPr>
             </w:pPr>
             <w:r>
               <w:rPr>
                 <w:b w:val="0"/>
+                <w:lang w:val="en-GB"/>
               </w:rPr>
               <w:t>(depth-first search)</w:t>
             </w:r>
@@ -523,16 +528,23 @@
           <w:p>
             <w:pPr>
               <w:cnfStyle w:val="000000100000" w:firstRow="0" w:lastRow="0" w:firstColumn="0" w:lastColumn="0" w:oddVBand="0" w:evenVBand="0" w:oddHBand="1" w:evenHBand="0" w:firstRowFirstColumn="0" w:firstRowLastColumn="0" w:lastRowFirstColumn="0" w:lastRowLastColumn="0"/>
+              <w:rPr>
+                <w:lang w:val="en-GB"/>
+              </w:rPr>
             </w:pPr>
             <w:hyperlink r:id="rId12" w:history="1">
               <w:r>
                 <w:rPr>
                   <w:rStyle w:val="Hyperlink"/>
+                  <w:lang w:val="en-GB"/>
                 </w:rPr>
                 <w:t>https://www.youtube.com/watch?v=HyK_Q5rrcr4&amp;list=PLRqwX-V7Uu6bePNiZLnglXUp2LXIjlCdb&amp;index=9</w:t>
               </w:r>
             </w:hyperlink>
             <w:r>
+              <w:rPr>
+                <w:lang w:val="en-GB"/>
+              </w:rPr>
               <w:t xml:space="preserve"> </w:t>
             </w:r>
           </w:p>
@@ -857,12 +869,7 @@
               <w:cnfStyle w:val="000000100000" w:firstRow="0" w:lastRow="0" w:firstColumn="0" w:lastColumn="0" w:oddVBand="0" w:evenVBand="0" w:oddHBand="1" w:evenHBand="0" w:firstRowFirstColumn="0" w:firstRowLastColumn="0" w:lastRowFirstColumn="0" w:lastRowLastColumn="0"/>
             </w:pPr>
             <w:r>
-              <w:t>1</w:t>
-            </w:r>
-            <w:bookmarkStart w:id="0" w:name="_GoBack"/>
-            <w:bookmarkEnd w:id="0"/>
-            <w:r>
-              <w:t xml:space="preserve">8 – 5 – 2017 </w:t>
+              <w:t xml:space="preserve">18 – 5 – 2017 </w:t>
             </w:r>
           </w:p>
         </w:tc>
@@ -905,6 +912,18 @@
             <w:pPr>
               <w:cnfStyle w:val="000000000000" w:firstRow="0" w:lastRow="0" w:firstColumn="0" w:lastColumn="0" w:oddVBand="0" w:evenVBand="0" w:oddHBand="0" w:evenHBand="0" w:firstRowFirstColumn="0" w:firstRowLastColumn="0" w:lastRowFirstColumn="0" w:lastRowLastColumn="0"/>
             </w:pPr>
+            <w:r>
+              <w:t xml:space="preserve">7 – 6 </w:t>
+            </w:r>
+            <w:r>
+              <w:t xml:space="preserve">– </w:t>
+            </w:r>
+            <w:r>
+              <w:t>2017</w:t>
+            </w:r>
+            <w:r>
+              <w:t xml:space="preserve"> </w:t>
+            </w:r>
           </w:p>
         </w:tc>
       </w:tr>
@@ -949,6 +968,9 @@
             <w:pPr>
               <w:cnfStyle w:val="000000100000" w:firstRow="0" w:lastRow="0" w:firstColumn="0" w:lastColumn="0" w:oddVBand="0" w:evenVBand="0" w:oddHBand="1" w:evenHBand="0" w:firstRowFirstColumn="0" w:firstRowLastColumn="0" w:lastRowFirstColumn="0" w:lastRowLastColumn="0"/>
             </w:pPr>
+            <w:r>
+              <w:t>7 – 6 – 2017</w:t>
+            </w:r>
           </w:p>
         </w:tc>
       </w:tr>
@@ -990,6 +1012,9 @@
             <w:pPr>
               <w:cnfStyle w:val="000000000000" w:firstRow="0" w:lastRow="0" w:firstColumn="0" w:lastColumn="0" w:oddVBand="0" w:evenVBand="0" w:oddHBand="0" w:evenHBand="0" w:firstRowFirstColumn="0" w:firstRowLastColumn="0" w:lastRowFirstColumn="0" w:lastRowLastColumn="0"/>
             </w:pPr>
+            <w:r>
+              <w:t>7 – 6 – 2017</w:t>
+            </w:r>
           </w:p>
         </w:tc>
       </w:tr>
@@ -1034,6 +1059,9 @@
             <w:pPr>
               <w:cnfStyle w:val="000000100000" w:firstRow="0" w:lastRow="0" w:firstColumn="0" w:lastColumn="0" w:oddVBand="0" w:evenVBand="0" w:oddHBand="1" w:evenHBand="0" w:firstRowFirstColumn="0" w:firstRowLastColumn="0" w:lastRowFirstColumn="0" w:lastRowLastColumn="0"/>
             </w:pPr>
+            <w:r>
+              <w:t>7 – 6 – 2017</w:t>
+            </w:r>
           </w:p>
         </w:tc>
       </w:tr>
@@ -1075,6 +1103,11 @@
             <w:pPr>
               <w:cnfStyle w:val="000000000000" w:firstRow="0" w:lastRow="0" w:firstColumn="0" w:lastColumn="0" w:oddVBand="0" w:evenVBand="0" w:oddHBand="0" w:evenHBand="0" w:firstRowFirstColumn="0" w:firstRowLastColumn="0" w:lastRowFirstColumn="0" w:lastRowLastColumn="0"/>
             </w:pPr>
+            <w:r>
+              <w:t>7 – 6 – 2017</w:t>
+            </w:r>
+            <w:bookmarkStart w:id="0" w:name="_GoBack"/>
+            <w:bookmarkEnd w:id="0"/>
           </w:p>
         </w:tc>
       </w:tr>
@@ -2760,11 +2793,9 @@
                 <w:t>https://www.youtube.com/watch?v=r7pNUxmDfug&amp;index=8&amp;list=PLrUdxfaFpuuK0rj55Rhc187Tn9vvxck7t</w:t>
               </w:r>
             </w:hyperlink>
-            <w:proofErr w:type="gramStart"/>
             <w:r>
               <w:t xml:space="preserve">  </w:t>
             </w:r>
-            <w:proofErr w:type="gramEnd"/>
           </w:p>
         </w:tc>
         <w:tc>

--- a/Final/Voorkennis.docx
+++ b/Final/Voorkennis.docx
@@ -1,10 +1,10 @@
 
 <file path=word/document.xml><?xml version="1.0" encoding="utf-8"?>
-<w:document xmlns:wpc="http://schemas.microsoft.com/office/word/2010/wordprocessingCanvas" xmlns:mc="http://schemas.openxmlformats.org/markup-compatibility/2006" xmlns:o="urn:schemas-microsoft-com:office:office" xmlns:r="http://schemas.openxmlformats.org/officeDocument/2006/relationships" xmlns:m="http://schemas.openxmlformats.org/officeDocument/2006/math" xmlns:v="urn:schemas-microsoft-com:vml" xmlns:wp14="http://schemas.microsoft.com/office/word/2010/wordprocessingDrawing" xmlns:wp="http://schemas.openxmlformats.org/drawingml/2006/wordprocessingDrawing" xmlns:w10="urn:schemas-microsoft-com:office:word" xmlns:w="http://schemas.openxmlformats.org/wordprocessingml/2006/main" xmlns:w14="http://schemas.microsoft.com/office/word/2010/wordml" xmlns:wpg="http://schemas.microsoft.com/office/word/2010/wordprocessingGroup" xmlns:wpi="http://schemas.microsoft.com/office/word/2010/wordprocessingInk" xmlns:wne="http://schemas.microsoft.com/office/word/2006/wordml" xmlns:wps="http://schemas.microsoft.com/office/word/2010/wordprocessingShape" mc:Ignorable="w14 wp14">
+<w:document xmlns:wpc="http://schemas.microsoft.com/office/word/2010/wordprocessingCanvas" xmlns:mc="http://schemas.openxmlformats.org/markup-compatibility/2006" xmlns:o="urn:schemas-microsoft-com:office:office" xmlns:r="http://schemas.openxmlformats.org/officeDocument/2006/relationships" xmlns:m="http://schemas.openxmlformats.org/officeDocument/2006/math" xmlns:v="urn:schemas-microsoft-com:vml" xmlns:wp14="http://schemas.microsoft.com/office/word/2010/wordprocessingDrawing" xmlns:wp="http://schemas.openxmlformats.org/drawingml/2006/wordprocessingDrawing" xmlns:w10="urn:schemas-microsoft-com:office:word" xmlns:w="http://schemas.openxmlformats.org/wordprocessingml/2006/main" xmlns:w14="http://schemas.microsoft.com/office/word/2010/wordml" xmlns:w15="http://schemas.microsoft.com/office/word/2012/wordml" xmlns:wpg="http://schemas.microsoft.com/office/word/2010/wordprocessingGroup" xmlns:wpi="http://schemas.microsoft.com/office/word/2010/wordprocessingInk" xmlns:wne="http://schemas.microsoft.com/office/word/2006/wordml" xmlns:wps="http://schemas.microsoft.com/office/word/2010/wordprocessingShape" mc:Ignorable="w14 w15 wp14">
   <w:body>
     <w:tbl>
       <w:tblPr>
-        <w:tblStyle w:val="GridTable4Accent5"/>
+        <w:tblStyle w:val="Rastertabel4-Accent51"/>
         <w:tblpPr w:leftFromText="141" w:rightFromText="141" w:horzAnchor="margin" w:tblpY="1170"/>
         <w:tblW w:w="0" w:type="auto"/>
         <w:tblLayout w:type="fixed"/>
@@ -91,15 +91,32 @@
                 <w:lang w:val="en-GB"/>
               </w:rPr>
             </w:pPr>
-            <w:hyperlink r:id="rId5" w:history="1">
-              <w:r>
-                <w:rPr>
-                  <w:rStyle w:val="Hyperlink"/>
-                  <w:lang w:val="en-GB"/>
-                </w:rPr>
-                <w:t>https://www.youtube.com/watch?v=Vc5fIuYk3Bw&amp;list=PLRqwX-V7Uu6bePNiZLnglXUp2LXIjlCdb</w:t>
-              </w:r>
-            </w:hyperlink>
+            <w:r>
+              <w:fldChar w:fldCharType="begin"/>
+            </w:r>
+            <w:r>
+              <w:rPr>
+                <w:lang w:val="en-GB"/>
+              </w:rPr>
+              <w:instrText xml:space="preserve"> HYPERLINK "https://www.youtube.com/watch?v=Vc5fIuYk3Bw&amp;list=PLRqwX-V7Uu6bePNiZLnglXUp2LXIjlCdb" </w:instrText>
+            </w:r>
+            <w:r>
+              <w:fldChar w:fldCharType="separate"/>
+            </w:r>
+            <w:r>
+              <w:rPr>
+                <w:rStyle w:val="Hyperlink"/>
+                <w:lang w:val="en-GB"/>
+              </w:rPr>
+              <w:t>https://www.youtube.com/watch?v=Vc5fIuYk3Bw&amp;list=PLRqwX-V7Uu6bePNiZLnglXUp2LXIjlCdb</w:t>
+            </w:r>
+            <w:r>
+              <w:rPr>
+                <w:rStyle w:val="Hyperlink"/>
+                <w:lang w:val="en-GB"/>
+              </w:rPr>
+              <w:fldChar w:fldCharType="end"/>
+            </w:r>
             <w:r>
               <w:rPr>
                 <w:lang w:val="en-GB"/>
@@ -130,25 +147,20 @@
             <w:vMerge w:val="restart"/>
           </w:tcPr>
           <w:p>
-            <w:proofErr w:type="spellStart"/>
-            <w:r>
-              <w:t>Binary</w:t>
-            </w:r>
-            <w:proofErr w:type="spellEnd"/>
-            <w:r>
-              <w:t xml:space="preserve"> Tree search</w:t>
-            </w:r>
-          </w:p>
-        </w:tc>
-        <w:tc>
-          <w:tcPr>
-            <w:tcW w:w="5953" w:type="dxa"/>
-          </w:tcPr>
-          <w:p>
-            <w:pPr>
-              <w:cnfStyle w:val="000000000000" w:firstRow="0" w:lastRow="0" w:firstColumn="0" w:lastColumn="0" w:oddVBand="0" w:evenVBand="0" w:oddHBand="0" w:evenHBand="0" w:firstRowFirstColumn="0" w:firstRowLastColumn="0" w:lastRowFirstColumn="0" w:lastRowLastColumn="0"/>
-            </w:pPr>
-            <w:hyperlink r:id="rId6" w:history="1">
+            <w:r>
+              <w:t>Binary Tree search</w:t>
+            </w:r>
+          </w:p>
+        </w:tc>
+        <w:tc>
+          <w:tcPr>
+            <w:tcW w:w="5953" w:type="dxa"/>
+          </w:tcPr>
+          <w:p>
+            <w:pPr>
+              <w:cnfStyle w:val="000000000000" w:firstRow="0" w:lastRow="0" w:firstColumn="0" w:lastColumn="0" w:oddVBand="0" w:evenVBand="0" w:oddHBand="0" w:evenHBand="0" w:firstRowFirstColumn="0" w:firstRowLastColumn="0" w:lastRowFirstColumn="0" w:lastRowLastColumn="0"/>
+            </w:pPr>
+            <w:hyperlink r:id="rId4" w:history="1">
               <w:r>
                 <w:rPr>
                   <w:rStyle w:val="Hyperlink"/>
@@ -195,7 +207,7 @@
             <w:pPr>
               <w:cnfStyle w:val="000000100000" w:firstRow="0" w:lastRow="0" w:firstColumn="0" w:lastColumn="0" w:oddVBand="0" w:evenVBand="0" w:oddHBand="1" w:evenHBand="0" w:firstRowFirstColumn="0" w:firstRowLastColumn="0" w:lastRowFirstColumn="0" w:lastRowLastColumn="0"/>
             </w:pPr>
-            <w:hyperlink r:id="rId7" w:history="1">
+            <w:hyperlink r:id="rId5" w:history="1">
               <w:r>
                 <w:rPr>
                   <w:rStyle w:val="Hyperlink"/>
@@ -253,7 +265,7 @@
             <w:pPr>
               <w:cnfStyle w:val="000000000000" w:firstRow="0" w:lastRow="0" w:firstColumn="0" w:lastColumn="0" w:oddVBand="0" w:evenVBand="0" w:oddHBand="0" w:evenHBand="0" w:firstRowFirstColumn="0" w:firstRowLastColumn="0" w:lastRowFirstColumn="0" w:lastRowLastColumn="0"/>
             </w:pPr>
-            <w:hyperlink r:id="rId8" w:history="1">
+            <w:hyperlink r:id="rId6" w:history="1">
               <w:r>
                 <w:rPr>
                   <w:rStyle w:val="Hyperlink"/>
@@ -300,7 +312,7 @@
             <w:pPr>
               <w:cnfStyle w:val="000000100000" w:firstRow="0" w:lastRow="0" w:firstColumn="0" w:lastColumn="0" w:oddVBand="0" w:evenVBand="0" w:oddHBand="1" w:evenHBand="0" w:firstRowFirstColumn="0" w:firstRowLastColumn="0" w:lastRowFirstColumn="0" w:lastRowLastColumn="0"/>
             </w:pPr>
-            <w:hyperlink r:id="rId9" w:history="1">
+            <w:hyperlink r:id="rId7" w:history="1">
               <w:r>
                 <w:rPr>
                   <w:rStyle w:val="Hyperlink"/>
@@ -361,7 +373,7 @@
             <w:pPr>
               <w:cnfStyle w:val="000000000000" w:firstRow="0" w:lastRow="0" w:firstColumn="0" w:lastColumn="0" w:oddVBand="0" w:evenVBand="0" w:oddHBand="0" w:evenHBand="0" w:firstRowFirstColumn="0" w:firstRowLastColumn="0" w:lastRowFirstColumn="0" w:lastRowLastColumn="0"/>
             </w:pPr>
-            <w:hyperlink r:id="rId10" w:history="1">
+            <w:hyperlink r:id="rId8" w:history="1">
               <w:r>
                 <w:rPr>
                   <w:rStyle w:val="Hyperlink"/>
@@ -408,7 +420,7 @@
             <w:pPr>
               <w:cnfStyle w:val="000000100000" w:firstRow="0" w:lastRow="0" w:firstColumn="0" w:lastColumn="0" w:oddVBand="0" w:evenVBand="0" w:oddHBand="1" w:evenHBand="0" w:firstRowFirstColumn="0" w:firstRowLastColumn="0" w:lastRowFirstColumn="0" w:lastRowLastColumn="0"/>
             </w:pPr>
-            <w:hyperlink r:id="rId11" w:history="1">
+            <w:hyperlink r:id="rId9" w:history="1">
               <w:r>
                 <w:rPr>
                   <w:rStyle w:val="Hyperlink"/>
@@ -455,7 +467,7 @@
             <w:pPr>
               <w:cnfStyle w:val="000000000000" w:firstRow="0" w:lastRow="0" w:firstColumn="0" w:lastColumn="0" w:oddVBand="0" w:evenVBand="0" w:oddHBand="0" w:evenHBand="0" w:firstRowFirstColumn="0" w:firstRowLastColumn="0" w:lastRowFirstColumn="0" w:lastRowLastColumn="0"/>
             </w:pPr>
-            <w:hyperlink r:id="rId12" w:history="1">
+            <w:hyperlink r:id="rId10" w:history="1">
               <w:r>
                 <w:rPr>
                   <w:rStyle w:val="Hyperlink"/>
@@ -493,24 +505,29 @@
             <w:vMerge w:val="restart"/>
           </w:tcPr>
           <w:p>
-            <w:proofErr w:type="spellStart"/>
-            <w:r>
-              <w:t>Maze</w:t>
-            </w:r>
-            <w:proofErr w:type="spellEnd"/>
-            <w:r>
-              <w:t xml:space="preserve"> generator</w:t>
+            <w:pPr>
+              <w:rPr>
+                <w:lang w:val="en-GB"/>
+              </w:rPr>
+            </w:pPr>
+            <w:r>
+              <w:rPr>
+                <w:lang w:val="en-GB"/>
+              </w:rPr>
+              <w:t>Maze generator</w:t>
             </w:r>
           </w:p>
           <w:p>
             <w:pPr>
               <w:rPr>
                 <w:b w:val="0"/>
+                <w:lang w:val="en-GB"/>
               </w:rPr>
             </w:pPr>
             <w:r>
               <w:rPr>
                 <w:b w:val="0"/>
+                <w:lang w:val="en-GB"/>
               </w:rPr>
               <w:t>(depth-first search)</w:t>
             </w:r>
@@ -523,16 +540,23 @@
           <w:p>
             <w:pPr>
               <w:cnfStyle w:val="000000100000" w:firstRow="0" w:lastRow="0" w:firstColumn="0" w:lastColumn="0" w:oddVBand="0" w:evenVBand="0" w:oddHBand="1" w:evenHBand="0" w:firstRowFirstColumn="0" w:firstRowLastColumn="0" w:lastRowFirstColumn="0" w:lastRowLastColumn="0"/>
-            </w:pPr>
-            <w:hyperlink r:id="rId13" w:history="1">
-              <w:r>
-                <w:rPr>
-                  <w:rStyle w:val="Hyperlink"/>
+              <w:rPr>
+                <w:lang w:val="en-GB"/>
+              </w:rPr>
+            </w:pPr>
+            <w:hyperlink r:id="rId11" w:history="1">
+              <w:r>
+                <w:rPr>
+                  <w:rStyle w:val="Hyperlink"/>
+                  <w:lang w:val="en-GB"/>
                 </w:rPr>
                 <w:t>https://www.youtube.com/watch?v=HyK_Q5rrcr4&amp;list=PLRqwX-V7Uu6bePNiZLnglXUp2LXIjlCdb&amp;index=9</w:t>
               </w:r>
             </w:hyperlink>
             <w:r>
+              <w:rPr>
+                <w:lang w:val="en-GB"/>
+              </w:rPr>
               <w:t xml:space="preserve"> </w:t>
             </w:r>
           </w:p>
@@ -568,7 +592,7 @@
             <w:pPr>
               <w:cnfStyle w:val="000000000000" w:firstRow="0" w:lastRow="0" w:firstColumn="0" w:lastColumn="0" w:oddVBand="0" w:evenVBand="0" w:oddHBand="0" w:evenHBand="0" w:firstRowFirstColumn="0" w:firstRowLastColumn="0" w:lastRowFirstColumn="0" w:lastRowLastColumn="0"/>
             </w:pPr>
-            <w:hyperlink r:id="rId14" w:history="1">
+            <w:hyperlink r:id="rId12" w:history="1">
               <w:r>
                 <w:rPr>
                   <w:rStyle w:val="Hyperlink"/>
@@ -615,7 +639,7 @@
             <w:pPr>
               <w:cnfStyle w:val="000000100000" w:firstRow="0" w:lastRow="0" w:firstColumn="0" w:lastColumn="0" w:oddVBand="0" w:evenVBand="0" w:oddHBand="1" w:evenHBand="0" w:firstRowFirstColumn="0" w:firstRowLastColumn="0" w:lastRowFirstColumn="0" w:lastRowLastColumn="0"/>
             </w:pPr>
-            <w:hyperlink r:id="rId15" w:history="1">
+            <w:hyperlink r:id="rId13" w:history="1">
               <w:r>
                 <w:rPr>
                   <w:rStyle w:val="Hyperlink"/>
@@ -659,7 +683,7 @@
             <w:pPr>
               <w:cnfStyle w:val="000000000000" w:firstRow="0" w:lastRow="0" w:firstColumn="0" w:lastColumn="0" w:oddVBand="0" w:evenVBand="0" w:oddHBand="0" w:evenHBand="0" w:firstRowFirstColumn="0" w:firstRowLastColumn="0" w:lastRowFirstColumn="0" w:lastRowLastColumn="0"/>
             </w:pPr>
-            <w:hyperlink r:id="rId16" w:history="1">
+            <w:hyperlink r:id="rId14" w:history="1">
               <w:r>
                 <w:rPr>
                   <w:rStyle w:val="Hyperlink"/>
@@ -719,7 +743,7 @@
             <w:pPr>
               <w:cnfStyle w:val="000000100000" w:firstRow="0" w:lastRow="0" w:firstColumn="0" w:lastColumn="0" w:oddVBand="0" w:evenVBand="0" w:oddHBand="1" w:evenHBand="0" w:firstRowFirstColumn="0" w:firstRowLastColumn="0" w:lastRowFirstColumn="0" w:lastRowLastColumn="0"/>
             </w:pPr>
-            <w:hyperlink r:id="rId17" w:history="1">
+            <w:hyperlink r:id="rId15" w:history="1">
               <w:r>
                 <w:rPr>
                   <w:rStyle w:val="Hyperlink"/>
@@ -774,7 +798,7 @@
             <w:pPr>
               <w:cnfStyle w:val="000000000000" w:firstRow="0" w:lastRow="0" w:firstColumn="0" w:lastColumn="0" w:oddVBand="0" w:evenVBand="0" w:oddHBand="0" w:evenHBand="0" w:firstRowFirstColumn="0" w:firstRowLastColumn="0" w:lastRowFirstColumn="0" w:lastRowLastColumn="0"/>
             </w:pPr>
-            <w:hyperlink r:id="rId18" w:history="1">
+            <w:hyperlink r:id="rId16" w:history="1">
               <w:r>
                 <w:rPr>
                   <w:rStyle w:val="Hyperlink"/>
@@ -835,7 +859,7 @@
             <w:pPr>
               <w:cnfStyle w:val="000000100000" w:firstRow="0" w:lastRow="0" w:firstColumn="0" w:lastColumn="0" w:oddVBand="0" w:evenVBand="0" w:oddHBand="1" w:evenHBand="0" w:firstRowFirstColumn="0" w:firstRowLastColumn="0" w:lastRowFirstColumn="0" w:lastRowLastColumn="0"/>
             </w:pPr>
-            <w:hyperlink r:id="rId19" w:history="1">
+            <w:hyperlink r:id="rId17" w:history="1">
               <w:r>
                 <w:rPr>
                   <w:rStyle w:val="Hyperlink"/>
@@ -879,7 +903,7 @@
             <w:pPr>
               <w:cnfStyle w:val="000000000000" w:firstRow="0" w:lastRow="0" w:firstColumn="0" w:lastColumn="0" w:oddVBand="0" w:evenVBand="0" w:oddHBand="0" w:evenHBand="0" w:firstRowFirstColumn="0" w:firstRowLastColumn="0" w:lastRowFirstColumn="0" w:lastRowLastColumn="0"/>
             </w:pPr>
-            <w:hyperlink r:id="rId20" w:history="1">
+            <w:hyperlink r:id="rId18" w:history="1">
               <w:r>
                 <w:rPr>
                   <w:rStyle w:val="Hyperlink"/>
@@ -900,6 +924,9 @@
             <w:pPr>
               <w:cnfStyle w:val="000000000000" w:firstRow="0" w:lastRow="0" w:firstColumn="0" w:lastColumn="0" w:oddVBand="0" w:evenVBand="0" w:oddHBand="0" w:evenHBand="0" w:firstRowFirstColumn="0" w:firstRowLastColumn="0" w:lastRowFirstColumn="0" w:lastRowLastColumn="0"/>
             </w:pPr>
+            <w:r>
+              <w:t xml:space="preserve">7 – 6 – 2017 </w:t>
+            </w:r>
           </w:p>
         </w:tc>
       </w:tr>
@@ -923,7 +950,7 @@
             <w:pPr>
               <w:cnfStyle w:val="000000100000" w:firstRow="0" w:lastRow="0" w:firstColumn="0" w:lastColumn="0" w:oddVBand="0" w:evenVBand="0" w:oddHBand="1" w:evenHBand="0" w:firstRowFirstColumn="0" w:firstRowLastColumn="0" w:lastRowFirstColumn="0" w:lastRowLastColumn="0"/>
             </w:pPr>
-            <w:hyperlink r:id="rId21" w:history="1">
+            <w:hyperlink r:id="rId19" w:history="1">
               <w:r>
                 <w:rPr>
                   <w:rStyle w:val="Hyperlink"/>
@@ -944,27 +971,30 @@
             <w:pPr>
               <w:cnfStyle w:val="000000100000" w:firstRow="0" w:lastRow="0" w:firstColumn="0" w:lastColumn="0" w:oddVBand="0" w:evenVBand="0" w:oddHBand="1" w:evenHBand="0" w:firstRowFirstColumn="0" w:firstRowLastColumn="0" w:lastRowFirstColumn="0" w:lastRowLastColumn="0"/>
             </w:pPr>
-          </w:p>
-        </w:tc>
-      </w:tr>
-      <w:tr>
-        <w:tc>
-          <w:tcPr>
-            <w:cnfStyle w:val="001000000000" w:firstRow="0" w:lastRow="0" w:firstColumn="1" w:lastColumn="0" w:oddVBand="0" w:evenVBand="0" w:oddHBand="0" w:evenHBand="0" w:firstRowFirstColumn="0" w:firstRowLastColumn="0" w:lastRowFirstColumn="0" w:lastRowLastColumn="0"/>
-            <w:tcW w:w="2689" w:type="dxa"/>
-            <w:vMerge/>
-          </w:tcPr>
-          <w:p/>
-        </w:tc>
-        <w:tc>
-          <w:tcPr>
-            <w:tcW w:w="5953" w:type="dxa"/>
-          </w:tcPr>
-          <w:p>
-            <w:pPr>
-              <w:cnfStyle w:val="000000000000" w:firstRow="0" w:lastRow="0" w:firstColumn="0" w:lastColumn="0" w:oddVBand="0" w:evenVBand="0" w:oddHBand="0" w:evenHBand="0" w:firstRowFirstColumn="0" w:firstRowLastColumn="0" w:lastRowFirstColumn="0" w:lastRowLastColumn="0"/>
-            </w:pPr>
-            <w:hyperlink r:id="rId22" w:history="1">
+            <w:r>
+              <w:t>7 – 6 – 2017</w:t>
+            </w:r>
+          </w:p>
+        </w:tc>
+      </w:tr>
+      <w:tr>
+        <w:tc>
+          <w:tcPr>
+            <w:cnfStyle w:val="001000000000" w:firstRow="0" w:lastRow="0" w:firstColumn="1" w:lastColumn="0" w:oddVBand="0" w:evenVBand="0" w:oddHBand="0" w:evenHBand="0" w:firstRowFirstColumn="0" w:firstRowLastColumn="0" w:lastRowFirstColumn="0" w:lastRowLastColumn="0"/>
+            <w:tcW w:w="2689" w:type="dxa"/>
+            <w:vMerge/>
+          </w:tcPr>
+          <w:p/>
+        </w:tc>
+        <w:tc>
+          <w:tcPr>
+            <w:tcW w:w="5953" w:type="dxa"/>
+          </w:tcPr>
+          <w:p>
+            <w:pPr>
+              <w:cnfStyle w:val="000000000000" w:firstRow="0" w:lastRow="0" w:firstColumn="0" w:lastColumn="0" w:oddVBand="0" w:evenVBand="0" w:oddHBand="0" w:evenHBand="0" w:firstRowFirstColumn="0" w:firstRowLastColumn="0" w:lastRowFirstColumn="0" w:lastRowLastColumn="0"/>
+            </w:pPr>
+            <w:hyperlink r:id="rId20" w:history="1">
               <w:r>
                 <w:rPr>
                   <w:rStyle w:val="Hyperlink"/>
@@ -985,6 +1015,9 @@
             <w:pPr>
               <w:cnfStyle w:val="000000000000" w:firstRow="0" w:lastRow="0" w:firstColumn="0" w:lastColumn="0" w:oddVBand="0" w:evenVBand="0" w:oddHBand="0" w:evenHBand="0" w:firstRowFirstColumn="0" w:firstRowLastColumn="0" w:lastRowFirstColumn="0" w:lastRowLastColumn="0"/>
             </w:pPr>
+            <w:r>
+              <w:t>7 – 6 – 2017</w:t>
+            </w:r>
           </w:p>
         </w:tc>
       </w:tr>
@@ -1008,7 +1041,7 @@
             <w:pPr>
               <w:cnfStyle w:val="000000100000" w:firstRow="0" w:lastRow="0" w:firstColumn="0" w:lastColumn="0" w:oddVBand="0" w:evenVBand="0" w:oddHBand="1" w:evenHBand="0" w:firstRowFirstColumn="0" w:firstRowLastColumn="0" w:lastRowFirstColumn="0" w:lastRowLastColumn="0"/>
             </w:pPr>
-            <w:hyperlink r:id="rId23" w:history="1">
+            <w:hyperlink r:id="rId21" w:history="1">
               <w:r>
                 <w:rPr>
                   <w:rStyle w:val="Hyperlink"/>
@@ -1029,27 +1062,30 @@
             <w:pPr>
               <w:cnfStyle w:val="000000100000" w:firstRow="0" w:lastRow="0" w:firstColumn="0" w:lastColumn="0" w:oddVBand="0" w:evenVBand="0" w:oddHBand="1" w:evenHBand="0" w:firstRowFirstColumn="0" w:firstRowLastColumn="0" w:lastRowFirstColumn="0" w:lastRowLastColumn="0"/>
             </w:pPr>
-          </w:p>
-        </w:tc>
-      </w:tr>
-      <w:tr>
-        <w:tc>
-          <w:tcPr>
-            <w:cnfStyle w:val="001000000000" w:firstRow="0" w:lastRow="0" w:firstColumn="1" w:lastColumn="0" w:oddVBand="0" w:evenVBand="0" w:oddHBand="0" w:evenHBand="0" w:firstRowFirstColumn="0" w:firstRowLastColumn="0" w:lastRowFirstColumn="0" w:lastRowLastColumn="0"/>
-            <w:tcW w:w="2689" w:type="dxa"/>
-            <w:vMerge/>
-          </w:tcPr>
-          <w:p/>
-        </w:tc>
-        <w:tc>
-          <w:tcPr>
-            <w:tcW w:w="5953" w:type="dxa"/>
-          </w:tcPr>
-          <w:p>
-            <w:pPr>
-              <w:cnfStyle w:val="000000000000" w:firstRow="0" w:lastRow="0" w:firstColumn="0" w:lastColumn="0" w:oddVBand="0" w:evenVBand="0" w:oddHBand="0" w:evenHBand="0" w:firstRowFirstColumn="0" w:firstRowLastColumn="0" w:lastRowFirstColumn="0" w:lastRowLastColumn="0"/>
-            </w:pPr>
-            <w:hyperlink r:id="rId24" w:history="1">
+            <w:r>
+              <w:t>7 – 6 – 2017</w:t>
+            </w:r>
+          </w:p>
+        </w:tc>
+      </w:tr>
+      <w:tr>
+        <w:tc>
+          <w:tcPr>
+            <w:cnfStyle w:val="001000000000" w:firstRow="0" w:lastRow="0" w:firstColumn="1" w:lastColumn="0" w:oddVBand="0" w:evenVBand="0" w:oddHBand="0" w:evenHBand="0" w:firstRowFirstColumn="0" w:firstRowLastColumn="0" w:lastRowFirstColumn="0" w:lastRowLastColumn="0"/>
+            <w:tcW w:w="2689" w:type="dxa"/>
+            <w:vMerge/>
+          </w:tcPr>
+          <w:p/>
+        </w:tc>
+        <w:tc>
+          <w:tcPr>
+            <w:tcW w:w="5953" w:type="dxa"/>
+          </w:tcPr>
+          <w:p>
+            <w:pPr>
+              <w:cnfStyle w:val="000000000000" w:firstRow="0" w:lastRow="0" w:firstColumn="0" w:lastColumn="0" w:oddVBand="0" w:evenVBand="0" w:oddHBand="0" w:evenHBand="0" w:firstRowFirstColumn="0" w:firstRowLastColumn="0" w:lastRowFirstColumn="0" w:lastRowLastColumn="0"/>
+            </w:pPr>
+            <w:hyperlink r:id="rId22" w:history="1">
               <w:r>
                 <w:rPr>
                   <w:rStyle w:val="Hyperlink"/>
@@ -1070,6 +1106,11 @@
             <w:pPr>
               <w:cnfStyle w:val="000000000000" w:firstRow="0" w:lastRow="0" w:firstColumn="0" w:lastColumn="0" w:oddVBand="0" w:evenVBand="0" w:oddHBand="0" w:evenHBand="0" w:firstRowFirstColumn="0" w:firstRowLastColumn="0" w:lastRowFirstColumn="0" w:lastRowLastColumn="0"/>
             </w:pPr>
+            <w:r>
+              <w:t>7 – 6 – 2017</w:t>
+            </w:r>
+            <w:bookmarkStart w:id="0" w:name="_GoBack"/>
+            <w:bookmarkEnd w:id="0"/>
           </w:p>
         </w:tc>
       </w:tr>
@@ -1093,7 +1134,7 @@
             <w:pPr>
               <w:cnfStyle w:val="000000100000" w:firstRow="0" w:lastRow="0" w:firstColumn="0" w:lastColumn="0" w:oddVBand="0" w:evenVBand="0" w:oddHBand="1" w:evenHBand="0" w:firstRowFirstColumn="0" w:firstRowLastColumn="0" w:lastRowFirstColumn="0" w:lastRowLastColumn="0"/>
             </w:pPr>
-            <w:hyperlink r:id="rId25" w:history="1">
+            <w:hyperlink r:id="rId23" w:history="1">
               <w:r>
                 <w:rPr>
                   <w:rStyle w:val="Hyperlink"/>
@@ -1134,7 +1175,7 @@
             <w:pPr>
               <w:cnfStyle w:val="000000000000" w:firstRow="0" w:lastRow="0" w:firstColumn="0" w:lastColumn="0" w:oddVBand="0" w:evenVBand="0" w:oddHBand="0" w:evenHBand="0" w:firstRowFirstColumn="0" w:firstRowLastColumn="0" w:lastRowFirstColumn="0" w:lastRowLastColumn="0"/>
             </w:pPr>
-            <w:hyperlink r:id="rId26" w:history="1">
+            <w:hyperlink r:id="rId24" w:history="1">
               <w:r>
                 <w:rPr>
                   <w:rStyle w:val="Hyperlink"/>
@@ -1178,7 +1219,7 @@
             <w:pPr>
               <w:cnfStyle w:val="000000100000" w:firstRow="0" w:lastRow="0" w:firstColumn="0" w:lastColumn="0" w:oddVBand="0" w:evenVBand="0" w:oddHBand="1" w:evenHBand="0" w:firstRowFirstColumn="0" w:firstRowLastColumn="0" w:lastRowFirstColumn="0" w:lastRowLastColumn="0"/>
             </w:pPr>
-            <w:hyperlink r:id="rId27" w:history="1">
+            <w:hyperlink r:id="rId25" w:history="1">
               <w:r>
                 <w:rPr>
                   <w:rStyle w:val="Hyperlink"/>
@@ -1219,7 +1260,7 @@
             <w:pPr>
               <w:cnfStyle w:val="000000000000" w:firstRow="0" w:lastRow="0" w:firstColumn="0" w:lastColumn="0" w:oddVBand="0" w:evenVBand="0" w:oddHBand="0" w:evenHBand="0" w:firstRowFirstColumn="0" w:firstRowLastColumn="0" w:lastRowFirstColumn="0" w:lastRowLastColumn="0"/>
             </w:pPr>
-            <w:hyperlink r:id="rId28" w:history="1">
+            <w:hyperlink r:id="rId26" w:history="1">
               <w:r>
                 <w:rPr>
                   <w:rStyle w:val="Hyperlink"/>
@@ -1267,7 +1308,7 @@
             <w:pPr>
               <w:cnfStyle w:val="000000100000" w:firstRow="0" w:lastRow="0" w:firstColumn="0" w:lastColumn="0" w:oddVBand="0" w:evenVBand="0" w:oddHBand="1" w:evenHBand="0" w:firstRowFirstColumn="0" w:firstRowLastColumn="0" w:lastRowFirstColumn="0" w:lastRowLastColumn="0"/>
             </w:pPr>
-            <w:hyperlink r:id="rId29" w:history="1">
+            <w:hyperlink r:id="rId27" w:history="1">
               <w:r>
                 <w:rPr>
                   <w:rStyle w:val="Hyperlink"/>
@@ -1308,7 +1349,7 @@
             <w:pPr>
               <w:cnfStyle w:val="000000000000" w:firstRow="0" w:lastRow="0" w:firstColumn="0" w:lastColumn="0" w:oddVBand="0" w:evenVBand="0" w:oddHBand="0" w:evenHBand="0" w:firstRowFirstColumn="0" w:firstRowLastColumn="0" w:lastRowFirstColumn="0" w:lastRowLastColumn="0"/>
             </w:pPr>
-            <w:hyperlink r:id="rId30" w:history="1">
+            <w:hyperlink r:id="rId28" w:history="1">
               <w:r>
                 <w:rPr>
                   <w:rStyle w:val="Hyperlink"/>
@@ -1352,7 +1393,7 @@
             <w:pPr>
               <w:cnfStyle w:val="000000100000" w:firstRow="0" w:lastRow="0" w:firstColumn="0" w:lastColumn="0" w:oddVBand="0" w:evenVBand="0" w:oddHBand="1" w:evenHBand="0" w:firstRowFirstColumn="0" w:firstRowLastColumn="0" w:lastRowFirstColumn="0" w:lastRowLastColumn="0"/>
             </w:pPr>
-            <w:hyperlink r:id="rId31" w:history="1">
+            <w:hyperlink r:id="rId29" w:history="1">
               <w:r>
                 <w:rPr>
                   <w:rStyle w:val="Hyperlink"/>
@@ -1393,7 +1434,7 @@
             <w:pPr>
               <w:cnfStyle w:val="000000000000" w:firstRow="0" w:lastRow="0" w:firstColumn="0" w:lastColumn="0" w:oddVBand="0" w:evenVBand="0" w:oddHBand="0" w:evenHBand="0" w:firstRowFirstColumn="0" w:firstRowLastColumn="0" w:lastRowFirstColumn="0" w:lastRowLastColumn="0"/>
             </w:pPr>
-            <w:hyperlink r:id="rId32" w:history="1">
+            <w:hyperlink r:id="rId30" w:history="1">
               <w:r>
                 <w:rPr>
                   <w:rStyle w:val="Hyperlink"/>
@@ -1437,7 +1478,7 @@
             <w:pPr>
               <w:cnfStyle w:val="000000100000" w:firstRow="0" w:lastRow="0" w:firstColumn="0" w:lastColumn="0" w:oddVBand="0" w:evenVBand="0" w:oddHBand="1" w:evenHBand="0" w:firstRowFirstColumn="0" w:firstRowLastColumn="0" w:lastRowFirstColumn="0" w:lastRowLastColumn="0"/>
             </w:pPr>
-            <w:hyperlink r:id="rId33" w:history="1">
+            <w:hyperlink r:id="rId31" w:history="1">
               <w:r>
                 <w:rPr>
                   <w:rStyle w:val="Hyperlink"/>
@@ -1613,7 +1654,7 @@
                 <w:lang w:val="en-GB"/>
               </w:rPr>
             </w:pPr>
-            <w:hyperlink r:id="rId34" w:history="1">
+            <w:hyperlink r:id="rId32" w:history="1">
               <w:r>
                 <w:rPr>
                   <w:rStyle w:val="Hyperlink"/>
@@ -1679,7 +1720,7 @@
                 <w:lang w:val="en-GB"/>
               </w:rPr>
             </w:pPr>
-            <w:hyperlink r:id="rId35" w:history="1">
+            <w:hyperlink r:id="rId33" w:history="1">
               <w:r>
                 <w:rPr>
                   <w:rStyle w:val="Hyperlink"/>
@@ -1736,7 +1777,7 @@
                 <w:lang w:val="en-GB"/>
               </w:rPr>
             </w:pPr>
-            <w:hyperlink r:id="rId36" w:history="1">
+            <w:hyperlink r:id="rId34" w:history="1">
               <w:r>
                 <w:rPr>
                   <w:rStyle w:val="Hyperlink"/>
@@ -1796,7 +1837,7 @@
                 <w:lang w:val="en-GB"/>
               </w:rPr>
             </w:pPr>
-            <w:hyperlink r:id="rId37" w:history="1">
+            <w:hyperlink r:id="rId35" w:history="1">
               <w:r>
                 <w:rPr>
                   <w:rStyle w:val="Hyperlink"/>
@@ -1853,7 +1894,7 @@
                 <w:lang w:val="en-GB"/>
               </w:rPr>
             </w:pPr>
-            <w:hyperlink r:id="rId38" w:history="1">
+            <w:hyperlink r:id="rId36" w:history="1">
               <w:r>
                 <w:rPr>
                   <w:rStyle w:val="Hyperlink"/>
@@ -1917,7 +1958,7 @@
             <w:pPr>
               <w:cnfStyle w:val="000000100000" w:firstRow="0" w:lastRow="0" w:firstColumn="0" w:lastColumn="0" w:oddVBand="0" w:evenVBand="0" w:oddHBand="1" w:evenHBand="0" w:firstRowFirstColumn="0" w:firstRowLastColumn="0" w:lastRowFirstColumn="0" w:lastRowLastColumn="0"/>
             </w:pPr>
-            <w:hyperlink r:id="rId39" w:history="1">
+            <w:hyperlink r:id="rId37" w:history="1">
               <w:r>
                 <w:rPr>
                   <w:rStyle w:val="Hyperlink"/>
@@ -1971,7 +2012,7 @@
             <w:pPr>
               <w:cnfStyle w:val="000000000000" w:firstRow="0" w:lastRow="0" w:firstColumn="0" w:lastColumn="0" w:oddVBand="0" w:evenVBand="0" w:oddHBand="0" w:evenHBand="0" w:firstRowFirstColumn="0" w:firstRowLastColumn="0" w:lastRowFirstColumn="0" w:lastRowLastColumn="0"/>
             </w:pPr>
-            <w:hyperlink r:id="rId40" w:history="1">
+            <w:hyperlink r:id="rId38" w:history="1">
               <w:r>
                 <w:rPr>
                   <w:rStyle w:val="Hyperlink"/>
@@ -2015,7 +2056,7 @@
             <w:pPr>
               <w:cnfStyle w:val="000000100000" w:firstRow="0" w:lastRow="0" w:firstColumn="0" w:lastColumn="0" w:oddVBand="0" w:evenVBand="0" w:oddHBand="1" w:evenHBand="0" w:firstRowFirstColumn="0" w:firstRowLastColumn="0" w:lastRowFirstColumn="0" w:lastRowLastColumn="0"/>
             </w:pPr>
-            <w:hyperlink r:id="rId41" w:history="1">
+            <w:hyperlink r:id="rId39" w:history="1">
               <w:r>
                 <w:rPr>
                   <w:rStyle w:val="Hyperlink"/>
@@ -2056,7 +2097,7 @@
             <w:pPr>
               <w:cnfStyle w:val="000000000000" w:firstRow="0" w:lastRow="0" w:firstColumn="0" w:lastColumn="0" w:oddVBand="0" w:evenVBand="0" w:oddHBand="0" w:evenHBand="0" w:firstRowFirstColumn="0" w:firstRowLastColumn="0" w:lastRowFirstColumn="0" w:lastRowLastColumn="0"/>
             </w:pPr>
-            <w:hyperlink r:id="rId42" w:history="1">
+            <w:hyperlink r:id="rId40" w:history="1">
               <w:r>
                 <w:rPr>
                   <w:rStyle w:val="Hyperlink"/>
@@ -2100,7 +2141,7 @@
             <w:pPr>
               <w:cnfStyle w:val="000000100000" w:firstRow="0" w:lastRow="0" w:firstColumn="0" w:lastColumn="0" w:oddVBand="0" w:evenVBand="0" w:oddHBand="1" w:evenHBand="0" w:firstRowFirstColumn="0" w:firstRowLastColumn="0" w:lastRowFirstColumn="0" w:lastRowLastColumn="0"/>
             </w:pPr>
-            <w:hyperlink r:id="rId43" w:history="1">
+            <w:hyperlink r:id="rId41" w:history="1">
               <w:r>
                 <w:rPr>
                   <w:rStyle w:val="Hyperlink"/>
@@ -2141,7 +2182,7 @@
             <w:pPr>
               <w:cnfStyle w:val="000000000000" w:firstRow="0" w:lastRow="0" w:firstColumn="0" w:lastColumn="0" w:oddVBand="0" w:evenVBand="0" w:oddHBand="0" w:evenHBand="0" w:firstRowFirstColumn="0" w:firstRowLastColumn="0" w:lastRowFirstColumn="0" w:lastRowLastColumn="0"/>
             </w:pPr>
-            <w:hyperlink r:id="rId44" w:history="1">
+            <w:hyperlink r:id="rId42" w:history="1">
               <w:r>
                 <w:rPr>
                   <w:rStyle w:val="Hyperlink"/>
@@ -2182,7 +2223,7 @@
             <w:pPr>
               <w:cnfStyle w:val="000000100000" w:firstRow="0" w:lastRow="0" w:firstColumn="0" w:lastColumn="0" w:oddVBand="0" w:evenVBand="0" w:oddHBand="1" w:evenHBand="0" w:firstRowFirstColumn="0" w:firstRowLastColumn="0" w:lastRowFirstColumn="0" w:lastRowLastColumn="0"/>
             </w:pPr>
-            <w:hyperlink r:id="rId45" w:history="1">
+            <w:hyperlink r:id="rId43" w:history="1">
               <w:r>
                 <w:rPr>
                   <w:rStyle w:val="Hyperlink"/>
@@ -2220,7 +2261,7 @@
             <w:pPr>
               <w:cnfStyle w:val="000000000000" w:firstRow="0" w:lastRow="0" w:firstColumn="0" w:lastColumn="0" w:oddVBand="0" w:evenVBand="0" w:oddHBand="0" w:evenHBand="0" w:firstRowFirstColumn="0" w:firstRowLastColumn="0" w:lastRowFirstColumn="0" w:lastRowLastColumn="0"/>
             </w:pPr>
-            <w:hyperlink r:id="rId46" w:history="1">
+            <w:hyperlink r:id="rId44" w:history="1">
               <w:r>
                 <w:rPr>
                   <w:rStyle w:val="Hyperlink"/>
@@ -2261,7 +2302,7 @@
             <w:pPr>
               <w:cnfStyle w:val="000000100000" w:firstRow="0" w:lastRow="0" w:firstColumn="0" w:lastColumn="0" w:oddVBand="0" w:evenVBand="0" w:oddHBand="1" w:evenHBand="0" w:firstRowFirstColumn="0" w:firstRowLastColumn="0" w:lastRowFirstColumn="0" w:lastRowLastColumn="0"/>
             </w:pPr>
-            <w:hyperlink r:id="rId47" w:history="1">
+            <w:hyperlink r:id="rId45" w:history="1">
               <w:r>
                 <w:rPr>
                   <w:rStyle w:val="Hyperlink"/>
@@ -2302,7 +2343,7 @@
             <w:pPr>
               <w:cnfStyle w:val="000000000000" w:firstRow="0" w:lastRow="0" w:firstColumn="0" w:lastColumn="0" w:oddVBand="0" w:evenVBand="0" w:oddHBand="0" w:evenHBand="0" w:firstRowFirstColumn="0" w:firstRowLastColumn="0" w:lastRowFirstColumn="0" w:lastRowLastColumn="0"/>
             </w:pPr>
-            <w:hyperlink r:id="rId48" w:history="1">
+            <w:hyperlink r:id="rId46" w:history="1">
               <w:r>
                 <w:rPr>
                   <w:rStyle w:val="Hyperlink"/>
@@ -2355,7 +2396,7 @@
             <w:pPr>
               <w:cnfStyle w:val="000000100000" w:firstRow="0" w:lastRow="0" w:firstColumn="0" w:lastColumn="0" w:oddVBand="0" w:evenVBand="0" w:oddHBand="1" w:evenHBand="0" w:firstRowFirstColumn="0" w:firstRowLastColumn="0" w:lastRowFirstColumn="0" w:lastRowLastColumn="0"/>
             </w:pPr>
-            <w:hyperlink r:id="rId49" w:history="1">
+            <w:hyperlink r:id="rId47" w:history="1">
               <w:r>
                 <w:rPr>
                   <w:rStyle w:val="Hyperlink"/>
@@ -2396,7 +2437,7 @@
             <w:pPr>
               <w:cnfStyle w:val="000000000000" w:firstRow="0" w:lastRow="0" w:firstColumn="0" w:lastColumn="0" w:oddVBand="0" w:evenVBand="0" w:oddHBand="0" w:evenHBand="0" w:firstRowFirstColumn="0" w:firstRowLastColumn="0" w:lastRowFirstColumn="0" w:lastRowLastColumn="0"/>
             </w:pPr>
-            <w:hyperlink r:id="rId50" w:history="1">
+            <w:hyperlink r:id="rId48" w:history="1">
               <w:r>
                 <w:rPr>
                   <w:rStyle w:val="Hyperlink"/>
@@ -2446,7 +2487,7 @@
             <w:pPr>
               <w:cnfStyle w:val="000000100000" w:firstRow="0" w:lastRow="0" w:firstColumn="0" w:lastColumn="0" w:oddVBand="0" w:evenVBand="0" w:oddHBand="1" w:evenHBand="0" w:firstRowFirstColumn="0" w:firstRowLastColumn="0" w:lastRowFirstColumn="0" w:lastRowLastColumn="0"/>
             </w:pPr>
-            <w:hyperlink r:id="rId51" w:history="1">
+            <w:hyperlink r:id="rId49" w:history="1">
               <w:r>
                 <w:rPr>
                   <w:rStyle w:val="Hyperlink"/>
@@ -2487,7 +2528,7 @@
             <w:pPr>
               <w:cnfStyle w:val="000000000000" w:firstRow="0" w:lastRow="0" w:firstColumn="0" w:lastColumn="0" w:oddVBand="0" w:evenVBand="0" w:oddHBand="0" w:evenHBand="0" w:firstRowFirstColumn="0" w:firstRowLastColumn="0" w:lastRowFirstColumn="0" w:lastRowLastColumn="0"/>
             </w:pPr>
-            <w:hyperlink r:id="rId52" w:history="1">
+            <w:hyperlink r:id="rId50" w:history="1">
               <w:r>
                 <w:rPr>
                   <w:rStyle w:val="Hyperlink"/>
@@ -2531,7 +2572,7 @@
             <w:pPr>
               <w:cnfStyle w:val="000000100000" w:firstRow="0" w:lastRow="0" w:firstColumn="0" w:lastColumn="0" w:oddVBand="0" w:evenVBand="0" w:oddHBand="1" w:evenHBand="0" w:firstRowFirstColumn="0" w:firstRowLastColumn="0" w:lastRowFirstColumn="0" w:lastRowLastColumn="0"/>
             </w:pPr>
-            <w:hyperlink r:id="rId53" w:history="1">
+            <w:hyperlink r:id="rId51" w:history="1">
               <w:r>
                 <w:rPr>
                   <w:rStyle w:val="Hyperlink"/>
@@ -2572,7 +2613,7 @@
             <w:pPr>
               <w:cnfStyle w:val="000000000000" w:firstRow="0" w:lastRow="0" w:firstColumn="0" w:lastColumn="0" w:oddVBand="0" w:evenVBand="0" w:oddHBand="0" w:evenHBand="0" w:firstRowFirstColumn="0" w:firstRowLastColumn="0" w:lastRowFirstColumn="0" w:lastRowLastColumn="0"/>
             </w:pPr>
-            <w:hyperlink r:id="rId54" w:history="1">
+            <w:hyperlink r:id="rId52" w:history="1">
               <w:r>
                 <w:rPr>
                   <w:rStyle w:val="Hyperlink"/>
@@ -2616,7 +2657,7 @@
             <w:pPr>
               <w:cnfStyle w:val="000000100000" w:firstRow="0" w:lastRow="0" w:firstColumn="0" w:lastColumn="0" w:oddVBand="0" w:evenVBand="0" w:oddHBand="1" w:evenHBand="0" w:firstRowFirstColumn="0" w:firstRowLastColumn="0" w:lastRowFirstColumn="0" w:lastRowLastColumn="0"/>
             </w:pPr>
-            <w:hyperlink r:id="rId55" w:history="1">
+            <w:hyperlink r:id="rId53" w:history="1">
               <w:r>
                 <w:rPr>
                   <w:rStyle w:val="Hyperlink"/>
@@ -2657,7 +2698,7 @@
             <w:pPr>
               <w:cnfStyle w:val="000000000000" w:firstRow="0" w:lastRow="0" w:firstColumn="0" w:lastColumn="0" w:oddVBand="0" w:evenVBand="0" w:oddHBand="0" w:evenHBand="0" w:firstRowFirstColumn="0" w:firstRowLastColumn="0" w:lastRowFirstColumn="0" w:lastRowLastColumn="0"/>
             </w:pPr>
-            <w:hyperlink r:id="rId56" w:history="1">
+            <w:hyperlink r:id="rId54" w:history="1">
               <w:r>
                 <w:rPr>
                   <w:rStyle w:val="Hyperlink"/>
@@ -2701,7 +2742,7 @@
             <w:pPr>
               <w:cnfStyle w:val="000000100000" w:firstRow="0" w:lastRow="0" w:firstColumn="0" w:lastColumn="0" w:oddVBand="0" w:evenVBand="0" w:oddHBand="1" w:evenHBand="0" w:firstRowFirstColumn="0" w:firstRowLastColumn="0" w:lastRowFirstColumn="0" w:lastRowLastColumn="0"/>
             </w:pPr>
-            <w:hyperlink r:id="rId57" w:history="1">
+            <w:hyperlink r:id="rId55" w:history="1">
               <w:r>
                 <w:rPr>
                   <w:rStyle w:val="Hyperlink"/>
@@ -2742,7 +2783,7 @@
             <w:pPr>
               <w:cnfStyle w:val="000000000000" w:firstRow="0" w:lastRow="0" w:firstColumn="0" w:lastColumn="0" w:oddVBand="0" w:evenVBand="0" w:oddHBand="0" w:evenHBand="0" w:firstRowFirstColumn="0" w:firstRowLastColumn="0" w:lastRowFirstColumn="0" w:lastRowLastColumn="0"/>
             </w:pPr>
-            <w:hyperlink r:id="rId58" w:history="1">
+            <w:hyperlink r:id="rId56" w:history="1">
               <w:r>
                 <w:rPr>
                   <w:rStyle w:val="Hyperlink"/>
@@ -2786,7 +2827,7 @@
             <w:pPr>
               <w:cnfStyle w:val="000000100000" w:firstRow="0" w:lastRow="0" w:firstColumn="0" w:lastColumn="0" w:oddVBand="0" w:evenVBand="0" w:oddHBand="1" w:evenHBand="0" w:firstRowFirstColumn="0" w:firstRowLastColumn="0" w:lastRowFirstColumn="0" w:lastRowLastColumn="0"/>
             </w:pPr>
-            <w:hyperlink r:id="rId59" w:history="1">
+            <w:hyperlink r:id="rId57" w:history="1">
               <w:r>
                 <w:rPr>
                   <w:rStyle w:val="Hyperlink"/>
@@ -2827,7 +2868,7 @@
             <w:pPr>
               <w:cnfStyle w:val="000000000000" w:firstRow="0" w:lastRow="0" w:firstColumn="0" w:lastColumn="0" w:oddVBand="0" w:evenVBand="0" w:oddHBand="0" w:evenHBand="0" w:firstRowFirstColumn="0" w:firstRowLastColumn="0" w:lastRowFirstColumn="0" w:lastRowLastColumn="0"/>
             </w:pPr>
-            <w:hyperlink r:id="rId60" w:history="1">
+            <w:hyperlink r:id="rId58" w:history="1">
               <w:r>
                 <w:rPr>
                   <w:rStyle w:val="Hyperlink"/>
@@ -2875,7 +2916,7 @@
             <w:pPr>
               <w:cnfStyle w:val="000000100000" w:firstRow="0" w:lastRow="0" w:firstColumn="0" w:lastColumn="0" w:oddVBand="0" w:evenVBand="0" w:oddHBand="1" w:evenHBand="0" w:firstRowFirstColumn="0" w:firstRowLastColumn="0" w:lastRowFirstColumn="0" w:lastRowLastColumn="0"/>
             </w:pPr>
-            <w:hyperlink r:id="rId61" w:history="1">
+            <w:hyperlink r:id="rId59" w:history="1">
               <w:r>
                 <w:rPr>
                   <w:rStyle w:val="Hyperlink"/>
@@ -2916,7 +2957,7 @@
             <w:pPr>
               <w:cnfStyle w:val="000000000000" w:firstRow="0" w:lastRow="0" w:firstColumn="0" w:lastColumn="0" w:oddVBand="0" w:evenVBand="0" w:oddHBand="0" w:evenHBand="0" w:firstRowFirstColumn="0" w:firstRowLastColumn="0" w:lastRowFirstColumn="0" w:lastRowLastColumn="0"/>
             </w:pPr>
-            <w:hyperlink r:id="rId62" w:history="1">
+            <w:hyperlink r:id="rId60" w:history="1">
               <w:r>
                 <w:rPr>
                   <w:rStyle w:val="Hyperlink"/>
@@ -2960,7 +3001,7 @@
             <w:pPr>
               <w:cnfStyle w:val="000000100000" w:firstRow="0" w:lastRow="0" w:firstColumn="0" w:lastColumn="0" w:oddVBand="0" w:evenVBand="0" w:oddHBand="1" w:evenHBand="0" w:firstRowFirstColumn="0" w:firstRowLastColumn="0" w:lastRowFirstColumn="0" w:lastRowLastColumn="0"/>
             </w:pPr>
-            <w:hyperlink r:id="rId63" w:history="1">
+            <w:hyperlink r:id="rId61" w:history="1">
               <w:r>
                 <w:rPr>
                   <w:rStyle w:val="Hyperlink"/>
@@ -3001,7 +3042,7 @@
             <w:pPr>
               <w:cnfStyle w:val="000000000000" w:firstRow="0" w:lastRow="0" w:firstColumn="0" w:lastColumn="0" w:oddVBand="0" w:evenVBand="0" w:oddHBand="0" w:evenHBand="0" w:firstRowFirstColumn="0" w:firstRowLastColumn="0" w:lastRowFirstColumn="0" w:lastRowLastColumn="0"/>
             </w:pPr>
-            <w:hyperlink r:id="rId64" w:history="1">
+            <w:hyperlink r:id="rId62" w:history="1">
               <w:r>
                 <w:rPr>
                   <w:rStyle w:val="Hyperlink"/>
@@ -3045,7 +3086,7 @@
             <w:pPr>
               <w:cnfStyle w:val="000000100000" w:firstRow="0" w:lastRow="0" w:firstColumn="0" w:lastColumn="0" w:oddVBand="0" w:evenVBand="0" w:oddHBand="1" w:evenHBand="0" w:firstRowFirstColumn="0" w:firstRowLastColumn="0" w:lastRowFirstColumn="0" w:lastRowLastColumn="0"/>
             </w:pPr>
-            <w:hyperlink r:id="rId65" w:history="1">
+            <w:hyperlink r:id="rId63" w:history="1">
               <w:r>
                 <w:rPr>
                   <w:rStyle w:val="Hyperlink"/>
@@ -3086,7 +3127,7 @@
             <w:pPr>
               <w:cnfStyle w:val="000000000000" w:firstRow="0" w:lastRow="0" w:firstColumn="0" w:lastColumn="0" w:oddVBand="0" w:evenVBand="0" w:oddHBand="0" w:evenHBand="0" w:firstRowFirstColumn="0" w:firstRowLastColumn="0" w:lastRowFirstColumn="0" w:lastRowLastColumn="0"/>
             </w:pPr>
-            <w:hyperlink r:id="rId66" w:history="1">
+            <w:hyperlink r:id="rId64" w:history="1">
               <w:r>
                 <w:rPr>
                   <w:rStyle w:val="Hyperlink"/>
@@ -3130,7 +3171,7 @@
             <w:pPr>
               <w:cnfStyle w:val="000000100000" w:firstRow="0" w:lastRow="0" w:firstColumn="0" w:lastColumn="0" w:oddVBand="0" w:evenVBand="0" w:oddHBand="1" w:evenHBand="0" w:firstRowFirstColumn="0" w:firstRowLastColumn="0" w:lastRowFirstColumn="0" w:lastRowLastColumn="0"/>
             </w:pPr>
-            <w:hyperlink r:id="rId67" w:history="1">
+            <w:hyperlink r:id="rId65" w:history="1">
               <w:r>
                 <w:rPr>
                   <w:rStyle w:val="Hyperlink"/>
@@ -3190,7 +3231,7 @@
             <w:pPr>
               <w:cnfStyle w:val="000000000000" w:firstRow="0" w:lastRow="0" w:firstColumn="0" w:lastColumn="0" w:oddVBand="0" w:evenVBand="0" w:oddHBand="0" w:evenHBand="0" w:firstRowFirstColumn="0" w:firstRowLastColumn="0" w:lastRowFirstColumn="0" w:lastRowLastColumn="0"/>
             </w:pPr>
-            <w:hyperlink r:id="rId68" w:history="1">
+            <w:hyperlink r:id="rId66" w:history="1">
               <w:r>
                 <w:rPr>
                   <w:rStyle w:val="Hyperlink"/>
@@ -3248,7 +3289,7 @@
             <w:pPr>
               <w:cnfStyle w:val="000000100000" w:firstRow="0" w:lastRow="0" w:firstColumn="0" w:lastColumn="0" w:oddVBand="0" w:evenVBand="0" w:oddHBand="1" w:evenHBand="0" w:firstRowFirstColumn="0" w:firstRowLastColumn="0" w:lastRowFirstColumn="0" w:lastRowLastColumn="0"/>
             </w:pPr>
-            <w:hyperlink r:id="rId69" w:history="1">
+            <w:hyperlink r:id="rId67" w:history="1">
               <w:r>
                 <w:rPr>
                   <w:rStyle w:val="Hyperlink"/>
@@ -3286,7 +3327,7 @@
             <w:pPr>
               <w:cnfStyle w:val="000000000000" w:firstRow="0" w:lastRow="0" w:firstColumn="0" w:lastColumn="0" w:oddVBand="0" w:evenVBand="0" w:oddHBand="0" w:evenHBand="0" w:firstRowFirstColumn="0" w:firstRowLastColumn="0" w:lastRowFirstColumn="0" w:lastRowLastColumn="0"/>
             </w:pPr>
-            <w:hyperlink r:id="rId70" w:history="1">
+            <w:hyperlink r:id="rId68" w:history="1">
               <w:r>
                 <w:rPr>
                   <w:rStyle w:val="Hyperlink"/>
@@ -3327,7 +3368,7 @@
             <w:pPr>
               <w:cnfStyle w:val="000000100000" w:firstRow="0" w:lastRow="0" w:firstColumn="0" w:lastColumn="0" w:oddVBand="0" w:evenVBand="0" w:oddHBand="1" w:evenHBand="0" w:firstRowFirstColumn="0" w:firstRowLastColumn="0" w:lastRowFirstColumn="0" w:lastRowLastColumn="0"/>
             </w:pPr>
-            <w:hyperlink r:id="rId71" w:history="1">
+            <w:hyperlink r:id="rId69" w:history="1">
               <w:r>
                 <w:rPr>
                   <w:rStyle w:val="Hyperlink"/>
@@ -3357,45 +3398,16 @@
             <w:vMerge w:val="restart"/>
           </w:tcPr>
           <w:p>
-            <w:proofErr w:type="spellStart"/>
-            <w:r>
-              <w:t>Linear</w:t>
-            </w:r>
-            <w:proofErr w:type="spellEnd"/>
-            <w:r>
-              <w:t xml:space="preserve"> </w:t>
-            </w:r>
-            <w:proofErr w:type="spellStart"/>
-            <w:r>
-              <w:t>Regression</w:t>
-            </w:r>
-            <w:proofErr w:type="spellEnd"/>
-            <w:r>
-              <w:t xml:space="preserve"> </w:t>
-            </w:r>
-            <w:proofErr w:type="spellStart"/>
-            <w:r>
-              <w:t>with</w:t>
-            </w:r>
-            <w:proofErr w:type="spellEnd"/>
-            <w:r>
-              <w:t xml:space="preserve"> </w:t>
-            </w:r>
-            <w:proofErr w:type="spellStart"/>
-            <w:r>
-              <w:t>ordinary</w:t>
-            </w:r>
-            <w:proofErr w:type="spellEnd"/>
-            <w:r>
-              <w:t xml:space="preserve"> </w:t>
-            </w:r>
-            <w:proofErr w:type="spellStart"/>
-            <w:r>
-              <w:t>least</w:t>
-            </w:r>
-            <w:proofErr w:type="spellEnd"/>
-            <w:r>
-              <w:t xml:space="preserve"> </w:t>
+            <w:pPr>
+              <w:rPr>
+                <w:lang w:val="en-GB"/>
+              </w:rPr>
+            </w:pPr>
+            <w:r>
+              <w:rPr>
+                <w:lang w:val="en-GB"/>
+              </w:rPr>
+              <w:t xml:space="preserve">Linear Regression with ordinary least </w:t>
             </w:r>
             <w:r>
               <w:rPr>
@@ -3412,11 +3424,15 @@
           <w:p>
             <w:pPr>
               <w:cnfStyle w:val="000000000000" w:firstRow="0" w:lastRow="0" w:firstColumn="0" w:lastColumn="0" w:oddVBand="0" w:evenVBand="0" w:oddHBand="0" w:evenHBand="0" w:firstRowFirstColumn="0" w:firstRowLastColumn="0" w:lastRowFirstColumn="0" w:lastRowLastColumn="0"/>
-            </w:pPr>
-            <w:hyperlink r:id="rId72" w:history="1">
-              <w:r>
-                <w:rPr>
-                  <w:rStyle w:val="Hyperlink"/>
+              <w:rPr>
+                <w:lang w:val="en-GB"/>
+              </w:rPr>
+            </w:pPr>
+            <w:hyperlink r:id="rId70" w:history="1">
+              <w:r>
+                <w:rPr>
+                  <w:rStyle w:val="Hyperlink"/>
+                  <w:lang w:val="en-GB"/>
                 </w:rPr>
                 <w:t>https://www.youtube.com/watch?v=szXbuO3bVRk</w:t>
               </w:r>
@@ -3430,6 +3446,9 @@
           <w:p>
             <w:pPr>
               <w:cnfStyle w:val="000000000000" w:firstRow="0" w:lastRow="0" w:firstColumn="0" w:lastColumn="0" w:oddVBand="0" w:evenVBand="0" w:oddHBand="0" w:evenHBand="0" w:firstRowFirstColumn="0" w:firstRowLastColumn="0" w:lastRowFirstColumn="0" w:lastRowLastColumn="0"/>
+              <w:rPr>
+                <w:lang w:val="en-GB"/>
+              </w:rPr>
             </w:pPr>
           </w:p>
         </w:tc>
@@ -3444,20 +3463,30 @@
             <w:tcW w:w="2689" w:type="dxa"/>
             <w:vMerge/>
           </w:tcPr>
-          <w:p/>
-        </w:tc>
-        <w:tc>
-          <w:tcPr>
-            <w:tcW w:w="5953" w:type="dxa"/>
-          </w:tcPr>
-          <w:p>
-            <w:pPr>
-              <w:cnfStyle w:val="000000100000" w:firstRow="0" w:lastRow="0" w:firstColumn="0" w:lastColumn="0" w:oddVBand="0" w:evenVBand="0" w:oddHBand="1" w:evenHBand="0" w:firstRowFirstColumn="0" w:firstRowLastColumn="0" w:lastRowFirstColumn="0" w:lastRowLastColumn="0"/>
-            </w:pPr>
-            <w:hyperlink r:id="rId73" w:history="1">
-              <w:r>
-                <w:rPr>
-                  <w:rStyle w:val="Hyperlink"/>
+          <w:p>
+            <w:pPr>
+              <w:rPr>
+                <w:lang w:val="en-GB"/>
+              </w:rPr>
+            </w:pPr>
+          </w:p>
+        </w:tc>
+        <w:tc>
+          <w:tcPr>
+            <w:tcW w:w="5953" w:type="dxa"/>
+          </w:tcPr>
+          <w:p>
+            <w:pPr>
+              <w:cnfStyle w:val="000000100000" w:firstRow="0" w:lastRow="0" w:firstColumn="0" w:lastColumn="0" w:oddVBand="0" w:evenVBand="0" w:oddHBand="1" w:evenHBand="0" w:firstRowFirstColumn="0" w:firstRowLastColumn="0" w:lastRowFirstColumn="0" w:lastRowLastColumn="0"/>
+              <w:rPr>
+                <w:lang w:val="en-GB"/>
+              </w:rPr>
+            </w:pPr>
+            <w:hyperlink r:id="rId71" w:history="1">
+              <w:r>
+                <w:rPr>
+                  <w:rStyle w:val="Hyperlink"/>
+                  <w:lang w:val="en-GB"/>
                 </w:rPr>
                 <w:t>https://www.youtube.com/watch?v=_cXuvTQl090</w:t>
               </w:r>
@@ -3471,31 +3500,44 @@
           <w:p>
             <w:pPr>
               <w:cnfStyle w:val="000000100000" w:firstRow="0" w:lastRow="0" w:firstColumn="0" w:lastColumn="0" w:oddVBand="0" w:evenVBand="0" w:oddHBand="1" w:evenHBand="0" w:firstRowFirstColumn="0" w:firstRowLastColumn="0" w:lastRowFirstColumn="0" w:lastRowLastColumn="0"/>
-            </w:pPr>
-          </w:p>
-        </w:tc>
-      </w:tr>
-      <w:tr>
-        <w:tc>
-          <w:tcPr>
-            <w:cnfStyle w:val="001000000000" w:firstRow="0" w:lastRow="0" w:firstColumn="1" w:lastColumn="0" w:oddVBand="0" w:evenVBand="0" w:oddHBand="0" w:evenHBand="0" w:firstRowFirstColumn="0" w:firstRowLastColumn="0" w:lastRowFirstColumn="0" w:lastRowLastColumn="0"/>
-            <w:tcW w:w="2689" w:type="dxa"/>
-            <w:vMerge/>
-          </w:tcPr>
-          <w:p/>
-        </w:tc>
-        <w:tc>
-          <w:tcPr>
-            <w:tcW w:w="5953" w:type="dxa"/>
-          </w:tcPr>
-          <w:p>
-            <w:pPr>
-              <w:cnfStyle w:val="000000000000" w:firstRow="0" w:lastRow="0" w:firstColumn="0" w:lastColumn="0" w:oddVBand="0" w:evenVBand="0" w:oddHBand="0" w:evenHBand="0" w:firstRowFirstColumn="0" w:firstRowLastColumn="0" w:lastRowFirstColumn="0" w:lastRowLastColumn="0"/>
-            </w:pPr>
-            <w:hyperlink r:id="rId74" w:history="1">
-              <w:r>
-                <w:rPr>
-                  <w:rStyle w:val="Hyperlink"/>
+              <w:rPr>
+                <w:lang w:val="en-GB"/>
+              </w:rPr>
+            </w:pPr>
+          </w:p>
+        </w:tc>
+      </w:tr>
+      <w:tr>
+        <w:tc>
+          <w:tcPr>
+            <w:cnfStyle w:val="001000000000" w:firstRow="0" w:lastRow="0" w:firstColumn="1" w:lastColumn="0" w:oddVBand="0" w:evenVBand="0" w:oddHBand="0" w:evenHBand="0" w:firstRowFirstColumn="0" w:firstRowLastColumn="0" w:lastRowFirstColumn="0" w:lastRowLastColumn="0"/>
+            <w:tcW w:w="2689" w:type="dxa"/>
+            <w:vMerge/>
+          </w:tcPr>
+          <w:p>
+            <w:pPr>
+              <w:rPr>
+                <w:lang w:val="en-GB"/>
+              </w:rPr>
+            </w:pPr>
+          </w:p>
+        </w:tc>
+        <w:tc>
+          <w:tcPr>
+            <w:tcW w:w="5953" w:type="dxa"/>
+          </w:tcPr>
+          <w:p>
+            <w:pPr>
+              <w:cnfStyle w:val="000000000000" w:firstRow="0" w:lastRow="0" w:firstColumn="0" w:lastColumn="0" w:oddVBand="0" w:evenVBand="0" w:oddHBand="0" w:evenHBand="0" w:firstRowFirstColumn="0" w:firstRowLastColumn="0" w:lastRowFirstColumn="0" w:lastRowLastColumn="0"/>
+              <w:rPr>
+                <w:lang w:val="en-GB"/>
+              </w:rPr>
+            </w:pPr>
+            <w:hyperlink r:id="rId72" w:history="1">
+              <w:r>
+                <w:rPr>
+                  <w:rStyle w:val="Hyperlink"/>
+                  <w:lang w:val="en-GB"/>
                 </w:rPr>
                 <w:t>https://www.youtube.com/watch?v=L-Lsfu4ab74</w:t>
               </w:r>
@@ -3509,6 +3551,9 @@
           <w:p>
             <w:pPr>
               <w:cnfStyle w:val="000000000000" w:firstRow="0" w:lastRow="0" w:firstColumn="0" w:lastColumn="0" w:oddVBand="0" w:evenVBand="0" w:oddHBand="0" w:evenHBand="0" w:firstRowFirstColumn="0" w:firstRowLastColumn="0" w:lastRowFirstColumn="0" w:lastRowLastColumn="0"/>
+              <w:rPr>
+                <w:lang w:val="en-GB"/>
+              </w:rPr>
             </w:pPr>
           </w:p>
         </w:tc>
@@ -3537,7 +3582,7 @@
             <w:pPr>
               <w:cnfStyle w:val="000000100000" w:firstRow="0" w:lastRow="0" w:firstColumn="0" w:lastColumn="0" w:oddVBand="0" w:evenVBand="0" w:oddHBand="1" w:evenHBand="0" w:firstRowFirstColumn="0" w:firstRowLastColumn="0" w:lastRowFirstColumn="0" w:lastRowLastColumn="0"/>
             </w:pPr>
-            <w:hyperlink r:id="rId75" w:history="1">
+            <w:hyperlink r:id="rId73" w:history="1">
               <w:r>
                 <w:rPr>
                   <w:rStyle w:val="Hyperlink"/>
@@ -3575,7 +3620,7 @@
             <w:pPr>
               <w:cnfStyle w:val="000000000000" w:firstRow="0" w:lastRow="0" w:firstColumn="0" w:lastColumn="0" w:oddVBand="0" w:evenVBand="0" w:oddHBand="0" w:evenHBand="0" w:firstRowFirstColumn="0" w:firstRowLastColumn="0" w:lastRowFirstColumn="0" w:lastRowLastColumn="0"/>
             </w:pPr>
-            <w:hyperlink r:id="rId76" w:history="1">
+            <w:hyperlink r:id="rId74" w:history="1">
               <w:r>
                 <w:rPr>
                   <w:rStyle w:val="Hyperlink"/>
@@ -3616,7 +3661,7 @@
             <w:pPr>
               <w:cnfStyle w:val="000000100000" w:firstRow="0" w:lastRow="0" w:firstColumn="0" w:lastColumn="0" w:oddVBand="0" w:evenVBand="0" w:oddHBand="1" w:evenHBand="0" w:firstRowFirstColumn="0" w:firstRowLastColumn="0" w:lastRowFirstColumn="0" w:lastRowLastColumn="0"/>
             </w:pPr>
-            <w:hyperlink r:id="rId77" w:history="1">
+            <w:hyperlink r:id="rId75" w:history="1">
               <w:r>
                 <w:rPr>
                   <w:rStyle w:val="Hyperlink"/>
@@ -3640,18 +3685,8 @@
     </w:tbl>
     <w:p>
       <w:r>
-        <w:t xml:space="preserve">Oriëntatie op het onderwerp d.m.v. </w:t>
+        <w:t>Oriëntatie op het onderwerp d.m.v. youtube:</w:t>
       </w:r>
-      <w:proofErr w:type="spellStart"/>
-      <w:r>
-        <w:t>youtube</w:t>
-      </w:r>
-      <w:proofErr w:type="spellEnd"/>
-      <w:r>
-        <w:t>:</w:t>
-      </w:r>
-      <w:bookmarkStart w:id="0" w:name="_GoBack"/>
-      <w:bookmarkEnd w:id="0"/>
     </w:p>
     <w:sectPr>
       <w:pgSz w:w="11906" w:h="16838"/>
@@ -3664,7 +3699,7 @@
 </file>
 
 <file path=word/styles.xml><?xml version="1.0" encoding="utf-8"?>
-<w:styles xmlns:mc="http://schemas.openxmlformats.org/markup-compatibility/2006" xmlns:r="http://schemas.openxmlformats.org/officeDocument/2006/relationships" xmlns:w="http://schemas.openxmlformats.org/wordprocessingml/2006/main" xmlns:w14="http://schemas.microsoft.com/office/word/2010/wordml" mc:Ignorable="w14">
+<w:styles xmlns:mc="http://schemas.openxmlformats.org/markup-compatibility/2006" xmlns:r="http://schemas.openxmlformats.org/officeDocument/2006/relationships" xmlns:w="http://schemas.openxmlformats.org/wordprocessingml/2006/main" xmlns:w14="http://schemas.microsoft.com/office/word/2010/wordml" xmlns:w15="http://schemas.microsoft.com/office/word/2012/wordml" mc:Ignorable="w14 w15">
   <w:docDefaults>
     <w:rPrDefault>
       <w:rPr>
@@ -3680,144 +3715,378 @@
       </w:pPr>
     </w:pPrDefault>
   </w:docDefaults>
-  <w:latentStyles w:defLockedState="0" w:defUIPriority="99" w:defSemiHidden="1" w:defUnhideWhenUsed="1" w:defQFormat="0" w:count="267">
-    <w:lsdException w:name="Normal" w:semiHidden="0" w:uiPriority="0" w:unhideWhenUsed="0" w:qFormat="1"/>
-    <w:lsdException w:name="heading 1" w:semiHidden="0" w:uiPriority="9" w:unhideWhenUsed="0" w:qFormat="1"/>
-    <w:lsdException w:name="heading 2" w:uiPriority="9" w:qFormat="1"/>
-    <w:lsdException w:name="heading 3" w:uiPriority="9" w:qFormat="1"/>
-    <w:lsdException w:name="heading 4" w:uiPriority="9" w:qFormat="1"/>
-    <w:lsdException w:name="heading 5" w:uiPriority="9" w:qFormat="1"/>
-    <w:lsdException w:name="heading 6" w:uiPriority="9" w:qFormat="1"/>
-    <w:lsdException w:name="heading 7" w:uiPriority="9" w:qFormat="1"/>
-    <w:lsdException w:name="heading 8" w:uiPriority="9" w:qFormat="1"/>
-    <w:lsdException w:name="heading 9" w:uiPriority="9" w:qFormat="1"/>
-    <w:lsdException w:name="toc 1" w:uiPriority="39"/>
-    <w:lsdException w:name="toc 2" w:uiPriority="39"/>
-    <w:lsdException w:name="toc 3" w:uiPriority="39"/>
-    <w:lsdException w:name="toc 4" w:uiPriority="39"/>
-    <w:lsdException w:name="toc 5" w:uiPriority="39"/>
-    <w:lsdException w:name="toc 6" w:uiPriority="39"/>
-    <w:lsdException w:name="toc 7" w:uiPriority="39"/>
-    <w:lsdException w:name="toc 8" w:uiPriority="39"/>
-    <w:lsdException w:name="toc 9" w:uiPriority="39"/>
-    <w:lsdException w:name="caption" w:uiPriority="35" w:qFormat="1"/>
-    <w:lsdException w:name="Title" w:semiHidden="0" w:uiPriority="10" w:unhideWhenUsed="0" w:qFormat="1"/>
-    <w:lsdException w:name="Default Paragraph Font" w:uiPriority="1"/>
-    <w:lsdException w:name="Subtitle" w:semiHidden="0" w:uiPriority="11" w:unhideWhenUsed="0" w:qFormat="1"/>
-    <w:lsdException w:name="Strong" w:semiHidden="0" w:uiPriority="22" w:unhideWhenUsed="0" w:qFormat="1"/>
-    <w:lsdException w:name="Emphasis" w:semiHidden="0" w:uiPriority="20" w:unhideWhenUsed="0" w:qFormat="1"/>
-    <w:lsdException w:name="Table Grid" w:semiHidden="0" w:uiPriority="39" w:unhideWhenUsed="0"/>
-    <w:lsdException w:name="Placeholder Text" w:unhideWhenUsed="0"/>
-    <w:lsdException w:name="No Spacing" w:semiHidden="0" w:uiPriority="1" w:unhideWhenUsed="0" w:qFormat="1"/>
-    <w:lsdException w:name="Light Shading" w:semiHidden="0" w:uiPriority="60" w:unhideWhenUsed="0"/>
-    <w:lsdException w:name="Light List" w:semiHidden="0" w:uiPriority="61" w:unhideWhenUsed="0"/>
-    <w:lsdException w:name="Light Grid" w:semiHidden="0" w:uiPriority="62" w:unhideWhenUsed="0"/>
-    <w:lsdException w:name="Medium Shading 1" w:semiHidden="0" w:uiPriority="63" w:unhideWhenUsed="0"/>
-    <w:lsdException w:name="Medium Shading 2" w:semiHidden="0" w:uiPriority="64" w:unhideWhenUsed="0"/>
-    <w:lsdException w:name="Medium List 1" w:semiHidden="0" w:uiPriority="65" w:unhideWhenUsed="0"/>
-    <w:lsdException w:name="Medium List 2" w:semiHidden="0" w:uiPriority="66" w:unhideWhenUsed="0"/>
-    <w:lsdException w:name="Medium Grid 1" w:semiHidden="0" w:uiPriority="67" w:unhideWhenUsed="0"/>
-    <w:lsdException w:name="Medium Grid 2" w:semiHidden="0" w:uiPriority="68" w:unhideWhenUsed="0"/>
-    <w:lsdException w:name="Medium Grid 3" w:semiHidden="0" w:uiPriority="69" w:unhideWhenUsed="0"/>
-    <w:lsdException w:name="Dark List" w:semiHidden="0" w:uiPriority="70" w:unhideWhenUsed="0"/>
-    <w:lsdException w:name="Colorful Shading" w:semiHidden="0" w:uiPriority="71" w:unhideWhenUsed="0"/>
-    <w:lsdException w:name="Colorful List" w:semiHidden="0" w:uiPriority="72" w:unhideWhenUsed="0"/>
-    <w:lsdException w:name="Colorful Grid" w:semiHidden="0" w:uiPriority="73" w:unhideWhenUsed="0"/>
-    <w:lsdException w:name="Light Shading Accent 1" w:semiHidden="0" w:uiPriority="60" w:unhideWhenUsed="0"/>
-    <w:lsdException w:name="Light List Accent 1" w:semiHidden="0" w:uiPriority="61" w:unhideWhenUsed="0"/>
-    <w:lsdException w:name="Light Grid Accent 1" w:semiHidden="0" w:uiPriority="62" w:unhideWhenUsed="0"/>
-    <w:lsdException w:name="Medium Shading 1 Accent 1" w:semiHidden="0" w:uiPriority="63" w:unhideWhenUsed="0"/>
-    <w:lsdException w:name="Medium Shading 2 Accent 1" w:semiHidden="0" w:uiPriority="64" w:unhideWhenUsed="0"/>
-    <w:lsdException w:name="Medium List 1 Accent 1" w:semiHidden="0" w:uiPriority="65" w:unhideWhenUsed="0"/>
-    <w:lsdException w:name="Revision" w:unhideWhenUsed="0"/>
-    <w:lsdException w:name="List Paragraph" w:semiHidden="0" w:uiPriority="34" w:unhideWhenUsed="0" w:qFormat="1"/>
-    <w:lsdException w:name="Quote" w:semiHidden="0" w:uiPriority="29" w:unhideWhenUsed="0" w:qFormat="1"/>
-    <w:lsdException w:name="Intense Quote" w:semiHidden="0" w:uiPriority="30" w:unhideWhenUsed="0" w:qFormat="1"/>
-    <w:lsdException w:name="Medium List 2 Accent 1" w:semiHidden="0" w:uiPriority="66" w:unhideWhenUsed="0"/>
-    <w:lsdException w:name="Medium Grid 1 Accent 1" w:semiHidden="0" w:uiPriority="67" w:unhideWhenUsed="0"/>
-    <w:lsdException w:name="Medium Grid 2 Accent 1" w:semiHidden="0" w:uiPriority="68" w:unhideWhenUsed="0"/>
-    <w:lsdException w:name="Medium Grid 3 Accent 1" w:semiHidden="0" w:uiPriority="69" w:unhideWhenUsed="0"/>
-    <w:lsdException w:name="Dark List Accent 1" w:semiHidden="0" w:uiPriority="70" w:unhideWhenUsed="0"/>
-    <w:lsdException w:name="Colorful Shading Accent 1" w:semiHidden="0" w:uiPriority="71" w:unhideWhenUsed="0"/>
-    <w:lsdException w:name="Colorful List Accent 1" w:semiHidden="0" w:uiPriority="72" w:unhideWhenUsed="0"/>
-    <w:lsdException w:name="Colorful Grid Accent 1" w:semiHidden="0" w:uiPriority="73" w:unhideWhenUsed="0"/>
-    <w:lsdException w:name="Light Shading Accent 2" w:semiHidden="0" w:uiPriority="60" w:unhideWhenUsed="0"/>
-    <w:lsdException w:name="Light List Accent 2" w:semiHidden="0" w:uiPriority="61" w:unhideWhenUsed="0"/>
-    <w:lsdException w:name="Light Grid Accent 2" w:semiHidden="0" w:uiPriority="62" w:unhideWhenUsed="0"/>
-    <w:lsdException w:name="Medium Shading 1 Accent 2" w:semiHidden="0" w:uiPriority="63" w:unhideWhenUsed="0"/>
-    <w:lsdException w:name="Medium Shading 2 Accent 2" w:semiHidden="0" w:uiPriority="64" w:unhideWhenUsed="0"/>
-    <w:lsdException w:name="Medium List 1 Accent 2" w:semiHidden="0" w:uiPriority="65" w:unhideWhenUsed="0"/>
-    <w:lsdException w:name="Medium List 2 Accent 2" w:semiHidden="0" w:uiPriority="66" w:unhideWhenUsed="0"/>
-    <w:lsdException w:name="Medium Grid 1 Accent 2" w:semiHidden="0" w:uiPriority="67" w:unhideWhenUsed="0"/>
-    <w:lsdException w:name="Medium Grid 2 Accent 2" w:semiHidden="0" w:uiPriority="68" w:unhideWhenUsed="0"/>
-    <w:lsdException w:name="Medium Grid 3 Accent 2" w:semiHidden="0" w:uiPriority="69" w:unhideWhenUsed="0"/>
-    <w:lsdException w:name="Dark List Accent 2" w:semiHidden="0" w:uiPriority="70" w:unhideWhenUsed="0"/>
-    <w:lsdException w:name="Colorful Shading Accent 2" w:semiHidden="0" w:uiPriority="71" w:unhideWhenUsed="0"/>
-    <w:lsdException w:name="Colorful List Accent 2" w:semiHidden="0" w:uiPriority="72" w:unhideWhenUsed="0"/>
-    <w:lsdException w:name="Colorful Grid Accent 2" w:semiHidden="0" w:uiPriority="73" w:unhideWhenUsed="0"/>
-    <w:lsdException w:name="Light Shading Accent 3" w:semiHidden="0" w:uiPriority="60" w:unhideWhenUsed="0"/>
-    <w:lsdException w:name="Light List Accent 3" w:semiHidden="0" w:uiPriority="61" w:unhideWhenUsed="0"/>
-    <w:lsdException w:name="Light Grid Accent 3" w:semiHidden="0" w:uiPriority="62" w:unhideWhenUsed="0"/>
-    <w:lsdException w:name="Medium Shading 1 Accent 3" w:semiHidden="0" w:uiPriority="63" w:unhideWhenUsed="0"/>
-    <w:lsdException w:name="Medium Shading 2 Accent 3" w:semiHidden="0" w:uiPriority="64" w:unhideWhenUsed="0"/>
-    <w:lsdException w:name="Medium List 1 Accent 3" w:semiHidden="0" w:uiPriority="65" w:unhideWhenUsed="0"/>
-    <w:lsdException w:name="Medium List 2 Accent 3" w:semiHidden="0" w:uiPriority="66" w:unhideWhenUsed="0"/>
-    <w:lsdException w:name="Medium Grid 1 Accent 3" w:semiHidden="0" w:uiPriority="67" w:unhideWhenUsed="0"/>
-    <w:lsdException w:name="Medium Grid 2 Accent 3" w:semiHidden="0" w:uiPriority="68" w:unhideWhenUsed="0"/>
-    <w:lsdException w:name="Medium Grid 3 Accent 3" w:semiHidden="0" w:uiPriority="69" w:unhideWhenUsed="0"/>
-    <w:lsdException w:name="Dark List Accent 3" w:semiHidden="0" w:uiPriority="70" w:unhideWhenUsed="0"/>
-    <w:lsdException w:name="Colorful Shading Accent 3" w:semiHidden="0" w:uiPriority="71" w:unhideWhenUsed="0"/>
-    <w:lsdException w:name="Colorful List Accent 3" w:semiHidden="0" w:uiPriority="72" w:unhideWhenUsed="0"/>
-    <w:lsdException w:name="Colorful Grid Accent 3" w:semiHidden="0" w:uiPriority="73" w:unhideWhenUsed="0"/>
-    <w:lsdException w:name="Light Shading Accent 4" w:semiHidden="0" w:uiPriority="60" w:unhideWhenUsed="0"/>
-    <w:lsdException w:name="Light List Accent 4" w:semiHidden="0" w:uiPriority="61" w:unhideWhenUsed="0"/>
-    <w:lsdException w:name="Light Grid Accent 4" w:semiHidden="0" w:uiPriority="62" w:unhideWhenUsed="0"/>
-    <w:lsdException w:name="Medium Shading 1 Accent 4" w:semiHidden="0" w:uiPriority="63" w:unhideWhenUsed="0"/>
-    <w:lsdException w:name="Medium Shading 2 Accent 4" w:semiHidden="0" w:uiPriority="64" w:unhideWhenUsed="0"/>
-    <w:lsdException w:name="Medium List 1 Accent 4" w:semiHidden="0" w:uiPriority="65" w:unhideWhenUsed="0"/>
-    <w:lsdException w:name="Medium List 2 Accent 4" w:semiHidden="0" w:uiPriority="66" w:unhideWhenUsed="0"/>
-    <w:lsdException w:name="Medium Grid 1 Accent 4" w:semiHidden="0" w:uiPriority="67" w:unhideWhenUsed="0"/>
-    <w:lsdException w:name="Medium Grid 2 Accent 4" w:semiHidden="0" w:uiPriority="68" w:unhideWhenUsed="0"/>
-    <w:lsdException w:name="Medium Grid 3 Accent 4" w:semiHidden="0" w:uiPriority="69" w:unhideWhenUsed="0"/>
-    <w:lsdException w:name="Dark List Accent 4" w:semiHidden="0" w:uiPriority="70" w:unhideWhenUsed="0"/>
-    <w:lsdException w:name="Colorful Shading Accent 4" w:semiHidden="0" w:uiPriority="71" w:unhideWhenUsed="0"/>
-    <w:lsdException w:name="Colorful List Accent 4" w:semiHidden="0" w:uiPriority="72" w:unhideWhenUsed="0"/>
-    <w:lsdException w:name="Colorful Grid Accent 4" w:semiHidden="0" w:uiPriority="73" w:unhideWhenUsed="0"/>
-    <w:lsdException w:name="Light Shading Accent 5" w:semiHidden="0" w:uiPriority="60" w:unhideWhenUsed="0"/>
-    <w:lsdException w:name="Light List Accent 5" w:semiHidden="0" w:uiPriority="61" w:unhideWhenUsed="0"/>
-    <w:lsdException w:name="Light Grid Accent 5" w:semiHidden="0" w:uiPriority="62" w:unhideWhenUsed="0"/>
-    <w:lsdException w:name="Medium Shading 1 Accent 5" w:semiHidden="0" w:uiPriority="63" w:unhideWhenUsed="0"/>
-    <w:lsdException w:name="Medium Shading 2 Accent 5" w:semiHidden="0" w:uiPriority="64" w:unhideWhenUsed="0"/>
-    <w:lsdException w:name="Medium List 1 Accent 5" w:semiHidden="0" w:uiPriority="65" w:unhideWhenUsed="0"/>
-    <w:lsdException w:name="Medium List 2 Accent 5" w:semiHidden="0" w:uiPriority="66" w:unhideWhenUsed="0"/>
-    <w:lsdException w:name="Medium Grid 1 Accent 5" w:semiHidden="0" w:uiPriority="67" w:unhideWhenUsed="0"/>
-    <w:lsdException w:name="Medium Grid 2 Accent 5" w:semiHidden="0" w:uiPriority="68" w:unhideWhenUsed="0"/>
-    <w:lsdException w:name="Medium Grid 3 Accent 5" w:semiHidden="0" w:uiPriority="69" w:unhideWhenUsed="0"/>
-    <w:lsdException w:name="Dark List Accent 5" w:semiHidden="0" w:uiPriority="70" w:unhideWhenUsed="0"/>
-    <w:lsdException w:name="Colorful Shading Accent 5" w:semiHidden="0" w:uiPriority="71" w:unhideWhenUsed="0"/>
-    <w:lsdException w:name="Colorful List Accent 5" w:semiHidden="0" w:uiPriority="72" w:unhideWhenUsed="0"/>
-    <w:lsdException w:name="Colorful Grid Accent 5" w:semiHidden="0" w:uiPriority="73" w:unhideWhenUsed="0"/>
-    <w:lsdException w:name="Light Shading Accent 6" w:semiHidden="0" w:uiPriority="60" w:unhideWhenUsed="0"/>
-    <w:lsdException w:name="Light List Accent 6" w:semiHidden="0" w:uiPriority="61" w:unhideWhenUsed="0"/>
-    <w:lsdException w:name="Light Grid Accent 6" w:semiHidden="0" w:uiPriority="62" w:unhideWhenUsed="0"/>
-    <w:lsdException w:name="Medium Shading 1 Accent 6" w:semiHidden="0" w:uiPriority="63" w:unhideWhenUsed="0"/>
-    <w:lsdException w:name="Medium Shading 2 Accent 6" w:semiHidden="0" w:uiPriority="64" w:unhideWhenUsed="0"/>
-    <w:lsdException w:name="Medium List 1 Accent 6" w:semiHidden="0" w:uiPriority="65" w:unhideWhenUsed="0"/>
-    <w:lsdException w:name="Medium List 2 Accent 6" w:semiHidden="0" w:uiPriority="66" w:unhideWhenUsed="0"/>
-    <w:lsdException w:name="Medium Grid 1 Accent 6" w:semiHidden="0" w:uiPriority="67" w:unhideWhenUsed="0"/>
-    <w:lsdException w:name="Medium Grid 2 Accent 6" w:semiHidden="0" w:uiPriority="68" w:unhideWhenUsed="0"/>
-    <w:lsdException w:name="Medium Grid 3 Accent 6" w:semiHidden="0" w:uiPriority="69" w:unhideWhenUsed="0"/>
-    <w:lsdException w:name="Dark List Accent 6" w:semiHidden="0" w:uiPriority="70" w:unhideWhenUsed="0"/>
-    <w:lsdException w:name="Colorful Shading Accent 6" w:semiHidden="0" w:uiPriority="71" w:unhideWhenUsed="0"/>
-    <w:lsdException w:name="Colorful List Accent 6" w:semiHidden="0" w:uiPriority="72" w:unhideWhenUsed="0"/>
-    <w:lsdException w:name="Colorful Grid Accent 6" w:semiHidden="0" w:uiPriority="73" w:unhideWhenUsed="0"/>
-    <w:lsdException w:name="Subtle Emphasis" w:semiHidden="0" w:uiPriority="19" w:unhideWhenUsed="0" w:qFormat="1"/>
-    <w:lsdException w:name="Intense Emphasis" w:semiHidden="0" w:uiPriority="21" w:unhideWhenUsed="0" w:qFormat="1"/>
-    <w:lsdException w:name="Subtle Reference" w:semiHidden="0" w:uiPriority="31" w:unhideWhenUsed="0" w:qFormat="1"/>
-    <w:lsdException w:name="Intense Reference" w:semiHidden="0" w:uiPriority="32" w:unhideWhenUsed="0" w:qFormat="1"/>
-    <w:lsdException w:name="Book Title" w:semiHidden="0" w:uiPriority="33" w:unhideWhenUsed="0" w:qFormat="1"/>
-    <w:lsdException w:name="Bibliography" w:uiPriority="37"/>
-    <w:lsdException w:name="TOC Heading" w:uiPriority="39" w:qFormat="1"/>
+  <w:latentStyles w:defLockedState="0" w:defUIPriority="99" w:defSemiHidden="0" w:defUnhideWhenUsed="0" w:defQFormat="0" w:count="371">
+    <w:lsdException w:name="Normal" w:uiPriority="0" w:qFormat="1"/>
+    <w:lsdException w:name="heading 1" w:uiPriority="9" w:qFormat="1"/>
+    <w:lsdException w:name="heading 2" w:semiHidden="1" w:uiPriority="9" w:unhideWhenUsed="1" w:qFormat="1"/>
+    <w:lsdException w:name="heading 3" w:semiHidden="1" w:uiPriority="9" w:unhideWhenUsed="1" w:qFormat="1"/>
+    <w:lsdException w:name="heading 4" w:semiHidden="1" w:uiPriority="9" w:unhideWhenUsed="1" w:qFormat="1"/>
+    <w:lsdException w:name="heading 5" w:semiHidden="1" w:uiPriority="9" w:unhideWhenUsed="1" w:qFormat="1"/>
+    <w:lsdException w:name="heading 6" w:semiHidden="1" w:uiPriority="9" w:unhideWhenUsed="1" w:qFormat="1"/>
+    <w:lsdException w:name="heading 7" w:semiHidden="1" w:uiPriority="9" w:unhideWhenUsed="1" w:qFormat="1"/>
+    <w:lsdException w:name="heading 8" w:semiHidden="1" w:uiPriority="9" w:unhideWhenUsed="1" w:qFormat="1"/>
+    <w:lsdException w:name="heading 9" w:semiHidden="1" w:uiPriority="9" w:unhideWhenUsed="1" w:qFormat="1"/>
+    <w:lsdException w:name="index 1" w:semiHidden="1" w:unhideWhenUsed="1"/>
+    <w:lsdException w:name="index 2" w:semiHidden="1" w:unhideWhenUsed="1"/>
+    <w:lsdException w:name="index 3" w:semiHidden="1" w:unhideWhenUsed="1"/>
+    <w:lsdException w:name="index 4" w:semiHidden="1" w:unhideWhenUsed="1"/>
+    <w:lsdException w:name="index 5" w:semiHidden="1" w:unhideWhenUsed="1"/>
+    <w:lsdException w:name="index 6" w:semiHidden="1" w:unhideWhenUsed="1"/>
+    <w:lsdException w:name="index 7" w:semiHidden="1" w:unhideWhenUsed="1"/>
+    <w:lsdException w:name="index 8" w:semiHidden="1" w:unhideWhenUsed="1"/>
+    <w:lsdException w:name="index 9" w:semiHidden="1" w:unhideWhenUsed="1"/>
+    <w:lsdException w:name="toc 1" w:semiHidden="1" w:uiPriority="39" w:unhideWhenUsed="1"/>
+    <w:lsdException w:name="toc 2" w:semiHidden="1" w:uiPriority="39" w:unhideWhenUsed="1"/>
+    <w:lsdException w:name="toc 3" w:semiHidden="1" w:uiPriority="39" w:unhideWhenUsed="1"/>
+    <w:lsdException w:name="toc 4" w:semiHidden="1" w:uiPriority="39" w:unhideWhenUsed="1"/>
+    <w:lsdException w:name="toc 5" w:semiHidden="1" w:uiPriority="39" w:unhideWhenUsed="1"/>
+    <w:lsdException w:name="toc 6" w:semiHidden="1" w:uiPriority="39" w:unhideWhenUsed="1"/>
+    <w:lsdException w:name="toc 7" w:semiHidden="1" w:uiPriority="39" w:unhideWhenUsed="1"/>
+    <w:lsdException w:name="toc 8" w:semiHidden="1" w:uiPriority="39" w:unhideWhenUsed="1"/>
+    <w:lsdException w:name="toc 9" w:semiHidden="1" w:uiPriority="39" w:unhideWhenUsed="1"/>
+    <w:lsdException w:name="Normal Indent" w:semiHidden="1" w:unhideWhenUsed="1"/>
+    <w:lsdException w:name="footnote text" w:semiHidden="1" w:unhideWhenUsed="1"/>
+    <w:lsdException w:name="annotation text" w:semiHidden="1" w:unhideWhenUsed="1"/>
+    <w:lsdException w:name="header" w:semiHidden="1" w:unhideWhenUsed="1"/>
+    <w:lsdException w:name="footer" w:semiHidden="1" w:unhideWhenUsed="1"/>
+    <w:lsdException w:name="index heading" w:semiHidden="1" w:unhideWhenUsed="1"/>
+    <w:lsdException w:name="caption" w:semiHidden="1" w:uiPriority="35" w:unhideWhenUsed="1" w:qFormat="1"/>
+    <w:lsdException w:name="table of figures" w:semiHidden="1" w:unhideWhenUsed="1"/>
+    <w:lsdException w:name="envelope address" w:semiHidden="1" w:unhideWhenUsed="1"/>
+    <w:lsdException w:name="envelope return" w:semiHidden="1" w:unhideWhenUsed="1"/>
+    <w:lsdException w:name="footnote reference" w:semiHidden="1" w:unhideWhenUsed="1"/>
+    <w:lsdException w:name="annotation reference" w:semiHidden="1" w:unhideWhenUsed="1"/>
+    <w:lsdException w:name="line number" w:semiHidden="1" w:unhideWhenUsed="1"/>
+    <w:lsdException w:name="page number" w:semiHidden="1" w:unhideWhenUsed="1"/>
+    <w:lsdException w:name="endnote reference" w:semiHidden="1" w:unhideWhenUsed="1"/>
+    <w:lsdException w:name="endnote text" w:semiHidden="1" w:unhideWhenUsed="1"/>
+    <w:lsdException w:name="table of authorities" w:semiHidden="1" w:unhideWhenUsed="1"/>
+    <w:lsdException w:name="macro" w:semiHidden="1" w:unhideWhenUsed="1"/>
+    <w:lsdException w:name="toa heading" w:semiHidden="1" w:unhideWhenUsed="1"/>
+    <w:lsdException w:name="List" w:semiHidden="1" w:unhideWhenUsed="1"/>
+    <w:lsdException w:name="List Bullet" w:semiHidden="1" w:unhideWhenUsed="1"/>
+    <w:lsdException w:name="List Number" w:semiHidden="1" w:unhideWhenUsed="1"/>
+    <w:lsdException w:name="List 2" w:semiHidden="1" w:unhideWhenUsed="1"/>
+    <w:lsdException w:name="List 3" w:semiHidden="1" w:unhideWhenUsed="1"/>
+    <w:lsdException w:name="List 4" w:semiHidden="1" w:unhideWhenUsed="1"/>
+    <w:lsdException w:name="List 5" w:semiHidden="1" w:unhideWhenUsed="1"/>
+    <w:lsdException w:name="List Bullet 2" w:semiHidden="1" w:unhideWhenUsed="1"/>
+    <w:lsdException w:name="List Bullet 3" w:semiHidden="1" w:unhideWhenUsed="1"/>
+    <w:lsdException w:name="List Bullet 4" w:semiHidden="1" w:unhideWhenUsed="1"/>
+    <w:lsdException w:name="List Bullet 5" w:semiHidden="1" w:unhideWhenUsed="1"/>
+    <w:lsdException w:name="List Number 2" w:semiHidden="1" w:unhideWhenUsed="1"/>
+    <w:lsdException w:name="List Number 3" w:semiHidden="1" w:unhideWhenUsed="1"/>
+    <w:lsdException w:name="List Number 4" w:semiHidden="1" w:unhideWhenUsed="1"/>
+    <w:lsdException w:name="List Number 5" w:semiHidden="1" w:unhideWhenUsed="1"/>
+    <w:lsdException w:name="Title" w:uiPriority="10" w:qFormat="1"/>
+    <w:lsdException w:name="Closing" w:semiHidden="1" w:unhideWhenUsed="1"/>
+    <w:lsdException w:name="Signature" w:semiHidden="1" w:unhideWhenUsed="1"/>
+    <w:lsdException w:name="Default Paragraph Font" w:semiHidden="1" w:uiPriority="1" w:unhideWhenUsed="1"/>
+    <w:lsdException w:name="Body Text" w:semiHidden="1" w:unhideWhenUsed="1"/>
+    <w:lsdException w:name="Body Text Indent" w:semiHidden="1" w:unhideWhenUsed="1"/>
+    <w:lsdException w:name="List Continue" w:semiHidden="1" w:unhideWhenUsed="1"/>
+    <w:lsdException w:name="List Continue 2" w:semiHidden="1" w:unhideWhenUsed="1"/>
+    <w:lsdException w:name="List Continue 3" w:semiHidden="1" w:unhideWhenUsed="1"/>
+    <w:lsdException w:name="List Continue 4" w:semiHidden="1" w:unhideWhenUsed="1"/>
+    <w:lsdException w:name="List Continue 5" w:semiHidden="1" w:unhideWhenUsed="1"/>
+    <w:lsdException w:name="Message Header" w:semiHidden="1" w:unhideWhenUsed="1"/>
+    <w:lsdException w:name="Subtitle" w:uiPriority="11" w:qFormat="1"/>
+    <w:lsdException w:name="Salutation" w:semiHidden="1" w:unhideWhenUsed="1"/>
+    <w:lsdException w:name="Date" w:semiHidden="1" w:unhideWhenUsed="1"/>
+    <w:lsdException w:name="Body Text First Indent" w:semiHidden="1" w:unhideWhenUsed="1"/>
+    <w:lsdException w:name="Body Text First Indent 2" w:semiHidden="1" w:unhideWhenUsed="1"/>
+    <w:lsdException w:name="Note Heading" w:semiHidden="1" w:unhideWhenUsed="1"/>
+    <w:lsdException w:name="Body Text 2" w:semiHidden="1" w:unhideWhenUsed="1"/>
+    <w:lsdException w:name="Body Text 3" w:semiHidden="1" w:unhideWhenUsed="1"/>
+    <w:lsdException w:name="Body Text Indent 2" w:semiHidden="1" w:unhideWhenUsed="1"/>
+    <w:lsdException w:name="Body Text Indent 3" w:semiHidden="1" w:unhideWhenUsed="1"/>
+    <w:lsdException w:name="Block Text" w:semiHidden="1" w:unhideWhenUsed="1"/>
+    <w:lsdException w:name="Hyperlink" w:semiHidden="1" w:unhideWhenUsed="1"/>
+    <w:lsdException w:name="FollowedHyperlink" w:semiHidden="1" w:unhideWhenUsed="1"/>
+    <w:lsdException w:name="Strong" w:uiPriority="22" w:qFormat="1"/>
+    <w:lsdException w:name="Emphasis" w:uiPriority="20" w:qFormat="1"/>
+    <w:lsdException w:name="Document Map" w:semiHidden="1" w:unhideWhenUsed="1"/>
+    <w:lsdException w:name="Plain Text" w:semiHidden="1" w:unhideWhenUsed="1"/>
+    <w:lsdException w:name="E-mail Signature" w:semiHidden="1" w:unhideWhenUsed="1"/>
+    <w:lsdException w:name="HTML Top of Form" w:semiHidden="1" w:unhideWhenUsed="1"/>
+    <w:lsdException w:name="HTML Bottom of Form" w:semiHidden="1" w:unhideWhenUsed="1"/>
+    <w:lsdException w:name="Normal (Web)" w:semiHidden="1" w:unhideWhenUsed="1"/>
+    <w:lsdException w:name="HTML Acronym" w:semiHidden="1" w:unhideWhenUsed="1"/>
+    <w:lsdException w:name="HTML Address" w:semiHidden="1" w:unhideWhenUsed="1"/>
+    <w:lsdException w:name="HTML Cite" w:semiHidden="1" w:unhideWhenUsed="1"/>
+    <w:lsdException w:name="HTML Code" w:semiHidden="1" w:unhideWhenUsed="1"/>
+    <w:lsdException w:name="HTML Definition" w:semiHidden="1" w:unhideWhenUsed="1"/>
+    <w:lsdException w:name="HTML Keyboard" w:semiHidden="1" w:unhideWhenUsed="1"/>
+    <w:lsdException w:name="HTML Preformatted" w:semiHidden="1" w:unhideWhenUsed="1"/>
+    <w:lsdException w:name="HTML Sample" w:semiHidden="1" w:unhideWhenUsed="1"/>
+    <w:lsdException w:name="HTML Typewriter" w:semiHidden="1" w:unhideWhenUsed="1"/>
+    <w:lsdException w:name="HTML Variable" w:semiHidden="1" w:unhideWhenUsed="1"/>
+    <w:lsdException w:name="Normal Table" w:semiHidden="1" w:unhideWhenUsed="1"/>
+    <w:lsdException w:name="annotation subject" w:semiHidden="1" w:unhideWhenUsed="1"/>
+    <w:lsdException w:name="No List" w:semiHidden="1" w:unhideWhenUsed="1"/>
+    <w:lsdException w:name="Outline List 1" w:semiHidden="1" w:unhideWhenUsed="1"/>
+    <w:lsdException w:name="Outline List 2" w:semiHidden="1" w:unhideWhenUsed="1"/>
+    <w:lsdException w:name="Outline List 3" w:semiHidden="1" w:unhideWhenUsed="1"/>
+    <w:lsdException w:name="Table Simple 1" w:semiHidden="1" w:unhideWhenUsed="1"/>
+    <w:lsdException w:name="Table Simple 2" w:semiHidden="1" w:unhideWhenUsed="1"/>
+    <w:lsdException w:name="Table Simple 3" w:semiHidden="1" w:unhideWhenUsed="1"/>
+    <w:lsdException w:name="Table Classic 1" w:semiHidden="1" w:unhideWhenUsed="1"/>
+    <w:lsdException w:name="Table Classic 2" w:semiHidden="1" w:unhideWhenUsed="1"/>
+    <w:lsdException w:name="Table Classic 3" w:semiHidden="1" w:unhideWhenUsed="1"/>
+    <w:lsdException w:name="Table Classic 4" w:semiHidden="1" w:unhideWhenUsed="1"/>
+    <w:lsdException w:name="Table Colorful 1" w:semiHidden="1" w:unhideWhenUsed="1"/>
+    <w:lsdException w:name="Table Colorful 2" w:semiHidden="1" w:unhideWhenUsed="1"/>
+    <w:lsdException w:name="Table Colorful 3" w:semiHidden="1" w:unhideWhenUsed="1"/>
+    <w:lsdException w:name="Table Columns 1" w:semiHidden="1" w:unhideWhenUsed="1"/>
+    <w:lsdException w:name="Table Columns 2" w:semiHidden="1" w:unhideWhenUsed="1"/>
+    <w:lsdException w:name="Table Columns 3" w:semiHidden="1" w:unhideWhenUsed="1"/>
+    <w:lsdException w:name="Table Columns 4" w:semiHidden="1" w:unhideWhenUsed="1"/>
+    <w:lsdException w:name="Table Columns 5" w:semiHidden="1" w:unhideWhenUsed="1"/>
+    <w:lsdException w:name="Table Grid 1" w:semiHidden="1" w:unhideWhenUsed="1"/>
+    <w:lsdException w:name="Table Grid 2" w:semiHidden="1" w:unhideWhenUsed="1"/>
+    <w:lsdException w:name="Table Grid 3" w:semiHidden="1" w:unhideWhenUsed="1"/>
+    <w:lsdException w:name="Table Grid 4" w:semiHidden="1" w:unhideWhenUsed="1"/>
+    <w:lsdException w:name="Table Grid 5" w:semiHidden="1" w:unhideWhenUsed="1"/>
+    <w:lsdException w:name="Table Grid 6" w:semiHidden="1" w:unhideWhenUsed="1"/>
+    <w:lsdException w:name="Table Grid 7" w:semiHidden="1" w:unhideWhenUsed="1"/>
+    <w:lsdException w:name="Table Grid 8" w:semiHidden="1" w:unhideWhenUsed="1"/>
+    <w:lsdException w:name="Table List 1" w:semiHidden="1" w:unhideWhenUsed="1"/>
+    <w:lsdException w:name="Table List 2" w:semiHidden="1" w:unhideWhenUsed="1"/>
+    <w:lsdException w:name="Table List 3" w:semiHidden="1" w:unhideWhenUsed="1"/>
+    <w:lsdException w:name="Table List 4" w:semiHidden="1" w:unhideWhenUsed="1"/>
+    <w:lsdException w:name="Table List 5" w:semiHidden="1" w:unhideWhenUsed="1"/>
+    <w:lsdException w:name="Table List 6" w:semiHidden="1" w:unhideWhenUsed="1"/>
+    <w:lsdException w:name="Table List 7" w:semiHidden="1" w:unhideWhenUsed="1"/>
+    <w:lsdException w:name="Table List 8" w:semiHidden="1" w:unhideWhenUsed="1"/>
+    <w:lsdException w:name="Table 3D effects 1" w:semiHidden="1" w:unhideWhenUsed="1"/>
+    <w:lsdException w:name="Table 3D effects 2" w:semiHidden="1" w:unhideWhenUsed="1"/>
+    <w:lsdException w:name="Table 3D effects 3" w:semiHidden="1" w:unhideWhenUsed="1"/>
+    <w:lsdException w:name="Table Contemporary" w:semiHidden="1" w:unhideWhenUsed="1"/>
+    <w:lsdException w:name="Table Elegant" w:semiHidden="1" w:unhideWhenUsed="1"/>
+    <w:lsdException w:name="Table Professional" w:semiHidden="1" w:unhideWhenUsed="1"/>
+    <w:lsdException w:name="Table Subtle 1" w:semiHidden="1" w:unhideWhenUsed="1"/>
+    <w:lsdException w:name="Table Subtle 2" w:semiHidden="1" w:unhideWhenUsed="1"/>
+    <w:lsdException w:name="Table Web 1" w:semiHidden="1" w:unhideWhenUsed="1"/>
+    <w:lsdException w:name="Table Web 2" w:semiHidden="1" w:unhideWhenUsed="1"/>
+    <w:lsdException w:name="Table Web 3" w:semiHidden="1" w:unhideWhenUsed="1"/>
+    <w:lsdException w:name="Balloon Text" w:semiHidden="1" w:unhideWhenUsed="1"/>
+    <w:lsdException w:name="Table Grid" w:uiPriority="39"/>
+    <w:lsdException w:name="Table Theme" w:semiHidden="1" w:unhideWhenUsed="1"/>
+    <w:lsdException w:name="Placeholder Text" w:semiHidden="1"/>
+    <w:lsdException w:name="No Spacing" w:uiPriority="1" w:qFormat="1"/>
+    <w:lsdException w:name="Light Shading" w:uiPriority="60"/>
+    <w:lsdException w:name="Light List" w:uiPriority="61"/>
+    <w:lsdException w:name="Light Grid" w:uiPriority="62"/>
+    <w:lsdException w:name="Medium Shading 1" w:uiPriority="63"/>
+    <w:lsdException w:name="Medium Shading 2" w:uiPriority="64"/>
+    <w:lsdException w:name="Medium List 1" w:uiPriority="65"/>
+    <w:lsdException w:name="Medium List 2" w:uiPriority="66"/>
+    <w:lsdException w:name="Medium Grid 1" w:uiPriority="67"/>
+    <w:lsdException w:name="Medium Grid 2" w:uiPriority="68"/>
+    <w:lsdException w:name="Medium Grid 3" w:uiPriority="69"/>
+    <w:lsdException w:name="Dark List" w:uiPriority="70"/>
+    <w:lsdException w:name="Colorful Shading" w:uiPriority="71"/>
+    <w:lsdException w:name="Colorful List" w:uiPriority="72"/>
+    <w:lsdException w:name="Colorful Grid" w:uiPriority="73"/>
+    <w:lsdException w:name="Light Shading Accent 1" w:uiPriority="60"/>
+    <w:lsdException w:name="Light List Accent 1" w:uiPriority="61"/>
+    <w:lsdException w:name="Light Grid Accent 1" w:uiPriority="62"/>
+    <w:lsdException w:name="Medium Shading 1 Accent 1" w:uiPriority="63"/>
+    <w:lsdException w:name="Medium Shading 2 Accent 1" w:uiPriority="64"/>
+    <w:lsdException w:name="Medium List 1 Accent 1" w:uiPriority="65"/>
+    <w:lsdException w:name="Revision" w:semiHidden="1"/>
+    <w:lsdException w:name="List Paragraph" w:uiPriority="34" w:qFormat="1"/>
+    <w:lsdException w:name="Quote" w:uiPriority="29" w:qFormat="1"/>
+    <w:lsdException w:name="Intense Quote" w:uiPriority="30" w:qFormat="1"/>
+    <w:lsdException w:name="Medium List 2 Accent 1" w:uiPriority="66"/>
+    <w:lsdException w:name="Medium Grid 1 Accent 1" w:uiPriority="67"/>
+    <w:lsdException w:name="Medium Grid 2 Accent 1" w:uiPriority="68"/>
+    <w:lsdException w:name="Medium Grid 3 Accent 1" w:uiPriority="69"/>
+    <w:lsdException w:name="Dark List Accent 1" w:uiPriority="70"/>
+    <w:lsdException w:name="Colorful Shading Accent 1" w:uiPriority="71"/>
+    <w:lsdException w:name="Colorful List Accent 1" w:uiPriority="72"/>
+    <w:lsdException w:name="Colorful Grid Accent 1" w:uiPriority="73"/>
+    <w:lsdException w:name="Light Shading Accent 2" w:uiPriority="60"/>
+    <w:lsdException w:name="Light List Accent 2" w:uiPriority="61"/>
+    <w:lsdException w:name="Light Grid Accent 2" w:uiPriority="62"/>
+    <w:lsdException w:name="Medium Shading 1 Accent 2" w:uiPriority="63"/>
+    <w:lsdException w:name="Medium Shading 2 Accent 2" w:uiPriority="64"/>
+    <w:lsdException w:name="Medium List 1 Accent 2" w:uiPriority="65"/>
+    <w:lsdException w:name="Medium List 2 Accent 2" w:uiPriority="66"/>
+    <w:lsdException w:name="Medium Grid 1 Accent 2" w:uiPriority="67"/>
+    <w:lsdException w:name="Medium Grid 2 Accent 2" w:uiPriority="68"/>
+    <w:lsdException w:name="Medium Grid 3 Accent 2" w:uiPriority="69"/>
+    <w:lsdException w:name="Dark List Accent 2" w:uiPriority="70"/>
+    <w:lsdException w:name="Colorful Shading Accent 2" w:uiPriority="71"/>
+    <w:lsdException w:name="Colorful List Accent 2" w:uiPriority="72"/>
+    <w:lsdException w:name="Colorful Grid Accent 2" w:uiPriority="73"/>
+    <w:lsdException w:name="Light Shading Accent 3" w:uiPriority="60"/>
+    <w:lsdException w:name="Light List Accent 3" w:uiPriority="61"/>
+    <w:lsdException w:name="Light Grid Accent 3" w:uiPriority="62"/>
+    <w:lsdException w:name="Medium Shading 1 Accent 3" w:uiPriority="63"/>
+    <w:lsdException w:name="Medium Shading 2 Accent 3" w:uiPriority="64"/>
+    <w:lsdException w:name="Medium List 1 Accent 3" w:uiPriority="65"/>
+    <w:lsdException w:name="Medium List 2 Accent 3" w:uiPriority="66"/>
+    <w:lsdException w:name="Medium Grid 1 Accent 3" w:uiPriority="67"/>
+    <w:lsdException w:name="Medium Grid 2 Accent 3" w:uiPriority="68"/>
+    <w:lsdException w:name="Medium Grid 3 Accent 3" w:uiPriority="69"/>
+    <w:lsdException w:name="Dark List Accent 3" w:uiPriority="70"/>
+    <w:lsdException w:name="Colorful Shading Accent 3" w:uiPriority="71"/>
+    <w:lsdException w:name="Colorful List Accent 3" w:uiPriority="72"/>
+    <w:lsdException w:name="Colorful Grid Accent 3" w:uiPriority="73"/>
+    <w:lsdException w:name="Light Shading Accent 4" w:uiPriority="60"/>
+    <w:lsdException w:name="Light List Accent 4" w:uiPriority="61"/>
+    <w:lsdException w:name="Light Grid Accent 4" w:uiPriority="62"/>
+    <w:lsdException w:name="Medium Shading 1 Accent 4" w:uiPriority="63"/>
+    <w:lsdException w:name="Medium Shading 2 Accent 4" w:uiPriority="64"/>
+    <w:lsdException w:name="Medium List 1 Accent 4" w:uiPriority="65"/>
+    <w:lsdException w:name="Medium List 2 Accent 4" w:uiPriority="66"/>
+    <w:lsdException w:name="Medium Grid 1 Accent 4" w:uiPriority="67"/>
+    <w:lsdException w:name="Medium Grid 2 Accent 4" w:uiPriority="68"/>
+    <w:lsdException w:name="Medium Grid 3 Accent 4" w:uiPriority="69"/>
+    <w:lsdException w:name="Dark List Accent 4" w:uiPriority="70"/>
+    <w:lsdException w:name="Colorful Shading Accent 4" w:uiPriority="71"/>
+    <w:lsdException w:name="Colorful List Accent 4" w:uiPriority="72"/>
+    <w:lsdException w:name="Colorful Grid Accent 4" w:uiPriority="73"/>
+    <w:lsdException w:name="Light Shading Accent 5" w:uiPriority="60"/>
+    <w:lsdException w:name="Light List Accent 5" w:uiPriority="61"/>
+    <w:lsdException w:name="Light Grid Accent 5" w:uiPriority="62"/>
+    <w:lsdException w:name="Medium Shading 1 Accent 5" w:uiPriority="63"/>
+    <w:lsdException w:name="Medium Shading 2 Accent 5" w:uiPriority="64"/>
+    <w:lsdException w:name="Medium List 1 Accent 5" w:uiPriority="65"/>
+    <w:lsdException w:name="Medium List 2 Accent 5" w:uiPriority="66"/>
+    <w:lsdException w:name="Medium Grid 1 Accent 5" w:uiPriority="67"/>
+    <w:lsdException w:name="Medium Grid 2 Accent 5" w:uiPriority="68"/>
+    <w:lsdException w:name="Medium Grid 3 Accent 5" w:uiPriority="69"/>
+    <w:lsdException w:name="Dark List Accent 5" w:uiPriority="70"/>
+    <w:lsdException w:name="Colorful Shading Accent 5" w:uiPriority="71"/>
+    <w:lsdException w:name="Colorful List Accent 5" w:uiPriority="72"/>
+    <w:lsdException w:name="Colorful Grid Accent 5" w:uiPriority="73"/>
+    <w:lsdException w:name="Light Shading Accent 6" w:uiPriority="60"/>
+    <w:lsdException w:name="Light List Accent 6" w:uiPriority="61"/>
+    <w:lsdException w:name="Light Grid Accent 6" w:uiPriority="62"/>
+    <w:lsdException w:name="Medium Shading 1 Accent 6" w:uiPriority="63"/>
+    <w:lsdException w:name="Medium Shading 2 Accent 6" w:uiPriority="64"/>
+    <w:lsdException w:name="Medium List 1 Accent 6" w:uiPriority="65"/>
+    <w:lsdException w:name="Medium List 2 Accent 6" w:uiPriority="66"/>
+    <w:lsdException w:name="Medium Grid 1 Accent 6" w:uiPriority="67"/>
+    <w:lsdException w:name="Medium Grid 2 Accent 6" w:uiPriority="68"/>
+    <w:lsdException w:name="Medium Grid 3 Accent 6" w:uiPriority="69"/>
+    <w:lsdException w:name="Dark List Accent 6" w:uiPriority="70"/>
+    <w:lsdException w:name="Colorful Shading Accent 6" w:uiPriority="71"/>
+    <w:lsdException w:name="Colorful List Accent 6" w:uiPriority="72"/>
+    <w:lsdException w:name="Colorful Grid Accent 6" w:uiPriority="73"/>
+    <w:lsdException w:name="Subtle Emphasis" w:uiPriority="19" w:qFormat="1"/>
+    <w:lsdException w:name="Intense Emphasis" w:uiPriority="21" w:qFormat="1"/>
+    <w:lsdException w:name="Subtle Reference" w:uiPriority="31" w:qFormat="1"/>
+    <w:lsdException w:name="Intense Reference" w:uiPriority="32" w:qFormat="1"/>
+    <w:lsdException w:name="Book Title" w:uiPriority="33" w:qFormat="1"/>
+    <w:lsdException w:name="Bibliography" w:semiHidden="1" w:uiPriority="37" w:unhideWhenUsed="1"/>
+    <w:lsdException w:name="TOC Heading" w:semiHidden="1" w:uiPriority="39" w:unhideWhenUsed="1" w:qFormat="1"/>
+    <w:lsdException w:name="Plain Table 1" w:uiPriority="41"/>
+    <w:lsdException w:name="Plain Table 2" w:uiPriority="42"/>
+    <w:lsdException w:name="Plain Table 3" w:uiPriority="43"/>
+    <w:lsdException w:name="Plain Table 4" w:uiPriority="44"/>
+    <w:lsdException w:name="Plain Table 5" w:uiPriority="45"/>
+    <w:lsdException w:name="Grid Table Light" w:uiPriority="40"/>
+    <w:lsdException w:name="Grid Table 1 Light" w:uiPriority="46"/>
+    <w:lsdException w:name="Grid Table 2" w:uiPriority="47"/>
+    <w:lsdException w:name="Grid Table 3" w:uiPriority="48"/>
+    <w:lsdException w:name="Grid Table 4" w:uiPriority="49"/>
+    <w:lsdException w:name="Grid Table 5 Dark" w:uiPriority="50"/>
+    <w:lsdException w:name="Grid Table 6 Colorful" w:uiPriority="51"/>
+    <w:lsdException w:name="Grid Table 7 Colorful" w:uiPriority="52"/>
+    <w:lsdException w:name="Grid Table 1 Light Accent 1" w:uiPriority="46"/>
+    <w:lsdException w:name="Grid Table 2 Accent 1" w:uiPriority="47"/>
+    <w:lsdException w:name="Grid Table 3 Accent 1" w:uiPriority="48"/>
+    <w:lsdException w:name="Grid Table 4 Accent 1" w:uiPriority="49"/>
+    <w:lsdException w:name="Grid Table 5 Dark Accent 1" w:uiPriority="50"/>
+    <w:lsdException w:name="Grid Table 6 Colorful Accent 1" w:uiPriority="51"/>
+    <w:lsdException w:name="Grid Table 7 Colorful Accent 1" w:uiPriority="52"/>
+    <w:lsdException w:name="Grid Table 1 Light Accent 2" w:uiPriority="46"/>
+    <w:lsdException w:name="Grid Table 2 Accent 2" w:uiPriority="47"/>
+    <w:lsdException w:name="Grid Table 3 Accent 2" w:uiPriority="48"/>
+    <w:lsdException w:name="Grid Table 4 Accent 2" w:uiPriority="49"/>
+    <w:lsdException w:name="Grid Table 5 Dark Accent 2" w:uiPriority="50"/>
+    <w:lsdException w:name="Grid Table 6 Colorful Accent 2" w:uiPriority="51"/>
+    <w:lsdException w:name="Grid Table 7 Colorful Accent 2" w:uiPriority="52"/>
+    <w:lsdException w:name="Grid Table 1 Light Accent 3" w:uiPriority="46"/>
+    <w:lsdException w:name="Grid Table 2 Accent 3" w:uiPriority="47"/>
+    <w:lsdException w:name="Grid Table 3 Accent 3" w:uiPriority="48"/>
+    <w:lsdException w:name="Grid Table 4 Accent 3" w:uiPriority="49"/>
+    <w:lsdException w:name="Grid Table 5 Dark Accent 3" w:uiPriority="50"/>
+    <w:lsdException w:name="Grid Table 6 Colorful Accent 3" w:uiPriority="51"/>
+    <w:lsdException w:name="Grid Table 7 Colorful Accent 3" w:uiPriority="52"/>
+    <w:lsdException w:name="Grid Table 1 Light Accent 4" w:uiPriority="46"/>
+    <w:lsdException w:name="Grid Table 2 Accent 4" w:uiPriority="47"/>
+    <w:lsdException w:name="Grid Table 3 Accent 4" w:uiPriority="48"/>
+    <w:lsdException w:name="Grid Table 4 Accent 4" w:uiPriority="49"/>
+    <w:lsdException w:name="Grid Table 5 Dark Accent 4" w:uiPriority="50"/>
+    <w:lsdException w:name="Grid Table 6 Colorful Accent 4" w:uiPriority="51"/>
+    <w:lsdException w:name="Grid Table 7 Colorful Accent 4" w:uiPriority="52"/>
+    <w:lsdException w:name="Grid Table 1 Light Accent 5" w:uiPriority="46"/>
+    <w:lsdException w:name="Grid Table 2 Accent 5" w:uiPriority="47"/>
+    <w:lsdException w:name="Grid Table 3 Accent 5" w:uiPriority="48"/>
+    <w:lsdException w:name="Grid Table 4 Accent 5" w:uiPriority="49"/>
+    <w:lsdException w:name="Grid Table 5 Dark Accent 5" w:uiPriority="50"/>
+    <w:lsdException w:name="Grid Table 6 Colorful Accent 5" w:uiPriority="51"/>
+    <w:lsdException w:name="Grid Table 7 Colorful Accent 5" w:uiPriority="52"/>
+    <w:lsdException w:name="Grid Table 1 Light Accent 6" w:uiPriority="46"/>
+    <w:lsdException w:name="Grid Table 2 Accent 6" w:uiPriority="47"/>
+    <w:lsdException w:name="Grid Table 3 Accent 6" w:uiPriority="48"/>
+    <w:lsdException w:name="Grid Table 4 Accent 6" w:uiPriority="49"/>
+    <w:lsdException w:name="Grid Table 5 Dark Accent 6" w:uiPriority="50"/>
+    <w:lsdException w:name="Grid Table 6 Colorful Accent 6" w:uiPriority="51"/>
+    <w:lsdException w:name="Grid Table 7 Colorful Accent 6" w:uiPriority="52"/>
+    <w:lsdException w:name="List Table 1 Light" w:uiPriority="46"/>
+    <w:lsdException w:name="List Table 2" w:uiPriority="47"/>
+    <w:lsdException w:name="List Table 3" w:uiPriority="48"/>
+    <w:lsdException w:name="List Table 4" w:uiPriority="49"/>
+    <w:lsdException w:name="List Table 5 Dark" w:uiPriority="50"/>
+    <w:lsdException w:name="List Table 6 Colorful" w:uiPriority="51"/>
+    <w:lsdException w:name="List Table 7 Colorful" w:uiPriority="52"/>
+    <w:lsdException w:name="List Table 1 Light Accent 1" w:uiPriority="46"/>
+    <w:lsdException w:name="List Table 2 Accent 1" w:uiPriority="47"/>
+    <w:lsdException w:name="List Table 3 Accent 1" w:uiPriority="48"/>
+    <w:lsdException w:name="List Table 4 Accent 1" w:uiPriority="49"/>
+    <w:lsdException w:name="List Table 5 Dark Accent 1" w:uiPriority="50"/>
+    <w:lsdException w:name="List Table 6 Colorful Accent 1" w:uiPriority="51"/>
+    <w:lsdException w:name="List Table 7 Colorful Accent 1" w:uiPriority="52"/>
+    <w:lsdException w:name="List Table 1 Light Accent 2" w:uiPriority="46"/>
+    <w:lsdException w:name="List Table 2 Accent 2" w:uiPriority="47"/>
+    <w:lsdException w:name="List Table 3 Accent 2" w:uiPriority="48"/>
+    <w:lsdException w:name="List Table 4 Accent 2" w:uiPriority="49"/>
+    <w:lsdException w:name="List Table 5 Dark Accent 2" w:uiPriority="50"/>
+    <w:lsdException w:name="List Table 6 Colorful Accent 2" w:uiPriority="51"/>
+    <w:lsdException w:name="List Table 7 Colorful Accent 2" w:uiPriority="52"/>
+    <w:lsdException w:name="List Table 1 Light Accent 3" w:uiPriority="46"/>
+    <w:lsdException w:name="List Table 2 Accent 3" w:uiPriority="47"/>
+    <w:lsdException w:name="List Table 3 Accent 3" w:uiPriority="48"/>
+    <w:lsdException w:name="List Table 4 Accent 3" w:uiPriority="49"/>
+    <w:lsdException w:name="List Table 5 Dark Accent 3" w:uiPriority="50"/>
+    <w:lsdException w:name="List Table 6 Colorful Accent 3" w:uiPriority="51"/>
+    <w:lsdException w:name="List Table 7 Colorful Accent 3" w:uiPriority="52"/>
+    <w:lsdException w:name="List Table 1 Light Accent 4" w:uiPriority="46"/>
+    <w:lsdException w:name="List Table 2 Accent 4" w:uiPriority="47"/>
+    <w:lsdException w:name="List Table 3 Accent 4" w:uiPriority="48"/>
+    <w:lsdException w:name="List Table 4 Accent 4" w:uiPriority="49"/>
+    <w:lsdException w:name="List Table 5 Dark Accent 4" w:uiPriority="50"/>
+    <w:lsdException w:name="List Table 6 Colorful Accent 4" w:uiPriority="51"/>
+    <w:lsdException w:name="List Table 7 Colorful Accent 4" w:uiPriority="52"/>
+    <w:lsdException w:name="List Table 1 Light Accent 5" w:uiPriority="46"/>
+    <w:lsdException w:name="List Table 2 Accent 5" w:uiPriority="47"/>
+    <w:lsdException w:name="List Table 3 Accent 5" w:uiPriority="48"/>
+    <w:lsdException w:name="List Table 4 Accent 5" w:uiPriority="49"/>
+    <w:lsdException w:name="List Table 5 Dark Accent 5" w:uiPriority="50"/>
+    <w:lsdException w:name="List Table 6 Colorful Accent 5" w:uiPriority="51"/>
+    <w:lsdException w:name="List Table 7 Colorful Accent 5" w:uiPriority="52"/>
+    <w:lsdException w:name="List Table 1 Light Accent 6" w:uiPriority="46"/>
+    <w:lsdException w:name="List Table 2 Accent 6" w:uiPriority="47"/>
+    <w:lsdException w:name="List Table 3 Accent 6" w:uiPriority="48"/>
+    <w:lsdException w:name="List Table 4 Accent 6" w:uiPriority="49"/>
+    <w:lsdException w:name="List Table 5 Dark Accent 6" w:uiPriority="50"/>
+    <w:lsdException w:name="List Table 6 Colorful Accent 6" w:uiPriority="51"/>
+    <w:lsdException w:name="List Table 7 Colorful Accent 6" w:uiPriority="52"/>
   </w:latentStyles>
   <w:style w:type="paragraph" w:default="1" w:styleId="Standaard">
     <w:name w:val="Normal"/>
@@ -3880,316 +4149,8 @@
       </w:tblBorders>
     </w:tblPr>
   </w:style>
-  <w:style w:type="table" w:customStyle="1" w:styleId="GridTable4Accent5">
-    <w:name w:val="Grid Table 4 Accent 5"/>
-    <w:basedOn w:val="Standaardtabel"/>
-    <w:uiPriority w:val="49"/>
-    <w:rsid w:val="002E33C0"/>
-    <w:pPr>
-      <w:spacing w:after="0" w:line="240" w:lineRule="auto"/>
-    </w:pPr>
-    <w:tblPr>
-      <w:tblStyleRowBandSize w:val="1"/>
-      <w:tblStyleColBandSize w:val="1"/>
-      <w:tblBorders>
-        <w:top w:val="single" w:sz="4" w:space="0" w:color="8EAADB" w:themeColor="accent5" w:themeTint="99"/>
-        <w:left w:val="single" w:sz="4" w:space="0" w:color="8EAADB" w:themeColor="accent5" w:themeTint="99"/>
-        <w:bottom w:val="single" w:sz="4" w:space="0" w:color="8EAADB" w:themeColor="accent5" w:themeTint="99"/>
-        <w:right w:val="single" w:sz="4" w:space="0" w:color="8EAADB" w:themeColor="accent5" w:themeTint="99"/>
-        <w:insideH w:val="single" w:sz="4" w:space="0" w:color="8EAADB" w:themeColor="accent5" w:themeTint="99"/>
-        <w:insideV w:val="single" w:sz="4" w:space="0" w:color="8EAADB" w:themeColor="accent5" w:themeTint="99"/>
-      </w:tblBorders>
-    </w:tblPr>
-    <w:tblStylePr w:type="firstRow">
-      <w:rPr>
-        <w:b/>
-        <w:bCs/>
-        <w:color w:val="FFFFFF" w:themeColor="background1"/>
-      </w:rPr>
-      <w:tblPr/>
-      <w:tcPr>
-        <w:tcBorders>
-          <w:top w:val="single" w:sz="4" w:space="0" w:color="4472C4" w:themeColor="accent5"/>
-          <w:left w:val="single" w:sz="4" w:space="0" w:color="4472C4" w:themeColor="accent5"/>
-          <w:bottom w:val="single" w:sz="4" w:space="0" w:color="4472C4" w:themeColor="accent5"/>
-          <w:right w:val="single" w:sz="4" w:space="0" w:color="4472C4" w:themeColor="accent5"/>
-          <w:insideH w:val="nil"/>
-          <w:insideV w:val="nil"/>
-        </w:tcBorders>
-        <w:shd w:val="clear" w:color="auto" w:fill="4472C4" w:themeFill="accent5"/>
-      </w:tcPr>
-    </w:tblStylePr>
-    <w:tblStylePr w:type="lastRow">
-      <w:rPr>
-        <w:b/>
-        <w:bCs/>
-      </w:rPr>
-      <w:tblPr/>
-      <w:tcPr>
-        <w:tcBorders>
-          <w:top w:val="double" w:sz="4" w:space="0" w:color="4472C4" w:themeColor="accent5"/>
-        </w:tcBorders>
-      </w:tcPr>
-    </w:tblStylePr>
-    <w:tblStylePr w:type="firstCol">
-      <w:rPr>
-        <w:b/>
-        <w:bCs/>
-      </w:rPr>
-    </w:tblStylePr>
-    <w:tblStylePr w:type="lastCol">
-      <w:rPr>
-        <w:b/>
-        <w:bCs/>
-      </w:rPr>
-    </w:tblStylePr>
-    <w:tblStylePr w:type="band1Vert">
-      <w:tblPr/>
-      <w:tcPr>
-        <w:shd w:val="clear" w:color="auto" w:fill="D9E2F3" w:themeFill="accent5" w:themeFillTint="33"/>
-      </w:tcPr>
-    </w:tblStylePr>
-    <w:tblStylePr w:type="band1Horz">
-      <w:tblPr/>
-      <w:tcPr>
-        <w:shd w:val="clear" w:color="auto" w:fill="D9E2F3" w:themeFill="accent5" w:themeFillTint="33"/>
-      </w:tcPr>
-    </w:tblStylePr>
-  </w:style>
-  <w:style w:type="character" w:styleId="GevolgdeHyperlink">
-    <w:name w:val="FollowedHyperlink"/>
-    <w:basedOn w:val="Standaardalinea-lettertype"/>
-    <w:uiPriority w:val="99"/>
-    <w:semiHidden/>
-    <w:unhideWhenUsed/>
-    <w:rsid w:val="00DC1A2E"/>
-    <w:rPr>
-      <w:color w:val="954F72" w:themeColor="followedHyperlink"/>
-      <w:u w:val="single"/>
-    </w:rPr>
-  </w:style>
-</w:styles>
-</file>
-
-<file path=word/stylesWithEffects.xml><?xml version="1.0" encoding="utf-8"?>
-<w:styles xmlns:wpc="http://schemas.microsoft.com/office/word/2010/wordprocessingCanvas" xmlns:mc="http://schemas.openxmlformats.org/markup-compatibility/2006" xmlns:o="urn:schemas-microsoft-com:office:office" xmlns:r="http://schemas.openxmlformats.org/officeDocument/2006/relationships" xmlns:m="http://schemas.openxmlformats.org/officeDocument/2006/math" xmlns:v="urn:schemas-microsoft-com:vml" xmlns:wp14="http://schemas.microsoft.com/office/word/2010/wordprocessingDrawing" xmlns:wp="http://schemas.openxmlformats.org/drawingml/2006/wordprocessingDrawing" xmlns:w10="urn:schemas-microsoft-com:office:word" xmlns:w="http://schemas.openxmlformats.org/wordprocessingml/2006/main" xmlns:w14="http://schemas.microsoft.com/office/word/2010/wordml" xmlns:wpg="http://schemas.microsoft.com/office/word/2010/wordprocessingGroup" xmlns:wpi="http://schemas.microsoft.com/office/word/2010/wordprocessingInk" xmlns:wne="http://schemas.microsoft.com/office/word/2006/wordml" xmlns:wps="http://schemas.microsoft.com/office/word/2010/wordprocessingShape" mc:Ignorable="w14 wp14">
-  <w:docDefaults>
-    <w:rPrDefault>
-      <w:rPr>
-        <w:rFonts w:asciiTheme="minorHAnsi" w:eastAsiaTheme="minorHAnsi" w:hAnsiTheme="minorHAnsi" w:cstheme="minorBidi"/>
-        <w:sz w:val="22"/>
-        <w:szCs w:val="22"/>
-        <w:lang w:val="nl-NL" w:eastAsia="en-US" w:bidi="ar-SA"/>
-      </w:rPr>
-    </w:rPrDefault>
-    <w:pPrDefault>
-      <w:pPr>
-        <w:spacing w:after="160" w:line="259" w:lineRule="auto"/>
-      </w:pPr>
-    </w:pPrDefault>
-  </w:docDefaults>
-  <w:latentStyles w:defLockedState="0" w:defUIPriority="99" w:defSemiHidden="1" w:defUnhideWhenUsed="1" w:defQFormat="0" w:count="267">
-    <w:lsdException w:name="Normal" w:semiHidden="0" w:uiPriority="0" w:unhideWhenUsed="0" w:qFormat="1"/>
-    <w:lsdException w:name="heading 1" w:semiHidden="0" w:uiPriority="9" w:unhideWhenUsed="0" w:qFormat="1"/>
-    <w:lsdException w:name="heading 2" w:uiPriority="9" w:qFormat="1"/>
-    <w:lsdException w:name="heading 3" w:uiPriority="9" w:qFormat="1"/>
-    <w:lsdException w:name="heading 4" w:uiPriority="9" w:qFormat="1"/>
-    <w:lsdException w:name="heading 5" w:uiPriority="9" w:qFormat="1"/>
-    <w:lsdException w:name="heading 6" w:uiPriority="9" w:qFormat="1"/>
-    <w:lsdException w:name="heading 7" w:uiPriority="9" w:qFormat="1"/>
-    <w:lsdException w:name="heading 8" w:uiPriority="9" w:qFormat="1"/>
-    <w:lsdException w:name="heading 9" w:uiPriority="9" w:qFormat="1"/>
-    <w:lsdException w:name="toc 1" w:uiPriority="39"/>
-    <w:lsdException w:name="toc 2" w:uiPriority="39"/>
-    <w:lsdException w:name="toc 3" w:uiPriority="39"/>
-    <w:lsdException w:name="toc 4" w:uiPriority="39"/>
-    <w:lsdException w:name="toc 5" w:uiPriority="39"/>
-    <w:lsdException w:name="toc 6" w:uiPriority="39"/>
-    <w:lsdException w:name="toc 7" w:uiPriority="39"/>
-    <w:lsdException w:name="toc 8" w:uiPriority="39"/>
-    <w:lsdException w:name="toc 9" w:uiPriority="39"/>
-    <w:lsdException w:name="caption" w:uiPriority="35" w:qFormat="1"/>
-    <w:lsdException w:name="Title" w:semiHidden="0" w:uiPriority="10" w:unhideWhenUsed="0" w:qFormat="1"/>
-    <w:lsdException w:name="Default Paragraph Font" w:uiPriority="1"/>
-    <w:lsdException w:name="Subtitle" w:semiHidden="0" w:uiPriority="11" w:unhideWhenUsed="0" w:qFormat="1"/>
-    <w:lsdException w:name="Strong" w:semiHidden="0" w:uiPriority="22" w:unhideWhenUsed="0" w:qFormat="1"/>
-    <w:lsdException w:name="Emphasis" w:semiHidden="0" w:uiPriority="20" w:unhideWhenUsed="0" w:qFormat="1"/>
-    <w:lsdException w:name="Table Grid" w:semiHidden="0" w:uiPriority="39" w:unhideWhenUsed="0"/>
-    <w:lsdException w:name="Placeholder Text" w:unhideWhenUsed="0"/>
-    <w:lsdException w:name="No Spacing" w:semiHidden="0" w:uiPriority="1" w:unhideWhenUsed="0" w:qFormat="1"/>
-    <w:lsdException w:name="Light Shading" w:semiHidden="0" w:uiPriority="60" w:unhideWhenUsed="0"/>
-    <w:lsdException w:name="Light List" w:semiHidden="0" w:uiPriority="61" w:unhideWhenUsed="0"/>
-    <w:lsdException w:name="Light Grid" w:semiHidden="0" w:uiPriority="62" w:unhideWhenUsed="0"/>
-    <w:lsdException w:name="Medium Shading 1" w:semiHidden="0" w:uiPriority="63" w:unhideWhenUsed="0"/>
-    <w:lsdException w:name="Medium Shading 2" w:semiHidden="0" w:uiPriority="64" w:unhideWhenUsed="0"/>
-    <w:lsdException w:name="Medium List 1" w:semiHidden="0" w:uiPriority="65" w:unhideWhenUsed="0"/>
-    <w:lsdException w:name="Medium List 2" w:semiHidden="0" w:uiPriority="66" w:unhideWhenUsed="0"/>
-    <w:lsdException w:name="Medium Grid 1" w:semiHidden="0" w:uiPriority="67" w:unhideWhenUsed="0"/>
-    <w:lsdException w:name="Medium Grid 2" w:semiHidden="0" w:uiPriority="68" w:unhideWhenUsed="0"/>
-    <w:lsdException w:name="Medium Grid 3" w:semiHidden="0" w:uiPriority="69" w:unhideWhenUsed="0"/>
-    <w:lsdException w:name="Dark List" w:semiHidden="0" w:uiPriority="70" w:unhideWhenUsed="0"/>
-    <w:lsdException w:name="Colorful Shading" w:semiHidden="0" w:uiPriority="71" w:unhideWhenUsed="0"/>
-    <w:lsdException w:name="Colorful List" w:semiHidden="0" w:uiPriority="72" w:unhideWhenUsed="0"/>
-    <w:lsdException w:name="Colorful Grid" w:semiHidden="0" w:uiPriority="73" w:unhideWhenUsed="0"/>
-    <w:lsdException w:name="Light Shading Accent 1" w:semiHidden="0" w:uiPriority="60" w:unhideWhenUsed="0"/>
-    <w:lsdException w:name="Light List Accent 1" w:semiHidden="0" w:uiPriority="61" w:unhideWhenUsed="0"/>
-    <w:lsdException w:name="Light Grid Accent 1" w:semiHidden="0" w:uiPriority="62" w:unhideWhenUsed="0"/>
-    <w:lsdException w:name="Medium Shading 1 Accent 1" w:semiHidden="0" w:uiPriority="63" w:unhideWhenUsed="0"/>
-    <w:lsdException w:name="Medium Shading 2 Accent 1" w:semiHidden="0" w:uiPriority="64" w:unhideWhenUsed="0"/>
-    <w:lsdException w:name="Medium List 1 Accent 1" w:semiHidden="0" w:uiPriority="65" w:unhideWhenUsed="0"/>
-    <w:lsdException w:name="Revision" w:unhideWhenUsed="0"/>
-    <w:lsdException w:name="List Paragraph" w:semiHidden="0" w:uiPriority="34" w:unhideWhenUsed="0" w:qFormat="1"/>
-    <w:lsdException w:name="Quote" w:semiHidden="0" w:uiPriority="29" w:unhideWhenUsed="0" w:qFormat="1"/>
-    <w:lsdException w:name="Intense Quote" w:semiHidden="0" w:uiPriority="30" w:unhideWhenUsed="0" w:qFormat="1"/>
-    <w:lsdException w:name="Medium List 2 Accent 1" w:semiHidden="0" w:uiPriority="66" w:unhideWhenUsed="0"/>
-    <w:lsdException w:name="Medium Grid 1 Accent 1" w:semiHidden="0" w:uiPriority="67" w:unhideWhenUsed="0"/>
-    <w:lsdException w:name="Medium Grid 2 Accent 1" w:semiHidden="0" w:uiPriority="68" w:unhideWhenUsed="0"/>
-    <w:lsdException w:name="Medium Grid 3 Accent 1" w:semiHidden="0" w:uiPriority="69" w:unhideWhenUsed="0"/>
-    <w:lsdException w:name="Dark List Accent 1" w:semiHidden="0" w:uiPriority="70" w:unhideWhenUsed="0"/>
-    <w:lsdException w:name="Colorful Shading Accent 1" w:semiHidden="0" w:uiPriority="71" w:unhideWhenUsed="0"/>
-    <w:lsdException w:name="Colorful List Accent 1" w:semiHidden="0" w:uiPriority="72" w:unhideWhenUsed="0"/>
-    <w:lsdException w:name="Colorful Grid Accent 1" w:semiHidden="0" w:uiPriority="73" w:unhideWhenUsed="0"/>
-    <w:lsdException w:name="Light Shading Accent 2" w:semiHidden="0" w:uiPriority="60" w:unhideWhenUsed="0"/>
-    <w:lsdException w:name="Light List Accent 2" w:semiHidden="0" w:uiPriority="61" w:unhideWhenUsed="0"/>
-    <w:lsdException w:name="Light Grid Accent 2" w:semiHidden="0" w:uiPriority="62" w:unhideWhenUsed="0"/>
-    <w:lsdException w:name="Medium Shading 1 Accent 2" w:semiHidden="0" w:uiPriority="63" w:unhideWhenUsed="0"/>
-    <w:lsdException w:name="Medium Shading 2 Accent 2" w:semiHidden="0" w:uiPriority="64" w:unhideWhenUsed="0"/>
-    <w:lsdException w:name="Medium List 1 Accent 2" w:semiHidden="0" w:uiPriority="65" w:unhideWhenUsed="0"/>
-    <w:lsdException w:name="Medium List 2 Accent 2" w:semiHidden="0" w:uiPriority="66" w:unhideWhenUsed="0"/>
-    <w:lsdException w:name="Medium Grid 1 Accent 2" w:semiHidden="0" w:uiPriority="67" w:unhideWhenUsed="0"/>
-    <w:lsdException w:name="Medium Grid 2 Accent 2" w:semiHidden="0" w:uiPriority="68" w:unhideWhenUsed="0"/>
-    <w:lsdException w:name="Medium Grid 3 Accent 2" w:semiHidden="0" w:uiPriority="69" w:unhideWhenUsed="0"/>
-    <w:lsdException w:name="Dark List Accent 2" w:semiHidden="0" w:uiPriority="70" w:unhideWhenUsed="0"/>
-    <w:lsdException w:name="Colorful Shading Accent 2" w:semiHidden="0" w:uiPriority="71" w:unhideWhenUsed="0"/>
-    <w:lsdException w:name="Colorful List Accent 2" w:semiHidden="0" w:uiPriority="72" w:unhideWhenUsed="0"/>
-    <w:lsdException w:name="Colorful Grid Accent 2" w:semiHidden="0" w:uiPriority="73" w:unhideWhenUsed="0"/>
-    <w:lsdException w:name="Light Shading Accent 3" w:semiHidden="0" w:uiPriority="60" w:unhideWhenUsed="0"/>
-    <w:lsdException w:name="Light List Accent 3" w:semiHidden="0" w:uiPriority="61" w:unhideWhenUsed="0"/>
-    <w:lsdException w:name="Light Grid Accent 3" w:semiHidden="0" w:uiPriority="62" w:unhideWhenUsed="0"/>
-    <w:lsdException w:name="Medium Shading 1 Accent 3" w:semiHidden="0" w:uiPriority="63" w:unhideWhenUsed="0"/>
-    <w:lsdException w:name="Medium Shading 2 Accent 3" w:semiHidden="0" w:uiPriority="64" w:unhideWhenUsed="0"/>
-    <w:lsdException w:name="Medium List 1 Accent 3" w:semiHidden="0" w:uiPriority="65" w:unhideWhenUsed="0"/>
-    <w:lsdException w:name="Medium List 2 Accent 3" w:semiHidden="0" w:uiPriority="66" w:unhideWhenUsed="0"/>
-    <w:lsdException w:name="Medium Grid 1 Accent 3" w:semiHidden="0" w:uiPriority="67" w:unhideWhenUsed="0"/>
-    <w:lsdException w:name="Medium Grid 2 Accent 3" w:semiHidden="0" w:uiPriority="68" w:unhideWhenUsed="0"/>
-    <w:lsdException w:name="Medium Grid 3 Accent 3" w:semiHidden="0" w:uiPriority="69" w:unhideWhenUsed="0"/>
-    <w:lsdException w:name="Dark List Accent 3" w:semiHidden="0" w:uiPriority="70" w:unhideWhenUsed="0"/>
-    <w:lsdException w:name="Colorful Shading Accent 3" w:semiHidden="0" w:uiPriority="71" w:unhideWhenUsed="0"/>
-    <w:lsdException w:name="Colorful List Accent 3" w:semiHidden="0" w:uiPriority="72" w:unhideWhenUsed="0"/>
-    <w:lsdException w:name="Colorful Grid Accent 3" w:semiHidden="0" w:uiPriority="73" w:unhideWhenUsed="0"/>
-    <w:lsdException w:name="Light Shading Accent 4" w:semiHidden="0" w:uiPriority="60" w:unhideWhenUsed="0"/>
-    <w:lsdException w:name="Light List Accent 4" w:semiHidden="0" w:uiPriority="61" w:unhideWhenUsed="0"/>
-    <w:lsdException w:name="Light Grid Accent 4" w:semiHidden="0" w:uiPriority="62" w:unhideWhenUsed="0"/>
-    <w:lsdException w:name="Medium Shading 1 Accent 4" w:semiHidden="0" w:uiPriority="63" w:unhideWhenUsed="0"/>
-    <w:lsdException w:name="Medium Shading 2 Accent 4" w:semiHidden="0" w:uiPriority="64" w:unhideWhenUsed="0"/>
-    <w:lsdException w:name="Medium List 1 Accent 4" w:semiHidden="0" w:uiPriority="65" w:unhideWhenUsed="0"/>
-    <w:lsdException w:name="Medium List 2 Accent 4" w:semiHidden="0" w:uiPriority="66" w:unhideWhenUsed="0"/>
-    <w:lsdException w:name="Medium Grid 1 Accent 4" w:semiHidden="0" w:uiPriority="67" w:unhideWhenUsed="0"/>
-    <w:lsdException w:name="Medium Grid 2 Accent 4" w:semiHidden="0" w:uiPriority="68" w:unhideWhenUsed="0"/>
-    <w:lsdException w:name="Medium Grid 3 Accent 4" w:semiHidden="0" w:uiPriority="69" w:unhideWhenUsed="0"/>
-    <w:lsdException w:name="Dark List Accent 4" w:semiHidden="0" w:uiPriority="70" w:unhideWhenUsed="0"/>
-    <w:lsdException w:name="Colorful Shading Accent 4" w:semiHidden="0" w:uiPriority="71" w:unhideWhenUsed="0"/>
-    <w:lsdException w:name="Colorful List Accent 4" w:semiHidden="0" w:uiPriority="72" w:unhideWhenUsed="0"/>
-    <w:lsdException w:name="Colorful Grid Accent 4" w:semiHidden="0" w:uiPriority="73" w:unhideWhenUsed="0"/>
-    <w:lsdException w:name="Light Shading Accent 5" w:semiHidden="0" w:uiPriority="60" w:unhideWhenUsed="0"/>
-    <w:lsdException w:name="Light List Accent 5" w:semiHidden="0" w:uiPriority="61" w:unhideWhenUsed="0"/>
-    <w:lsdException w:name="Light Grid Accent 5" w:semiHidden="0" w:uiPriority="62" w:unhideWhenUsed="0"/>
-    <w:lsdException w:name="Medium Shading 1 Accent 5" w:semiHidden="0" w:uiPriority="63" w:unhideWhenUsed="0"/>
-    <w:lsdException w:name="Medium Shading 2 Accent 5" w:semiHidden="0" w:uiPriority="64" w:unhideWhenUsed="0"/>
-    <w:lsdException w:name="Medium List 1 Accent 5" w:semiHidden="0" w:uiPriority="65" w:unhideWhenUsed="0"/>
-    <w:lsdException w:name="Medium List 2 Accent 5" w:semiHidden="0" w:uiPriority="66" w:unhideWhenUsed="0"/>
-    <w:lsdException w:name="Medium Grid 1 Accent 5" w:semiHidden="0" w:uiPriority="67" w:unhideWhenUsed="0"/>
-    <w:lsdException w:name="Medium Grid 2 Accent 5" w:semiHidden="0" w:uiPriority="68" w:unhideWhenUsed="0"/>
-    <w:lsdException w:name="Medium Grid 3 Accent 5" w:semiHidden="0" w:uiPriority="69" w:unhideWhenUsed="0"/>
-    <w:lsdException w:name="Dark List Accent 5" w:semiHidden="0" w:uiPriority="70" w:unhideWhenUsed="0"/>
-    <w:lsdException w:name="Colorful Shading Accent 5" w:semiHidden="0" w:uiPriority="71" w:unhideWhenUsed="0"/>
-    <w:lsdException w:name="Colorful List Accent 5" w:semiHidden="0" w:uiPriority="72" w:unhideWhenUsed="0"/>
-    <w:lsdException w:name="Colorful Grid Accent 5" w:semiHidden="0" w:uiPriority="73" w:unhideWhenUsed="0"/>
-    <w:lsdException w:name="Light Shading Accent 6" w:semiHidden="0" w:uiPriority="60" w:unhideWhenUsed="0"/>
-    <w:lsdException w:name="Light List Accent 6" w:semiHidden="0" w:uiPriority="61" w:unhideWhenUsed="0"/>
-    <w:lsdException w:name="Light Grid Accent 6" w:semiHidden="0" w:uiPriority="62" w:unhideWhenUsed="0"/>
-    <w:lsdException w:name="Medium Shading 1 Accent 6" w:semiHidden="0" w:uiPriority="63" w:unhideWhenUsed="0"/>
-    <w:lsdException w:name="Medium Shading 2 Accent 6" w:semiHidden="0" w:uiPriority="64" w:unhideWhenUsed="0"/>
-    <w:lsdException w:name="Medium List 1 Accent 6" w:semiHidden="0" w:uiPriority="65" w:unhideWhenUsed="0"/>
-    <w:lsdException w:name="Medium List 2 Accent 6" w:semiHidden="0" w:uiPriority="66" w:unhideWhenUsed="0"/>
-    <w:lsdException w:name="Medium Grid 1 Accent 6" w:semiHidden="0" w:uiPriority="67" w:unhideWhenUsed="0"/>
-    <w:lsdException w:name="Medium Grid 2 Accent 6" w:semiHidden="0" w:uiPriority="68" w:unhideWhenUsed="0"/>
-    <w:lsdException w:name="Medium Grid 3 Accent 6" w:semiHidden="0" w:uiPriority="69" w:unhideWhenUsed="0"/>
-    <w:lsdException w:name="Dark List Accent 6" w:semiHidden="0" w:uiPriority="70" w:unhideWhenUsed="0"/>
-    <w:lsdException w:name="Colorful Shading Accent 6" w:semiHidden="0" w:uiPriority="71" w:unhideWhenUsed="0"/>
-    <w:lsdException w:name="Colorful List Accent 6" w:semiHidden="0" w:uiPriority="72" w:unhideWhenUsed="0"/>
-    <w:lsdException w:name="Colorful Grid Accent 6" w:semiHidden="0" w:uiPriority="73" w:unhideWhenUsed="0"/>
-    <w:lsdException w:name="Subtle Emphasis" w:semiHidden="0" w:uiPriority="19" w:unhideWhenUsed="0" w:qFormat="1"/>
-    <w:lsdException w:name="Intense Emphasis" w:semiHidden="0" w:uiPriority="21" w:unhideWhenUsed="0" w:qFormat="1"/>
-    <w:lsdException w:name="Subtle Reference" w:semiHidden="0" w:uiPriority="31" w:unhideWhenUsed="0" w:qFormat="1"/>
-    <w:lsdException w:name="Intense Reference" w:semiHidden="0" w:uiPriority="32" w:unhideWhenUsed="0" w:qFormat="1"/>
-    <w:lsdException w:name="Book Title" w:semiHidden="0" w:uiPriority="33" w:unhideWhenUsed="0" w:qFormat="1"/>
-    <w:lsdException w:name="Bibliography" w:uiPriority="37"/>
-    <w:lsdException w:name="TOC Heading" w:uiPriority="39" w:qFormat="1"/>
-  </w:latentStyles>
-  <w:style w:type="paragraph" w:default="1" w:styleId="Standaard">
-    <w:name w:val="Normal"/>
-    <w:qFormat/>
-  </w:style>
-  <w:style w:type="character" w:default="1" w:styleId="Standaardalinea-lettertype">
-    <w:name w:val="Default Paragraph Font"/>
-    <w:uiPriority w:val="1"/>
-    <w:semiHidden/>
-    <w:unhideWhenUsed/>
-  </w:style>
-  <w:style w:type="table" w:default="1" w:styleId="Standaardtabel">
-    <w:name w:val="Normal Table"/>
-    <w:uiPriority w:val="99"/>
-    <w:semiHidden/>
-    <w:unhideWhenUsed/>
-    <w:tblPr>
-      <w:tblInd w:w="0" w:type="dxa"/>
-      <w:tblCellMar>
-        <w:top w:w="0" w:type="dxa"/>
-        <w:left w:w="108" w:type="dxa"/>
-        <w:bottom w:w="0" w:type="dxa"/>
-        <w:right w:w="108" w:type="dxa"/>
-      </w:tblCellMar>
-    </w:tblPr>
-  </w:style>
-  <w:style w:type="numbering" w:default="1" w:styleId="Geenlijst">
-    <w:name w:val="No List"/>
-    <w:uiPriority w:val="99"/>
-    <w:semiHidden/>
-    <w:unhideWhenUsed/>
-  </w:style>
-  <w:style w:type="character" w:styleId="Hyperlink">
-    <w:name w:val="Hyperlink"/>
-    <w:basedOn w:val="Standaardalinea-lettertype"/>
-    <w:uiPriority w:val="99"/>
-    <w:unhideWhenUsed/>
-    <w:rsid w:val="002E33C0"/>
-    <w:rPr>
-      <w:color w:val="0563C1" w:themeColor="hyperlink"/>
-      <w:u w:val="single"/>
-    </w:rPr>
-  </w:style>
-  <w:style w:type="table" w:styleId="Tabelraster">
-    <w:name w:val="Table Grid"/>
-    <w:basedOn w:val="Standaardtabel"/>
-    <w:uiPriority w:val="39"/>
-    <w:rsid w:val="002E33C0"/>
-    <w:pPr>
-      <w:spacing w:after="0" w:line="240" w:lineRule="auto"/>
-    </w:pPr>
-    <w:tblPr>
-      <w:tblBorders>
-        <w:top w:val="single" w:sz="4" w:space="0" w:color="auto"/>
-        <w:left w:val="single" w:sz="4" w:space="0" w:color="auto"/>
-        <w:bottom w:val="single" w:sz="4" w:space="0" w:color="auto"/>
-        <w:right w:val="single" w:sz="4" w:space="0" w:color="auto"/>
-        <w:insideH w:val="single" w:sz="4" w:space="0" w:color="auto"/>
-        <w:insideV w:val="single" w:sz="4" w:space="0" w:color="auto"/>
-      </w:tblBorders>
-    </w:tblPr>
-  </w:style>
-  <w:style w:type="table" w:customStyle="1" w:styleId="GridTable4Accent5">
-    <w:name w:val="Grid Table 4 Accent 5"/>
+  <w:style w:type="table" w:customStyle="1" w:styleId="Rastertabel4-Accent51">
+    <w:name w:val="Rastertabel 4 - Accent 51"/>
     <w:basedOn w:val="Standaardtabel"/>
     <w:uiPriority w:val="49"/>
     <w:rsid w:val="002E33C0"/>
@@ -4534,7 +4495,7 @@
   <a:extraClrSchemeLst/>
   <a:extLst>
     <a:ext uri="{05A4C25C-085E-4340-85A3-A5531E510DB2}">
-      <thm15:themeFamily xmlns:thm15="http://schemas.microsoft.com/office/thememl/2012/main" xmlns="" name="Office Theme" id="{62F939B6-93AF-4DB8-9C6B-D6C7DFDC589F}" vid="{4A3C46E8-61CC-4603-A589-7422A47A8E4A}"/>
+      <thm15:themeFamily xmlns:thm15="http://schemas.microsoft.com/office/thememl/2012/main" name="Office Theme" id="{62F939B6-93AF-4DB8-9C6B-D6C7DFDC589F}" vid="{4A3C46E8-61CC-4603-A589-7422A47A8E4A}"/>
     </a:ext>
   </a:extLst>
 </a:theme>

--- a/Final/Voorkennis.docx
+++ b/Final/Voorkennis.docx
@@ -91,32 +91,15 @@
                 <w:lang w:val="en-GB"/>
               </w:rPr>
             </w:pPr>
-            <w:r>
-              <w:fldChar w:fldCharType="begin"/>
-            </w:r>
-            <w:r>
-              <w:rPr>
-                <w:lang w:val="en-GB"/>
-              </w:rPr>
-              <w:instrText xml:space="preserve"> HYPERLINK "https://www.youtube.com/watch?v=Vc5fIuYk3Bw&amp;list=PLRqwX-V7Uu6bePNiZLnglXUp2LXIjlCdb" </w:instrText>
-            </w:r>
-            <w:r>
-              <w:fldChar w:fldCharType="separate"/>
-            </w:r>
-            <w:r>
-              <w:rPr>
-                <w:rStyle w:val="Hyperlink"/>
-                <w:lang w:val="en-GB"/>
-              </w:rPr>
-              <w:t>https://www.youtube.com/watch?v=Vc5fIuYk3Bw&amp;list=PLRqwX-V7Uu6bePNiZLnglXUp2LXIjlCdb</w:t>
-            </w:r>
-            <w:r>
-              <w:rPr>
-                <w:rStyle w:val="Hyperlink"/>
-                <w:lang w:val="en-GB"/>
-              </w:rPr>
-              <w:fldChar w:fldCharType="end"/>
-            </w:r>
+            <w:hyperlink r:id="rId4" w:history="1">
+              <w:r>
+                <w:rPr>
+                  <w:rStyle w:val="Hyperlink"/>
+                  <w:lang w:val="en-GB"/>
+                </w:rPr>
+                <w:t>https://www.youtube.com/watch?v=Vc5fIuYk3Bw&amp;list=PLRqwX-V7Uu6bePNiZLnglXUp2LXIjlCdb</w:t>
+              </w:r>
+            </w:hyperlink>
             <w:r>
               <w:rPr>
                 <w:lang w:val="en-GB"/>
@@ -160,7 +143,7 @@
             <w:pPr>
               <w:cnfStyle w:val="000000000000" w:firstRow="0" w:lastRow="0" w:firstColumn="0" w:lastColumn="0" w:oddVBand="0" w:evenVBand="0" w:oddHBand="0" w:evenHBand="0" w:firstRowFirstColumn="0" w:firstRowLastColumn="0" w:lastRowFirstColumn="0" w:lastRowLastColumn="0"/>
             </w:pPr>
-            <w:hyperlink r:id="rId4" w:history="1">
+            <w:hyperlink r:id="rId5" w:history="1">
               <w:r>
                 <w:rPr>
                   <w:rStyle w:val="Hyperlink"/>
@@ -207,7 +190,7 @@
             <w:pPr>
               <w:cnfStyle w:val="000000100000" w:firstRow="0" w:lastRow="0" w:firstColumn="0" w:lastColumn="0" w:oddVBand="0" w:evenVBand="0" w:oddHBand="1" w:evenHBand="0" w:firstRowFirstColumn="0" w:firstRowLastColumn="0" w:lastRowFirstColumn="0" w:lastRowLastColumn="0"/>
             </w:pPr>
-            <w:hyperlink r:id="rId5" w:history="1">
+            <w:hyperlink r:id="rId6" w:history="1">
               <w:r>
                 <w:rPr>
                   <w:rStyle w:val="Hyperlink"/>
@@ -247,25 +230,20 @@
             <w:vMerge w:val="restart"/>
           </w:tcPr>
           <w:p>
-            <w:proofErr w:type="spellStart"/>
-            <w:r>
-              <w:t>Breadth</w:t>
-            </w:r>
-            <w:proofErr w:type="spellEnd"/>
-            <w:r>
-              <w:t>-First Search</w:t>
-            </w:r>
-          </w:p>
-        </w:tc>
-        <w:tc>
-          <w:tcPr>
-            <w:tcW w:w="5953" w:type="dxa"/>
-          </w:tcPr>
-          <w:p>
-            <w:pPr>
-              <w:cnfStyle w:val="000000000000" w:firstRow="0" w:lastRow="0" w:firstColumn="0" w:lastColumn="0" w:oddVBand="0" w:evenVBand="0" w:oddHBand="0" w:evenHBand="0" w:firstRowFirstColumn="0" w:firstRowLastColumn="0" w:lastRowFirstColumn="0" w:lastRowLastColumn="0"/>
-            </w:pPr>
-            <w:hyperlink r:id="rId6" w:history="1">
+            <w:r>
+              <w:t>Breadth-First Search</w:t>
+            </w:r>
+          </w:p>
+        </w:tc>
+        <w:tc>
+          <w:tcPr>
+            <w:tcW w:w="5953" w:type="dxa"/>
+          </w:tcPr>
+          <w:p>
+            <w:pPr>
+              <w:cnfStyle w:val="000000000000" w:firstRow="0" w:lastRow="0" w:firstColumn="0" w:lastColumn="0" w:oddVBand="0" w:evenVBand="0" w:oddHBand="0" w:evenHBand="0" w:firstRowFirstColumn="0" w:firstRowLastColumn="0" w:lastRowFirstColumn="0" w:lastRowLastColumn="0"/>
+            </w:pPr>
+            <w:hyperlink r:id="rId7" w:history="1">
               <w:r>
                 <w:rPr>
                   <w:rStyle w:val="Hyperlink"/>
@@ -312,7 +290,7 @@
             <w:pPr>
               <w:cnfStyle w:val="000000100000" w:firstRow="0" w:lastRow="0" w:firstColumn="0" w:lastColumn="0" w:oddVBand="0" w:evenVBand="0" w:oddHBand="1" w:evenHBand="0" w:firstRowFirstColumn="0" w:firstRowLastColumn="0" w:lastRowFirstColumn="0" w:lastRowLastColumn="0"/>
             </w:pPr>
-            <w:hyperlink r:id="rId7" w:history="1">
+            <w:hyperlink r:id="rId8" w:history="1">
               <w:r>
                 <w:rPr>
                   <w:rStyle w:val="Hyperlink"/>
@@ -348,32 +326,19 @@
           </w:tcPr>
           <w:p>
             <w:r>
-              <w:t xml:space="preserve">A* </w:t>
-            </w:r>
-            <w:proofErr w:type="spellStart"/>
-            <w:r>
-              <w:t>Pathfinding</w:t>
-            </w:r>
-            <w:proofErr w:type="spellEnd"/>
-            <w:r>
-              <w:t xml:space="preserve"> </w:t>
-            </w:r>
-            <w:proofErr w:type="spellStart"/>
-            <w:r>
-              <w:t>Algorithm</w:t>
-            </w:r>
-            <w:proofErr w:type="spellEnd"/>
-          </w:p>
-        </w:tc>
-        <w:tc>
-          <w:tcPr>
-            <w:tcW w:w="5953" w:type="dxa"/>
-          </w:tcPr>
-          <w:p>
-            <w:pPr>
-              <w:cnfStyle w:val="000000000000" w:firstRow="0" w:lastRow="0" w:firstColumn="0" w:lastColumn="0" w:oddVBand="0" w:evenVBand="0" w:oddHBand="0" w:evenHBand="0" w:firstRowFirstColumn="0" w:firstRowLastColumn="0" w:lastRowFirstColumn="0" w:lastRowLastColumn="0"/>
-            </w:pPr>
-            <w:hyperlink r:id="rId8" w:history="1">
+              <w:t>A* Pathfinding Algorithm</w:t>
+            </w:r>
+          </w:p>
+        </w:tc>
+        <w:tc>
+          <w:tcPr>
+            <w:tcW w:w="5953" w:type="dxa"/>
+          </w:tcPr>
+          <w:p>
+            <w:pPr>
+              <w:cnfStyle w:val="000000000000" w:firstRow="0" w:lastRow="0" w:firstColumn="0" w:lastColumn="0" w:oddVBand="0" w:evenVBand="0" w:oddHBand="0" w:evenHBand="0" w:firstRowFirstColumn="0" w:firstRowLastColumn="0" w:lastRowFirstColumn="0" w:lastRowLastColumn="0"/>
+            </w:pPr>
+            <w:hyperlink r:id="rId9" w:history="1">
               <w:r>
                 <w:rPr>
                   <w:rStyle w:val="Hyperlink"/>
@@ -420,7 +385,7 @@
             <w:pPr>
               <w:cnfStyle w:val="000000100000" w:firstRow="0" w:lastRow="0" w:firstColumn="0" w:lastColumn="0" w:oddVBand="0" w:evenVBand="0" w:oddHBand="1" w:evenHBand="0" w:firstRowFirstColumn="0" w:firstRowLastColumn="0" w:lastRowFirstColumn="0" w:lastRowLastColumn="0"/>
             </w:pPr>
-            <w:hyperlink r:id="rId9" w:history="1">
+            <w:hyperlink r:id="rId10" w:history="1">
               <w:r>
                 <w:rPr>
                   <w:rStyle w:val="Hyperlink"/>
@@ -467,7 +432,7 @@
             <w:pPr>
               <w:cnfStyle w:val="000000000000" w:firstRow="0" w:lastRow="0" w:firstColumn="0" w:lastColumn="0" w:oddVBand="0" w:evenVBand="0" w:oddHBand="0" w:evenHBand="0" w:firstRowFirstColumn="0" w:firstRowLastColumn="0" w:lastRowFirstColumn="0" w:lastRowLastColumn="0"/>
             </w:pPr>
-            <w:hyperlink r:id="rId10" w:history="1">
+            <w:hyperlink r:id="rId11" w:history="1">
               <w:r>
                 <w:rPr>
                   <w:rStyle w:val="Hyperlink"/>
@@ -544,7 +509,7 @@
                 <w:lang w:val="en-GB"/>
               </w:rPr>
             </w:pPr>
-            <w:hyperlink r:id="rId11" w:history="1">
+            <w:hyperlink r:id="rId12" w:history="1">
               <w:r>
                 <w:rPr>
                   <w:rStyle w:val="Hyperlink"/>
@@ -592,7 +557,7 @@
             <w:pPr>
               <w:cnfStyle w:val="000000000000" w:firstRow="0" w:lastRow="0" w:firstColumn="0" w:lastColumn="0" w:oddVBand="0" w:evenVBand="0" w:oddHBand="0" w:evenHBand="0" w:firstRowFirstColumn="0" w:firstRowLastColumn="0" w:lastRowFirstColumn="0" w:lastRowLastColumn="0"/>
             </w:pPr>
-            <w:hyperlink r:id="rId12" w:history="1">
+            <w:hyperlink r:id="rId13" w:history="1">
               <w:r>
                 <w:rPr>
                   <w:rStyle w:val="Hyperlink"/>
@@ -639,7 +604,7 @@
             <w:pPr>
               <w:cnfStyle w:val="000000100000" w:firstRow="0" w:lastRow="0" w:firstColumn="0" w:lastColumn="0" w:oddVBand="0" w:evenVBand="0" w:oddHBand="1" w:evenHBand="0" w:firstRowFirstColumn="0" w:firstRowLastColumn="0" w:lastRowFirstColumn="0" w:lastRowLastColumn="0"/>
             </w:pPr>
-            <w:hyperlink r:id="rId13" w:history="1">
+            <w:hyperlink r:id="rId14" w:history="1">
               <w:r>
                 <w:rPr>
                   <w:rStyle w:val="Hyperlink"/>
@@ -683,7 +648,7 @@
             <w:pPr>
               <w:cnfStyle w:val="000000000000" w:firstRow="0" w:lastRow="0" w:firstColumn="0" w:lastColumn="0" w:oddVBand="0" w:evenVBand="0" w:oddHBand="0" w:evenHBand="0" w:firstRowFirstColumn="0" w:firstRowLastColumn="0" w:lastRowFirstColumn="0" w:lastRowLastColumn="0"/>
             </w:pPr>
-            <w:hyperlink r:id="rId14" w:history="1">
+            <w:hyperlink r:id="rId15" w:history="1">
               <w:r>
                 <w:rPr>
                   <w:rStyle w:val="Hyperlink"/>
@@ -720,30 +685,20 @@
             <w:tcW w:w="2689" w:type="dxa"/>
           </w:tcPr>
           <w:p>
-            <w:proofErr w:type="spellStart"/>
-            <w:r>
-              <w:t>Exercise</w:t>
-            </w:r>
-            <w:proofErr w:type="spellEnd"/>
-            <w:r>
-              <w:t xml:space="preserve"> </w:t>
-            </w:r>
-            <w:proofErr w:type="spellStart"/>
-            <w:r>
-              <w:t>Ideas</w:t>
-            </w:r>
-            <w:proofErr w:type="spellEnd"/>
-          </w:p>
-        </w:tc>
-        <w:tc>
-          <w:tcPr>
-            <w:tcW w:w="5953" w:type="dxa"/>
-          </w:tcPr>
-          <w:p>
-            <w:pPr>
-              <w:cnfStyle w:val="000000100000" w:firstRow="0" w:lastRow="0" w:firstColumn="0" w:lastColumn="0" w:oddVBand="0" w:evenVBand="0" w:oddHBand="1" w:evenHBand="0" w:firstRowFirstColumn="0" w:firstRowLastColumn="0" w:lastRowFirstColumn="0" w:lastRowLastColumn="0"/>
-            </w:pPr>
-            <w:hyperlink r:id="rId15" w:history="1">
+            <w:r>
+              <w:t>Exercise Ideas</w:t>
+            </w:r>
+          </w:p>
+        </w:tc>
+        <w:tc>
+          <w:tcPr>
+            <w:tcW w:w="5953" w:type="dxa"/>
+          </w:tcPr>
+          <w:p>
+            <w:pPr>
+              <w:cnfStyle w:val="000000100000" w:firstRow="0" w:lastRow="0" w:firstColumn="0" w:lastColumn="0" w:oddVBand="0" w:evenVBand="0" w:oddHBand="1" w:evenHBand="0" w:firstRowFirstColumn="0" w:firstRowLastColumn="0" w:lastRowFirstColumn="0" w:lastRowLastColumn="0"/>
+            </w:pPr>
+            <w:hyperlink r:id="rId16" w:history="1">
               <w:r>
                 <w:rPr>
                   <w:rStyle w:val="Hyperlink"/>
@@ -778,27 +733,19 @@
           </w:tcPr>
           <w:p>
             <w:r>
-              <w:t xml:space="preserve">Intelligence </w:t>
-            </w:r>
-            <w:proofErr w:type="spellStart"/>
-            <w:r>
-              <w:t>and</w:t>
-            </w:r>
-            <w:proofErr w:type="spellEnd"/>
-            <w:r>
-              <w:t xml:space="preserve"> Learning Intro 2</w:t>
-            </w:r>
-          </w:p>
-        </w:tc>
-        <w:tc>
-          <w:tcPr>
-            <w:tcW w:w="5953" w:type="dxa"/>
-          </w:tcPr>
-          <w:p>
-            <w:pPr>
-              <w:cnfStyle w:val="000000000000" w:firstRow="0" w:lastRow="0" w:firstColumn="0" w:lastColumn="0" w:oddVBand="0" w:evenVBand="0" w:oddHBand="0" w:evenHBand="0" w:firstRowFirstColumn="0" w:firstRowLastColumn="0" w:lastRowFirstColumn="0" w:lastRowLastColumn="0"/>
-            </w:pPr>
-            <w:hyperlink r:id="rId16" w:history="1">
+              <w:t>Intelligence and Learning Intro 2</w:t>
+            </w:r>
+          </w:p>
+        </w:tc>
+        <w:tc>
+          <w:tcPr>
+            <w:tcW w:w="5953" w:type="dxa"/>
+          </w:tcPr>
+          <w:p>
+            <w:pPr>
+              <w:cnfStyle w:val="000000000000" w:firstRow="0" w:lastRow="0" w:firstColumn="0" w:lastColumn="0" w:oddVBand="0" w:evenVBand="0" w:oddHBand="0" w:evenHBand="0" w:firstRowFirstColumn="0" w:firstRowLastColumn="0" w:lastRowFirstColumn="0" w:lastRowLastColumn="0"/>
+            </w:pPr>
+            <w:hyperlink r:id="rId17" w:history="1">
               <w:r>
                 <w:rPr>
                   <w:rStyle w:val="Hyperlink"/>
@@ -836,30 +783,20 @@
             <w:vMerge w:val="restart"/>
           </w:tcPr>
           <w:p>
-            <w:proofErr w:type="spellStart"/>
-            <w:r>
-              <w:t>Genetic</w:t>
-            </w:r>
-            <w:proofErr w:type="spellEnd"/>
-            <w:r>
-              <w:t xml:space="preserve"> </w:t>
-            </w:r>
-            <w:proofErr w:type="spellStart"/>
-            <w:r>
-              <w:t>Algorihm</w:t>
-            </w:r>
-            <w:proofErr w:type="spellEnd"/>
-          </w:p>
-        </w:tc>
-        <w:tc>
-          <w:tcPr>
-            <w:tcW w:w="5953" w:type="dxa"/>
-          </w:tcPr>
-          <w:p>
-            <w:pPr>
-              <w:cnfStyle w:val="000000100000" w:firstRow="0" w:lastRow="0" w:firstColumn="0" w:lastColumn="0" w:oddVBand="0" w:evenVBand="0" w:oddHBand="1" w:evenHBand="0" w:firstRowFirstColumn="0" w:firstRowLastColumn="0" w:lastRowFirstColumn="0" w:lastRowLastColumn="0"/>
-            </w:pPr>
-            <w:hyperlink r:id="rId17" w:history="1">
+            <w:r>
+              <w:t>Genetic Algorihm</w:t>
+            </w:r>
+          </w:p>
+        </w:tc>
+        <w:tc>
+          <w:tcPr>
+            <w:tcW w:w="5953" w:type="dxa"/>
+          </w:tcPr>
+          <w:p>
+            <w:pPr>
+              <w:cnfStyle w:val="000000100000" w:firstRow="0" w:lastRow="0" w:firstColumn="0" w:lastColumn="0" w:oddVBand="0" w:evenVBand="0" w:oddHBand="1" w:evenHBand="0" w:firstRowFirstColumn="0" w:firstRowLastColumn="0" w:lastRowFirstColumn="0" w:lastRowLastColumn="0"/>
+            </w:pPr>
+            <w:hyperlink r:id="rId18" w:history="1">
               <w:r>
                 <w:rPr>
                   <w:rStyle w:val="Hyperlink"/>
@@ -903,7 +840,7 @@
             <w:pPr>
               <w:cnfStyle w:val="000000000000" w:firstRow="0" w:lastRow="0" w:firstColumn="0" w:lastColumn="0" w:oddVBand="0" w:evenVBand="0" w:oddHBand="0" w:evenHBand="0" w:firstRowFirstColumn="0" w:firstRowLastColumn="0" w:lastRowFirstColumn="0" w:lastRowLastColumn="0"/>
             </w:pPr>
-            <w:hyperlink r:id="rId18" w:history="1">
+            <w:hyperlink r:id="rId19" w:history="1">
               <w:r>
                 <w:rPr>
                   <w:rStyle w:val="Hyperlink"/>
@@ -950,7 +887,7 @@
             <w:pPr>
               <w:cnfStyle w:val="000000100000" w:firstRow="0" w:lastRow="0" w:firstColumn="0" w:lastColumn="0" w:oddVBand="0" w:evenVBand="0" w:oddHBand="1" w:evenHBand="0" w:firstRowFirstColumn="0" w:firstRowLastColumn="0" w:lastRowFirstColumn="0" w:lastRowLastColumn="0"/>
             </w:pPr>
-            <w:hyperlink r:id="rId19" w:history="1">
+            <w:hyperlink r:id="rId20" w:history="1">
               <w:r>
                 <w:rPr>
                   <w:rStyle w:val="Hyperlink"/>
@@ -994,7 +931,7 @@
             <w:pPr>
               <w:cnfStyle w:val="000000000000" w:firstRow="0" w:lastRow="0" w:firstColumn="0" w:lastColumn="0" w:oddVBand="0" w:evenVBand="0" w:oddHBand="0" w:evenHBand="0" w:firstRowFirstColumn="0" w:firstRowLastColumn="0" w:lastRowFirstColumn="0" w:lastRowLastColumn="0"/>
             </w:pPr>
-            <w:hyperlink r:id="rId20" w:history="1">
+            <w:hyperlink r:id="rId21" w:history="1">
               <w:r>
                 <w:rPr>
                   <w:rStyle w:val="Hyperlink"/>
@@ -1041,7 +978,7 @@
             <w:pPr>
               <w:cnfStyle w:val="000000100000" w:firstRow="0" w:lastRow="0" w:firstColumn="0" w:lastColumn="0" w:oddVBand="0" w:evenVBand="0" w:oddHBand="1" w:evenHBand="0" w:firstRowFirstColumn="0" w:firstRowLastColumn="0" w:lastRowFirstColumn="0" w:lastRowLastColumn="0"/>
             </w:pPr>
-            <w:hyperlink r:id="rId21" w:history="1">
+            <w:hyperlink r:id="rId22" w:history="1">
               <w:r>
                 <w:rPr>
                   <w:rStyle w:val="Hyperlink"/>
@@ -1085,7 +1022,7 @@
             <w:pPr>
               <w:cnfStyle w:val="000000000000" w:firstRow="0" w:lastRow="0" w:firstColumn="0" w:lastColumn="0" w:oddVBand="0" w:evenVBand="0" w:oddHBand="0" w:evenHBand="0" w:firstRowFirstColumn="0" w:firstRowLastColumn="0" w:lastRowFirstColumn="0" w:lastRowLastColumn="0"/>
             </w:pPr>
-            <w:hyperlink r:id="rId22" w:history="1">
+            <w:hyperlink r:id="rId23" w:history="1">
               <w:r>
                 <w:rPr>
                   <w:rStyle w:val="Hyperlink"/>
@@ -1109,8 +1046,6 @@
             <w:r>
               <w:t>7 – 6 – 2017</w:t>
             </w:r>
-            <w:bookmarkStart w:id="0" w:name="_GoBack"/>
-            <w:bookmarkEnd w:id="0"/>
           </w:p>
         </w:tc>
       </w:tr>
@@ -1134,7 +1069,7 @@
             <w:pPr>
               <w:cnfStyle w:val="000000100000" w:firstRow="0" w:lastRow="0" w:firstColumn="0" w:lastColumn="0" w:oddVBand="0" w:evenVBand="0" w:oddHBand="1" w:evenHBand="0" w:firstRowFirstColumn="0" w:firstRowLastColumn="0" w:lastRowFirstColumn="0" w:lastRowLastColumn="0"/>
             </w:pPr>
-            <w:hyperlink r:id="rId23" w:history="1">
+            <w:hyperlink r:id="rId24" w:history="1">
               <w:r>
                 <w:rPr>
                   <w:rStyle w:val="Hyperlink"/>
@@ -1155,27 +1090,32 @@
             <w:pPr>
               <w:cnfStyle w:val="000000100000" w:firstRow="0" w:lastRow="0" w:firstColumn="0" w:lastColumn="0" w:oddVBand="0" w:evenVBand="0" w:oddHBand="1" w:evenHBand="0" w:firstRowFirstColumn="0" w:firstRowLastColumn="0" w:lastRowFirstColumn="0" w:lastRowLastColumn="0"/>
             </w:pPr>
-          </w:p>
-        </w:tc>
-      </w:tr>
-      <w:tr>
-        <w:tc>
-          <w:tcPr>
-            <w:cnfStyle w:val="001000000000" w:firstRow="0" w:lastRow="0" w:firstColumn="1" w:lastColumn="0" w:oddVBand="0" w:evenVBand="0" w:oddHBand="0" w:evenHBand="0" w:firstRowFirstColumn="0" w:firstRowLastColumn="0" w:lastRowFirstColumn="0" w:lastRowLastColumn="0"/>
-            <w:tcW w:w="2689" w:type="dxa"/>
-            <w:vMerge/>
-          </w:tcPr>
-          <w:p/>
-        </w:tc>
-        <w:tc>
-          <w:tcPr>
-            <w:tcW w:w="5953" w:type="dxa"/>
-          </w:tcPr>
-          <w:p>
-            <w:pPr>
-              <w:cnfStyle w:val="000000000000" w:firstRow="0" w:lastRow="0" w:firstColumn="0" w:lastColumn="0" w:oddVBand="0" w:evenVBand="0" w:oddHBand="0" w:evenHBand="0" w:firstRowFirstColumn="0" w:firstRowLastColumn="0" w:lastRowFirstColumn="0" w:lastRowLastColumn="0"/>
-            </w:pPr>
-            <w:hyperlink r:id="rId24" w:history="1">
+            <w:r>
+              <w:t xml:space="preserve">7 – 6 – 2017 </w:t>
+            </w:r>
+            <w:bookmarkStart w:id="0" w:name="_GoBack"/>
+            <w:bookmarkEnd w:id="0"/>
+          </w:p>
+        </w:tc>
+      </w:tr>
+      <w:tr>
+        <w:tc>
+          <w:tcPr>
+            <w:cnfStyle w:val="001000000000" w:firstRow="0" w:lastRow="0" w:firstColumn="1" w:lastColumn="0" w:oddVBand="0" w:evenVBand="0" w:oddHBand="0" w:evenHBand="0" w:firstRowFirstColumn="0" w:firstRowLastColumn="0" w:lastRowFirstColumn="0" w:lastRowLastColumn="0"/>
+            <w:tcW w:w="2689" w:type="dxa"/>
+            <w:vMerge/>
+          </w:tcPr>
+          <w:p/>
+        </w:tc>
+        <w:tc>
+          <w:tcPr>
+            <w:tcW w:w="5953" w:type="dxa"/>
+          </w:tcPr>
+          <w:p>
+            <w:pPr>
+              <w:cnfStyle w:val="000000000000" w:firstRow="0" w:lastRow="0" w:firstColumn="0" w:lastColumn="0" w:oddVBand="0" w:evenVBand="0" w:oddHBand="0" w:evenHBand="0" w:firstRowFirstColumn="0" w:firstRowLastColumn="0" w:lastRowFirstColumn="0" w:lastRowLastColumn="0"/>
+            </w:pPr>
+            <w:hyperlink r:id="rId25" w:history="1">
               <w:r>
                 <w:rPr>
                   <w:rStyle w:val="Hyperlink"/>
@@ -1219,7 +1159,7 @@
             <w:pPr>
               <w:cnfStyle w:val="000000100000" w:firstRow="0" w:lastRow="0" w:firstColumn="0" w:lastColumn="0" w:oddVBand="0" w:evenVBand="0" w:oddHBand="1" w:evenHBand="0" w:firstRowFirstColumn="0" w:firstRowLastColumn="0" w:lastRowFirstColumn="0" w:lastRowLastColumn="0"/>
             </w:pPr>
-            <w:hyperlink r:id="rId25" w:history="1">
+            <w:hyperlink r:id="rId26" w:history="1">
               <w:r>
                 <w:rPr>
                   <w:rStyle w:val="Hyperlink"/>
@@ -1260,7 +1200,7 @@
             <w:pPr>
               <w:cnfStyle w:val="000000000000" w:firstRow="0" w:lastRow="0" w:firstColumn="0" w:lastColumn="0" w:oddVBand="0" w:evenVBand="0" w:oddHBand="0" w:evenHBand="0" w:firstRowFirstColumn="0" w:firstRowLastColumn="0" w:lastRowFirstColumn="0" w:lastRowLastColumn="0"/>
             </w:pPr>
-            <w:hyperlink r:id="rId26" w:history="1">
+            <w:hyperlink r:id="rId27" w:history="1">
               <w:r>
                 <w:rPr>
                   <w:rStyle w:val="Hyperlink"/>
@@ -1308,7 +1248,7 @@
             <w:pPr>
               <w:cnfStyle w:val="000000100000" w:firstRow="0" w:lastRow="0" w:firstColumn="0" w:lastColumn="0" w:oddVBand="0" w:evenVBand="0" w:oddHBand="1" w:evenHBand="0" w:firstRowFirstColumn="0" w:firstRowLastColumn="0" w:lastRowFirstColumn="0" w:lastRowLastColumn="0"/>
             </w:pPr>
-            <w:hyperlink r:id="rId27" w:history="1">
+            <w:hyperlink r:id="rId28" w:history="1">
               <w:r>
                 <w:rPr>
                   <w:rStyle w:val="Hyperlink"/>
@@ -1349,7 +1289,7 @@
             <w:pPr>
               <w:cnfStyle w:val="000000000000" w:firstRow="0" w:lastRow="0" w:firstColumn="0" w:lastColumn="0" w:oddVBand="0" w:evenVBand="0" w:oddHBand="0" w:evenHBand="0" w:firstRowFirstColumn="0" w:firstRowLastColumn="0" w:lastRowFirstColumn="0" w:lastRowLastColumn="0"/>
             </w:pPr>
-            <w:hyperlink r:id="rId28" w:history="1">
+            <w:hyperlink r:id="rId29" w:history="1">
               <w:r>
                 <w:rPr>
                   <w:rStyle w:val="Hyperlink"/>
@@ -1393,7 +1333,7 @@
             <w:pPr>
               <w:cnfStyle w:val="000000100000" w:firstRow="0" w:lastRow="0" w:firstColumn="0" w:lastColumn="0" w:oddVBand="0" w:evenVBand="0" w:oddHBand="1" w:evenHBand="0" w:firstRowFirstColumn="0" w:firstRowLastColumn="0" w:lastRowFirstColumn="0" w:lastRowLastColumn="0"/>
             </w:pPr>
-            <w:hyperlink r:id="rId29" w:history="1">
+            <w:hyperlink r:id="rId30" w:history="1">
               <w:r>
                 <w:rPr>
                   <w:rStyle w:val="Hyperlink"/>
@@ -1434,7 +1374,7 @@
             <w:pPr>
               <w:cnfStyle w:val="000000000000" w:firstRow="0" w:lastRow="0" w:firstColumn="0" w:lastColumn="0" w:oddVBand="0" w:evenVBand="0" w:oddHBand="0" w:evenHBand="0" w:firstRowFirstColumn="0" w:firstRowLastColumn="0" w:lastRowFirstColumn="0" w:lastRowLastColumn="0"/>
             </w:pPr>
-            <w:hyperlink r:id="rId30" w:history="1">
+            <w:hyperlink r:id="rId31" w:history="1">
               <w:r>
                 <w:rPr>
                   <w:rStyle w:val="Hyperlink"/>
@@ -1478,7 +1418,7 @@
             <w:pPr>
               <w:cnfStyle w:val="000000100000" w:firstRow="0" w:lastRow="0" w:firstColumn="0" w:lastColumn="0" w:oddVBand="0" w:evenVBand="0" w:oddHBand="1" w:evenHBand="0" w:firstRowFirstColumn="0" w:firstRowLastColumn="0" w:lastRowFirstColumn="0" w:lastRowLastColumn="0"/>
             </w:pPr>
-            <w:hyperlink r:id="rId31" w:history="1">
+            <w:hyperlink r:id="rId32" w:history="1">
               <w:r>
                 <w:rPr>
                   <w:rStyle w:val="Hyperlink"/>
@@ -1563,17 +1503,38 @@
                 <w:b w:val="0"/>
                 <w:lang w:val="en-GB"/>
               </w:rPr>
+              <w:t>Salesperson + lexiographic</w:t>
+            </w:r>
+          </w:p>
+          <w:p>
+            <w:pPr>
+              <w:rPr>
+                <w:b w:val="0"/>
+                <w:lang w:val="en-GB"/>
+              </w:rPr>
+            </w:pPr>
+          </w:p>
+          <w:p>
+            <w:pPr>
+              <w:rPr>
+                <w:b w:val="0"/>
+                <w:lang w:val="en-GB"/>
+              </w:rPr>
+            </w:pPr>
+            <w:r>
+              <w:rPr>
+                <w:b w:val="0"/>
+                <w:lang w:val="en-GB"/>
+              </w:rPr>
               <w:t xml:space="preserve">Salesperson + </w:t>
             </w:r>
-            <w:proofErr w:type="spellStart"/>
             <w:r>
               <w:rPr>
                 <w:b w:val="0"/>
                 <w:lang w:val="en-GB"/>
               </w:rPr>
-              <w:t>lexiographic</w:t>
-            </w:r>
-            <w:proofErr w:type="spellEnd"/>
+              <w:t>Evolutionary Algorithm</w:t>
+            </w:r>
           </w:p>
           <w:p>
             <w:pPr>
@@ -1604,41 +1565,11 @@
               </w:rPr>
               <w:t>Evolutionary Algorithm</w:t>
             </w:r>
-          </w:p>
-          <w:p>
-            <w:pPr>
+            <w:r>
               <w:rPr>
                 <w:b w:val="0"/>
                 <w:lang w:val="en-GB"/>
               </w:rPr>
-            </w:pPr>
-          </w:p>
-          <w:p>
-            <w:pPr>
-              <w:rPr>
-                <w:b w:val="0"/>
-                <w:lang w:val="en-GB"/>
-              </w:rPr>
-            </w:pPr>
-            <w:r>
-              <w:rPr>
-                <w:b w:val="0"/>
-                <w:lang w:val="en-GB"/>
-              </w:rPr>
-              <w:t xml:space="preserve">Salesperson + </w:t>
-            </w:r>
-            <w:r>
-              <w:rPr>
-                <w:b w:val="0"/>
-                <w:lang w:val="en-GB"/>
-              </w:rPr>
-              <w:t>Evolutionary Algorithm</w:t>
-            </w:r>
-            <w:r>
-              <w:rPr>
-                <w:b w:val="0"/>
-                <w:lang w:val="en-GB"/>
-              </w:rPr>
               <w:t xml:space="preserve"> + crossover</w:t>
             </w:r>
           </w:p>
@@ -1654,7 +1585,7 @@
                 <w:lang w:val="en-GB"/>
               </w:rPr>
             </w:pPr>
-            <w:hyperlink r:id="rId32" w:history="1">
+            <w:hyperlink r:id="rId33" w:history="1">
               <w:r>
                 <w:rPr>
                   <w:rStyle w:val="Hyperlink"/>
@@ -1720,7 +1651,7 @@
                 <w:lang w:val="en-GB"/>
               </w:rPr>
             </w:pPr>
-            <w:hyperlink r:id="rId33" w:history="1">
+            <w:hyperlink r:id="rId34" w:history="1">
               <w:r>
                 <w:rPr>
                   <w:rStyle w:val="Hyperlink"/>
@@ -1777,7 +1708,7 @@
                 <w:lang w:val="en-GB"/>
               </w:rPr>
             </w:pPr>
-            <w:hyperlink r:id="rId34" w:history="1">
+            <w:hyperlink r:id="rId35" w:history="1">
               <w:r>
                 <w:rPr>
                   <w:rStyle w:val="Hyperlink"/>
@@ -1837,7 +1768,7 @@
                 <w:lang w:val="en-GB"/>
               </w:rPr>
             </w:pPr>
-            <w:hyperlink r:id="rId35" w:history="1">
+            <w:hyperlink r:id="rId36" w:history="1">
               <w:r>
                 <w:rPr>
                   <w:rStyle w:val="Hyperlink"/>
@@ -1894,7 +1825,7 @@
                 <w:lang w:val="en-GB"/>
               </w:rPr>
             </w:pPr>
-            <w:hyperlink r:id="rId36" w:history="1">
+            <w:hyperlink r:id="rId37" w:history="1">
               <w:r>
                 <w:rPr>
                   <w:rStyle w:val="Hyperlink"/>
@@ -1935,30 +1866,20 @@
             <w:tcW w:w="2689" w:type="dxa"/>
           </w:tcPr>
           <w:p>
-            <w:proofErr w:type="spellStart"/>
-            <w:r>
-              <w:t>Excercise</w:t>
-            </w:r>
-            <w:proofErr w:type="spellEnd"/>
-            <w:r>
-              <w:t xml:space="preserve"> </w:t>
-            </w:r>
-            <w:proofErr w:type="spellStart"/>
-            <w:r>
-              <w:t>Ideas</w:t>
-            </w:r>
-            <w:proofErr w:type="spellEnd"/>
-          </w:p>
-        </w:tc>
-        <w:tc>
-          <w:tcPr>
-            <w:tcW w:w="5953" w:type="dxa"/>
-          </w:tcPr>
-          <w:p>
-            <w:pPr>
-              <w:cnfStyle w:val="000000100000" w:firstRow="0" w:lastRow="0" w:firstColumn="0" w:lastColumn="0" w:oddVBand="0" w:evenVBand="0" w:oddHBand="1" w:evenHBand="0" w:firstRowFirstColumn="0" w:firstRowLastColumn="0" w:lastRowFirstColumn="0" w:lastRowLastColumn="0"/>
-            </w:pPr>
-            <w:hyperlink r:id="rId37" w:history="1">
+            <w:r>
+              <w:t>Excercise Ideas</w:t>
+            </w:r>
+          </w:p>
+        </w:tc>
+        <w:tc>
+          <w:tcPr>
+            <w:tcW w:w="5953" w:type="dxa"/>
+          </w:tcPr>
+          <w:p>
+            <w:pPr>
+              <w:cnfStyle w:val="000000100000" w:firstRow="0" w:lastRow="0" w:firstColumn="0" w:lastColumn="0" w:oddVBand="0" w:evenVBand="0" w:oddHBand="1" w:evenHBand="0" w:firstRowFirstColumn="0" w:firstRowLastColumn="0" w:lastRowFirstColumn="0" w:lastRowLastColumn="0"/>
+            </w:pPr>
+            <w:hyperlink r:id="rId38" w:history="1">
               <w:r>
                 <w:rPr>
                   <w:rStyle w:val="Hyperlink"/>
@@ -2012,7 +1933,7 @@
             <w:pPr>
               <w:cnfStyle w:val="000000000000" w:firstRow="0" w:lastRow="0" w:firstColumn="0" w:lastColumn="0" w:oddVBand="0" w:evenVBand="0" w:oddHBand="0" w:evenHBand="0" w:firstRowFirstColumn="0" w:firstRowLastColumn="0" w:lastRowFirstColumn="0" w:lastRowLastColumn="0"/>
             </w:pPr>
-            <w:hyperlink r:id="rId38" w:history="1">
+            <w:hyperlink r:id="rId39" w:history="1">
               <w:r>
                 <w:rPr>
                   <w:rStyle w:val="Hyperlink"/>
@@ -2056,7 +1977,7 @@
             <w:pPr>
               <w:cnfStyle w:val="000000100000" w:firstRow="0" w:lastRow="0" w:firstColumn="0" w:lastColumn="0" w:oddVBand="0" w:evenVBand="0" w:oddHBand="1" w:evenHBand="0" w:firstRowFirstColumn="0" w:firstRowLastColumn="0" w:lastRowFirstColumn="0" w:lastRowLastColumn="0"/>
             </w:pPr>
-            <w:hyperlink r:id="rId39" w:history="1">
+            <w:hyperlink r:id="rId40" w:history="1">
               <w:r>
                 <w:rPr>
                   <w:rStyle w:val="Hyperlink"/>
@@ -2097,7 +2018,7 @@
             <w:pPr>
               <w:cnfStyle w:val="000000000000" w:firstRow="0" w:lastRow="0" w:firstColumn="0" w:lastColumn="0" w:oddVBand="0" w:evenVBand="0" w:oddHBand="0" w:evenHBand="0" w:firstRowFirstColumn="0" w:firstRowLastColumn="0" w:lastRowFirstColumn="0" w:lastRowLastColumn="0"/>
             </w:pPr>
-            <w:hyperlink r:id="rId40" w:history="1">
+            <w:hyperlink r:id="rId41" w:history="1">
               <w:r>
                 <w:rPr>
                   <w:rStyle w:val="Hyperlink"/>
@@ -2141,7 +2062,7 @@
             <w:pPr>
               <w:cnfStyle w:val="000000100000" w:firstRow="0" w:lastRow="0" w:firstColumn="0" w:lastColumn="0" w:oddVBand="0" w:evenVBand="0" w:oddHBand="1" w:evenHBand="0" w:firstRowFirstColumn="0" w:firstRowLastColumn="0" w:lastRowFirstColumn="0" w:lastRowLastColumn="0"/>
             </w:pPr>
-            <w:hyperlink r:id="rId41" w:history="1">
+            <w:hyperlink r:id="rId42" w:history="1">
               <w:r>
                 <w:rPr>
                   <w:rStyle w:val="Hyperlink"/>
@@ -2182,7 +2103,7 @@
             <w:pPr>
               <w:cnfStyle w:val="000000000000" w:firstRow="0" w:lastRow="0" w:firstColumn="0" w:lastColumn="0" w:oddVBand="0" w:evenVBand="0" w:oddHBand="0" w:evenHBand="0" w:firstRowFirstColumn="0" w:firstRowLastColumn="0" w:lastRowFirstColumn="0" w:lastRowLastColumn="0"/>
             </w:pPr>
-            <w:hyperlink r:id="rId42" w:history="1">
+            <w:hyperlink r:id="rId43" w:history="1">
               <w:r>
                 <w:rPr>
                   <w:rStyle w:val="Hyperlink"/>
@@ -2223,7 +2144,7 @@
             <w:pPr>
               <w:cnfStyle w:val="000000100000" w:firstRow="0" w:lastRow="0" w:firstColumn="0" w:lastColumn="0" w:oddVBand="0" w:evenVBand="0" w:oddHBand="1" w:evenHBand="0" w:firstRowFirstColumn="0" w:firstRowLastColumn="0" w:lastRowFirstColumn="0" w:lastRowLastColumn="0"/>
             </w:pPr>
-            <w:hyperlink r:id="rId43" w:history="1">
+            <w:hyperlink r:id="rId44" w:history="1">
               <w:r>
                 <w:rPr>
                   <w:rStyle w:val="Hyperlink"/>
@@ -2261,7 +2182,7 @@
             <w:pPr>
               <w:cnfStyle w:val="000000000000" w:firstRow="0" w:lastRow="0" w:firstColumn="0" w:lastColumn="0" w:oddVBand="0" w:evenVBand="0" w:oddHBand="0" w:evenHBand="0" w:firstRowFirstColumn="0" w:firstRowLastColumn="0" w:lastRowFirstColumn="0" w:lastRowLastColumn="0"/>
             </w:pPr>
-            <w:hyperlink r:id="rId44" w:history="1">
+            <w:hyperlink r:id="rId45" w:history="1">
               <w:r>
                 <w:rPr>
                   <w:rStyle w:val="Hyperlink"/>
@@ -2302,7 +2223,7 @@
             <w:pPr>
               <w:cnfStyle w:val="000000100000" w:firstRow="0" w:lastRow="0" w:firstColumn="0" w:lastColumn="0" w:oddVBand="0" w:evenVBand="0" w:oddHBand="1" w:evenHBand="0" w:firstRowFirstColumn="0" w:firstRowLastColumn="0" w:lastRowFirstColumn="0" w:lastRowLastColumn="0"/>
             </w:pPr>
-            <w:hyperlink r:id="rId45" w:history="1">
+            <w:hyperlink r:id="rId46" w:history="1">
               <w:r>
                 <w:rPr>
                   <w:rStyle w:val="Hyperlink"/>
@@ -2343,7 +2264,7 @@
             <w:pPr>
               <w:cnfStyle w:val="000000000000" w:firstRow="0" w:lastRow="0" w:firstColumn="0" w:lastColumn="0" w:oddVBand="0" w:evenVBand="0" w:oddHBand="0" w:evenHBand="0" w:firstRowFirstColumn="0" w:firstRowLastColumn="0" w:lastRowFirstColumn="0" w:lastRowLastColumn="0"/>
             </w:pPr>
-            <w:hyperlink r:id="rId46" w:history="1">
+            <w:hyperlink r:id="rId47" w:history="1">
               <w:r>
                 <w:rPr>
                   <w:rStyle w:val="Hyperlink"/>
@@ -2378,25 +2299,20 @@
             <w:vMerge w:val="restart"/>
           </w:tcPr>
           <w:p>
-            <w:proofErr w:type="spellStart"/>
-            <w:r>
-              <w:t>Neural</w:t>
-            </w:r>
-            <w:proofErr w:type="spellEnd"/>
-            <w:r>
-              <w:t xml:space="preserve"> Networks</w:t>
-            </w:r>
-          </w:p>
-        </w:tc>
-        <w:tc>
-          <w:tcPr>
-            <w:tcW w:w="5953" w:type="dxa"/>
-          </w:tcPr>
-          <w:p>
-            <w:pPr>
-              <w:cnfStyle w:val="000000100000" w:firstRow="0" w:lastRow="0" w:firstColumn="0" w:lastColumn="0" w:oddVBand="0" w:evenVBand="0" w:oddHBand="1" w:evenHBand="0" w:firstRowFirstColumn="0" w:firstRowLastColumn="0" w:lastRowFirstColumn="0" w:lastRowLastColumn="0"/>
-            </w:pPr>
-            <w:hyperlink r:id="rId47" w:history="1">
+            <w:r>
+              <w:t>Neural Networks</w:t>
+            </w:r>
+          </w:p>
+        </w:tc>
+        <w:tc>
+          <w:tcPr>
+            <w:tcW w:w="5953" w:type="dxa"/>
+          </w:tcPr>
+          <w:p>
+            <w:pPr>
+              <w:cnfStyle w:val="000000100000" w:firstRow="0" w:lastRow="0" w:firstColumn="0" w:lastColumn="0" w:oddVBand="0" w:evenVBand="0" w:oddHBand="1" w:evenHBand="0" w:firstRowFirstColumn="0" w:firstRowLastColumn="0" w:lastRowFirstColumn="0" w:lastRowLastColumn="0"/>
+            </w:pPr>
+            <w:hyperlink r:id="rId48" w:history="1">
               <w:r>
                 <w:rPr>
                   <w:rStyle w:val="Hyperlink"/>
@@ -2437,7 +2353,7 @@
             <w:pPr>
               <w:cnfStyle w:val="000000000000" w:firstRow="0" w:lastRow="0" w:firstColumn="0" w:lastColumn="0" w:oddVBand="0" w:evenVBand="0" w:oddHBand="0" w:evenHBand="0" w:firstRowFirstColumn="0" w:firstRowLastColumn="0" w:lastRowFirstColumn="0" w:lastRowLastColumn="0"/>
             </w:pPr>
-            <w:hyperlink r:id="rId48" w:history="1">
+            <w:hyperlink r:id="rId49" w:history="1">
               <w:r>
                 <w:rPr>
                   <w:rStyle w:val="Hyperlink"/>
@@ -2469,25 +2385,20 @@
             <w:vMerge w:val="restart"/>
           </w:tcPr>
           <w:p>
-            <w:proofErr w:type="spellStart"/>
-            <w:r>
-              <w:t>Evolution</w:t>
-            </w:r>
-            <w:proofErr w:type="spellEnd"/>
-            <w:r>
-              <w:t xml:space="preserve"> Simulator</w:t>
-            </w:r>
-          </w:p>
-        </w:tc>
-        <w:tc>
-          <w:tcPr>
-            <w:tcW w:w="5953" w:type="dxa"/>
-          </w:tcPr>
-          <w:p>
-            <w:pPr>
-              <w:cnfStyle w:val="000000100000" w:firstRow="0" w:lastRow="0" w:firstColumn="0" w:lastColumn="0" w:oddVBand="0" w:evenVBand="0" w:oddHBand="1" w:evenHBand="0" w:firstRowFirstColumn="0" w:firstRowLastColumn="0" w:lastRowFirstColumn="0" w:lastRowLastColumn="0"/>
-            </w:pPr>
-            <w:hyperlink r:id="rId49" w:history="1">
+            <w:r>
+              <w:t>Evolution Simulator</w:t>
+            </w:r>
+          </w:p>
+        </w:tc>
+        <w:tc>
+          <w:tcPr>
+            <w:tcW w:w="5953" w:type="dxa"/>
+          </w:tcPr>
+          <w:p>
+            <w:pPr>
+              <w:cnfStyle w:val="000000100000" w:firstRow="0" w:lastRow="0" w:firstColumn="0" w:lastColumn="0" w:oddVBand="0" w:evenVBand="0" w:oddHBand="1" w:evenHBand="0" w:firstRowFirstColumn="0" w:firstRowLastColumn="0" w:lastRowFirstColumn="0" w:lastRowLastColumn="0"/>
+            </w:pPr>
+            <w:hyperlink r:id="rId50" w:history="1">
               <w:r>
                 <w:rPr>
                   <w:rStyle w:val="Hyperlink"/>
@@ -2528,7 +2439,7 @@
             <w:pPr>
               <w:cnfStyle w:val="000000000000" w:firstRow="0" w:lastRow="0" w:firstColumn="0" w:lastColumn="0" w:oddVBand="0" w:evenVBand="0" w:oddHBand="0" w:evenHBand="0" w:firstRowFirstColumn="0" w:firstRowLastColumn="0" w:lastRowFirstColumn="0" w:lastRowLastColumn="0"/>
             </w:pPr>
-            <w:hyperlink r:id="rId50" w:history="1">
+            <w:hyperlink r:id="rId51" w:history="1">
               <w:r>
                 <w:rPr>
                   <w:rStyle w:val="Hyperlink"/>
@@ -2572,7 +2483,7 @@
             <w:pPr>
               <w:cnfStyle w:val="000000100000" w:firstRow="0" w:lastRow="0" w:firstColumn="0" w:lastColumn="0" w:oddVBand="0" w:evenVBand="0" w:oddHBand="1" w:evenHBand="0" w:firstRowFirstColumn="0" w:firstRowLastColumn="0" w:lastRowFirstColumn="0" w:lastRowLastColumn="0"/>
             </w:pPr>
-            <w:hyperlink r:id="rId51" w:history="1">
+            <w:hyperlink r:id="rId52" w:history="1">
               <w:r>
                 <w:rPr>
                   <w:rStyle w:val="Hyperlink"/>
@@ -2613,7 +2524,7 @@
             <w:pPr>
               <w:cnfStyle w:val="000000000000" w:firstRow="0" w:lastRow="0" w:firstColumn="0" w:lastColumn="0" w:oddVBand="0" w:evenVBand="0" w:oddHBand="0" w:evenHBand="0" w:firstRowFirstColumn="0" w:firstRowLastColumn="0" w:lastRowFirstColumn="0" w:lastRowLastColumn="0"/>
             </w:pPr>
-            <w:hyperlink r:id="rId52" w:history="1">
+            <w:hyperlink r:id="rId53" w:history="1">
               <w:r>
                 <w:rPr>
                   <w:rStyle w:val="Hyperlink"/>
@@ -2657,7 +2568,7 @@
             <w:pPr>
               <w:cnfStyle w:val="000000100000" w:firstRow="0" w:lastRow="0" w:firstColumn="0" w:lastColumn="0" w:oddVBand="0" w:evenVBand="0" w:oddHBand="1" w:evenHBand="0" w:firstRowFirstColumn="0" w:firstRowLastColumn="0" w:lastRowFirstColumn="0" w:lastRowLastColumn="0"/>
             </w:pPr>
-            <w:hyperlink r:id="rId53" w:history="1">
+            <w:hyperlink r:id="rId54" w:history="1">
               <w:r>
                 <w:rPr>
                   <w:rStyle w:val="Hyperlink"/>
@@ -2698,7 +2609,7 @@
             <w:pPr>
               <w:cnfStyle w:val="000000000000" w:firstRow="0" w:lastRow="0" w:firstColumn="0" w:lastColumn="0" w:oddVBand="0" w:evenVBand="0" w:oddHBand="0" w:evenHBand="0" w:firstRowFirstColumn="0" w:firstRowLastColumn="0" w:lastRowFirstColumn="0" w:lastRowLastColumn="0"/>
             </w:pPr>
-            <w:hyperlink r:id="rId54" w:history="1">
+            <w:hyperlink r:id="rId55" w:history="1">
               <w:r>
                 <w:rPr>
                   <w:rStyle w:val="Hyperlink"/>
@@ -2742,7 +2653,7 @@
             <w:pPr>
               <w:cnfStyle w:val="000000100000" w:firstRow="0" w:lastRow="0" w:firstColumn="0" w:lastColumn="0" w:oddVBand="0" w:evenVBand="0" w:oddHBand="1" w:evenHBand="0" w:firstRowFirstColumn="0" w:firstRowLastColumn="0" w:lastRowFirstColumn="0" w:lastRowLastColumn="0"/>
             </w:pPr>
-            <w:hyperlink r:id="rId55" w:history="1">
+            <w:hyperlink r:id="rId56" w:history="1">
               <w:r>
                 <w:rPr>
                   <w:rStyle w:val="Hyperlink"/>
@@ -2783,7 +2694,7 @@
             <w:pPr>
               <w:cnfStyle w:val="000000000000" w:firstRow="0" w:lastRow="0" w:firstColumn="0" w:lastColumn="0" w:oddVBand="0" w:evenVBand="0" w:oddHBand="0" w:evenHBand="0" w:firstRowFirstColumn="0" w:firstRowLastColumn="0" w:lastRowFirstColumn="0" w:lastRowLastColumn="0"/>
             </w:pPr>
-            <w:hyperlink r:id="rId56" w:history="1">
+            <w:hyperlink r:id="rId57" w:history="1">
               <w:r>
                 <w:rPr>
                   <w:rStyle w:val="Hyperlink"/>
@@ -2827,7 +2738,7 @@
             <w:pPr>
               <w:cnfStyle w:val="000000100000" w:firstRow="0" w:lastRow="0" w:firstColumn="0" w:lastColumn="0" w:oddVBand="0" w:evenVBand="0" w:oddHBand="1" w:evenHBand="0" w:firstRowFirstColumn="0" w:firstRowLastColumn="0" w:lastRowFirstColumn="0" w:lastRowLastColumn="0"/>
             </w:pPr>
-            <w:hyperlink r:id="rId57" w:history="1">
+            <w:hyperlink r:id="rId58" w:history="1">
               <w:r>
                 <w:rPr>
                   <w:rStyle w:val="Hyperlink"/>
@@ -2868,7 +2779,7 @@
             <w:pPr>
               <w:cnfStyle w:val="000000000000" w:firstRow="0" w:lastRow="0" w:firstColumn="0" w:lastColumn="0" w:oddVBand="0" w:evenVBand="0" w:oddHBand="0" w:evenHBand="0" w:firstRowFirstColumn="0" w:firstRowLastColumn="0" w:lastRowFirstColumn="0" w:lastRowLastColumn="0"/>
             </w:pPr>
-            <w:hyperlink r:id="rId58" w:history="1">
+            <w:hyperlink r:id="rId59" w:history="1">
               <w:r>
                 <w:rPr>
                   <w:rStyle w:val="Hyperlink"/>
@@ -2916,7 +2827,7 @@
             <w:pPr>
               <w:cnfStyle w:val="000000100000" w:firstRow="0" w:lastRow="0" w:firstColumn="0" w:lastColumn="0" w:oddVBand="0" w:evenVBand="0" w:oddHBand="1" w:evenHBand="0" w:firstRowFirstColumn="0" w:firstRowLastColumn="0" w:lastRowFirstColumn="0" w:lastRowLastColumn="0"/>
             </w:pPr>
-            <w:hyperlink r:id="rId59" w:history="1">
+            <w:hyperlink r:id="rId60" w:history="1">
               <w:r>
                 <w:rPr>
                   <w:rStyle w:val="Hyperlink"/>
@@ -2957,7 +2868,7 @@
             <w:pPr>
               <w:cnfStyle w:val="000000000000" w:firstRow="0" w:lastRow="0" w:firstColumn="0" w:lastColumn="0" w:oddVBand="0" w:evenVBand="0" w:oddHBand="0" w:evenHBand="0" w:firstRowFirstColumn="0" w:firstRowLastColumn="0" w:lastRowFirstColumn="0" w:lastRowLastColumn="0"/>
             </w:pPr>
-            <w:hyperlink r:id="rId60" w:history="1">
+            <w:hyperlink r:id="rId61" w:history="1">
               <w:r>
                 <w:rPr>
                   <w:rStyle w:val="Hyperlink"/>
@@ -3001,7 +2912,7 @@
             <w:pPr>
               <w:cnfStyle w:val="000000100000" w:firstRow="0" w:lastRow="0" w:firstColumn="0" w:lastColumn="0" w:oddVBand="0" w:evenVBand="0" w:oddHBand="1" w:evenHBand="0" w:firstRowFirstColumn="0" w:firstRowLastColumn="0" w:lastRowFirstColumn="0" w:lastRowLastColumn="0"/>
             </w:pPr>
-            <w:hyperlink r:id="rId61" w:history="1">
+            <w:hyperlink r:id="rId62" w:history="1">
               <w:r>
                 <w:rPr>
                   <w:rStyle w:val="Hyperlink"/>
@@ -3042,7 +2953,7 @@
             <w:pPr>
               <w:cnfStyle w:val="000000000000" w:firstRow="0" w:lastRow="0" w:firstColumn="0" w:lastColumn="0" w:oddVBand="0" w:evenVBand="0" w:oddHBand="0" w:evenHBand="0" w:firstRowFirstColumn="0" w:firstRowLastColumn="0" w:lastRowFirstColumn="0" w:lastRowLastColumn="0"/>
             </w:pPr>
-            <w:hyperlink r:id="rId62" w:history="1">
+            <w:hyperlink r:id="rId63" w:history="1">
               <w:r>
                 <w:rPr>
                   <w:rStyle w:val="Hyperlink"/>
@@ -3086,7 +2997,7 @@
             <w:pPr>
               <w:cnfStyle w:val="000000100000" w:firstRow="0" w:lastRow="0" w:firstColumn="0" w:lastColumn="0" w:oddVBand="0" w:evenVBand="0" w:oddHBand="1" w:evenHBand="0" w:firstRowFirstColumn="0" w:firstRowLastColumn="0" w:lastRowFirstColumn="0" w:lastRowLastColumn="0"/>
             </w:pPr>
-            <w:hyperlink r:id="rId63" w:history="1">
+            <w:hyperlink r:id="rId64" w:history="1">
               <w:r>
                 <w:rPr>
                   <w:rStyle w:val="Hyperlink"/>
@@ -3127,7 +3038,7 @@
             <w:pPr>
               <w:cnfStyle w:val="000000000000" w:firstRow="0" w:lastRow="0" w:firstColumn="0" w:lastColumn="0" w:oddVBand="0" w:evenVBand="0" w:oddHBand="0" w:evenHBand="0" w:firstRowFirstColumn="0" w:firstRowLastColumn="0" w:lastRowFirstColumn="0" w:lastRowLastColumn="0"/>
             </w:pPr>
-            <w:hyperlink r:id="rId64" w:history="1">
+            <w:hyperlink r:id="rId65" w:history="1">
               <w:r>
                 <w:rPr>
                   <w:rStyle w:val="Hyperlink"/>
@@ -3171,7 +3082,7 @@
             <w:pPr>
               <w:cnfStyle w:val="000000100000" w:firstRow="0" w:lastRow="0" w:firstColumn="0" w:lastColumn="0" w:oddVBand="0" w:evenVBand="0" w:oddHBand="1" w:evenHBand="0" w:firstRowFirstColumn="0" w:firstRowLastColumn="0" w:lastRowFirstColumn="0" w:lastRowLastColumn="0"/>
             </w:pPr>
-            <w:hyperlink r:id="rId65" w:history="1">
+            <w:hyperlink r:id="rId66" w:history="1">
               <w:r>
                 <w:rPr>
                   <w:rStyle w:val="Hyperlink"/>
@@ -3203,35 +3114,19 @@
           </w:tcPr>
           <w:p>
             <w:r>
-              <w:t xml:space="preserve">Intelligence </w:t>
-            </w:r>
-            <w:proofErr w:type="spellStart"/>
-            <w:r>
-              <w:t>and</w:t>
-            </w:r>
-            <w:proofErr w:type="spellEnd"/>
-            <w:r>
-              <w:t xml:space="preserve"> Learning </w:t>
-            </w:r>
-            <w:proofErr w:type="spellStart"/>
-            <w:r>
-              <w:t>Session</w:t>
-            </w:r>
-            <w:proofErr w:type="spellEnd"/>
-            <w:r>
-              <w:t xml:space="preserve"> 3</w:t>
-            </w:r>
-          </w:p>
-        </w:tc>
-        <w:tc>
-          <w:tcPr>
-            <w:tcW w:w="5953" w:type="dxa"/>
-          </w:tcPr>
-          <w:p>
-            <w:pPr>
-              <w:cnfStyle w:val="000000000000" w:firstRow="0" w:lastRow="0" w:firstColumn="0" w:lastColumn="0" w:oddVBand="0" w:evenVBand="0" w:oddHBand="0" w:evenHBand="0" w:firstRowFirstColumn="0" w:firstRowLastColumn="0" w:lastRowFirstColumn="0" w:lastRowLastColumn="0"/>
-            </w:pPr>
-            <w:hyperlink r:id="rId66" w:history="1">
+              <w:t>Intelligence and Learning Session 3</w:t>
+            </w:r>
+          </w:p>
+        </w:tc>
+        <w:tc>
+          <w:tcPr>
+            <w:tcW w:w="5953" w:type="dxa"/>
+          </w:tcPr>
+          <w:p>
+            <w:pPr>
+              <w:cnfStyle w:val="000000000000" w:firstRow="0" w:lastRow="0" w:firstColumn="0" w:lastColumn="0" w:oddVBand="0" w:evenVBand="0" w:oddHBand="0" w:evenHBand="0" w:firstRowFirstColumn="0" w:firstRowLastColumn="0" w:lastRowFirstColumn="0" w:lastRowLastColumn="0"/>
+            </w:pPr>
+            <w:hyperlink r:id="rId67" w:history="1">
               <w:r>
                 <w:rPr>
                   <w:rStyle w:val="Hyperlink"/>
@@ -3264,32 +3159,19 @@
           </w:tcPr>
           <w:p>
             <w:r>
-              <w:t xml:space="preserve">K – </w:t>
-            </w:r>
-            <w:proofErr w:type="spellStart"/>
-            <w:r>
-              <w:t>Nearest</w:t>
-            </w:r>
-            <w:proofErr w:type="spellEnd"/>
-            <w:r>
-              <w:t xml:space="preserve"> </w:t>
-            </w:r>
-            <w:proofErr w:type="spellStart"/>
-            <w:r>
-              <w:t>Neighbours</w:t>
-            </w:r>
-            <w:proofErr w:type="spellEnd"/>
-          </w:p>
-        </w:tc>
-        <w:tc>
-          <w:tcPr>
-            <w:tcW w:w="5953" w:type="dxa"/>
-          </w:tcPr>
-          <w:p>
-            <w:pPr>
-              <w:cnfStyle w:val="000000100000" w:firstRow="0" w:lastRow="0" w:firstColumn="0" w:lastColumn="0" w:oddVBand="0" w:evenVBand="0" w:oddHBand="1" w:evenHBand="0" w:firstRowFirstColumn="0" w:firstRowLastColumn="0" w:lastRowFirstColumn="0" w:lastRowLastColumn="0"/>
-            </w:pPr>
-            <w:hyperlink r:id="rId67" w:history="1">
+              <w:t>K – Nearest Neighbours</w:t>
+            </w:r>
+          </w:p>
+        </w:tc>
+        <w:tc>
+          <w:tcPr>
+            <w:tcW w:w="5953" w:type="dxa"/>
+          </w:tcPr>
+          <w:p>
+            <w:pPr>
+              <w:cnfStyle w:val="000000100000" w:firstRow="0" w:lastRow="0" w:firstColumn="0" w:lastColumn="0" w:oddVBand="0" w:evenVBand="0" w:oddHBand="1" w:evenHBand="0" w:firstRowFirstColumn="0" w:firstRowLastColumn="0" w:lastRowFirstColumn="0" w:lastRowLastColumn="0"/>
+            </w:pPr>
+            <w:hyperlink r:id="rId68" w:history="1">
               <w:r>
                 <w:rPr>
                   <w:rStyle w:val="Hyperlink"/>
@@ -3327,7 +3209,7 @@
             <w:pPr>
               <w:cnfStyle w:val="000000000000" w:firstRow="0" w:lastRow="0" w:firstColumn="0" w:lastColumn="0" w:oddVBand="0" w:evenVBand="0" w:oddHBand="0" w:evenHBand="0" w:firstRowFirstColumn="0" w:firstRowLastColumn="0" w:lastRowFirstColumn="0" w:lastRowLastColumn="0"/>
             </w:pPr>
-            <w:hyperlink r:id="rId68" w:history="1">
+            <w:hyperlink r:id="rId69" w:history="1">
               <w:r>
                 <w:rPr>
                   <w:rStyle w:val="Hyperlink"/>
@@ -3368,7 +3250,7 @@
             <w:pPr>
               <w:cnfStyle w:val="000000100000" w:firstRow="0" w:lastRow="0" w:firstColumn="0" w:lastColumn="0" w:oddVBand="0" w:evenVBand="0" w:oddHBand="1" w:evenHBand="0" w:firstRowFirstColumn="0" w:firstRowLastColumn="0" w:lastRowFirstColumn="0" w:lastRowLastColumn="0"/>
             </w:pPr>
-            <w:hyperlink r:id="rId69" w:history="1">
+            <w:hyperlink r:id="rId70" w:history="1">
               <w:r>
                 <w:rPr>
                   <w:rStyle w:val="Hyperlink"/>
@@ -3428,7 +3310,7 @@
                 <w:lang w:val="en-GB"/>
               </w:rPr>
             </w:pPr>
-            <w:hyperlink r:id="rId70" w:history="1">
+            <w:hyperlink r:id="rId71" w:history="1">
               <w:r>
                 <w:rPr>
                   <w:rStyle w:val="Hyperlink"/>
@@ -3482,7 +3364,7 @@
                 <w:lang w:val="en-GB"/>
               </w:rPr>
             </w:pPr>
-            <w:hyperlink r:id="rId71" w:history="1">
+            <w:hyperlink r:id="rId72" w:history="1">
               <w:r>
                 <w:rPr>
                   <w:rStyle w:val="Hyperlink"/>
@@ -3533,7 +3415,7 @@
                 <w:lang w:val="en-GB"/>
               </w:rPr>
             </w:pPr>
-            <w:hyperlink r:id="rId72" w:history="1">
+            <w:hyperlink r:id="rId73" w:history="1">
               <w:r>
                 <w:rPr>
                   <w:rStyle w:val="Hyperlink"/>
@@ -3582,7 +3464,7 @@
             <w:pPr>
               <w:cnfStyle w:val="000000100000" w:firstRow="0" w:lastRow="0" w:firstColumn="0" w:lastColumn="0" w:oddVBand="0" w:evenVBand="0" w:oddHBand="1" w:evenHBand="0" w:firstRowFirstColumn="0" w:firstRowLastColumn="0" w:lastRowFirstColumn="0" w:lastRowLastColumn="0"/>
             </w:pPr>
-            <w:hyperlink r:id="rId73" w:history="1">
+            <w:hyperlink r:id="rId74" w:history="1">
               <w:r>
                 <w:rPr>
                   <w:rStyle w:val="Hyperlink"/>
@@ -3620,7 +3502,7 @@
             <w:pPr>
               <w:cnfStyle w:val="000000000000" w:firstRow="0" w:lastRow="0" w:firstColumn="0" w:lastColumn="0" w:oddVBand="0" w:evenVBand="0" w:oddHBand="0" w:evenHBand="0" w:firstRowFirstColumn="0" w:firstRowLastColumn="0" w:lastRowFirstColumn="0" w:lastRowLastColumn="0"/>
             </w:pPr>
-            <w:hyperlink r:id="rId74" w:history="1">
+            <w:hyperlink r:id="rId75" w:history="1">
               <w:r>
                 <w:rPr>
                   <w:rStyle w:val="Hyperlink"/>
@@ -3661,7 +3543,7 @@
             <w:pPr>
               <w:cnfStyle w:val="000000100000" w:firstRow="0" w:lastRow="0" w:firstColumn="0" w:lastColumn="0" w:oddVBand="0" w:evenVBand="0" w:oddHBand="1" w:evenHBand="0" w:firstRowFirstColumn="0" w:firstRowLastColumn="0" w:lastRowFirstColumn="0" w:lastRowLastColumn="0"/>
             </w:pPr>
-            <w:hyperlink r:id="rId75" w:history="1">
+            <w:hyperlink r:id="rId76" w:history="1">
               <w:r>
                 <w:rPr>
                   <w:rStyle w:val="Hyperlink"/>

--- a/Final/Voorkennis.docx
+++ b/Final/Voorkennis.docx
@@ -130,8 +130,13 @@
             <w:vMerge w:val="restart"/>
           </w:tcPr>
           <w:p>
-            <w:r>
-              <w:t>Binary Tree search</w:t>
+            <w:proofErr w:type="spellStart"/>
+            <w:r>
+              <w:t>Binary</w:t>
+            </w:r>
+            <w:proofErr w:type="spellEnd"/>
+            <w:r>
+              <w:t xml:space="preserve"> Tree search</w:t>
             </w:r>
           </w:p>
         </w:tc>
@@ -230,8 +235,13 @@
             <w:vMerge w:val="restart"/>
           </w:tcPr>
           <w:p>
-            <w:r>
-              <w:t>Breadth-First Search</w:t>
+            <w:proofErr w:type="spellStart"/>
+            <w:r>
+              <w:t>Breadth</w:t>
+            </w:r>
+            <w:proofErr w:type="spellEnd"/>
+            <w:r>
+              <w:t>-First Search</w:t>
             </w:r>
           </w:p>
         </w:tc>
@@ -326,8 +336,21 @@
           </w:tcPr>
           <w:p>
             <w:r>
-              <w:t>A* Pathfinding Algorithm</w:t>
-            </w:r>
+              <w:t xml:space="preserve">A* </w:t>
+            </w:r>
+            <w:proofErr w:type="spellStart"/>
+            <w:r>
+              <w:t>Pathfinding</w:t>
+            </w:r>
+            <w:proofErr w:type="spellEnd"/>
+            <w:r>
+              <w:t xml:space="preserve"> </w:t>
+            </w:r>
+            <w:proofErr w:type="spellStart"/>
+            <w:r>
+              <w:t>Algorithm</w:t>
+            </w:r>
+            <w:proofErr w:type="spellEnd"/>
           </w:p>
         </w:tc>
         <w:tc>
@@ -685,9 +708,19 @@
             <w:tcW w:w="2689" w:type="dxa"/>
           </w:tcPr>
           <w:p>
-            <w:r>
-              <w:t>Exercise Ideas</w:t>
-            </w:r>
+            <w:proofErr w:type="spellStart"/>
+            <w:r>
+              <w:t>Exercise</w:t>
+            </w:r>
+            <w:proofErr w:type="spellEnd"/>
+            <w:r>
+              <w:t xml:space="preserve"> </w:t>
+            </w:r>
+            <w:proofErr w:type="spellStart"/>
+            <w:r>
+              <w:t>Ideas</w:t>
+            </w:r>
+            <w:proofErr w:type="spellEnd"/>
           </w:p>
         </w:tc>
         <w:tc>
@@ -733,7 +766,15 @@
           </w:tcPr>
           <w:p>
             <w:r>
-              <w:t>Intelligence and Learning Intro 2</w:t>
+              <w:t xml:space="preserve">Intelligence </w:t>
+            </w:r>
+            <w:proofErr w:type="spellStart"/>
+            <w:r>
+              <w:t>and</w:t>
+            </w:r>
+            <w:proofErr w:type="spellEnd"/>
+            <w:r>
+              <w:t xml:space="preserve"> Learning Intro 2</w:t>
             </w:r>
           </w:p>
         </w:tc>
@@ -783,9 +824,19 @@
             <w:vMerge w:val="restart"/>
           </w:tcPr>
           <w:p>
-            <w:r>
-              <w:t>Genetic Algorihm</w:t>
-            </w:r>
+            <w:proofErr w:type="spellStart"/>
+            <w:r>
+              <w:t>Genetic</w:t>
+            </w:r>
+            <w:proofErr w:type="spellEnd"/>
+            <w:r>
+              <w:t xml:space="preserve"> </w:t>
+            </w:r>
+            <w:proofErr w:type="spellStart"/>
+            <w:r>
+              <w:t>Algorihm</w:t>
+            </w:r>
+            <w:proofErr w:type="spellEnd"/>
           </w:p>
         </w:tc>
         <w:tc>
@@ -1093,8 +1144,6 @@
             <w:r>
               <w:t xml:space="preserve">7 – 6 – 2017 </w:t>
             </w:r>
-            <w:bookmarkStart w:id="0" w:name="_GoBack"/>
-            <w:bookmarkEnd w:id="0"/>
           </w:p>
         </w:tc>
       </w:tr>
@@ -1136,6 +1185,12 @@
             <w:pPr>
               <w:cnfStyle w:val="000000000000" w:firstRow="0" w:lastRow="0" w:firstColumn="0" w:lastColumn="0" w:oddVBand="0" w:evenVBand="0" w:oddHBand="0" w:evenHBand="0" w:firstRowFirstColumn="0" w:firstRowLastColumn="0" w:lastRowFirstColumn="0" w:lastRowLastColumn="0"/>
             </w:pPr>
+            <w:r>
+              <w:t>10</w:t>
+            </w:r>
+            <w:r>
+              <w:t xml:space="preserve"> – 6 – 2017</w:t>
+            </w:r>
           </w:p>
         </w:tc>
       </w:tr>
@@ -1180,6 +1235,12 @@
             <w:pPr>
               <w:cnfStyle w:val="000000100000" w:firstRow="0" w:lastRow="0" w:firstColumn="0" w:lastColumn="0" w:oddVBand="0" w:evenVBand="0" w:oddHBand="1" w:evenHBand="0" w:firstRowFirstColumn="0" w:firstRowLastColumn="0" w:lastRowFirstColumn="0" w:lastRowLastColumn="0"/>
             </w:pPr>
+            <w:r>
+              <w:t>10</w:t>
+            </w:r>
+            <w:r>
+              <w:t xml:space="preserve"> – 6 – 2017</w:t>
+            </w:r>
           </w:p>
         </w:tc>
       </w:tr>
@@ -1221,6 +1282,12 @@
             <w:pPr>
               <w:cnfStyle w:val="000000000000" w:firstRow="0" w:lastRow="0" w:firstColumn="0" w:lastColumn="0" w:oddVBand="0" w:evenVBand="0" w:oddHBand="0" w:evenHBand="0" w:firstRowFirstColumn="0" w:firstRowLastColumn="0" w:lastRowFirstColumn="0" w:lastRowLastColumn="0"/>
             </w:pPr>
+            <w:r>
+              <w:t>10</w:t>
+            </w:r>
+            <w:r>
+              <w:t xml:space="preserve"> – 6 – 2017</w:t>
+            </w:r>
           </w:p>
         </w:tc>
       </w:tr>
@@ -1235,7 +1302,68 @@
             <w:vMerge w:val="restart"/>
           </w:tcPr>
           <w:p>
-            <w:r>
+            <w:pPr>
+              <w:rPr>
+                <w:b w:val="0"/>
+                <w:lang w:val="en-GB"/>
+              </w:rPr>
+            </w:pPr>
+            <w:r>
+              <w:rPr>
+                <w:b w:val="0"/>
+                <w:lang w:val="en-GB"/>
+              </w:rPr>
+              <w:t>Autonomous agents and steering</w:t>
+            </w:r>
+          </w:p>
+          <w:p>
+            <w:pPr>
+              <w:rPr>
+                <w:b w:val="0"/>
+                <w:lang w:val="en-GB"/>
+              </w:rPr>
+            </w:pPr>
+            <w:r>
+              <w:rPr>
+                <w:b w:val="0"/>
+                <w:lang w:val="en-GB"/>
+              </w:rPr>
+              <w:t xml:space="preserve">Steering </w:t>
+            </w:r>
+            <w:proofErr w:type="spellStart"/>
+            <w:r>
+              <w:rPr>
+                <w:b w:val="0"/>
+                <w:lang w:val="en-GB"/>
+              </w:rPr>
+              <w:t>behaviors</w:t>
+            </w:r>
+            <w:proofErr w:type="spellEnd"/>
+            <w:r>
+              <w:rPr>
+                <w:b w:val="0"/>
+                <w:lang w:val="en-GB"/>
+              </w:rPr>
+              <w:t>: seek</w:t>
+            </w:r>
+          </w:p>
+          <w:p>
+            <w:pPr>
+              <w:rPr>
+                <w:lang w:val="en-GB"/>
+              </w:rPr>
+            </w:pPr>
+          </w:p>
+          <w:p>
+            <w:pPr>
+              <w:rPr>
+                <w:lang w:val="en-GB"/>
+              </w:rPr>
+            </w:pPr>
+            <w:r>
+              <w:rPr>
+                <w:lang w:val="en-GB"/>
+              </w:rPr>
               <w:t>Evolutionary Steering</w:t>
             </w:r>
           </w:p>
@@ -1253,63 +1381,94 @@
                 <w:rPr>
                   <w:rStyle w:val="Hyperlink"/>
                 </w:rPr>
-                <w:t>https://www.youtube.com/watch?v=flxOkx0yLrY&amp;index=12&amp;list=PLRqwX-V7Uu6bw4n02JP28QDuUdNi3EXxJ</w:t>
-              </w:r>
-            </w:hyperlink>
-            <w:r>
-              <w:t xml:space="preserve"> </w:t>
-            </w:r>
-          </w:p>
-        </w:tc>
-        <w:tc>
-          <w:tcPr>
-            <w:tcW w:w="1837" w:type="dxa"/>
-          </w:tcPr>
-          <w:p>
-            <w:pPr>
-              <w:cnfStyle w:val="000000100000" w:firstRow="0" w:lastRow="0" w:firstColumn="0" w:lastColumn="0" w:oddVBand="0" w:evenVBand="0" w:oddHBand="1" w:evenHBand="0" w:firstRowFirstColumn="0" w:firstRowLastColumn="0" w:lastRowFirstColumn="0" w:lastRowLastColumn="0"/>
-            </w:pPr>
-          </w:p>
-        </w:tc>
-      </w:tr>
-      <w:tr>
-        <w:tc>
-          <w:tcPr>
-            <w:cnfStyle w:val="001000000000" w:firstRow="0" w:lastRow="0" w:firstColumn="1" w:lastColumn="0" w:oddVBand="0" w:evenVBand="0" w:oddHBand="0" w:evenHBand="0" w:firstRowFirstColumn="0" w:firstRowLastColumn="0" w:lastRowFirstColumn="0" w:lastRowLastColumn="0"/>
-            <w:tcW w:w="2689" w:type="dxa"/>
-            <w:vMerge/>
-          </w:tcPr>
-          <w:p/>
-        </w:tc>
-        <w:tc>
-          <w:tcPr>
-            <w:tcW w:w="5953" w:type="dxa"/>
-          </w:tcPr>
-          <w:p>
-            <w:pPr>
-              <w:cnfStyle w:val="000000000000" w:firstRow="0" w:lastRow="0" w:firstColumn="0" w:lastColumn="0" w:oddVBand="0" w:evenVBand="0" w:oddHBand="0" w:evenHBand="0" w:firstRowFirstColumn="0" w:firstRowLastColumn="0" w:lastRowFirstColumn="0" w:lastRowLastColumn="0"/>
+                <w:t>https://www.youtube.com/watch?v=JIz2L4tn5kM</w:t>
+              </w:r>
+            </w:hyperlink>
+            <w:r>
+              <w:t xml:space="preserve"> </w:t>
+            </w:r>
+          </w:p>
+          <w:p>
+            <w:pPr>
+              <w:cnfStyle w:val="000000100000" w:firstRow="0" w:lastRow="0" w:firstColumn="0" w:lastColumn="0" w:oddVBand="0" w:evenVBand="0" w:oddHBand="1" w:evenHBand="0" w:firstRowFirstColumn="0" w:firstRowLastColumn="0" w:lastRowFirstColumn="0" w:lastRowLastColumn="0"/>
+            </w:pPr>
+          </w:p>
+        </w:tc>
+        <w:tc>
+          <w:tcPr>
+            <w:tcW w:w="1837" w:type="dxa"/>
+          </w:tcPr>
+          <w:p>
+            <w:pPr>
+              <w:cnfStyle w:val="000000100000" w:firstRow="0" w:lastRow="0" w:firstColumn="0" w:lastColumn="0" w:oddVBand="0" w:evenVBand="0" w:oddHBand="1" w:evenHBand="0" w:firstRowFirstColumn="0" w:firstRowLastColumn="0" w:lastRowFirstColumn="0" w:lastRowLastColumn="0"/>
+            </w:pPr>
+            <w:r>
+              <w:t>10</w:t>
+            </w:r>
+            <w:r>
+              <w:t xml:space="preserve"> – 6 – 2017</w:t>
+            </w:r>
+          </w:p>
+        </w:tc>
+      </w:tr>
+      <w:tr>
+        <w:tc>
+          <w:tcPr>
+            <w:cnfStyle w:val="001000000000" w:firstRow="0" w:lastRow="0" w:firstColumn="1" w:lastColumn="0" w:oddVBand="0" w:evenVBand="0" w:oddHBand="0" w:evenHBand="0" w:firstRowFirstColumn="0" w:firstRowLastColumn="0" w:lastRowFirstColumn="0" w:lastRowLastColumn="0"/>
+            <w:tcW w:w="2689" w:type="dxa"/>
+            <w:vMerge/>
+          </w:tcPr>
+          <w:p>
+            <w:pPr>
+              <w:rPr>
+                <w:b w:val="0"/>
+                <w:lang w:val="en-GB"/>
+              </w:rPr>
+            </w:pPr>
+          </w:p>
+        </w:tc>
+        <w:tc>
+          <w:tcPr>
+            <w:tcW w:w="5953" w:type="dxa"/>
+          </w:tcPr>
+          <w:p>
+            <w:pPr>
+              <w:cnfStyle w:val="000000000000" w:firstRow="0" w:lastRow="0" w:firstColumn="0" w:lastColumn="0" w:oddVBand="0" w:evenVBand="0" w:oddHBand="0" w:evenHBand="0" w:firstRowFirstColumn="0" w:firstRowLastColumn="0" w:lastRowFirstColumn="0" w:lastRowLastColumn="0"/>
+              <w:rPr>
+                <w:lang w:val="en-GB"/>
+              </w:rPr>
             </w:pPr>
             <w:hyperlink r:id="rId29" w:history="1">
               <w:r>
                 <w:rPr>
                   <w:rStyle w:val="Hyperlink"/>
-                </w:rPr>
-                <w:t>https://www.youtube.com/watch?v=XaOVH8ZSRNA&amp;index=13&amp;list=PLRqwX-V7Uu6bw4n02JP28QDuUdNi3EXxJ</w:t>
-              </w:r>
-            </w:hyperlink>
-            <w:r>
-              <w:t xml:space="preserve"> </w:t>
-            </w:r>
-          </w:p>
-        </w:tc>
-        <w:tc>
-          <w:tcPr>
-            <w:tcW w:w="1837" w:type="dxa"/>
-          </w:tcPr>
-          <w:p>
-            <w:pPr>
-              <w:cnfStyle w:val="000000000000" w:firstRow="0" w:lastRow="0" w:firstColumn="0" w:lastColumn="0" w:oddVBand="0" w:evenVBand="0" w:oddHBand="0" w:evenHBand="0" w:firstRowFirstColumn="0" w:firstRowLastColumn="0" w:lastRowFirstColumn="0" w:lastRowLastColumn="0"/>
-            </w:pPr>
+                  <w:lang w:val="en-GB"/>
+                </w:rPr>
+                <w:t>https://www.youtube.com/watch?v=4zhJlkGQTvU</w:t>
+              </w:r>
+            </w:hyperlink>
+            <w:r>
+              <w:rPr>
+                <w:lang w:val="en-GB"/>
+              </w:rPr>
+              <w:t xml:space="preserve"> </w:t>
+            </w:r>
+          </w:p>
+        </w:tc>
+        <w:tc>
+          <w:tcPr>
+            <w:tcW w:w="1837" w:type="dxa"/>
+          </w:tcPr>
+          <w:p>
+            <w:pPr>
+              <w:cnfStyle w:val="000000000000" w:firstRow="0" w:lastRow="0" w:firstColumn="0" w:lastColumn="0" w:oddVBand="0" w:evenVBand="0" w:oddHBand="0" w:evenHBand="0" w:firstRowFirstColumn="0" w:firstRowLastColumn="0" w:lastRowFirstColumn="0" w:lastRowLastColumn="0"/>
+            </w:pPr>
+            <w:r>
+              <w:t>10</w:t>
+            </w:r>
+            <w:r>
+              <w:t xml:space="preserve"> – 6 – 2017</w:t>
+            </w:r>
           </w:p>
         </w:tc>
       </w:tr>
@@ -1323,6 +1482,59 @@
             <w:tcW w:w="2689" w:type="dxa"/>
             <w:vMerge/>
           </w:tcPr>
+          <w:p>
+            <w:pPr>
+              <w:rPr>
+                <w:lang w:val="en-GB"/>
+              </w:rPr>
+            </w:pPr>
+          </w:p>
+        </w:tc>
+        <w:tc>
+          <w:tcPr>
+            <w:tcW w:w="5953" w:type="dxa"/>
+          </w:tcPr>
+          <w:p>
+            <w:pPr>
+              <w:cnfStyle w:val="000000100000" w:firstRow="0" w:lastRow="0" w:firstColumn="0" w:lastColumn="0" w:oddVBand="0" w:evenVBand="0" w:oddHBand="1" w:evenHBand="0" w:firstRowFirstColumn="0" w:firstRowLastColumn="0" w:lastRowFirstColumn="0" w:lastRowLastColumn="0"/>
+            </w:pPr>
+            <w:hyperlink r:id="rId30" w:history="1">
+              <w:r>
+                <w:rPr>
+                  <w:rStyle w:val="Hyperlink"/>
+                </w:rPr>
+                <w:t>https://www.youtube.com/watch?v=flxOkx0yLrY&amp;index=12&amp;list=PLRqwX-V7Uu6bw4n02JP28QDuUdNi3EXxJ</w:t>
+              </w:r>
+            </w:hyperlink>
+            <w:r>
+              <w:t xml:space="preserve"> </w:t>
+            </w:r>
+          </w:p>
+        </w:tc>
+        <w:tc>
+          <w:tcPr>
+            <w:tcW w:w="1837" w:type="dxa"/>
+          </w:tcPr>
+          <w:p>
+            <w:pPr>
+              <w:cnfStyle w:val="000000100000" w:firstRow="0" w:lastRow="0" w:firstColumn="0" w:lastColumn="0" w:oddVBand="0" w:evenVBand="0" w:oddHBand="1" w:evenHBand="0" w:firstRowFirstColumn="0" w:firstRowLastColumn="0" w:lastRowFirstColumn="0" w:lastRowLastColumn="0"/>
+            </w:pPr>
+            <w:r>
+              <w:t>10</w:t>
+            </w:r>
+            <w:r>
+              <w:t xml:space="preserve"> – 6 – 2017</w:t>
+            </w:r>
+          </w:p>
+        </w:tc>
+      </w:tr>
+      <w:tr>
+        <w:tc>
+          <w:tcPr>
+            <w:cnfStyle w:val="001000000000" w:firstRow="0" w:lastRow="0" w:firstColumn="1" w:lastColumn="0" w:oddVBand="0" w:evenVBand="0" w:oddHBand="0" w:evenHBand="0" w:firstRowFirstColumn="0" w:firstRowLastColumn="0" w:lastRowFirstColumn="0" w:lastRowLastColumn="0"/>
+            <w:tcW w:w="2689" w:type="dxa"/>
+            <w:vMerge/>
+          </w:tcPr>
           <w:p/>
         </w:tc>
         <w:tc>
@@ -1331,47 +1543,6 @@
           </w:tcPr>
           <w:p>
             <w:pPr>
-              <w:cnfStyle w:val="000000100000" w:firstRow="0" w:lastRow="0" w:firstColumn="0" w:lastColumn="0" w:oddVBand="0" w:evenVBand="0" w:oddHBand="1" w:evenHBand="0" w:firstRowFirstColumn="0" w:firstRowLastColumn="0" w:lastRowFirstColumn="0" w:lastRowLastColumn="0"/>
-            </w:pPr>
-            <w:hyperlink r:id="rId30" w:history="1">
-              <w:r>
-                <w:rPr>
-                  <w:rStyle w:val="Hyperlink"/>
-                </w:rPr>
-                <w:t>https://www.youtube.com/watch?v=vZUWTlK7D2Q&amp;index=14&amp;list=PLRqwX-V7Uu6bw4n02JP28QDuUdNi3EXxJ</w:t>
-              </w:r>
-            </w:hyperlink>
-            <w:r>
-              <w:t xml:space="preserve"> </w:t>
-            </w:r>
-          </w:p>
-        </w:tc>
-        <w:tc>
-          <w:tcPr>
-            <w:tcW w:w="1837" w:type="dxa"/>
-          </w:tcPr>
-          <w:p>
-            <w:pPr>
-              <w:cnfStyle w:val="000000100000" w:firstRow="0" w:lastRow="0" w:firstColumn="0" w:lastColumn="0" w:oddVBand="0" w:evenVBand="0" w:oddHBand="1" w:evenHBand="0" w:firstRowFirstColumn="0" w:firstRowLastColumn="0" w:lastRowFirstColumn="0" w:lastRowLastColumn="0"/>
-            </w:pPr>
-          </w:p>
-        </w:tc>
-      </w:tr>
-      <w:tr>
-        <w:tc>
-          <w:tcPr>
-            <w:cnfStyle w:val="001000000000" w:firstRow="0" w:lastRow="0" w:firstColumn="1" w:lastColumn="0" w:oddVBand="0" w:evenVBand="0" w:oddHBand="0" w:evenHBand="0" w:firstRowFirstColumn="0" w:firstRowLastColumn="0" w:lastRowFirstColumn="0" w:lastRowLastColumn="0"/>
-            <w:tcW w:w="2689" w:type="dxa"/>
-            <w:vMerge/>
-          </w:tcPr>
-          <w:p/>
-        </w:tc>
-        <w:tc>
-          <w:tcPr>
-            <w:tcW w:w="5953" w:type="dxa"/>
-          </w:tcPr>
-          <w:p>
-            <w:pPr>
               <w:cnfStyle w:val="000000000000" w:firstRow="0" w:lastRow="0" w:firstColumn="0" w:lastColumn="0" w:oddVBand="0" w:evenVBand="0" w:oddHBand="0" w:evenHBand="0" w:firstRowFirstColumn="0" w:firstRowLastColumn="0" w:lastRowFirstColumn="0" w:lastRowLastColumn="0"/>
             </w:pPr>
             <w:hyperlink r:id="rId31" w:history="1">
@@ -1379,24 +1550,32 @@
                 <w:rPr>
                   <w:rStyle w:val="Hyperlink"/>
                 </w:rPr>
-                <w:t>https://www.youtube.com/watch?v=ykOcaInciBI&amp;index=15&amp;list=PLRqwX-V7Uu6bw4n02JP28QDuUdNi3EXxJ</w:t>
-              </w:r>
-            </w:hyperlink>
-            <w:r>
-              <w:t xml:space="preserve"> </w:t>
-            </w:r>
-          </w:p>
-        </w:tc>
-        <w:tc>
-          <w:tcPr>
-            <w:tcW w:w="1837" w:type="dxa"/>
-          </w:tcPr>
-          <w:p>
-            <w:pPr>
-              <w:cnfStyle w:val="000000000000" w:firstRow="0" w:lastRow="0" w:firstColumn="0" w:lastColumn="0" w:oddVBand="0" w:evenVBand="0" w:oddHBand="0" w:evenHBand="0" w:firstRowFirstColumn="0" w:firstRowLastColumn="0" w:lastRowFirstColumn="0" w:lastRowLastColumn="0"/>
-            </w:pPr>
-          </w:p>
-        </w:tc>
+                <w:t>https://www.youtube.com/watch?v=XaOVH8ZSRNA&amp;index=13&amp;list=PLRqwX-V7Uu6bw4n02JP28QDuUdNi3EXxJ</w:t>
+              </w:r>
+            </w:hyperlink>
+            <w:r>
+              <w:t xml:space="preserve"> </w:t>
+            </w:r>
+          </w:p>
+        </w:tc>
+        <w:tc>
+          <w:tcPr>
+            <w:tcW w:w="1837" w:type="dxa"/>
+          </w:tcPr>
+          <w:p>
+            <w:pPr>
+              <w:cnfStyle w:val="000000000000" w:firstRow="0" w:lastRow="0" w:firstColumn="0" w:lastColumn="0" w:oddVBand="0" w:evenVBand="0" w:oddHBand="0" w:evenHBand="0" w:firstRowFirstColumn="0" w:firstRowLastColumn="0" w:lastRowFirstColumn="0" w:lastRowLastColumn="0"/>
+            </w:pPr>
+            <w:r>
+              <w:t>10</w:t>
+            </w:r>
+            <w:r>
+              <w:t xml:space="preserve"> – 6 – 2017</w:t>
+            </w:r>
+          </w:p>
+        </w:tc>
+        <w:bookmarkStart w:id="0" w:name="_GoBack"/>
+        <w:bookmarkEnd w:id="0"/>
       </w:tr>
       <w:tr>
         <w:trPr>
@@ -1423,202 +1602,63 @@
                 <w:rPr>
                   <w:rStyle w:val="Hyperlink"/>
                 </w:rPr>
-                <w:t>https://www.youtube.com/watch?v=VnFF5V5DS8s&amp;list=PLRqwX-V7Uu6bw4n02JP28QDuUdNi3EXxJ&amp;index=16</w:t>
-              </w:r>
-            </w:hyperlink>
-            <w:r>
-              <w:t xml:space="preserve"> </w:t>
-            </w:r>
-          </w:p>
-        </w:tc>
-        <w:tc>
-          <w:tcPr>
-            <w:tcW w:w="1837" w:type="dxa"/>
-          </w:tcPr>
-          <w:p>
-            <w:pPr>
-              <w:cnfStyle w:val="000000100000" w:firstRow="0" w:lastRow="0" w:firstColumn="0" w:lastColumn="0" w:oddVBand="0" w:evenVBand="0" w:oddHBand="1" w:evenHBand="0" w:firstRowFirstColumn="0" w:firstRowLastColumn="0" w:lastRowFirstColumn="0" w:lastRowLastColumn="0"/>
-            </w:pPr>
-          </w:p>
-        </w:tc>
-      </w:tr>
-      <w:tr>
-        <w:tc>
-          <w:tcPr>
-            <w:cnfStyle w:val="001000000000" w:firstRow="0" w:lastRow="0" w:firstColumn="1" w:lastColumn="0" w:oddVBand="0" w:evenVBand="0" w:oddHBand="0" w:evenHBand="0" w:firstRowFirstColumn="0" w:firstRowLastColumn="0" w:lastRowFirstColumn="0" w:lastRowLastColumn="0"/>
-            <w:tcW w:w="2689" w:type="dxa"/>
-            <w:vMerge w:val="restart"/>
-          </w:tcPr>
-          <w:p>
-            <w:pPr>
-              <w:rPr>
-                <w:lang w:val="en-GB"/>
-              </w:rPr>
-            </w:pPr>
-            <w:r>
-              <w:rPr>
-                <w:lang w:val="en-GB"/>
-              </w:rPr>
-              <w:t xml:space="preserve">Traveling Salesperson - </w:t>
-            </w:r>
-            <w:r>
-              <w:rPr>
-                <w:lang w:val="en-GB"/>
-              </w:rPr>
-              <w:br/>
-            </w:r>
-          </w:p>
-          <w:p>
-            <w:pPr>
-              <w:rPr>
-                <w:b w:val="0"/>
-                <w:lang w:val="en-GB"/>
-              </w:rPr>
-            </w:pPr>
-            <w:r>
-              <w:rPr>
-                <w:b w:val="0"/>
-                <w:lang w:val="en-GB"/>
-              </w:rPr>
-              <w:t>Lexicographic order</w:t>
-            </w:r>
-          </w:p>
-          <w:p>
-            <w:pPr>
-              <w:rPr>
-                <w:b w:val="0"/>
-                <w:lang w:val="en-GB"/>
-              </w:rPr>
-            </w:pPr>
-          </w:p>
-          <w:p>
-            <w:pPr>
-              <w:rPr>
-                <w:b w:val="0"/>
-                <w:lang w:val="en-GB"/>
-              </w:rPr>
-            </w:pPr>
-            <w:r>
-              <w:rPr>
-                <w:b w:val="0"/>
-                <w:lang w:val="en-GB"/>
-              </w:rPr>
-              <w:t>Salesperson + lexiographic</w:t>
-            </w:r>
-          </w:p>
-          <w:p>
-            <w:pPr>
-              <w:rPr>
-                <w:b w:val="0"/>
-                <w:lang w:val="en-GB"/>
-              </w:rPr>
-            </w:pPr>
-          </w:p>
-          <w:p>
-            <w:pPr>
-              <w:rPr>
-                <w:b w:val="0"/>
-                <w:lang w:val="en-GB"/>
-              </w:rPr>
-            </w:pPr>
-            <w:r>
-              <w:rPr>
-                <w:b w:val="0"/>
-                <w:lang w:val="en-GB"/>
-              </w:rPr>
-              <w:t xml:space="preserve">Salesperson + </w:t>
-            </w:r>
-            <w:r>
-              <w:rPr>
-                <w:b w:val="0"/>
-                <w:lang w:val="en-GB"/>
-              </w:rPr>
-              <w:t>Evolutionary Algorithm</w:t>
-            </w:r>
-          </w:p>
-          <w:p>
-            <w:pPr>
-              <w:rPr>
-                <w:b w:val="0"/>
-                <w:lang w:val="en-GB"/>
-              </w:rPr>
-            </w:pPr>
-          </w:p>
-          <w:p>
-            <w:pPr>
-              <w:rPr>
-                <w:b w:val="0"/>
-                <w:lang w:val="en-GB"/>
-              </w:rPr>
-            </w:pPr>
-            <w:r>
-              <w:rPr>
-                <w:b w:val="0"/>
-                <w:lang w:val="en-GB"/>
-              </w:rPr>
-              <w:t xml:space="preserve">Salesperson + </w:t>
-            </w:r>
-            <w:r>
-              <w:rPr>
-                <w:b w:val="0"/>
-                <w:lang w:val="en-GB"/>
-              </w:rPr>
-              <w:t>Evolutionary Algorithm</w:t>
-            </w:r>
-            <w:r>
-              <w:rPr>
-                <w:b w:val="0"/>
-                <w:lang w:val="en-GB"/>
-              </w:rPr>
-              <w:t xml:space="preserve"> + crossover</w:t>
-            </w:r>
-          </w:p>
-        </w:tc>
-        <w:tc>
-          <w:tcPr>
-            <w:tcW w:w="5953" w:type="dxa"/>
-          </w:tcPr>
-          <w:p>
-            <w:pPr>
-              <w:cnfStyle w:val="000000000000" w:firstRow="0" w:lastRow="0" w:firstColumn="0" w:lastColumn="0" w:oddVBand="0" w:evenVBand="0" w:oddHBand="0" w:evenHBand="0" w:firstRowFirstColumn="0" w:firstRowLastColumn="0" w:lastRowFirstColumn="0" w:lastRowLastColumn="0"/>
-              <w:rPr>
-                <w:lang w:val="en-GB"/>
-              </w:rPr>
+                <w:t>https://www.youtube.com/watch?v=vZUWTlK7D2Q&amp;index=14&amp;list=PLRqwX-V7Uu6bw4n02JP28QDuUdNi3EXxJ</w:t>
+              </w:r>
+            </w:hyperlink>
+            <w:r>
+              <w:t xml:space="preserve"> </w:t>
+            </w:r>
+          </w:p>
+        </w:tc>
+        <w:tc>
+          <w:tcPr>
+            <w:tcW w:w="1837" w:type="dxa"/>
+          </w:tcPr>
+          <w:p>
+            <w:pPr>
+              <w:cnfStyle w:val="000000100000" w:firstRow="0" w:lastRow="0" w:firstColumn="0" w:lastColumn="0" w:oddVBand="0" w:evenVBand="0" w:oddHBand="1" w:evenHBand="0" w:firstRowFirstColumn="0" w:firstRowLastColumn="0" w:lastRowFirstColumn="0" w:lastRowLastColumn="0"/>
+            </w:pPr>
+          </w:p>
+        </w:tc>
+      </w:tr>
+      <w:tr>
+        <w:tc>
+          <w:tcPr>
+            <w:cnfStyle w:val="001000000000" w:firstRow="0" w:lastRow="0" w:firstColumn="1" w:lastColumn="0" w:oddVBand="0" w:evenVBand="0" w:oddHBand="0" w:evenHBand="0" w:firstRowFirstColumn="0" w:firstRowLastColumn="0" w:lastRowFirstColumn="0" w:lastRowLastColumn="0"/>
+            <w:tcW w:w="2689" w:type="dxa"/>
+            <w:vMerge/>
+          </w:tcPr>
+          <w:p/>
+        </w:tc>
+        <w:tc>
+          <w:tcPr>
+            <w:tcW w:w="5953" w:type="dxa"/>
+          </w:tcPr>
+          <w:p>
+            <w:pPr>
+              <w:cnfStyle w:val="000000000000" w:firstRow="0" w:lastRow="0" w:firstColumn="0" w:lastColumn="0" w:oddVBand="0" w:evenVBand="0" w:oddHBand="0" w:evenHBand="0" w:firstRowFirstColumn="0" w:firstRowLastColumn="0" w:lastRowFirstColumn="0" w:lastRowLastColumn="0"/>
             </w:pPr>
             <w:hyperlink r:id="rId33" w:history="1">
               <w:r>
                 <w:rPr>
                   <w:rStyle w:val="Hyperlink"/>
-                  <w:lang w:val="en-GB"/>
-                </w:rPr>
-                <w:t>https://www.youtube.com/watch?v=BAejnwN4Ccw&amp;index=13&amp;list=PLRqwX-V7Uu6bePNiZLnglXUp2LXIjlCdb</w:t>
-              </w:r>
-            </w:hyperlink>
-            <w:r>
-              <w:rPr>
-                <w:lang w:val="en-GB"/>
-              </w:rPr>
-              <w:t xml:space="preserve"> </w:t>
-            </w:r>
-          </w:p>
-        </w:tc>
-        <w:tc>
-          <w:tcPr>
-            <w:tcW w:w="1837" w:type="dxa"/>
-          </w:tcPr>
-          <w:p>
-            <w:pPr>
-              <w:cnfStyle w:val="000000000000" w:firstRow="0" w:lastRow="0" w:firstColumn="0" w:lastColumn="0" w:oddVBand="0" w:evenVBand="0" w:oddHBand="0" w:evenHBand="0" w:firstRowFirstColumn="0" w:firstRowLastColumn="0" w:lastRowFirstColumn="0" w:lastRowLastColumn="0"/>
-              <w:rPr>
-                <w:lang w:val="en-GB"/>
-              </w:rPr>
-            </w:pPr>
-            <w:r>
-              <w:rPr>
-                <w:lang w:val="en-GB"/>
-              </w:rPr>
-              <w:t xml:space="preserve">13 – 5 – 2017 </w:t>
-            </w:r>
+                </w:rPr>
+                <w:t>https://www.youtube.com/watch?v=ykOcaInciBI&amp;index=15&amp;list=PLRqwX-V7Uu6bw4n02JP28QDuUdNi3EXxJ</w:t>
+              </w:r>
+            </w:hyperlink>
+            <w:r>
+              <w:t xml:space="preserve"> </w:t>
+            </w:r>
+          </w:p>
+        </w:tc>
+        <w:tc>
+          <w:tcPr>
+            <w:tcW w:w="1837" w:type="dxa"/>
+          </w:tcPr>
+          <w:p>
+            <w:pPr>
+              <w:cnfStyle w:val="000000000000" w:firstRow="0" w:lastRow="0" w:firstColumn="0" w:lastColumn="0" w:oddVBand="0" w:evenVBand="0" w:oddHBand="0" w:evenHBand="0" w:firstRowFirstColumn="0" w:firstRowLastColumn="0" w:lastRowFirstColumn="0" w:lastRowLastColumn="0"/>
+            </w:pPr>
           </w:p>
         </w:tc>
       </w:tr>
@@ -1632,110 +1672,226 @@
             <w:tcW w:w="2689" w:type="dxa"/>
             <w:vMerge/>
           </w:tcPr>
-          <w:p>
-            <w:pPr>
-              <w:rPr>
-                <w:lang w:val="en-GB"/>
-              </w:rPr>
-            </w:pPr>
-          </w:p>
-        </w:tc>
-        <w:tc>
-          <w:tcPr>
-            <w:tcW w:w="5953" w:type="dxa"/>
-          </w:tcPr>
-          <w:p>
-            <w:pPr>
-              <w:cnfStyle w:val="000000100000" w:firstRow="0" w:lastRow="0" w:firstColumn="0" w:lastColumn="0" w:oddVBand="0" w:evenVBand="0" w:oddHBand="1" w:evenHBand="0" w:firstRowFirstColumn="0" w:firstRowLastColumn="0" w:lastRowFirstColumn="0" w:lastRowLastColumn="0"/>
-              <w:rPr>
-                <w:lang w:val="en-GB"/>
-              </w:rPr>
+          <w:p/>
+        </w:tc>
+        <w:tc>
+          <w:tcPr>
+            <w:tcW w:w="5953" w:type="dxa"/>
+          </w:tcPr>
+          <w:p>
+            <w:pPr>
+              <w:cnfStyle w:val="000000100000" w:firstRow="0" w:lastRow="0" w:firstColumn="0" w:lastColumn="0" w:oddVBand="0" w:evenVBand="0" w:oddHBand="1" w:evenHBand="0" w:firstRowFirstColumn="0" w:firstRowLastColumn="0" w:lastRowFirstColumn="0" w:lastRowLastColumn="0"/>
             </w:pPr>
             <w:hyperlink r:id="rId34" w:history="1">
               <w:r>
                 <w:rPr>
                   <w:rStyle w:val="Hyperlink"/>
+                </w:rPr>
+                <w:t>https://www.youtube.com/watch?v=VnFF5V5DS8s&amp;list=PLRqwX-V7Uu6bw4n02JP28QDuUdNi3EXxJ&amp;index=16</w:t>
+              </w:r>
+            </w:hyperlink>
+            <w:r>
+              <w:t xml:space="preserve"> </w:t>
+            </w:r>
+          </w:p>
+        </w:tc>
+        <w:tc>
+          <w:tcPr>
+            <w:tcW w:w="1837" w:type="dxa"/>
+          </w:tcPr>
+          <w:p>
+            <w:pPr>
+              <w:cnfStyle w:val="000000100000" w:firstRow="0" w:lastRow="0" w:firstColumn="0" w:lastColumn="0" w:oddVBand="0" w:evenVBand="0" w:oddHBand="1" w:evenHBand="0" w:firstRowFirstColumn="0" w:firstRowLastColumn="0" w:lastRowFirstColumn="0" w:lastRowLastColumn="0"/>
+            </w:pPr>
+          </w:p>
+        </w:tc>
+      </w:tr>
+      <w:tr>
+        <w:tc>
+          <w:tcPr>
+            <w:cnfStyle w:val="001000000000" w:firstRow="0" w:lastRow="0" w:firstColumn="1" w:lastColumn="0" w:oddVBand="0" w:evenVBand="0" w:oddHBand="0" w:evenHBand="0" w:firstRowFirstColumn="0" w:firstRowLastColumn="0" w:lastRowFirstColumn="0" w:lastRowLastColumn="0"/>
+            <w:tcW w:w="2689" w:type="dxa"/>
+            <w:vMerge w:val="restart"/>
+          </w:tcPr>
+          <w:p>
+            <w:pPr>
+              <w:rPr>
+                <w:lang w:val="en-GB"/>
+              </w:rPr>
+            </w:pPr>
+            <w:r>
+              <w:rPr>
+                <w:lang w:val="en-GB"/>
+              </w:rPr>
+              <w:t xml:space="preserve">Traveling Salesperson - </w:t>
+            </w:r>
+            <w:r>
+              <w:rPr>
+                <w:lang w:val="en-GB"/>
+              </w:rPr>
+              <w:br/>
+            </w:r>
+          </w:p>
+          <w:p>
+            <w:pPr>
+              <w:rPr>
+                <w:b w:val="0"/>
+                <w:lang w:val="en-GB"/>
+              </w:rPr>
+            </w:pPr>
+            <w:r>
+              <w:rPr>
+                <w:b w:val="0"/>
+                <w:lang w:val="en-GB"/>
+              </w:rPr>
+              <w:t>Lexicographic order</w:t>
+            </w:r>
+          </w:p>
+          <w:p>
+            <w:pPr>
+              <w:rPr>
+                <w:b w:val="0"/>
+                <w:lang w:val="en-GB"/>
+              </w:rPr>
+            </w:pPr>
+          </w:p>
+          <w:p>
+            <w:pPr>
+              <w:rPr>
+                <w:b w:val="0"/>
+                <w:lang w:val="en-GB"/>
+              </w:rPr>
+            </w:pPr>
+            <w:r>
+              <w:rPr>
+                <w:b w:val="0"/>
+                <w:lang w:val="en-GB"/>
+              </w:rPr>
+              <w:t xml:space="preserve">Salesperson + </w:t>
+            </w:r>
+            <w:proofErr w:type="spellStart"/>
+            <w:r>
+              <w:rPr>
+                <w:b w:val="0"/>
+                <w:lang w:val="en-GB"/>
+              </w:rPr>
+              <w:t>lexiographic</w:t>
+            </w:r>
+            <w:proofErr w:type="spellEnd"/>
+          </w:p>
+          <w:p>
+            <w:pPr>
+              <w:rPr>
+                <w:b w:val="0"/>
+                <w:lang w:val="en-GB"/>
+              </w:rPr>
+            </w:pPr>
+          </w:p>
+          <w:p>
+            <w:pPr>
+              <w:rPr>
+                <w:b w:val="0"/>
+                <w:lang w:val="en-GB"/>
+              </w:rPr>
+            </w:pPr>
+            <w:r>
+              <w:rPr>
+                <w:b w:val="0"/>
+                <w:lang w:val="en-GB"/>
+              </w:rPr>
+              <w:t xml:space="preserve">Salesperson + </w:t>
+            </w:r>
+            <w:r>
+              <w:rPr>
+                <w:b w:val="0"/>
+                <w:lang w:val="en-GB"/>
+              </w:rPr>
+              <w:t>Evolutionary Algorithm</w:t>
+            </w:r>
+          </w:p>
+          <w:p>
+            <w:pPr>
+              <w:rPr>
+                <w:b w:val="0"/>
+                <w:lang w:val="en-GB"/>
+              </w:rPr>
+            </w:pPr>
+          </w:p>
+          <w:p>
+            <w:pPr>
+              <w:rPr>
+                <w:b w:val="0"/>
+                <w:lang w:val="en-GB"/>
+              </w:rPr>
+            </w:pPr>
+            <w:r>
+              <w:rPr>
+                <w:b w:val="0"/>
+                <w:lang w:val="en-GB"/>
+              </w:rPr>
+              <w:t xml:space="preserve">Salesperson + </w:t>
+            </w:r>
+            <w:r>
+              <w:rPr>
+                <w:b w:val="0"/>
+                <w:lang w:val="en-GB"/>
+              </w:rPr>
+              <w:t>Evolutionary Algorithm</w:t>
+            </w:r>
+            <w:r>
+              <w:rPr>
+                <w:b w:val="0"/>
+                <w:lang w:val="en-GB"/>
+              </w:rPr>
+              <w:t xml:space="preserve"> + crossover</w:t>
+            </w:r>
+          </w:p>
+        </w:tc>
+        <w:tc>
+          <w:tcPr>
+            <w:tcW w:w="5953" w:type="dxa"/>
+          </w:tcPr>
+          <w:p>
+            <w:pPr>
+              <w:cnfStyle w:val="000000000000" w:firstRow="0" w:lastRow="0" w:firstColumn="0" w:lastColumn="0" w:oddVBand="0" w:evenVBand="0" w:oddHBand="0" w:evenHBand="0" w:firstRowFirstColumn="0" w:firstRowLastColumn="0" w:lastRowFirstColumn="0" w:lastRowLastColumn="0"/>
+              <w:rPr>
+                <w:lang w:val="en-GB"/>
+              </w:rPr>
+            </w:pPr>
+            <w:hyperlink r:id="rId35" w:history="1">
+              <w:r>
+                <w:rPr>
+                  <w:rStyle w:val="Hyperlink"/>
                   <w:lang w:val="en-GB"/>
                 </w:rPr>
-                <w:t>https://www.youtube.com/watch?v=goUlyp4rwiU&amp;index=14&amp;list=PLRqwX-V7Uu6bePNiZLnglXUp2LXIjlCdb</w:t>
-              </w:r>
-            </w:hyperlink>
-            <w:r>
-              <w:rPr>
-                <w:lang w:val="en-GB"/>
-              </w:rPr>
-              <w:t xml:space="preserve"> </w:t>
-            </w:r>
-          </w:p>
-        </w:tc>
-        <w:tc>
-          <w:tcPr>
-            <w:tcW w:w="1837" w:type="dxa"/>
-          </w:tcPr>
-          <w:p>
-            <w:pPr>
-              <w:cnfStyle w:val="000000100000" w:firstRow="0" w:lastRow="0" w:firstColumn="0" w:lastColumn="0" w:oddVBand="0" w:evenVBand="0" w:oddHBand="1" w:evenHBand="0" w:firstRowFirstColumn="0" w:firstRowLastColumn="0" w:lastRowFirstColumn="0" w:lastRowLastColumn="0"/>
-              <w:rPr>
-                <w:lang w:val="en-GB"/>
-              </w:rPr>
-            </w:pPr>
-          </w:p>
-        </w:tc>
-      </w:tr>
-      <w:tr>
-        <w:tc>
-          <w:tcPr>
-            <w:cnfStyle w:val="001000000000" w:firstRow="0" w:lastRow="0" w:firstColumn="1" w:lastColumn="0" w:oddVBand="0" w:evenVBand="0" w:oddHBand="0" w:evenHBand="0" w:firstRowFirstColumn="0" w:firstRowLastColumn="0" w:lastRowFirstColumn="0" w:lastRowLastColumn="0"/>
-            <w:tcW w:w="2689" w:type="dxa"/>
-            <w:vMerge/>
-          </w:tcPr>
-          <w:p>
-            <w:pPr>
-              <w:rPr>
-                <w:lang w:val="en-GB"/>
-              </w:rPr>
-            </w:pPr>
-          </w:p>
-        </w:tc>
-        <w:tc>
-          <w:tcPr>
-            <w:tcW w:w="5953" w:type="dxa"/>
-          </w:tcPr>
-          <w:p>
-            <w:pPr>
-              <w:cnfStyle w:val="000000000000" w:firstRow="0" w:lastRow="0" w:firstColumn="0" w:lastColumn="0" w:oddVBand="0" w:evenVBand="0" w:oddHBand="0" w:evenHBand="0" w:firstRowFirstColumn="0" w:firstRowLastColumn="0" w:lastRowFirstColumn="0" w:lastRowLastColumn="0"/>
-              <w:rPr>
-                <w:lang w:val="en-GB"/>
-              </w:rPr>
-            </w:pPr>
-            <w:hyperlink r:id="rId35" w:history="1">
-              <w:r>
-                <w:rPr>
-                  <w:rStyle w:val="Hyperlink"/>
-                  <w:lang w:val="en-GB"/>
-                </w:rPr>
-                <w:t>https://www.youtube.com/watch?v=9Xy-LMAfglE&amp;list=PLRqwX-V7Uu6bePNiZLnglXUp2LXIjlCdb&amp;index=15</w:t>
-              </w:r>
-            </w:hyperlink>
-            <w:r>
-              <w:rPr>
-                <w:lang w:val="en-GB"/>
-              </w:rPr>
-              <w:t xml:space="preserve"> </w:t>
-            </w:r>
-          </w:p>
-        </w:tc>
-        <w:tc>
-          <w:tcPr>
-            <w:tcW w:w="1837" w:type="dxa"/>
-          </w:tcPr>
-          <w:p>
-            <w:pPr>
-              <w:cnfStyle w:val="000000000000" w:firstRow="0" w:lastRow="0" w:firstColumn="0" w:lastColumn="0" w:oddVBand="0" w:evenVBand="0" w:oddHBand="0" w:evenHBand="0" w:firstRowFirstColumn="0" w:firstRowLastColumn="0" w:lastRowFirstColumn="0" w:lastRowLastColumn="0"/>
-              <w:rPr>
-                <w:lang w:val="en-GB"/>
-              </w:rPr>
-            </w:pPr>
+                <w:t>https://www.youtube.com/watch?v=BAejnwN4Ccw&amp;index=13&amp;list=PLRqwX-V7Uu6bePNiZLnglXUp2LXIjlCdb</w:t>
+              </w:r>
+            </w:hyperlink>
+            <w:r>
+              <w:rPr>
+                <w:lang w:val="en-GB"/>
+              </w:rPr>
+              <w:t xml:space="preserve"> </w:t>
+            </w:r>
+          </w:p>
+        </w:tc>
+        <w:tc>
+          <w:tcPr>
+            <w:tcW w:w="1837" w:type="dxa"/>
+          </w:tcPr>
+          <w:p>
+            <w:pPr>
+              <w:cnfStyle w:val="000000000000" w:firstRow="0" w:lastRow="0" w:firstColumn="0" w:lastColumn="0" w:oddVBand="0" w:evenVBand="0" w:oddHBand="0" w:evenHBand="0" w:firstRowFirstColumn="0" w:firstRowLastColumn="0" w:lastRowFirstColumn="0" w:lastRowLastColumn="0"/>
+              <w:rPr>
+                <w:lang w:val="en-GB"/>
+              </w:rPr>
+            </w:pPr>
+            <w:r>
+              <w:rPr>
+                <w:lang w:val="en-GB"/>
+              </w:rPr>
+              <w:t xml:space="preserve">13 – 5 – 2017 </w:t>
+            </w:r>
           </w:p>
         </w:tc>
       </w:tr>
@@ -1774,7 +1930,7 @@
                   <w:rStyle w:val="Hyperlink"/>
                   <w:lang w:val="en-GB"/>
                 </w:rPr>
-                <w:t>https://www.youtube.com/watch?v=M3KTWnTrU_c&amp;index=20&amp;list=PLRqwX-V7Uu6bw4n02JP28QDuUdNi3EXxJ</w:t>
+                <w:t>https://www.youtube.com/watch?v=goUlyp4rwiU&amp;index=14&amp;list=PLRqwX-V7Uu6bePNiZLnglXUp2LXIjlCdb</w:t>
               </w:r>
             </w:hyperlink>
             <w:r>
@@ -1831,7 +1987,7 @@
                   <w:rStyle w:val="Hyperlink"/>
                   <w:lang w:val="en-GB"/>
                 </w:rPr>
-                <w:t>https://www.youtube.com/watch?v=hnxn6DtLYcY&amp;index=21&amp;list=PLRqwX-V7Uu6bw4n02JP28QDuUdNi3EXxJ</w:t>
+                <w:t>https://www.youtube.com/watch?v=9Xy-LMAfglE&amp;list=PLRqwX-V7Uu6bePNiZLnglXUp2LXIjlCdb&amp;index=15</w:t>
               </w:r>
             </w:hyperlink>
             <w:r>
@@ -1864,95 +2020,111 @@
           <w:tcPr>
             <w:cnfStyle w:val="001000000000" w:firstRow="0" w:lastRow="0" w:firstColumn="1" w:lastColumn="0" w:oddVBand="0" w:evenVBand="0" w:oddHBand="0" w:evenHBand="0" w:firstRowFirstColumn="0" w:firstRowLastColumn="0" w:lastRowFirstColumn="0" w:lastRowLastColumn="0"/>
             <w:tcW w:w="2689" w:type="dxa"/>
-          </w:tcPr>
-          <w:p>
-            <w:r>
-              <w:t>Excercise Ideas</w:t>
-            </w:r>
-          </w:p>
-        </w:tc>
-        <w:tc>
-          <w:tcPr>
-            <w:tcW w:w="5953" w:type="dxa"/>
-          </w:tcPr>
-          <w:p>
-            <w:pPr>
-              <w:cnfStyle w:val="000000100000" w:firstRow="0" w:lastRow="0" w:firstColumn="0" w:lastColumn="0" w:oddVBand="0" w:evenVBand="0" w:oddHBand="1" w:evenHBand="0" w:firstRowFirstColumn="0" w:firstRowLastColumn="0" w:lastRowFirstColumn="0" w:lastRowLastColumn="0"/>
+            <w:vMerge/>
+          </w:tcPr>
+          <w:p>
+            <w:pPr>
+              <w:rPr>
+                <w:lang w:val="en-GB"/>
+              </w:rPr>
+            </w:pPr>
+          </w:p>
+        </w:tc>
+        <w:tc>
+          <w:tcPr>
+            <w:tcW w:w="5953" w:type="dxa"/>
+          </w:tcPr>
+          <w:p>
+            <w:pPr>
+              <w:cnfStyle w:val="000000100000" w:firstRow="0" w:lastRow="0" w:firstColumn="0" w:lastColumn="0" w:oddVBand="0" w:evenVBand="0" w:oddHBand="1" w:evenHBand="0" w:firstRowFirstColumn="0" w:firstRowLastColumn="0" w:lastRowFirstColumn="0" w:lastRowLastColumn="0"/>
+              <w:rPr>
+                <w:lang w:val="en-GB"/>
+              </w:rPr>
             </w:pPr>
             <w:hyperlink r:id="rId38" w:history="1">
               <w:r>
                 <w:rPr>
                   <w:rStyle w:val="Hyperlink"/>
-                </w:rPr>
-                <w:t>https://www.youtube.com/watch?v=zBGSWVh_Fyc&amp;index=22&amp;list=PLRqwX-V7Uu6bw4n02JP28QDuUdNi3EXxJ</w:t>
-              </w:r>
-            </w:hyperlink>
-            <w:r>
-              <w:t xml:space="preserve"> </w:t>
-            </w:r>
-          </w:p>
-        </w:tc>
-        <w:tc>
-          <w:tcPr>
-            <w:tcW w:w="1837" w:type="dxa"/>
-          </w:tcPr>
-          <w:p>
-            <w:pPr>
-              <w:cnfStyle w:val="000000100000" w:firstRow="0" w:lastRow="0" w:firstColumn="0" w:lastColumn="0" w:oddVBand="0" w:evenVBand="0" w:oddHBand="1" w:evenHBand="0" w:firstRowFirstColumn="0" w:firstRowLastColumn="0" w:lastRowFirstColumn="0" w:lastRowLastColumn="0"/>
-              <w:rPr>
-                <w:lang w:val="en-GB"/>
-              </w:rPr>
-            </w:pPr>
-            <w:r>
-              <w:rPr>
-                <w:lang w:val="en-GB"/>
-              </w:rPr>
-              <w:t xml:space="preserve">13 – 5 – 2017 </w:t>
-            </w:r>
-          </w:p>
-        </w:tc>
-      </w:tr>
-      <w:tr>
-        <w:tc>
-          <w:tcPr>
-            <w:cnfStyle w:val="001000000000" w:firstRow="0" w:lastRow="0" w:firstColumn="1" w:lastColumn="0" w:oddVBand="0" w:evenVBand="0" w:oddHBand="0" w:evenHBand="0" w:firstRowFirstColumn="0" w:firstRowLastColumn="0" w:lastRowFirstColumn="0" w:lastRowLastColumn="0"/>
-            <w:tcW w:w="2689" w:type="dxa"/>
-            <w:vMerge w:val="restart"/>
-          </w:tcPr>
-          <w:p>
-            <w:r>
-              <w:t>Machine Learning</w:t>
-            </w:r>
-          </w:p>
-        </w:tc>
-        <w:tc>
-          <w:tcPr>
-            <w:tcW w:w="5953" w:type="dxa"/>
-          </w:tcPr>
-          <w:p>
-            <w:pPr>
-              <w:cnfStyle w:val="000000000000" w:firstRow="0" w:lastRow="0" w:firstColumn="0" w:lastColumn="0" w:oddVBand="0" w:evenVBand="0" w:oddHBand="0" w:evenHBand="0" w:firstRowFirstColumn="0" w:firstRowLastColumn="0" w:lastRowFirstColumn="0" w:lastRowLastColumn="0"/>
+                  <w:lang w:val="en-GB"/>
+                </w:rPr>
+                <w:t>https://www.youtube.com/watch?v=M3KTWnTrU_c&amp;index=20&amp;list=PLRqwX-V7Uu6bw4n02JP28QDuUdNi3EXxJ</w:t>
+              </w:r>
+            </w:hyperlink>
+            <w:r>
+              <w:rPr>
+                <w:lang w:val="en-GB"/>
+              </w:rPr>
+              <w:t xml:space="preserve"> </w:t>
+            </w:r>
+          </w:p>
+        </w:tc>
+        <w:tc>
+          <w:tcPr>
+            <w:tcW w:w="1837" w:type="dxa"/>
+          </w:tcPr>
+          <w:p>
+            <w:pPr>
+              <w:cnfStyle w:val="000000100000" w:firstRow="0" w:lastRow="0" w:firstColumn="0" w:lastColumn="0" w:oddVBand="0" w:evenVBand="0" w:oddHBand="1" w:evenHBand="0" w:firstRowFirstColumn="0" w:firstRowLastColumn="0" w:lastRowFirstColumn="0" w:lastRowLastColumn="0"/>
+              <w:rPr>
+                <w:lang w:val="en-GB"/>
+              </w:rPr>
+            </w:pPr>
+          </w:p>
+        </w:tc>
+      </w:tr>
+      <w:tr>
+        <w:tc>
+          <w:tcPr>
+            <w:cnfStyle w:val="001000000000" w:firstRow="0" w:lastRow="0" w:firstColumn="1" w:lastColumn="0" w:oddVBand="0" w:evenVBand="0" w:oddHBand="0" w:evenHBand="0" w:firstRowFirstColumn="0" w:firstRowLastColumn="0" w:lastRowFirstColumn="0" w:lastRowLastColumn="0"/>
+            <w:tcW w:w="2689" w:type="dxa"/>
+            <w:vMerge/>
+          </w:tcPr>
+          <w:p>
+            <w:pPr>
+              <w:rPr>
+                <w:lang w:val="en-GB"/>
+              </w:rPr>
+            </w:pPr>
+          </w:p>
+        </w:tc>
+        <w:tc>
+          <w:tcPr>
+            <w:tcW w:w="5953" w:type="dxa"/>
+          </w:tcPr>
+          <w:p>
+            <w:pPr>
+              <w:cnfStyle w:val="000000000000" w:firstRow="0" w:lastRow="0" w:firstColumn="0" w:lastColumn="0" w:oddVBand="0" w:evenVBand="0" w:oddHBand="0" w:evenHBand="0" w:firstRowFirstColumn="0" w:firstRowLastColumn="0" w:lastRowFirstColumn="0" w:lastRowLastColumn="0"/>
+              <w:rPr>
+                <w:lang w:val="en-GB"/>
+              </w:rPr>
             </w:pPr>
             <w:hyperlink r:id="rId39" w:history="1">
               <w:r>
                 <w:rPr>
                   <w:rStyle w:val="Hyperlink"/>
-                </w:rPr>
-                <w:t>https://www.youtube.com/watch?v=2FOXR16mLow&amp;list=PL2-dafEMk2A4ut2pyv0fSIXqOzXtBGkLj</w:t>
-              </w:r>
-            </w:hyperlink>
-            <w:r>
-              <w:t xml:space="preserve"> </w:t>
-            </w:r>
-          </w:p>
-        </w:tc>
-        <w:tc>
-          <w:tcPr>
-            <w:tcW w:w="1837" w:type="dxa"/>
-          </w:tcPr>
-          <w:p>
-            <w:pPr>
-              <w:cnfStyle w:val="000000000000" w:firstRow="0" w:lastRow="0" w:firstColumn="0" w:lastColumn="0" w:oddVBand="0" w:evenVBand="0" w:oddHBand="0" w:evenHBand="0" w:firstRowFirstColumn="0" w:firstRowLastColumn="0" w:lastRowFirstColumn="0" w:lastRowLastColumn="0"/>
+                  <w:lang w:val="en-GB"/>
+                </w:rPr>
+                <w:t>https://www.youtube.com/watch?v=hnxn6DtLYcY&amp;index=21&amp;list=PLRqwX-V7Uu6bw4n02JP28QDuUdNi3EXxJ</w:t>
+              </w:r>
+            </w:hyperlink>
+            <w:r>
+              <w:rPr>
+                <w:lang w:val="en-GB"/>
+              </w:rPr>
+              <w:t xml:space="preserve"> </w:t>
+            </w:r>
+          </w:p>
+        </w:tc>
+        <w:tc>
+          <w:tcPr>
+            <w:tcW w:w="1837" w:type="dxa"/>
+          </w:tcPr>
+          <w:p>
+            <w:pPr>
+              <w:cnfStyle w:val="000000000000" w:firstRow="0" w:lastRow="0" w:firstColumn="0" w:lastColumn="0" w:oddVBand="0" w:evenVBand="0" w:oddHBand="0" w:evenHBand="0" w:firstRowFirstColumn="0" w:firstRowLastColumn="0" w:lastRowFirstColumn="0" w:lastRowLastColumn="0"/>
+              <w:rPr>
+                <w:lang w:val="en-GB"/>
+              </w:rPr>
             </w:pPr>
           </w:p>
         </w:tc>
@@ -1965,9 +2137,22 @@
           <w:tcPr>
             <w:cnfStyle w:val="001000000000" w:firstRow="0" w:lastRow="0" w:firstColumn="1" w:lastColumn="0" w:oddVBand="0" w:evenVBand="0" w:oddHBand="0" w:evenHBand="0" w:firstRowFirstColumn="0" w:firstRowLastColumn="0" w:lastRowFirstColumn="0" w:lastRowLastColumn="0"/>
             <w:tcW w:w="2689" w:type="dxa"/>
-            <w:vMerge/>
-          </w:tcPr>
-          <w:p/>
+          </w:tcPr>
+          <w:p>
+            <w:proofErr w:type="spellStart"/>
+            <w:r>
+              <w:t>Excercise</w:t>
+            </w:r>
+            <w:proofErr w:type="spellEnd"/>
+            <w:r>
+              <w:t xml:space="preserve"> </w:t>
+            </w:r>
+            <w:proofErr w:type="spellStart"/>
+            <w:r>
+              <w:t>Ideas</w:t>
+            </w:r>
+            <w:proofErr w:type="spellEnd"/>
+          </w:p>
         </w:tc>
         <w:tc>
           <w:tcPr>
@@ -1982,33 +2167,46 @@
                 <w:rPr>
                   <w:rStyle w:val="Hyperlink"/>
                 </w:rPr>
-                <w:t>https://www.youtube.com/watch?v=S_f2qV2_U00&amp;index=2&amp;list=PL2-dafEMk2A4ut2pyv0fSIXqOzXtBGkLj</w:t>
-              </w:r>
-            </w:hyperlink>
-            <w:r>
-              <w:t xml:space="preserve"> </w:t>
-            </w:r>
-          </w:p>
-        </w:tc>
-        <w:tc>
-          <w:tcPr>
-            <w:tcW w:w="1837" w:type="dxa"/>
-          </w:tcPr>
-          <w:p>
-            <w:pPr>
-              <w:cnfStyle w:val="000000100000" w:firstRow="0" w:lastRow="0" w:firstColumn="0" w:lastColumn="0" w:oddVBand="0" w:evenVBand="0" w:oddHBand="1" w:evenHBand="0" w:firstRowFirstColumn="0" w:firstRowLastColumn="0" w:lastRowFirstColumn="0" w:lastRowLastColumn="0"/>
-            </w:pPr>
-          </w:p>
-        </w:tc>
-      </w:tr>
-      <w:tr>
-        <w:tc>
-          <w:tcPr>
-            <w:cnfStyle w:val="001000000000" w:firstRow="0" w:lastRow="0" w:firstColumn="1" w:lastColumn="0" w:oddVBand="0" w:evenVBand="0" w:oddHBand="0" w:evenHBand="0" w:firstRowFirstColumn="0" w:firstRowLastColumn="0" w:lastRowFirstColumn="0" w:lastRowLastColumn="0"/>
-            <w:tcW w:w="2689" w:type="dxa"/>
-            <w:vMerge/>
-          </w:tcPr>
-          <w:p/>
+                <w:t>https://www.youtube.com/watch?v=zBGSWVh_Fyc&amp;index=22&amp;list=PLRqwX-V7Uu6bw4n02JP28QDuUdNi3EXxJ</w:t>
+              </w:r>
+            </w:hyperlink>
+            <w:r>
+              <w:t xml:space="preserve"> </w:t>
+            </w:r>
+          </w:p>
+        </w:tc>
+        <w:tc>
+          <w:tcPr>
+            <w:tcW w:w="1837" w:type="dxa"/>
+          </w:tcPr>
+          <w:p>
+            <w:pPr>
+              <w:cnfStyle w:val="000000100000" w:firstRow="0" w:lastRow="0" w:firstColumn="0" w:lastColumn="0" w:oddVBand="0" w:evenVBand="0" w:oddHBand="1" w:evenHBand="0" w:firstRowFirstColumn="0" w:firstRowLastColumn="0" w:lastRowFirstColumn="0" w:lastRowLastColumn="0"/>
+              <w:rPr>
+                <w:lang w:val="en-GB"/>
+              </w:rPr>
+            </w:pPr>
+            <w:r>
+              <w:rPr>
+                <w:lang w:val="en-GB"/>
+              </w:rPr>
+              <w:t xml:space="preserve">13 – 5 – 2017 </w:t>
+            </w:r>
+          </w:p>
+        </w:tc>
+      </w:tr>
+      <w:tr>
+        <w:tc>
+          <w:tcPr>
+            <w:cnfStyle w:val="001000000000" w:firstRow="0" w:lastRow="0" w:firstColumn="1" w:lastColumn="0" w:oddVBand="0" w:evenVBand="0" w:oddHBand="0" w:evenHBand="0" w:firstRowFirstColumn="0" w:firstRowLastColumn="0" w:lastRowFirstColumn="0" w:lastRowLastColumn="0"/>
+            <w:tcW w:w="2689" w:type="dxa"/>
+            <w:vMerge w:val="restart"/>
+          </w:tcPr>
+          <w:p>
+            <w:r>
+              <w:t>Machine Learning</w:t>
+            </w:r>
+          </w:p>
         </w:tc>
         <w:tc>
           <w:tcPr>
@@ -2023,7 +2221,7 @@
                 <w:rPr>
                   <w:rStyle w:val="Hyperlink"/>
                 </w:rPr>
-                <w:t>https://www.youtube.com/watch?v=HBAUeJkFMH0&amp;list=PL2-dafEMk2A4ut2pyv0fSIXqOzXtBGkLj&amp;index=3</w:t>
+                <w:t>https://www.youtube.com/watch?v=2FOXR16mLow&amp;list=PL2-dafEMk2A4ut2pyv0fSIXqOzXtBGkLj</w:t>
               </w:r>
             </w:hyperlink>
             <w:r>
@@ -2067,7 +2265,7 @@
                 <w:rPr>
                   <w:rStyle w:val="Hyperlink"/>
                 </w:rPr>
-                <w:t>https://www.youtube.com/watch?v=eKmIVU8EUbw&amp;list=PL2-dafEMk2A4ut2pyv0fSIXqOzXtBGkLj&amp;index=4</w:t>
+                <w:t>https://www.youtube.com/watch?v=S_f2qV2_U00&amp;index=2&amp;list=PL2-dafEMk2A4ut2pyv0fSIXqOzXtBGkLj</w:t>
               </w:r>
             </w:hyperlink>
             <w:r>
@@ -2108,9 +2306,12 @@
                 <w:rPr>
                   <w:rStyle w:val="Hyperlink"/>
                 </w:rPr>
-                <w:t>https://www.youtube.com/watch?v=9Mxw_ilpvwA&amp;list=PL2-dafEMk2A4ut2pyv0fSIXqOzXtBGkLj&amp;index=5</w:t>
-              </w:r>
-            </w:hyperlink>
+                <w:t>https://www.youtube.com/watch?v=HBAUeJkFMH0&amp;list=PL2-dafEMk2A4ut2pyv0fSIXqOzXtBGkLj&amp;index=3</w:t>
+              </w:r>
+            </w:hyperlink>
+            <w:r>
+              <w:t xml:space="preserve"> </w:t>
+            </w:r>
           </w:p>
         </w:tc>
         <w:tc>
@@ -2149,9 +2350,12 @@
                 <w:rPr>
                   <w:rStyle w:val="Hyperlink"/>
                 </w:rPr>
-                <w:t>https://www.youtube.com/watch?v=5_SAroSvC0E&amp;list=PL2-dafEMk2A4ut2pyv0fSIXqOzXtBGkLj&amp;index=6</w:t>
-              </w:r>
-            </w:hyperlink>
+                <w:t>https://www.youtube.com/watch?v=eKmIVU8EUbw&amp;list=PL2-dafEMk2A4ut2pyv0fSIXqOzXtBGkLj&amp;index=4</w:t>
+              </w:r>
+            </w:hyperlink>
+            <w:r>
+              <w:t xml:space="preserve"> </w:t>
+            </w:r>
           </w:p>
         </w:tc>
         <w:tc>
@@ -2187,7 +2391,7 @@
                 <w:rPr>
                   <w:rStyle w:val="Hyperlink"/>
                 </w:rPr>
-                <w:t>https://www.youtube.com/watch?v=AKwfVAKaigI&amp;list=PL2-dafEMk2A4ut2pyv0fSIXqOzXtBGkLj&amp;index=7</w:t>
+                <w:t>https://www.youtube.com/watch?v=9Mxw_ilpvwA&amp;list=PL2-dafEMk2A4ut2pyv0fSIXqOzXtBGkLj&amp;index=5</w:t>
               </w:r>
             </w:hyperlink>
           </w:p>
@@ -2228,12 +2432,9 @@
                 <w:rPr>
                   <w:rStyle w:val="Hyperlink"/>
                 </w:rPr>
-                <w:t>https://www.youtube.com/watch?v=x24VEUEph0Q&amp;index=8&amp;list=PL2-dafEMk2A4ut2pyv0fSIXqOzXtBGkLj</w:t>
-              </w:r>
-            </w:hyperlink>
-            <w:r>
-              <w:t xml:space="preserve"> </w:t>
-            </w:r>
+                <w:t>https://www.youtube.com/watch?v=5_SAroSvC0E&amp;list=PL2-dafEMk2A4ut2pyv0fSIXqOzXtBGkLj&amp;index=6</w:t>
+              </w:r>
+            </w:hyperlink>
           </w:p>
         </w:tc>
         <w:tc>
@@ -2269,12 +2470,9 @@
                 <w:rPr>
                   <w:rStyle w:val="Hyperlink"/>
                 </w:rPr>
-                <w:t>https://www.youtube.com/watch?v=c6R3EjMQ7H0&amp;index=9&amp;list=PL2-dafEMk2A4ut2pyv0fSIXqOzXtBGkLj</w:t>
-              </w:r>
-            </w:hyperlink>
-            <w:r>
-              <w:t xml:space="preserve"> </w:t>
-            </w:r>
+                <w:t>https://www.youtube.com/watch?v=AKwfVAKaigI&amp;list=PL2-dafEMk2A4ut2pyv0fSIXqOzXtBGkLj&amp;index=7</w:t>
+              </w:r>
+            </w:hyperlink>
           </w:p>
         </w:tc>
         <w:tc>
@@ -2296,13 +2494,9 @@
           <w:tcPr>
             <w:cnfStyle w:val="001000000000" w:firstRow="0" w:lastRow="0" w:firstColumn="1" w:lastColumn="0" w:oddVBand="0" w:evenVBand="0" w:oddHBand="0" w:evenHBand="0" w:firstRowFirstColumn="0" w:firstRowLastColumn="0" w:lastRowFirstColumn="0" w:lastRowLastColumn="0"/>
             <w:tcW w:w="2689" w:type="dxa"/>
-            <w:vMerge w:val="restart"/>
-          </w:tcPr>
-          <w:p>
-            <w:r>
-              <w:t>Neural Networks</w:t>
-            </w:r>
-          </w:p>
+            <w:vMerge/>
+          </w:tcPr>
+          <w:p/>
         </w:tc>
         <w:tc>
           <w:tcPr>
@@ -2317,7 +2511,7 @@
                 <w:rPr>
                   <w:rStyle w:val="Hyperlink"/>
                 </w:rPr>
-                <w:t>https://www.youtube.com/watch?v=h3l4qz76JhQ&amp;list=PL2-dafEMk2A5BoX3KyKu6ti5_Pytp91sk</w:t>
+                <w:t>https://www.youtube.com/watch?v=x24VEUEph0Q&amp;index=8&amp;list=PL2-dafEMk2A4ut2pyv0fSIXqOzXtBGkLj</w:t>
               </w:r>
             </w:hyperlink>
             <w:r>
@@ -2358,9 +2552,12 @@
                 <w:rPr>
                   <w:rStyle w:val="Hyperlink"/>
                 </w:rPr>
-                <w:t>https://www.youtube.com/watch?v=GWn7vD2Ud3M&amp;index=3&amp;list=PL2-dafEMk2A5BoX3KyKu6ti5_Pytp91sk</w:t>
-              </w:r>
-            </w:hyperlink>
+                <w:t>https://www.youtube.com/watch?v=c6R3EjMQ7H0&amp;index=9&amp;list=PL2-dafEMk2A4ut2pyv0fSIXqOzXtBGkLj</w:t>
+              </w:r>
+            </w:hyperlink>
+            <w:r>
+              <w:t xml:space="preserve"> </w:t>
+            </w:r>
           </w:p>
         </w:tc>
         <w:tc>
@@ -2385,8 +2582,13 @@
             <w:vMerge w:val="restart"/>
           </w:tcPr>
           <w:p>
-            <w:r>
-              <w:t>Evolution Simulator</w:t>
+            <w:proofErr w:type="spellStart"/>
+            <w:r>
+              <w:t>Neural</w:t>
+            </w:r>
+            <w:proofErr w:type="spellEnd"/>
+            <w:r>
+              <w:t xml:space="preserve"> Networks</w:t>
             </w:r>
           </w:p>
         </w:tc>
@@ -2403,7 +2605,7 @@
                 <w:rPr>
                   <w:rStyle w:val="Hyperlink"/>
                 </w:rPr>
-                <w:t>https://www.youtube.com/watch?v=GOFws_hhZs8&amp;list=PLrUdxfaFpuuK0rj55Rhc187Tn9vvxck7t</w:t>
+                <w:t>https://www.youtube.com/watch?v=h3l4qz76JhQ&amp;list=PL2-dafEMk2A5BoX3KyKu6ti5_Pytp91sk</w:t>
               </w:r>
             </w:hyperlink>
             <w:r>
@@ -2444,12 +2646,9 @@
                 <w:rPr>
                   <w:rStyle w:val="Hyperlink"/>
                 </w:rPr>
-                <w:t>https://www.youtube.com/watch?v=31dsH2Fs1IQ&amp;list=PLrUdxfaFpuuK0rj55Rhc187Tn9vvxck7t&amp;index=2</w:t>
-              </w:r>
-            </w:hyperlink>
-            <w:r>
-              <w:t xml:space="preserve"> </w:t>
-            </w:r>
+                <w:t>https://www.youtube.com/watch?v=GWn7vD2Ud3M&amp;index=3&amp;list=PL2-dafEMk2A5BoX3KyKu6ti5_Pytp91sk</w:t>
+              </w:r>
+            </w:hyperlink>
           </w:p>
         </w:tc>
         <w:tc>
@@ -2471,6 +2670,63 @@
           <w:tcPr>
             <w:cnfStyle w:val="001000000000" w:firstRow="0" w:lastRow="0" w:firstColumn="1" w:lastColumn="0" w:oddVBand="0" w:evenVBand="0" w:oddHBand="0" w:evenHBand="0" w:firstRowFirstColumn="0" w:firstRowLastColumn="0" w:lastRowFirstColumn="0" w:lastRowLastColumn="0"/>
             <w:tcW w:w="2689" w:type="dxa"/>
+            <w:vMerge w:val="restart"/>
+          </w:tcPr>
+          <w:p>
+            <w:proofErr w:type="spellStart"/>
+            <w:r>
+              <w:t>Evolution</w:t>
+            </w:r>
+            <w:proofErr w:type="spellEnd"/>
+            <w:r>
+              <w:t xml:space="preserve"> Simulator</w:t>
+            </w:r>
+          </w:p>
+        </w:tc>
+        <w:tc>
+          <w:tcPr>
+            <w:tcW w:w="5953" w:type="dxa"/>
+          </w:tcPr>
+          <w:p>
+            <w:pPr>
+              <w:cnfStyle w:val="000000100000" w:firstRow="0" w:lastRow="0" w:firstColumn="0" w:lastColumn="0" w:oddVBand="0" w:evenVBand="0" w:oddHBand="1" w:evenHBand="0" w:firstRowFirstColumn="0" w:firstRowLastColumn="0" w:lastRowFirstColumn="0" w:lastRowLastColumn="0"/>
+            </w:pPr>
+            <w:hyperlink r:id="rId52" w:history="1">
+              <w:r>
+                <w:rPr>
+                  <w:rStyle w:val="Hyperlink"/>
+                </w:rPr>
+                <w:t>https://www.youtube.com/watch?v=GOFws_hhZs8&amp;list=PLrUd</w:t>
+              </w:r>
+              <w:r>
+                <w:rPr>
+                  <w:rStyle w:val="Hyperlink"/>
+                </w:rPr>
+                <w:lastRenderedPageBreak/>
+                <w:t>xfaFpuuK0rj55Rhc187Tn9vvxck7t</w:t>
+              </w:r>
+            </w:hyperlink>
+            <w:r>
+              <w:t xml:space="preserve"> </w:t>
+            </w:r>
+          </w:p>
+        </w:tc>
+        <w:tc>
+          <w:tcPr>
+            <w:tcW w:w="1837" w:type="dxa"/>
+          </w:tcPr>
+          <w:p>
+            <w:pPr>
+              <w:cnfStyle w:val="000000100000" w:firstRow="0" w:lastRow="0" w:firstColumn="0" w:lastColumn="0" w:oddVBand="0" w:evenVBand="0" w:oddHBand="1" w:evenHBand="0" w:firstRowFirstColumn="0" w:firstRowLastColumn="0" w:lastRowFirstColumn="0" w:lastRowLastColumn="0"/>
+            </w:pPr>
+          </w:p>
+        </w:tc>
+      </w:tr>
+      <w:tr>
+        <w:tc>
+          <w:tcPr>
+            <w:cnfStyle w:val="001000000000" w:firstRow="0" w:lastRow="0" w:firstColumn="1" w:lastColumn="0" w:oddVBand="0" w:evenVBand="0" w:oddHBand="0" w:evenHBand="0" w:firstRowFirstColumn="0" w:firstRowLastColumn="0" w:lastRowFirstColumn="0" w:lastRowLastColumn="0"/>
+            <w:tcW w:w="2689" w:type="dxa"/>
             <w:vMerge/>
           </w:tcPr>
           <w:p/>
@@ -2481,47 +2737,6 @@
           </w:tcPr>
           <w:p>
             <w:pPr>
-              <w:cnfStyle w:val="000000100000" w:firstRow="0" w:lastRow="0" w:firstColumn="0" w:lastColumn="0" w:oddVBand="0" w:evenVBand="0" w:oddHBand="1" w:evenHBand="0" w:firstRowFirstColumn="0" w:firstRowLastColumn="0" w:lastRowFirstColumn="0" w:lastRowLastColumn="0"/>
-            </w:pPr>
-            <w:hyperlink r:id="rId52" w:history="1">
-              <w:r>
-                <w:rPr>
-                  <w:rStyle w:val="Hyperlink"/>
-                </w:rPr>
-                <w:t>https://www.youtube.com/watch?v=IVcvvqxtNwE&amp;list=PLrUdxfaFpuuK0rj55Rhc187Tn9vvxck7t&amp;index=3</w:t>
-              </w:r>
-            </w:hyperlink>
-            <w:r>
-              <w:t xml:space="preserve"> </w:t>
-            </w:r>
-          </w:p>
-        </w:tc>
-        <w:tc>
-          <w:tcPr>
-            <w:tcW w:w="1837" w:type="dxa"/>
-          </w:tcPr>
-          <w:p>
-            <w:pPr>
-              <w:cnfStyle w:val="000000100000" w:firstRow="0" w:lastRow="0" w:firstColumn="0" w:lastColumn="0" w:oddVBand="0" w:evenVBand="0" w:oddHBand="1" w:evenHBand="0" w:firstRowFirstColumn="0" w:firstRowLastColumn="0" w:lastRowFirstColumn="0" w:lastRowLastColumn="0"/>
-            </w:pPr>
-          </w:p>
-        </w:tc>
-      </w:tr>
-      <w:tr>
-        <w:tc>
-          <w:tcPr>
-            <w:cnfStyle w:val="001000000000" w:firstRow="0" w:lastRow="0" w:firstColumn="1" w:lastColumn="0" w:oddVBand="0" w:evenVBand="0" w:oddHBand="0" w:evenHBand="0" w:firstRowFirstColumn="0" w:firstRowLastColumn="0" w:lastRowFirstColumn="0" w:lastRowLastColumn="0"/>
-            <w:tcW w:w="2689" w:type="dxa"/>
-            <w:vMerge/>
-          </w:tcPr>
-          <w:p/>
-        </w:tc>
-        <w:tc>
-          <w:tcPr>
-            <w:tcW w:w="5953" w:type="dxa"/>
-          </w:tcPr>
-          <w:p>
-            <w:pPr>
               <w:cnfStyle w:val="000000000000" w:firstRow="0" w:lastRow="0" w:firstColumn="0" w:lastColumn="0" w:oddVBand="0" w:evenVBand="0" w:oddHBand="0" w:evenHBand="0" w:firstRowFirstColumn="0" w:firstRowLastColumn="0" w:lastRowFirstColumn="0" w:lastRowLastColumn="0"/>
             </w:pPr>
             <w:hyperlink r:id="rId53" w:history="1">
@@ -2529,7 +2744,7 @@
                 <w:rPr>
                   <w:rStyle w:val="Hyperlink"/>
                 </w:rPr>
-                <w:t>https://www.youtube.com/watch?v=KrTbJUJsDSw&amp;index=4&amp;list=PLrUdxfaFpuuK0rj55Rhc187Tn9vvxck7t</w:t>
+                <w:t>https://www.youtube.com/watch?v=31dsH2Fs1IQ&amp;list=PLrUdxfaFpuuK0rj55Rhc187Tn9vvxck7t&amp;index=2</w:t>
               </w:r>
             </w:hyperlink>
             <w:r>
@@ -2573,7 +2788,7 @@
                 <w:rPr>
                   <w:rStyle w:val="Hyperlink"/>
                 </w:rPr>
-                <w:t>https://www.youtube.com/watch?v=KrTbJUJsDSw&amp;list=PLrUdxfaFpuuK0rj55Rhc187Tn9vvxck7t&amp;index=4</w:t>
+                <w:t>https://www.youtube.com/watch?v=IVcvvqxtNwE&amp;list=PLrUdxfaFpuuK0rj55Rhc187Tn9vvxck7t&amp;index=3</w:t>
               </w:r>
             </w:hyperlink>
             <w:r>
@@ -2614,7 +2829,7 @@
                 <w:rPr>
                   <w:rStyle w:val="Hyperlink"/>
                 </w:rPr>
-                <w:t>https://www.youtube.com/watch?v=3a2y2Lu1ERE&amp;list=PLrUdxfaFpuuK0rj55Rhc187Tn9vvxck7t&amp;index=6</w:t>
+                <w:t>https://www.youtube.com/watch?v=KrTbJUJsDSw&amp;index=4&amp;list=PLrUdxfaFpuuK0rj55Rhc187Tn9vvxck7t</w:t>
               </w:r>
             </w:hyperlink>
             <w:r>
@@ -2658,7 +2873,7 @@
                 <w:rPr>
                   <w:rStyle w:val="Hyperlink"/>
                 </w:rPr>
-                <w:t>https://www.youtube.com/watch?v=DTUlgZ2qLg8&amp;list=PLrUdxfaFpuuK0rj55Rhc187Tn9vvxck7t&amp;index=7</w:t>
+                <w:t>https://www.youtube.com/watch?v=KrTbJUJsDSw&amp;list=PLrUdxfaFpuuK0rj55Rhc187Tn9vvxck7t&amp;index=4</w:t>
               </w:r>
             </w:hyperlink>
             <w:r>
@@ -2699,11 +2914,11 @@
                 <w:rPr>
                   <w:rStyle w:val="Hyperlink"/>
                 </w:rPr>
-                <w:t>https://www.youtube.com/watch?v=r7pNUxmDfug&amp;index=8&amp;list=PLrUdxfaFpuuK0rj55Rhc187Tn9vvxck7t</w:t>
-              </w:r>
-            </w:hyperlink>
-            <w:r>
-              <w:t xml:space="preserve">  </w:t>
+                <w:t>https://www.youtube.com/watch?v=3a2y2Lu1ERE&amp;list=PLrUdxfaFpuuK0rj55Rhc187Tn9vvxck7t&amp;index=6</w:t>
+              </w:r>
+            </w:hyperlink>
+            <w:r>
+              <w:t xml:space="preserve"> </w:t>
             </w:r>
           </w:p>
         </w:tc>
@@ -2743,7 +2958,7 @@
                 <w:rPr>
                   <w:rStyle w:val="Hyperlink"/>
                 </w:rPr>
-                <w:t>https://www.youtube.com/watch?v=pmnFVuHNWZ8&amp;index=9&amp;list=PLrUdxfaFpuuK0rj55Rhc187Tn9vvxck7t</w:t>
+                <w:t>https://www.youtube.com/watch?v=DTUlgZ2qLg8&amp;list=PLrUdxfaFpuuK0rj55Rhc187Tn9vvxck7t&amp;index=7</w:t>
               </w:r>
             </w:hyperlink>
             <w:r>
@@ -2784,11 +2999,11 @@
                 <w:rPr>
                   <w:rStyle w:val="Hyperlink"/>
                 </w:rPr>
-                <w:t>https://www.youtube.com/watch?v=4SA20vOzoOE&amp;list=PLrUdxfaFpuuK0rj55Rhc187Tn9vvxck7t&amp;index=10</w:t>
-              </w:r>
-            </w:hyperlink>
-            <w:r>
-              <w:t xml:space="preserve"> </w:t>
+                <w:t>https://www.youtube.com/watch?v=r7pNUxmDfug&amp;index=8&amp;list=PLrUdxfaFpuuK0rj55Rhc187Tn9vvxck7t</w:t>
+              </w:r>
+            </w:hyperlink>
+            <w:r>
+              <w:t xml:space="preserve">  </w:t>
             </w:r>
           </w:p>
         </w:tc>
@@ -2811,13 +3026,9 @@
           <w:tcPr>
             <w:cnfStyle w:val="001000000000" w:firstRow="0" w:lastRow="0" w:firstColumn="1" w:lastColumn="0" w:oddVBand="0" w:evenVBand="0" w:oddHBand="0" w:evenHBand="0" w:firstRowFirstColumn="0" w:firstRowLastColumn="0" w:lastRowFirstColumn="0" w:lastRowLastColumn="0"/>
             <w:tcW w:w="2689" w:type="dxa"/>
-            <w:vMerge w:val="restart"/>
-          </w:tcPr>
-          <w:p>
-            <w:r>
-              <w:t>AI Applications</w:t>
-            </w:r>
-          </w:p>
+            <w:vMerge/>
+          </w:tcPr>
+          <w:p/>
         </w:tc>
         <w:tc>
           <w:tcPr>
@@ -2832,7 +3043,7 @@
                 <w:rPr>
                   <w:rStyle w:val="Hyperlink"/>
                 </w:rPr>
-                <w:t>https://www.youtube.com/watch?v=p_7GWRup-nQ</w:t>
+                <w:t>https://www.youtube.com/watch?v=pmnFVuHNWZ8&amp;index=9&amp;list=PLrUdxfaFpuuK0rj55Rhc187Tn9vvxck7t</w:t>
               </w:r>
             </w:hyperlink>
             <w:r>
@@ -2873,7 +3084,7 @@
                 <w:rPr>
                   <w:rStyle w:val="Hyperlink"/>
                 </w:rPr>
-                <w:t>https://www.youtube.com/watch?v=oJeOvjJmKQ8</w:t>
+                <w:t>https://www.youtube.com/watch?v=4SA20vOzoOE&amp;list=PLrUdxfaFpuuK0rj55Rhc187Tn9vvxck7t&amp;index=10</w:t>
               </w:r>
             </w:hyperlink>
             <w:r>
@@ -2900,6 +3111,51 @@
           <w:tcPr>
             <w:cnfStyle w:val="001000000000" w:firstRow="0" w:lastRow="0" w:firstColumn="1" w:lastColumn="0" w:oddVBand="0" w:evenVBand="0" w:oddHBand="0" w:evenHBand="0" w:firstRowFirstColumn="0" w:firstRowLastColumn="0" w:lastRowFirstColumn="0" w:lastRowLastColumn="0"/>
             <w:tcW w:w="2689" w:type="dxa"/>
+            <w:vMerge w:val="restart"/>
+          </w:tcPr>
+          <w:p>
+            <w:r>
+              <w:t>AI Applications</w:t>
+            </w:r>
+          </w:p>
+        </w:tc>
+        <w:tc>
+          <w:tcPr>
+            <w:tcW w:w="5953" w:type="dxa"/>
+          </w:tcPr>
+          <w:p>
+            <w:pPr>
+              <w:cnfStyle w:val="000000100000" w:firstRow="0" w:lastRow="0" w:firstColumn="0" w:lastColumn="0" w:oddVBand="0" w:evenVBand="0" w:oddHBand="1" w:evenHBand="0" w:firstRowFirstColumn="0" w:firstRowLastColumn="0" w:lastRowFirstColumn="0" w:lastRowLastColumn="0"/>
+            </w:pPr>
+            <w:hyperlink r:id="rId62" w:history="1">
+              <w:r>
+                <w:rPr>
+                  <w:rStyle w:val="Hyperlink"/>
+                </w:rPr>
+                <w:t>https://www.youtube.com/watch?v=p_7GWRup-nQ</w:t>
+              </w:r>
+            </w:hyperlink>
+            <w:r>
+              <w:t xml:space="preserve"> </w:t>
+            </w:r>
+          </w:p>
+        </w:tc>
+        <w:tc>
+          <w:tcPr>
+            <w:tcW w:w="1837" w:type="dxa"/>
+          </w:tcPr>
+          <w:p>
+            <w:pPr>
+              <w:cnfStyle w:val="000000100000" w:firstRow="0" w:lastRow="0" w:firstColumn="0" w:lastColumn="0" w:oddVBand="0" w:evenVBand="0" w:oddHBand="1" w:evenHBand="0" w:firstRowFirstColumn="0" w:firstRowLastColumn="0" w:lastRowFirstColumn="0" w:lastRowLastColumn="0"/>
+            </w:pPr>
+          </w:p>
+        </w:tc>
+      </w:tr>
+      <w:tr>
+        <w:tc>
+          <w:tcPr>
+            <w:cnfStyle w:val="001000000000" w:firstRow="0" w:lastRow="0" w:firstColumn="1" w:lastColumn="0" w:oddVBand="0" w:evenVBand="0" w:oddHBand="0" w:evenHBand="0" w:firstRowFirstColumn="0" w:firstRowLastColumn="0" w:lastRowFirstColumn="0" w:lastRowLastColumn="0"/>
+            <w:tcW w:w="2689" w:type="dxa"/>
             <w:vMerge/>
           </w:tcPr>
           <w:p/>
@@ -2910,47 +3166,6 @@
           </w:tcPr>
           <w:p>
             <w:pPr>
-              <w:cnfStyle w:val="000000100000" w:firstRow="0" w:lastRow="0" w:firstColumn="0" w:lastColumn="0" w:oddVBand="0" w:evenVBand="0" w:oddHBand="1" w:evenHBand="0" w:firstRowFirstColumn="0" w:firstRowLastColumn="0" w:lastRowFirstColumn="0" w:lastRowLastColumn="0"/>
-            </w:pPr>
-            <w:hyperlink r:id="rId62" w:history="1">
-              <w:r>
-                <w:rPr>
-                  <w:rStyle w:val="Hyperlink"/>
-                </w:rPr>
-                <w:t>https://www.youtube.com/watch?v=SacogDL_4JU</w:t>
-              </w:r>
-            </w:hyperlink>
-            <w:r>
-              <w:t xml:space="preserve"> </w:t>
-            </w:r>
-          </w:p>
-        </w:tc>
-        <w:tc>
-          <w:tcPr>
-            <w:tcW w:w="1837" w:type="dxa"/>
-          </w:tcPr>
-          <w:p>
-            <w:pPr>
-              <w:cnfStyle w:val="000000100000" w:firstRow="0" w:lastRow="0" w:firstColumn="0" w:lastColumn="0" w:oddVBand="0" w:evenVBand="0" w:oddHBand="1" w:evenHBand="0" w:firstRowFirstColumn="0" w:firstRowLastColumn="0" w:lastRowFirstColumn="0" w:lastRowLastColumn="0"/>
-            </w:pPr>
-          </w:p>
-        </w:tc>
-      </w:tr>
-      <w:tr>
-        <w:tc>
-          <w:tcPr>
-            <w:cnfStyle w:val="001000000000" w:firstRow="0" w:lastRow="0" w:firstColumn="1" w:lastColumn="0" w:oddVBand="0" w:evenVBand="0" w:oddHBand="0" w:evenHBand="0" w:firstRowFirstColumn="0" w:firstRowLastColumn="0" w:lastRowFirstColumn="0" w:lastRowLastColumn="0"/>
-            <w:tcW w:w="2689" w:type="dxa"/>
-            <w:vMerge/>
-          </w:tcPr>
-          <w:p/>
-        </w:tc>
-        <w:tc>
-          <w:tcPr>
-            <w:tcW w:w="5953" w:type="dxa"/>
-          </w:tcPr>
-          <w:p>
-            <w:pPr>
               <w:cnfStyle w:val="000000000000" w:firstRow="0" w:lastRow="0" w:firstColumn="0" w:lastColumn="0" w:oddVBand="0" w:evenVBand="0" w:oddHBand="0" w:evenHBand="0" w:firstRowFirstColumn="0" w:firstRowLastColumn="0" w:lastRowFirstColumn="0" w:lastRowLastColumn="0"/>
             </w:pPr>
             <w:hyperlink r:id="rId63" w:history="1">
@@ -2958,7 +3173,7 @@
                 <w:rPr>
                   <w:rStyle w:val="Hyperlink"/>
                 </w:rPr>
-                <w:t>https://www.youtube.com/watch?v=n8NhWnAHCG4</w:t>
+                <w:t>https://www.youtube.com/watch?v=oJeOvjJmKQ8</w:t>
               </w:r>
             </w:hyperlink>
             <w:r>
@@ -3002,7 +3217,7 @@
                 <w:rPr>
                   <w:rStyle w:val="Hyperlink"/>
                 </w:rPr>
-                <w:t>https://www.youtube.com/watch?v=wjOEHvzv15s</w:t>
+                <w:t>https://www.youtube.com/watch?v=SacogDL_4JU</w:t>
               </w:r>
             </w:hyperlink>
             <w:r>
@@ -3043,7 +3258,7 @@
                 <w:rPr>
                   <w:rStyle w:val="Hyperlink"/>
                 </w:rPr>
-                <w:t>https://www.youtube.com/watch?v=--aAayx6sfs</w:t>
+                <w:t>https://www.youtube.com/watch?v=n8NhWnAHCG4</w:t>
               </w:r>
             </w:hyperlink>
             <w:r>
@@ -3087,36 +3302,33 @@
                 <w:rPr>
                   <w:rStyle w:val="Hyperlink"/>
                 </w:rPr>
-                <w:t>https://www.youtube.com/watch?v=evTx5BoKcc8</w:t>
-              </w:r>
-            </w:hyperlink>
-            <w:r>
-              <w:t xml:space="preserve"> </w:t>
-            </w:r>
-          </w:p>
-        </w:tc>
-        <w:tc>
-          <w:tcPr>
-            <w:tcW w:w="1837" w:type="dxa"/>
-          </w:tcPr>
-          <w:p>
-            <w:pPr>
-              <w:cnfStyle w:val="000000100000" w:firstRow="0" w:lastRow="0" w:firstColumn="0" w:lastColumn="0" w:oddVBand="0" w:evenVBand="0" w:oddHBand="1" w:evenHBand="0" w:firstRowFirstColumn="0" w:firstRowLastColumn="0" w:lastRowFirstColumn="0" w:lastRowLastColumn="0"/>
-            </w:pPr>
-          </w:p>
-        </w:tc>
-      </w:tr>
-      <w:tr>
-        <w:tc>
-          <w:tcPr>
-            <w:cnfStyle w:val="001000000000" w:firstRow="0" w:lastRow="0" w:firstColumn="1" w:lastColumn="0" w:oddVBand="0" w:evenVBand="0" w:oddHBand="0" w:evenHBand="0" w:firstRowFirstColumn="0" w:firstRowLastColumn="0" w:lastRowFirstColumn="0" w:lastRowLastColumn="0"/>
-            <w:tcW w:w="2689" w:type="dxa"/>
-          </w:tcPr>
-          <w:p>
-            <w:r>
-              <w:t>Intelligence and Learning Session 3</w:t>
-            </w:r>
-          </w:p>
+                <w:t>https://www.youtube.com/watch?v=wjOEHvzv15s</w:t>
+              </w:r>
+            </w:hyperlink>
+            <w:r>
+              <w:t xml:space="preserve"> </w:t>
+            </w:r>
+          </w:p>
+        </w:tc>
+        <w:tc>
+          <w:tcPr>
+            <w:tcW w:w="1837" w:type="dxa"/>
+          </w:tcPr>
+          <w:p>
+            <w:pPr>
+              <w:cnfStyle w:val="000000100000" w:firstRow="0" w:lastRow="0" w:firstColumn="0" w:lastColumn="0" w:oddVBand="0" w:evenVBand="0" w:oddHBand="1" w:evenHBand="0" w:firstRowFirstColumn="0" w:firstRowLastColumn="0" w:lastRowFirstColumn="0" w:lastRowLastColumn="0"/>
+            </w:pPr>
+          </w:p>
+        </w:tc>
+      </w:tr>
+      <w:tr>
+        <w:tc>
+          <w:tcPr>
+            <w:cnfStyle w:val="001000000000" w:firstRow="0" w:lastRow="0" w:firstColumn="1" w:lastColumn="0" w:oddVBand="0" w:evenVBand="0" w:oddHBand="0" w:evenHBand="0" w:firstRowFirstColumn="0" w:firstRowLastColumn="0" w:lastRowFirstColumn="0" w:lastRowLastColumn="0"/>
+            <w:tcW w:w="2689" w:type="dxa"/>
+            <w:vMerge/>
+          </w:tcPr>
+          <w:p/>
         </w:tc>
         <w:tc>
           <w:tcPr>
@@ -3131,9 +3343,12 @@
                 <w:rPr>
                   <w:rStyle w:val="Hyperlink"/>
                 </w:rPr>
-                <w:t>https://www.youtube.com/watch?v=LvIa0-ZKCrc</w:t>
-              </w:r>
-            </w:hyperlink>
+                <w:t>https://www.youtube.com/watch?v=--aAayx6sfs</w:t>
+              </w:r>
+            </w:hyperlink>
+            <w:r>
+              <w:t xml:space="preserve"> </w:t>
+            </w:r>
           </w:p>
         </w:tc>
         <w:tc>
@@ -3155,13 +3370,9 @@
           <w:tcPr>
             <w:cnfStyle w:val="001000000000" w:firstRow="0" w:lastRow="0" w:firstColumn="1" w:lastColumn="0" w:oddVBand="0" w:evenVBand="0" w:oddHBand="0" w:evenHBand="0" w:firstRowFirstColumn="0" w:firstRowLastColumn="0" w:lastRowFirstColumn="0" w:lastRowLastColumn="0"/>
             <w:tcW w:w="2689" w:type="dxa"/>
-            <w:vMerge w:val="restart"/>
-          </w:tcPr>
-          <w:p>
-            <w:r>
-              <w:t>K – Nearest Neighbours</w:t>
-            </w:r>
-          </w:p>
+            <w:vMerge/>
+          </w:tcPr>
+          <w:p/>
         </w:tc>
         <w:tc>
           <w:tcPr>
@@ -3176,30 +3387,52 @@
                 <w:rPr>
                   <w:rStyle w:val="Hyperlink"/>
                 </w:rPr>
-                <w:t>https://www.youtube.com/watch?v=N8Fabn1om2k</w:t>
-              </w:r>
-            </w:hyperlink>
-          </w:p>
-        </w:tc>
-        <w:tc>
-          <w:tcPr>
-            <w:tcW w:w="1837" w:type="dxa"/>
-          </w:tcPr>
-          <w:p>
-            <w:pPr>
-              <w:cnfStyle w:val="000000100000" w:firstRow="0" w:lastRow="0" w:firstColumn="0" w:lastColumn="0" w:oddVBand="0" w:evenVBand="0" w:oddHBand="1" w:evenHBand="0" w:firstRowFirstColumn="0" w:firstRowLastColumn="0" w:lastRowFirstColumn="0" w:lastRowLastColumn="0"/>
-            </w:pPr>
-          </w:p>
-        </w:tc>
-      </w:tr>
-      <w:tr>
-        <w:tc>
-          <w:tcPr>
-            <w:cnfStyle w:val="001000000000" w:firstRow="0" w:lastRow="0" w:firstColumn="1" w:lastColumn="0" w:oddVBand="0" w:evenVBand="0" w:oddHBand="0" w:evenHBand="0" w:firstRowFirstColumn="0" w:firstRowLastColumn="0" w:lastRowFirstColumn="0" w:lastRowLastColumn="0"/>
-            <w:tcW w:w="2689" w:type="dxa"/>
-            <w:vMerge/>
-          </w:tcPr>
-          <w:p/>
+                <w:t>https://www.youtube.com/watch?v=evTx5BoKcc8</w:t>
+              </w:r>
+            </w:hyperlink>
+            <w:r>
+              <w:t xml:space="preserve"> </w:t>
+            </w:r>
+          </w:p>
+        </w:tc>
+        <w:tc>
+          <w:tcPr>
+            <w:tcW w:w="1837" w:type="dxa"/>
+          </w:tcPr>
+          <w:p>
+            <w:pPr>
+              <w:cnfStyle w:val="000000100000" w:firstRow="0" w:lastRow="0" w:firstColumn="0" w:lastColumn="0" w:oddVBand="0" w:evenVBand="0" w:oddHBand="1" w:evenHBand="0" w:firstRowFirstColumn="0" w:firstRowLastColumn="0" w:lastRowFirstColumn="0" w:lastRowLastColumn="0"/>
+            </w:pPr>
+          </w:p>
+        </w:tc>
+      </w:tr>
+      <w:tr>
+        <w:tc>
+          <w:tcPr>
+            <w:cnfStyle w:val="001000000000" w:firstRow="0" w:lastRow="0" w:firstColumn="1" w:lastColumn="0" w:oddVBand="0" w:evenVBand="0" w:oddHBand="0" w:evenHBand="0" w:firstRowFirstColumn="0" w:firstRowLastColumn="0" w:lastRowFirstColumn="0" w:lastRowLastColumn="0"/>
+            <w:tcW w:w="2689" w:type="dxa"/>
+          </w:tcPr>
+          <w:p>
+            <w:r>
+              <w:t xml:space="preserve">Intelligence </w:t>
+            </w:r>
+            <w:proofErr w:type="spellStart"/>
+            <w:r>
+              <w:t>and</w:t>
+            </w:r>
+            <w:proofErr w:type="spellEnd"/>
+            <w:r>
+              <w:t xml:space="preserve"> Learning </w:t>
+            </w:r>
+            <w:proofErr w:type="spellStart"/>
+            <w:r>
+              <w:t>Session</w:t>
+            </w:r>
+            <w:proofErr w:type="spellEnd"/>
+            <w:r>
+              <w:t xml:space="preserve"> 3</w:t>
+            </w:r>
+          </w:p>
         </w:tc>
         <w:tc>
           <w:tcPr>
@@ -3214,7 +3447,7 @@
                 <w:rPr>
                   <w:rStyle w:val="Hyperlink"/>
                 </w:rPr>
-                <w:t>https://www.youtube.com/watch?v=Lo89NLmSgl0</w:t>
+                <w:t>https://www.youtube.com/watch?v=LvIa0-ZKCrc</w:t>
               </w:r>
             </w:hyperlink>
           </w:p>
@@ -3238,6 +3471,61 @@
           <w:tcPr>
             <w:cnfStyle w:val="001000000000" w:firstRow="0" w:lastRow="0" w:firstColumn="1" w:lastColumn="0" w:oddVBand="0" w:evenVBand="0" w:oddHBand="0" w:evenHBand="0" w:firstRowFirstColumn="0" w:firstRowLastColumn="0" w:lastRowFirstColumn="0" w:lastRowLastColumn="0"/>
             <w:tcW w:w="2689" w:type="dxa"/>
+            <w:vMerge w:val="restart"/>
+          </w:tcPr>
+          <w:p>
+            <w:r>
+              <w:t xml:space="preserve">K – </w:t>
+            </w:r>
+            <w:proofErr w:type="spellStart"/>
+            <w:r>
+              <w:t>Nearest</w:t>
+            </w:r>
+            <w:proofErr w:type="spellEnd"/>
+            <w:r>
+              <w:t xml:space="preserve"> </w:t>
+            </w:r>
+            <w:proofErr w:type="spellStart"/>
+            <w:r>
+              <w:t>Neighbours</w:t>
+            </w:r>
+            <w:proofErr w:type="spellEnd"/>
+          </w:p>
+        </w:tc>
+        <w:tc>
+          <w:tcPr>
+            <w:tcW w:w="5953" w:type="dxa"/>
+          </w:tcPr>
+          <w:p>
+            <w:pPr>
+              <w:cnfStyle w:val="000000100000" w:firstRow="0" w:lastRow="0" w:firstColumn="0" w:lastColumn="0" w:oddVBand="0" w:evenVBand="0" w:oddHBand="1" w:evenHBand="0" w:firstRowFirstColumn="0" w:firstRowLastColumn="0" w:lastRowFirstColumn="0" w:lastRowLastColumn="0"/>
+            </w:pPr>
+            <w:hyperlink r:id="rId70" w:history="1">
+              <w:r>
+                <w:rPr>
+                  <w:rStyle w:val="Hyperlink"/>
+                </w:rPr>
+                <w:t>https://www.youtube.com/watch?v=N8Fabn1om2k</w:t>
+              </w:r>
+            </w:hyperlink>
+          </w:p>
+        </w:tc>
+        <w:tc>
+          <w:tcPr>
+            <w:tcW w:w="1837" w:type="dxa"/>
+          </w:tcPr>
+          <w:p>
+            <w:pPr>
+              <w:cnfStyle w:val="000000100000" w:firstRow="0" w:lastRow="0" w:firstColumn="0" w:lastColumn="0" w:oddVBand="0" w:evenVBand="0" w:oddHBand="1" w:evenHBand="0" w:firstRowFirstColumn="0" w:firstRowLastColumn="0" w:lastRowFirstColumn="0" w:lastRowLastColumn="0"/>
+            </w:pPr>
+          </w:p>
+        </w:tc>
+      </w:tr>
+      <w:tr>
+        <w:tc>
+          <w:tcPr>
+            <w:cnfStyle w:val="001000000000" w:firstRow="0" w:lastRow="0" w:firstColumn="1" w:lastColumn="0" w:oddVBand="0" w:evenVBand="0" w:oddHBand="0" w:evenHBand="0" w:firstRowFirstColumn="0" w:firstRowLastColumn="0" w:lastRowFirstColumn="0" w:lastRowLastColumn="0"/>
+            <w:tcW w:w="2689" w:type="dxa"/>
             <w:vMerge/>
           </w:tcPr>
           <w:p/>
@@ -3248,89 +3536,25 @@
           </w:tcPr>
           <w:p>
             <w:pPr>
-              <w:cnfStyle w:val="000000100000" w:firstRow="0" w:lastRow="0" w:firstColumn="0" w:lastColumn="0" w:oddVBand="0" w:evenVBand="0" w:oddHBand="1" w:evenHBand="0" w:firstRowFirstColumn="0" w:firstRowLastColumn="0" w:lastRowFirstColumn="0" w:lastRowLastColumn="0"/>
-            </w:pPr>
-            <w:hyperlink r:id="rId70" w:history="1">
-              <w:r>
-                <w:rPr>
-                  <w:rStyle w:val="Hyperlink"/>
-                  <w:rFonts w:eastAsia="Times New Roman" w:cs="Times New Roman"/>
-                </w:rPr>
-                <w:t>https://www.youtube.com/watch?v=aMtckmWAzDg</w:t>
-              </w:r>
-            </w:hyperlink>
-          </w:p>
-        </w:tc>
-        <w:tc>
-          <w:tcPr>
-            <w:tcW w:w="1837" w:type="dxa"/>
-          </w:tcPr>
-          <w:p>
-            <w:pPr>
-              <w:cnfStyle w:val="000000100000" w:firstRow="0" w:lastRow="0" w:firstColumn="0" w:lastColumn="0" w:oddVBand="0" w:evenVBand="0" w:oddHBand="1" w:evenHBand="0" w:firstRowFirstColumn="0" w:firstRowLastColumn="0" w:lastRowFirstColumn="0" w:lastRowLastColumn="0"/>
-            </w:pPr>
-          </w:p>
-        </w:tc>
-      </w:tr>
-      <w:tr>
-        <w:tc>
-          <w:tcPr>
-            <w:cnfStyle w:val="001000000000" w:firstRow="0" w:lastRow="0" w:firstColumn="1" w:lastColumn="0" w:oddVBand="0" w:evenVBand="0" w:oddHBand="0" w:evenHBand="0" w:firstRowFirstColumn="0" w:firstRowLastColumn="0" w:lastRowFirstColumn="0" w:lastRowLastColumn="0"/>
-            <w:tcW w:w="2689" w:type="dxa"/>
-            <w:vMerge w:val="restart"/>
-          </w:tcPr>
-          <w:p>
-            <w:pPr>
-              <w:rPr>
-                <w:lang w:val="en-GB"/>
-              </w:rPr>
-            </w:pPr>
-            <w:r>
-              <w:rPr>
-                <w:lang w:val="en-GB"/>
-              </w:rPr>
-              <w:t xml:space="preserve">Linear Regression with ordinary least </w:t>
-            </w:r>
-            <w:r>
-              <w:rPr>
-                <w:lang w:val="en-GB"/>
-              </w:rPr>
-              <w:t>squares</w:t>
-            </w:r>
-          </w:p>
-        </w:tc>
-        <w:tc>
-          <w:tcPr>
-            <w:tcW w:w="5953" w:type="dxa"/>
-          </w:tcPr>
-          <w:p>
-            <w:pPr>
-              <w:cnfStyle w:val="000000000000" w:firstRow="0" w:lastRow="0" w:firstColumn="0" w:lastColumn="0" w:oddVBand="0" w:evenVBand="0" w:oddHBand="0" w:evenHBand="0" w:firstRowFirstColumn="0" w:firstRowLastColumn="0" w:lastRowFirstColumn="0" w:lastRowLastColumn="0"/>
-              <w:rPr>
-                <w:lang w:val="en-GB"/>
-              </w:rPr>
+              <w:cnfStyle w:val="000000000000" w:firstRow="0" w:lastRow="0" w:firstColumn="0" w:lastColumn="0" w:oddVBand="0" w:evenVBand="0" w:oddHBand="0" w:evenHBand="0" w:firstRowFirstColumn="0" w:firstRowLastColumn="0" w:lastRowFirstColumn="0" w:lastRowLastColumn="0"/>
             </w:pPr>
             <w:hyperlink r:id="rId71" w:history="1">
               <w:r>
                 <w:rPr>
                   <w:rStyle w:val="Hyperlink"/>
-                  <w:lang w:val="en-GB"/>
-                </w:rPr>
-                <w:t>https://www.youtube.com/watch?v=szXbuO3bVRk</w:t>
-              </w:r>
-            </w:hyperlink>
-          </w:p>
-        </w:tc>
-        <w:tc>
-          <w:tcPr>
-            <w:tcW w:w="1837" w:type="dxa"/>
-          </w:tcPr>
-          <w:p>
-            <w:pPr>
-              <w:cnfStyle w:val="000000000000" w:firstRow="0" w:lastRow="0" w:firstColumn="0" w:lastColumn="0" w:oddVBand="0" w:evenVBand="0" w:oddHBand="0" w:evenHBand="0" w:firstRowFirstColumn="0" w:firstRowLastColumn="0" w:lastRowFirstColumn="0" w:lastRowLastColumn="0"/>
-              <w:rPr>
-                <w:lang w:val="en-GB"/>
-              </w:rPr>
+                </w:rPr>
+                <w:t>https://www.youtube.com/watch?v=Lo89NLmSgl0</w:t>
+              </w:r>
+            </w:hyperlink>
+          </w:p>
+        </w:tc>
+        <w:tc>
+          <w:tcPr>
+            <w:tcW w:w="1837" w:type="dxa"/>
+          </w:tcPr>
+          <w:p>
+            <w:pPr>
+              <w:cnfStyle w:val="000000000000" w:firstRow="0" w:lastRow="0" w:firstColumn="0" w:lastColumn="0" w:oddVBand="0" w:evenVBand="0" w:oddHBand="0" w:evenHBand="0" w:firstRowFirstColumn="0" w:firstRowLastColumn="0" w:lastRowFirstColumn="0" w:lastRowLastColumn="0"/>
             </w:pPr>
           </w:p>
         </w:tc>
@@ -3345,83 +3569,83 @@
             <w:tcW w:w="2689" w:type="dxa"/>
             <w:vMerge/>
           </w:tcPr>
-          <w:p>
-            <w:pPr>
-              <w:rPr>
-                <w:lang w:val="en-GB"/>
-              </w:rPr>
-            </w:pPr>
-          </w:p>
-        </w:tc>
-        <w:tc>
-          <w:tcPr>
-            <w:tcW w:w="5953" w:type="dxa"/>
-          </w:tcPr>
-          <w:p>
-            <w:pPr>
-              <w:cnfStyle w:val="000000100000" w:firstRow="0" w:lastRow="0" w:firstColumn="0" w:lastColumn="0" w:oddVBand="0" w:evenVBand="0" w:oddHBand="1" w:evenHBand="0" w:firstRowFirstColumn="0" w:firstRowLastColumn="0" w:lastRowFirstColumn="0" w:lastRowLastColumn="0"/>
-              <w:rPr>
-                <w:lang w:val="en-GB"/>
-              </w:rPr>
+          <w:p/>
+        </w:tc>
+        <w:tc>
+          <w:tcPr>
+            <w:tcW w:w="5953" w:type="dxa"/>
+          </w:tcPr>
+          <w:p>
+            <w:pPr>
+              <w:cnfStyle w:val="000000100000" w:firstRow="0" w:lastRow="0" w:firstColumn="0" w:lastColumn="0" w:oddVBand="0" w:evenVBand="0" w:oddHBand="1" w:evenHBand="0" w:firstRowFirstColumn="0" w:firstRowLastColumn="0" w:lastRowFirstColumn="0" w:lastRowLastColumn="0"/>
             </w:pPr>
             <w:hyperlink r:id="rId72" w:history="1">
               <w:r>
                 <w:rPr>
                   <w:rStyle w:val="Hyperlink"/>
+                  <w:rFonts w:eastAsia="Times New Roman" w:cs="Times New Roman"/>
+                </w:rPr>
+                <w:t>https://www.youtube.com/watch?v=aMtckmWAzDg</w:t>
+              </w:r>
+            </w:hyperlink>
+          </w:p>
+        </w:tc>
+        <w:tc>
+          <w:tcPr>
+            <w:tcW w:w="1837" w:type="dxa"/>
+          </w:tcPr>
+          <w:p>
+            <w:pPr>
+              <w:cnfStyle w:val="000000100000" w:firstRow="0" w:lastRow="0" w:firstColumn="0" w:lastColumn="0" w:oddVBand="0" w:evenVBand="0" w:oddHBand="1" w:evenHBand="0" w:firstRowFirstColumn="0" w:firstRowLastColumn="0" w:lastRowFirstColumn="0" w:lastRowLastColumn="0"/>
+            </w:pPr>
+          </w:p>
+        </w:tc>
+      </w:tr>
+      <w:tr>
+        <w:tc>
+          <w:tcPr>
+            <w:cnfStyle w:val="001000000000" w:firstRow="0" w:lastRow="0" w:firstColumn="1" w:lastColumn="0" w:oddVBand="0" w:evenVBand="0" w:oddHBand="0" w:evenHBand="0" w:firstRowFirstColumn="0" w:firstRowLastColumn="0" w:lastRowFirstColumn="0" w:lastRowLastColumn="0"/>
+            <w:tcW w:w="2689" w:type="dxa"/>
+            <w:vMerge w:val="restart"/>
+          </w:tcPr>
+          <w:p>
+            <w:pPr>
+              <w:rPr>
+                <w:lang w:val="en-GB"/>
+              </w:rPr>
+            </w:pPr>
+            <w:r>
+              <w:rPr>
+                <w:lang w:val="en-GB"/>
+              </w:rPr>
+              <w:t xml:space="preserve">Linear Regression with ordinary least </w:t>
+            </w:r>
+            <w:r>
+              <w:rPr>
+                <w:lang w:val="en-GB"/>
+              </w:rPr>
+              <w:t>squares</w:t>
+            </w:r>
+          </w:p>
+        </w:tc>
+        <w:tc>
+          <w:tcPr>
+            <w:tcW w:w="5953" w:type="dxa"/>
+          </w:tcPr>
+          <w:p>
+            <w:pPr>
+              <w:cnfStyle w:val="000000000000" w:firstRow="0" w:lastRow="0" w:firstColumn="0" w:lastColumn="0" w:oddVBand="0" w:evenVBand="0" w:oddHBand="0" w:evenHBand="0" w:firstRowFirstColumn="0" w:firstRowLastColumn="0" w:lastRowFirstColumn="0" w:lastRowLastColumn="0"/>
+              <w:rPr>
+                <w:lang w:val="en-GB"/>
+              </w:rPr>
+            </w:pPr>
+            <w:hyperlink r:id="rId73" w:history="1">
+              <w:r>
+                <w:rPr>
+                  <w:rStyle w:val="Hyperlink"/>
                   <w:lang w:val="en-GB"/>
                 </w:rPr>
-                <w:t>https://www.youtube.com/watch?v=_cXuvTQl090</w:t>
-              </w:r>
-            </w:hyperlink>
-          </w:p>
-        </w:tc>
-        <w:tc>
-          <w:tcPr>
-            <w:tcW w:w="1837" w:type="dxa"/>
-          </w:tcPr>
-          <w:p>
-            <w:pPr>
-              <w:cnfStyle w:val="000000100000" w:firstRow="0" w:lastRow="0" w:firstColumn="0" w:lastColumn="0" w:oddVBand="0" w:evenVBand="0" w:oddHBand="1" w:evenHBand="0" w:firstRowFirstColumn="0" w:firstRowLastColumn="0" w:lastRowFirstColumn="0" w:lastRowLastColumn="0"/>
-              <w:rPr>
-                <w:lang w:val="en-GB"/>
-              </w:rPr>
-            </w:pPr>
-          </w:p>
-        </w:tc>
-      </w:tr>
-      <w:tr>
-        <w:tc>
-          <w:tcPr>
-            <w:cnfStyle w:val="001000000000" w:firstRow="0" w:lastRow="0" w:firstColumn="1" w:lastColumn="0" w:oddVBand="0" w:evenVBand="0" w:oddHBand="0" w:evenHBand="0" w:firstRowFirstColumn="0" w:firstRowLastColumn="0" w:lastRowFirstColumn="0" w:lastRowLastColumn="0"/>
-            <w:tcW w:w="2689" w:type="dxa"/>
-            <w:vMerge/>
-          </w:tcPr>
-          <w:p>
-            <w:pPr>
-              <w:rPr>
-                <w:lang w:val="en-GB"/>
-              </w:rPr>
-            </w:pPr>
-          </w:p>
-        </w:tc>
-        <w:tc>
-          <w:tcPr>
-            <w:tcW w:w="5953" w:type="dxa"/>
-          </w:tcPr>
-          <w:p>
-            <w:pPr>
-              <w:cnfStyle w:val="000000000000" w:firstRow="0" w:lastRow="0" w:firstColumn="0" w:lastColumn="0" w:oddVBand="0" w:evenVBand="0" w:oddHBand="0" w:evenHBand="0" w:firstRowFirstColumn="0" w:firstRowLastColumn="0" w:lastRowFirstColumn="0" w:lastRowLastColumn="0"/>
-              <w:rPr>
-                <w:lang w:val="en-GB"/>
-              </w:rPr>
-            </w:pPr>
-            <w:hyperlink r:id="rId73" w:history="1">
-              <w:r>
-                <w:rPr>
-                  <w:rStyle w:val="Hyperlink"/>
-                  <w:lang w:val="en-GB"/>
-                </w:rPr>
-                <w:t>https://www.youtube.com/watch?v=L-Lsfu4ab74</w:t>
+                <w:t>https://www.youtube.com/watch?v=szXbuO3bVRk</w:t>
               </w:r>
             </w:hyperlink>
           </w:p>
@@ -3448,77 +3672,99 @@
           <w:tcPr>
             <w:cnfStyle w:val="001000000000" w:firstRow="0" w:lastRow="0" w:firstColumn="1" w:lastColumn="0" w:oddVBand="0" w:evenVBand="0" w:oddHBand="0" w:evenHBand="0" w:firstRowFirstColumn="0" w:firstRowLastColumn="0" w:lastRowFirstColumn="0" w:lastRowLastColumn="0"/>
             <w:tcW w:w="2689" w:type="dxa"/>
-            <w:vMerge w:val="restart"/>
-          </w:tcPr>
-          <w:p>
-            <w:r>
-              <w:t>Calculus</w:t>
-            </w:r>
-          </w:p>
-        </w:tc>
-        <w:tc>
-          <w:tcPr>
-            <w:tcW w:w="5953" w:type="dxa"/>
-          </w:tcPr>
-          <w:p>
-            <w:pPr>
-              <w:cnfStyle w:val="000000100000" w:firstRow="0" w:lastRow="0" w:firstColumn="0" w:lastColumn="0" w:oddVBand="0" w:evenVBand="0" w:oddHBand="1" w:evenHBand="0" w:firstRowFirstColumn="0" w:firstRowLastColumn="0" w:lastRowFirstColumn="0" w:lastRowLastColumn="0"/>
+            <w:vMerge/>
+          </w:tcPr>
+          <w:p>
+            <w:pPr>
+              <w:rPr>
+                <w:lang w:val="en-GB"/>
+              </w:rPr>
+            </w:pPr>
+          </w:p>
+        </w:tc>
+        <w:tc>
+          <w:tcPr>
+            <w:tcW w:w="5953" w:type="dxa"/>
+          </w:tcPr>
+          <w:p>
+            <w:pPr>
+              <w:cnfStyle w:val="000000100000" w:firstRow="0" w:lastRow="0" w:firstColumn="0" w:lastColumn="0" w:oddVBand="0" w:evenVBand="0" w:oddHBand="1" w:evenHBand="0" w:firstRowFirstColumn="0" w:firstRowLastColumn="0" w:lastRowFirstColumn="0" w:lastRowLastColumn="0"/>
+              <w:rPr>
+                <w:lang w:val="en-GB"/>
+              </w:rPr>
             </w:pPr>
             <w:hyperlink r:id="rId74" w:history="1">
               <w:r>
                 <w:rPr>
                   <w:rStyle w:val="Hyperlink"/>
-                </w:rPr>
-                <w:t>https://www.youtube.com/watch?v=IKb_3FJtA1U</w:t>
-              </w:r>
-            </w:hyperlink>
-          </w:p>
-        </w:tc>
-        <w:tc>
-          <w:tcPr>
-            <w:tcW w:w="1837" w:type="dxa"/>
-          </w:tcPr>
-          <w:p>
-            <w:pPr>
-              <w:cnfStyle w:val="000000100000" w:firstRow="0" w:lastRow="0" w:firstColumn="0" w:lastColumn="0" w:oddVBand="0" w:evenVBand="0" w:oddHBand="1" w:evenHBand="0" w:firstRowFirstColumn="0" w:firstRowLastColumn="0" w:lastRowFirstColumn="0" w:lastRowLastColumn="0"/>
-            </w:pPr>
-          </w:p>
-        </w:tc>
-      </w:tr>
-      <w:tr>
-        <w:tc>
-          <w:tcPr>
-            <w:cnfStyle w:val="001000000000" w:firstRow="0" w:lastRow="0" w:firstColumn="1" w:lastColumn="0" w:oddVBand="0" w:evenVBand="0" w:oddHBand="0" w:evenHBand="0" w:firstRowFirstColumn="0" w:firstRowLastColumn="0" w:lastRowFirstColumn="0" w:lastRowLastColumn="0"/>
-            <w:tcW w:w="2689" w:type="dxa"/>
-            <w:vMerge/>
-          </w:tcPr>
-          <w:p/>
-        </w:tc>
-        <w:tc>
-          <w:tcPr>
-            <w:tcW w:w="5953" w:type="dxa"/>
-          </w:tcPr>
-          <w:p>
-            <w:pPr>
-              <w:cnfStyle w:val="000000000000" w:firstRow="0" w:lastRow="0" w:firstColumn="0" w:lastColumn="0" w:oddVBand="0" w:evenVBand="0" w:oddHBand="0" w:evenHBand="0" w:firstRowFirstColumn="0" w:firstRowLastColumn="0" w:lastRowFirstColumn="0" w:lastRowLastColumn="0"/>
+                  <w:lang w:val="en-GB"/>
+                </w:rPr>
+                <w:t>https://www.youtube.com/watch?v=_cXuvTQl090</w:t>
+              </w:r>
+            </w:hyperlink>
+          </w:p>
+        </w:tc>
+        <w:tc>
+          <w:tcPr>
+            <w:tcW w:w="1837" w:type="dxa"/>
+          </w:tcPr>
+          <w:p>
+            <w:pPr>
+              <w:cnfStyle w:val="000000100000" w:firstRow="0" w:lastRow="0" w:firstColumn="0" w:lastColumn="0" w:oddVBand="0" w:evenVBand="0" w:oddHBand="1" w:evenHBand="0" w:firstRowFirstColumn="0" w:firstRowLastColumn="0" w:lastRowFirstColumn="0" w:lastRowLastColumn="0"/>
+              <w:rPr>
+                <w:lang w:val="en-GB"/>
+              </w:rPr>
+            </w:pPr>
+          </w:p>
+        </w:tc>
+      </w:tr>
+      <w:tr>
+        <w:tc>
+          <w:tcPr>
+            <w:cnfStyle w:val="001000000000" w:firstRow="0" w:lastRow="0" w:firstColumn="1" w:lastColumn="0" w:oddVBand="0" w:evenVBand="0" w:oddHBand="0" w:evenHBand="0" w:firstRowFirstColumn="0" w:firstRowLastColumn="0" w:lastRowFirstColumn="0" w:lastRowLastColumn="0"/>
+            <w:tcW w:w="2689" w:type="dxa"/>
+            <w:vMerge/>
+          </w:tcPr>
+          <w:p>
+            <w:pPr>
+              <w:rPr>
+                <w:lang w:val="en-GB"/>
+              </w:rPr>
+            </w:pPr>
+          </w:p>
+        </w:tc>
+        <w:tc>
+          <w:tcPr>
+            <w:tcW w:w="5953" w:type="dxa"/>
+          </w:tcPr>
+          <w:p>
+            <w:pPr>
+              <w:cnfStyle w:val="000000000000" w:firstRow="0" w:lastRow="0" w:firstColumn="0" w:lastColumn="0" w:oddVBand="0" w:evenVBand="0" w:oddHBand="0" w:evenHBand="0" w:firstRowFirstColumn="0" w:firstRowLastColumn="0" w:lastRowFirstColumn="0" w:lastRowLastColumn="0"/>
+              <w:rPr>
+                <w:lang w:val="en-GB"/>
+              </w:rPr>
             </w:pPr>
             <w:hyperlink r:id="rId75" w:history="1">
               <w:r>
                 <w:rPr>
                   <w:rStyle w:val="Hyperlink"/>
-                </w:rPr>
-                <w:t>https://www.youtube.com/watch?v=cE6wr0_ad8Y</w:t>
-              </w:r>
-            </w:hyperlink>
-          </w:p>
-        </w:tc>
-        <w:tc>
-          <w:tcPr>
-            <w:tcW w:w="1837" w:type="dxa"/>
-          </w:tcPr>
-          <w:p>
-            <w:pPr>
-              <w:cnfStyle w:val="000000000000" w:firstRow="0" w:lastRow="0" w:firstColumn="0" w:lastColumn="0" w:oddVBand="0" w:evenVBand="0" w:oddHBand="0" w:evenHBand="0" w:firstRowFirstColumn="0" w:firstRowLastColumn="0" w:lastRowFirstColumn="0" w:lastRowLastColumn="0"/>
+                  <w:lang w:val="en-GB"/>
+                </w:rPr>
+                <w:t>https://www.youtube.com/watch?v=L-Lsfu4ab74</w:t>
+              </w:r>
+            </w:hyperlink>
+          </w:p>
+        </w:tc>
+        <w:tc>
+          <w:tcPr>
+            <w:tcW w:w="1837" w:type="dxa"/>
+          </w:tcPr>
+          <w:p>
+            <w:pPr>
+              <w:cnfStyle w:val="000000000000" w:firstRow="0" w:lastRow="0" w:firstColumn="0" w:lastColumn="0" w:oddVBand="0" w:evenVBand="0" w:oddHBand="0" w:evenHBand="0" w:firstRowFirstColumn="0" w:firstRowLastColumn="0" w:lastRowFirstColumn="0" w:lastRowLastColumn="0"/>
+              <w:rPr>
+                <w:lang w:val="en-GB"/>
+              </w:rPr>
             </w:pPr>
           </w:p>
         </w:tc>
@@ -3531,6 +3777,48 @@
           <w:tcPr>
             <w:cnfStyle w:val="001000000000" w:firstRow="0" w:lastRow="0" w:firstColumn="1" w:lastColumn="0" w:oddVBand="0" w:evenVBand="0" w:oddHBand="0" w:evenHBand="0" w:firstRowFirstColumn="0" w:firstRowLastColumn="0" w:lastRowFirstColumn="0" w:lastRowLastColumn="0"/>
             <w:tcW w:w="2689" w:type="dxa"/>
+            <w:vMerge w:val="restart"/>
+          </w:tcPr>
+          <w:p>
+            <w:r>
+              <w:t>Calculus</w:t>
+            </w:r>
+          </w:p>
+        </w:tc>
+        <w:tc>
+          <w:tcPr>
+            <w:tcW w:w="5953" w:type="dxa"/>
+          </w:tcPr>
+          <w:p>
+            <w:pPr>
+              <w:cnfStyle w:val="000000100000" w:firstRow="0" w:lastRow="0" w:firstColumn="0" w:lastColumn="0" w:oddVBand="0" w:evenVBand="0" w:oddHBand="1" w:evenHBand="0" w:firstRowFirstColumn="0" w:firstRowLastColumn="0" w:lastRowFirstColumn="0" w:lastRowLastColumn="0"/>
+            </w:pPr>
+            <w:hyperlink r:id="rId76" w:history="1">
+              <w:r>
+                <w:rPr>
+                  <w:rStyle w:val="Hyperlink"/>
+                </w:rPr>
+                <w:t>https://www.youtube.com/watch?v=IKb_3FJtA1U</w:t>
+              </w:r>
+            </w:hyperlink>
+          </w:p>
+        </w:tc>
+        <w:tc>
+          <w:tcPr>
+            <w:tcW w:w="1837" w:type="dxa"/>
+          </w:tcPr>
+          <w:p>
+            <w:pPr>
+              <w:cnfStyle w:val="000000100000" w:firstRow="0" w:lastRow="0" w:firstColumn="0" w:lastColumn="0" w:oddVBand="0" w:evenVBand="0" w:oddHBand="1" w:evenHBand="0" w:firstRowFirstColumn="0" w:firstRowLastColumn="0" w:lastRowFirstColumn="0" w:lastRowLastColumn="0"/>
+            </w:pPr>
+          </w:p>
+        </w:tc>
+      </w:tr>
+      <w:tr>
+        <w:tc>
+          <w:tcPr>
+            <w:cnfStyle w:val="001000000000" w:firstRow="0" w:lastRow="0" w:firstColumn="1" w:lastColumn="0" w:oddVBand="0" w:evenVBand="0" w:oddHBand="0" w:evenHBand="0" w:firstRowFirstColumn="0" w:firstRowLastColumn="0" w:lastRowFirstColumn="0" w:lastRowLastColumn="0"/>
+            <w:tcW w:w="2689" w:type="dxa"/>
             <w:vMerge/>
           </w:tcPr>
           <w:p/>
@@ -3541,9 +3829,50 @@
           </w:tcPr>
           <w:p>
             <w:pPr>
-              <w:cnfStyle w:val="000000100000" w:firstRow="0" w:lastRow="0" w:firstColumn="0" w:lastColumn="0" w:oddVBand="0" w:evenVBand="0" w:oddHBand="1" w:evenHBand="0" w:firstRowFirstColumn="0" w:firstRowLastColumn="0" w:lastRowFirstColumn="0" w:lastRowLastColumn="0"/>
-            </w:pPr>
-            <w:hyperlink r:id="rId76" w:history="1">
+              <w:cnfStyle w:val="000000000000" w:firstRow="0" w:lastRow="0" w:firstColumn="0" w:lastColumn="0" w:oddVBand="0" w:evenVBand="0" w:oddHBand="0" w:evenHBand="0" w:firstRowFirstColumn="0" w:firstRowLastColumn="0" w:lastRowFirstColumn="0" w:lastRowLastColumn="0"/>
+            </w:pPr>
+            <w:hyperlink r:id="rId77" w:history="1">
+              <w:r>
+                <w:rPr>
+                  <w:rStyle w:val="Hyperlink"/>
+                </w:rPr>
+                <w:t>https://www.youtube.com/watch?v=cE6wr0_ad8Y</w:t>
+              </w:r>
+            </w:hyperlink>
+          </w:p>
+        </w:tc>
+        <w:tc>
+          <w:tcPr>
+            <w:tcW w:w="1837" w:type="dxa"/>
+          </w:tcPr>
+          <w:p>
+            <w:pPr>
+              <w:cnfStyle w:val="000000000000" w:firstRow="0" w:lastRow="0" w:firstColumn="0" w:lastColumn="0" w:oddVBand="0" w:evenVBand="0" w:oddHBand="0" w:evenHBand="0" w:firstRowFirstColumn="0" w:firstRowLastColumn="0" w:lastRowFirstColumn="0" w:lastRowLastColumn="0"/>
+            </w:pPr>
+          </w:p>
+        </w:tc>
+      </w:tr>
+      <w:tr>
+        <w:trPr>
+          <w:cnfStyle w:val="000000100000" w:firstRow="0" w:lastRow="0" w:firstColumn="0" w:lastColumn="0" w:oddVBand="0" w:evenVBand="0" w:oddHBand="1" w:evenHBand="0" w:firstRowFirstColumn="0" w:firstRowLastColumn="0" w:lastRowFirstColumn="0" w:lastRowLastColumn="0"/>
+        </w:trPr>
+        <w:tc>
+          <w:tcPr>
+            <w:cnfStyle w:val="001000000000" w:firstRow="0" w:lastRow="0" w:firstColumn="1" w:lastColumn="0" w:oddVBand="0" w:evenVBand="0" w:oddHBand="0" w:evenHBand="0" w:firstRowFirstColumn="0" w:firstRowLastColumn="0" w:lastRowFirstColumn="0" w:lastRowLastColumn="0"/>
+            <w:tcW w:w="2689" w:type="dxa"/>
+            <w:vMerge/>
+          </w:tcPr>
+          <w:p/>
+        </w:tc>
+        <w:tc>
+          <w:tcPr>
+            <w:tcW w:w="5953" w:type="dxa"/>
+          </w:tcPr>
+          <w:p>
+            <w:pPr>
+              <w:cnfStyle w:val="000000100000" w:firstRow="0" w:lastRow="0" w:firstColumn="0" w:lastColumn="0" w:oddVBand="0" w:evenVBand="0" w:oddHBand="1" w:evenHBand="0" w:firstRowFirstColumn="0" w:firstRowLastColumn="0" w:lastRowFirstColumn="0" w:lastRowLastColumn="0"/>
+            </w:pPr>
+            <w:hyperlink r:id="rId78" w:history="1">
               <w:r>
                 <w:rPr>
                   <w:rStyle w:val="Hyperlink"/>
@@ -3567,7 +3896,15 @@
     </w:tbl>
     <w:p>
       <w:r>
-        <w:t>Oriëntatie op het onderwerp d.m.v. youtube:</w:t>
+        <w:t xml:space="preserve">Oriëntatie op het onderwerp d.m.v. </w:t>
+      </w:r>
+      <w:proofErr w:type="spellStart"/>
+      <w:r>
+        <w:t>youtube</w:t>
+      </w:r>
+      <w:proofErr w:type="spellEnd"/>
+      <w:r>
+        <w:t>:</w:t>
       </w:r>
     </w:p>
     <w:sectPr>

--- a/Final/Voorkennis.docx
+++ b/Final/Voorkennis.docx
@@ -1186,10 +1186,7 @@
               <w:cnfStyle w:val="000000000000" w:firstRow="0" w:lastRow="0" w:firstColumn="0" w:lastColumn="0" w:oddVBand="0" w:evenVBand="0" w:oddHBand="0" w:evenHBand="0" w:firstRowFirstColumn="0" w:firstRowLastColumn="0" w:lastRowFirstColumn="0" w:lastRowLastColumn="0"/>
             </w:pPr>
             <w:r>
-              <w:t>10</w:t>
-            </w:r>
-            <w:r>
-              <w:t xml:space="preserve"> – 6 – 2017</w:t>
+              <w:t>10 – 6 – 2017</w:t>
             </w:r>
           </w:p>
         </w:tc>
@@ -1236,10 +1233,7 @@
               <w:cnfStyle w:val="000000100000" w:firstRow="0" w:lastRow="0" w:firstColumn="0" w:lastColumn="0" w:oddVBand="0" w:evenVBand="0" w:oddHBand="1" w:evenHBand="0" w:firstRowFirstColumn="0" w:firstRowLastColumn="0" w:lastRowFirstColumn="0" w:lastRowLastColumn="0"/>
             </w:pPr>
             <w:r>
-              <w:t>10</w:t>
-            </w:r>
-            <w:r>
-              <w:t xml:space="preserve"> – 6 – 2017</w:t>
+              <w:t>10 – 6 – 2017</w:t>
             </w:r>
           </w:p>
         </w:tc>
@@ -1283,10 +1277,7 @@
               <w:cnfStyle w:val="000000000000" w:firstRow="0" w:lastRow="0" w:firstColumn="0" w:lastColumn="0" w:oddVBand="0" w:evenVBand="0" w:oddHBand="0" w:evenHBand="0" w:firstRowFirstColumn="0" w:firstRowLastColumn="0" w:lastRowFirstColumn="0" w:lastRowLastColumn="0"/>
             </w:pPr>
             <w:r>
-              <w:t>10</w:t>
-            </w:r>
-            <w:r>
-              <w:t xml:space="preserve"> – 6 – 2017</w:t>
+              <w:t>10 – 6 – 2017</w:t>
             </w:r>
           </w:p>
         </w:tc>
@@ -1375,38 +1366,45 @@
           <w:p>
             <w:pPr>
               <w:cnfStyle w:val="000000100000" w:firstRow="0" w:lastRow="0" w:firstColumn="0" w:lastColumn="0" w:oddVBand="0" w:evenVBand="0" w:oddHBand="1" w:evenHBand="0" w:firstRowFirstColumn="0" w:firstRowLastColumn="0" w:lastRowFirstColumn="0" w:lastRowLastColumn="0"/>
+              <w:rPr>
+                <w:lang w:val="en-GB"/>
+              </w:rPr>
             </w:pPr>
             <w:hyperlink r:id="rId28" w:history="1">
               <w:r>
                 <w:rPr>
                   <w:rStyle w:val="Hyperlink"/>
+                  <w:lang w:val="en-GB"/>
                 </w:rPr>
                 <w:t>https://www.youtube.com/watch?v=JIz2L4tn5kM</w:t>
               </w:r>
             </w:hyperlink>
             <w:r>
-              <w:t xml:space="preserve"> </w:t>
-            </w:r>
-          </w:p>
-          <w:p>
-            <w:pPr>
-              <w:cnfStyle w:val="000000100000" w:firstRow="0" w:lastRow="0" w:firstColumn="0" w:lastColumn="0" w:oddVBand="0" w:evenVBand="0" w:oddHBand="1" w:evenHBand="0" w:firstRowFirstColumn="0" w:firstRowLastColumn="0" w:lastRowFirstColumn="0" w:lastRowLastColumn="0"/>
-            </w:pPr>
-          </w:p>
-        </w:tc>
-        <w:tc>
-          <w:tcPr>
-            <w:tcW w:w="1837" w:type="dxa"/>
-          </w:tcPr>
-          <w:p>
-            <w:pPr>
-              <w:cnfStyle w:val="000000100000" w:firstRow="0" w:lastRow="0" w:firstColumn="0" w:lastColumn="0" w:oddVBand="0" w:evenVBand="0" w:oddHBand="1" w:evenHBand="0" w:firstRowFirstColumn="0" w:firstRowLastColumn="0" w:lastRowFirstColumn="0" w:lastRowLastColumn="0"/>
-            </w:pPr>
-            <w:r>
-              <w:t>10</w:t>
-            </w:r>
-            <w:r>
-              <w:t xml:space="preserve"> – 6 – 2017</w:t>
+              <w:rPr>
+                <w:lang w:val="en-GB"/>
+              </w:rPr>
+              <w:t xml:space="preserve"> </w:t>
+            </w:r>
+          </w:p>
+          <w:p>
+            <w:pPr>
+              <w:cnfStyle w:val="000000100000" w:firstRow="0" w:lastRow="0" w:firstColumn="0" w:lastColumn="0" w:oddVBand="0" w:evenVBand="0" w:oddHBand="1" w:evenHBand="0" w:firstRowFirstColumn="0" w:firstRowLastColumn="0" w:lastRowFirstColumn="0" w:lastRowLastColumn="0"/>
+              <w:rPr>
+                <w:lang w:val="en-GB"/>
+              </w:rPr>
+            </w:pPr>
+          </w:p>
+        </w:tc>
+        <w:tc>
+          <w:tcPr>
+            <w:tcW w:w="1837" w:type="dxa"/>
+          </w:tcPr>
+          <w:p>
+            <w:pPr>
+              <w:cnfStyle w:val="000000100000" w:firstRow="0" w:lastRow="0" w:firstColumn="0" w:lastColumn="0" w:oddVBand="0" w:evenVBand="0" w:oddHBand="1" w:evenHBand="0" w:firstRowFirstColumn="0" w:firstRowLastColumn="0" w:lastRowFirstColumn="0" w:lastRowLastColumn="0"/>
+            </w:pPr>
+            <w:r>
+              <w:t>10 – 6 – 2017</w:t>
             </w:r>
           </w:p>
         </w:tc>
@@ -1464,10 +1462,7 @@
               <w:cnfStyle w:val="000000000000" w:firstRow="0" w:lastRow="0" w:firstColumn="0" w:lastColumn="0" w:oddVBand="0" w:evenVBand="0" w:oddHBand="0" w:evenHBand="0" w:firstRowFirstColumn="0" w:firstRowLastColumn="0" w:lastRowFirstColumn="0" w:lastRowLastColumn="0"/>
             </w:pPr>
             <w:r>
-              <w:t>10</w:t>
-            </w:r>
-            <w:r>
-              <w:t xml:space="preserve"> – 6 – 2017</w:t>
+              <w:t>10 – 6 – 2017</w:t>
             </w:r>
           </w:p>
         </w:tc>
@@ -1497,33 +1492,37 @@
           <w:p>
             <w:pPr>
               <w:cnfStyle w:val="000000100000" w:firstRow="0" w:lastRow="0" w:firstColumn="0" w:lastColumn="0" w:oddVBand="0" w:evenVBand="0" w:oddHBand="1" w:evenHBand="0" w:firstRowFirstColumn="0" w:firstRowLastColumn="0" w:lastRowFirstColumn="0" w:lastRowLastColumn="0"/>
+              <w:rPr>
+                <w:lang w:val="en-GB"/>
+              </w:rPr>
             </w:pPr>
             <w:hyperlink r:id="rId30" w:history="1">
               <w:r>
                 <w:rPr>
                   <w:rStyle w:val="Hyperlink"/>
+                  <w:lang w:val="en-GB"/>
                 </w:rPr>
                 <w:t>https://www.youtube.com/watch?v=flxOkx0yLrY&amp;index=12&amp;list=PLRqwX-V7Uu6bw4n02JP28QDuUdNi3EXxJ</w:t>
               </w:r>
             </w:hyperlink>
             <w:r>
-              <w:t xml:space="preserve"> </w:t>
-            </w:r>
-          </w:p>
-        </w:tc>
-        <w:tc>
-          <w:tcPr>
-            <w:tcW w:w="1837" w:type="dxa"/>
-          </w:tcPr>
-          <w:p>
-            <w:pPr>
-              <w:cnfStyle w:val="000000100000" w:firstRow="0" w:lastRow="0" w:firstColumn="0" w:lastColumn="0" w:oddVBand="0" w:evenVBand="0" w:oddHBand="1" w:evenHBand="0" w:firstRowFirstColumn="0" w:firstRowLastColumn="0" w:lastRowFirstColumn="0" w:lastRowLastColumn="0"/>
-            </w:pPr>
-            <w:r>
-              <w:t>10</w:t>
-            </w:r>
-            <w:r>
-              <w:t xml:space="preserve"> – 6 – 2017</w:t>
+              <w:rPr>
+                <w:lang w:val="en-GB"/>
+              </w:rPr>
+              <w:t xml:space="preserve"> </w:t>
+            </w:r>
+          </w:p>
+        </w:tc>
+        <w:tc>
+          <w:tcPr>
+            <w:tcW w:w="1837" w:type="dxa"/>
+          </w:tcPr>
+          <w:p>
+            <w:pPr>
+              <w:cnfStyle w:val="000000100000" w:firstRow="0" w:lastRow="0" w:firstColumn="0" w:lastColumn="0" w:oddVBand="0" w:evenVBand="0" w:oddHBand="1" w:evenHBand="0" w:firstRowFirstColumn="0" w:firstRowLastColumn="0" w:lastRowFirstColumn="0" w:lastRowLastColumn="0"/>
+            </w:pPr>
+            <w:r>
+              <w:t>10 – 6 – 2017</w:t>
             </w:r>
           </w:p>
         </w:tc>
@@ -1567,15 +1566,10 @@
               <w:cnfStyle w:val="000000000000" w:firstRow="0" w:lastRow="0" w:firstColumn="0" w:lastColumn="0" w:oddVBand="0" w:evenVBand="0" w:oddHBand="0" w:evenHBand="0" w:firstRowFirstColumn="0" w:firstRowLastColumn="0" w:lastRowFirstColumn="0" w:lastRowLastColumn="0"/>
             </w:pPr>
             <w:r>
-              <w:t>10</w:t>
-            </w:r>
-            <w:r>
-              <w:t xml:space="preserve"> – 6 – 2017</w:t>
-            </w:r>
-          </w:p>
-        </w:tc>
-        <w:bookmarkStart w:id="0" w:name="_GoBack"/>
-        <w:bookmarkEnd w:id="0"/>
+              <w:t>10 – 6 – 2017</w:t>
+            </w:r>
+          </w:p>
+        </w:tc>
       </w:tr>
       <w:tr>
         <w:trPr>
@@ -1587,6 +1581,53 @@
             <w:tcW w:w="2689" w:type="dxa"/>
             <w:vMerge/>
           </w:tcPr>
+          <w:p>
+            <w:bookmarkStart w:id="0" w:name="_GoBack" w:colFirst="2" w:colLast="2"/>
+          </w:p>
+        </w:tc>
+        <w:tc>
+          <w:tcPr>
+            <w:tcW w:w="5953" w:type="dxa"/>
+          </w:tcPr>
+          <w:p>
+            <w:pPr>
+              <w:cnfStyle w:val="000000100000" w:firstRow="0" w:lastRow="0" w:firstColumn="0" w:lastColumn="0" w:oddVBand="0" w:evenVBand="0" w:oddHBand="1" w:evenHBand="0" w:firstRowFirstColumn="0" w:firstRowLastColumn="0" w:lastRowFirstColumn="0" w:lastRowLastColumn="0"/>
+            </w:pPr>
+            <w:hyperlink r:id="rId32" w:history="1">
+              <w:r>
+                <w:rPr>
+                  <w:rStyle w:val="Hyperlink"/>
+                </w:rPr>
+                <w:t>https://www.youtube.com/watch?v=vZUWTlK7D2Q&amp;index=14&amp;list=PLRqwX-V7Uu6bw4n02JP28QDuUdNi3EXxJ</w:t>
+              </w:r>
+            </w:hyperlink>
+            <w:r>
+              <w:t xml:space="preserve"> </w:t>
+            </w:r>
+          </w:p>
+        </w:tc>
+        <w:tc>
+          <w:tcPr>
+            <w:tcW w:w="1837" w:type="dxa"/>
+          </w:tcPr>
+          <w:p>
+            <w:pPr>
+              <w:cnfStyle w:val="000000100000" w:firstRow="0" w:lastRow="0" w:firstColumn="0" w:lastColumn="0" w:oddVBand="0" w:evenVBand="0" w:oddHBand="1" w:evenHBand="0" w:firstRowFirstColumn="0" w:firstRowLastColumn="0" w:lastRowFirstColumn="0" w:lastRowLastColumn="0"/>
+            </w:pPr>
+            <w:r>
+              <w:t>11 – 6 – 2017</w:t>
+            </w:r>
+          </w:p>
+        </w:tc>
+      </w:tr>
+      <w:bookmarkEnd w:id="0"/>
+      <w:tr>
+        <w:tc>
+          <w:tcPr>
+            <w:cnfStyle w:val="001000000000" w:firstRow="0" w:lastRow="0" w:firstColumn="1" w:lastColumn="0" w:oddVBand="0" w:evenVBand="0" w:oddHBand="0" w:evenHBand="0" w:firstRowFirstColumn="0" w:firstRowLastColumn="0" w:lastRowFirstColumn="0" w:lastRowLastColumn="0"/>
+            <w:tcW w:w="2689" w:type="dxa"/>
+            <w:vMerge/>
+          </w:tcPr>
           <w:p/>
         </w:tc>
         <w:tc>
@@ -1595,47 +1636,6 @@
           </w:tcPr>
           <w:p>
             <w:pPr>
-              <w:cnfStyle w:val="000000100000" w:firstRow="0" w:lastRow="0" w:firstColumn="0" w:lastColumn="0" w:oddVBand="0" w:evenVBand="0" w:oddHBand="1" w:evenHBand="0" w:firstRowFirstColumn="0" w:firstRowLastColumn="0" w:lastRowFirstColumn="0" w:lastRowLastColumn="0"/>
-            </w:pPr>
-            <w:hyperlink r:id="rId32" w:history="1">
-              <w:r>
-                <w:rPr>
-                  <w:rStyle w:val="Hyperlink"/>
-                </w:rPr>
-                <w:t>https://www.youtube.com/watch?v=vZUWTlK7D2Q&amp;index=14&amp;list=PLRqwX-V7Uu6bw4n02JP28QDuUdNi3EXxJ</w:t>
-              </w:r>
-            </w:hyperlink>
-            <w:r>
-              <w:t xml:space="preserve"> </w:t>
-            </w:r>
-          </w:p>
-        </w:tc>
-        <w:tc>
-          <w:tcPr>
-            <w:tcW w:w="1837" w:type="dxa"/>
-          </w:tcPr>
-          <w:p>
-            <w:pPr>
-              <w:cnfStyle w:val="000000100000" w:firstRow="0" w:lastRow="0" w:firstColumn="0" w:lastColumn="0" w:oddVBand="0" w:evenVBand="0" w:oddHBand="1" w:evenHBand="0" w:firstRowFirstColumn="0" w:firstRowLastColumn="0" w:lastRowFirstColumn="0" w:lastRowLastColumn="0"/>
-            </w:pPr>
-          </w:p>
-        </w:tc>
-      </w:tr>
-      <w:tr>
-        <w:tc>
-          <w:tcPr>
-            <w:cnfStyle w:val="001000000000" w:firstRow="0" w:lastRow="0" w:firstColumn="1" w:lastColumn="0" w:oddVBand="0" w:evenVBand="0" w:oddHBand="0" w:evenHBand="0" w:firstRowFirstColumn="0" w:firstRowLastColumn="0" w:lastRowFirstColumn="0" w:lastRowLastColumn="0"/>
-            <w:tcW w:w="2689" w:type="dxa"/>
-            <w:vMerge/>
-          </w:tcPr>
-          <w:p/>
-        </w:tc>
-        <w:tc>
-          <w:tcPr>
-            <w:tcW w:w="5953" w:type="dxa"/>
-          </w:tcPr>
-          <w:p>
-            <w:pPr>
               <w:cnfStyle w:val="000000000000" w:firstRow="0" w:lastRow="0" w:firstColumn="0" w:lastColumn="0" w:oddVBand="0" w:evenVBand="0" w:oddHBand="0" w:evenHBand="0" w:firstRowFirstColumn="0" w:firstRowLastColumn="0" w:lastRowFirstColumn="0" w:lastRowLastColumn="0"/>
             </w:pPr>
             <w:hyperlink r:id="rId33" w:history="1">
@@ -1659,6 +1659,9 @@
             <w:pPr>
               <w:cnfStyle w:val="000000000000" w:firstRow="0" w:lastRow="0" w:firstColumn="0" w:lastColumn="0" w:oddVBand="0" w:evenVBand="0" w:oddHBand="0" w:evenHBand="0" w:firstRowFirstColumn="0" w:firstRowLastColumn="0" w:lastRowFirstColumn="0" w:lastRowLastColumn="0"/>
             </w:pPr>
+            <w:r>
+              <w:t>11 – 6 – 2017</w:t>
+            </w:r>
           </w:p>
         </w:tc>
       </w:tr>
@@ -1703,6 +1706,9 @@
             <w:pPr>
               <w:cnfStyle w:val="000000100000" w:firstRow="0" w:lastRow="0" w:firstColumn="0" w:lastColumn="0" w:oddVBand="0" w:evenVBand="0" w:oddHBand="1" w:evenHBand="0" w:firstRowFirstColumn="0" w:firstRowLastColumn="0" w:lastRowFirstColumn="0" w:lastRowLastColumn="0"/>
             </w:pPr>
+            <w:r>
+              <w:t>11 – 6 – 2017</w:t>
+            </w:r>
           </w:p>
         </w:tc>
       </w:tr>
@@ -2047,28 +2053,42 @@
                   <w:rStyle w:val="Hyperlink"/>
                   <w:lang w:val="en-GB"/>
                 </w:rPr>
-                <w:t>https://www.youtube.com/watch?v=M3KTWnTrU_c&amp;index=20&amp;list=PLRqwX-V7Uu6bw4n02JP28QDuUdNi3EXxJ</w:t>
-              </w:r>
-            </w:hyperlink>
-            <w:r>
-              <w:rPr>
-                <w:lang w:val="en-GB"/>
-              </w:rPr>
-              <w:t xml:space="preserve"> </w:t>
-            </w:r>
-          </w:p>
-        </w:tc>
-        <w:tc>
-          <w:tcPr>
-            <w:tcW w:w="1837" w:type="dxa"/>
-          </w:tcPr>
-          <w:p>
-            <w:pPr>
-              <w:cnfStyle w:val="000000100000" w:firstRow="0" w:lastRow="0" w:firstColumn="0" w:lastColumn="0" w:oddVBand="0" w:evenVBand="0" w:oddHBand="1" w:evenHBand="0" w:firstRowFirstColumn="0" w:firstRowLastColumn="0" w:lastRowFirstColumn="0" w:lastRowLastColumn="0"/>
-              <w:rPr>
-                <w:lang w:val="en-GB"/>
-              </w:rPr>
-            </w:pPr>
+                <w:t>https://www.youtube.com/watch?v=M3KTWnTrU_c&amp;index=20&amp;lis</w:t>
+              </w:r>
+              <w:r>
+                <w:rPr>
+                  <w:rStyle w:val="Hyperlink"/>
+                  <w:lang w:val="en-GB"/>
+                </w:rPr>
+                <w:t>t</w:t>
+              </w:r>
+              <w:r>
+                <w:rPr>
+                  <w:rStyle w:val="Hyperlink"/>
+                  <w:lang w:val="en-GB"/>
+                </w:rPr>
+                <w:t>=PLRqwX-V7Uu6bw4n02JP28QDuUdNi3EXxJ</w:t>
+              </w:r>
+            </w:hyperlink>
+            <w:r>
+              <w:rPr>
+                <w:lang w:val="en-GB"/>
+              </w:rPr>
+              <w:t xml:space="preserve"> </w:t>
+            </w:r>
+          </w:p>
+        </w:tc>
+        <w:tc>
+          <w:tcPr>
+            <w:tcW w:w="1837" w:type="dxa"/>
+          </w:tcPr>
+          <w:p>
+            <w:pPr>
+              <w:cnfStyle w:val="000000100000" w:firstRow="0" w:lastRow="0" w:firstColumn="0" w:lastColumn="0" w:oddVBand="0" w:evenVBand="0" w:oddHBand="1" w:evenHBand="0" w:firstRowFirstColumn="0" w:firstRowLastColumn="0" w:lastRowFirstColumn="0" w:lastRowLastColumn="0"/>
+            </w:pPr>
+            <w:r>
+              <w:t>11 – 6 – 2017</w:t>
+            </w:r>
           </w:p>
         </w:tc>
       </w:tr>
@@ -2605,22 +2625,37 @@
                 <w:rPr>
                   <w:rStyle w:val="Hyperlink"/>
                 </w:rPr>
-                <w:t>https://www.youtube.com/watch?v=h3l4qz76JhQ&amp;list=PL2-dafEMk2A5BoX3KyKu6ti5_Pytp91sk</w:t>
-              </w:r>
-            </w:hyperlink>
-            <w:r>
-              <w:t xml:space="preserve"> </w:t>
-            </w:r>
-          </w:p>
-        </w:tc>
-        <w:tc>
-          <w:tcPr>
-            <w:tcW w:w="1837" w:type="dxa"/>
-          </w:tcPr>
-          <w:p>
-            <w:pPr>
-              <w:cnfStyle w:val="000000100000" w:firstRow="0" w:lastRow="0" w:firstColumn="0" w:lastColumn="0" w:oddVBand="0" w:evenVBand="0" w:oddHBand="1" w:evenHBand="0" w:firstRowFirstColumn="0" w:firstRowLastColumn="0" w:lastRowFirstColumn="0" w:lastRowLastColumn="0"/>
-            </w:pPr>
+                <w:t>https://ww</w:t>
+              </w:r>
+              <w:r>
+                <w:rPr>
+                  <w:rStyle w:val="Hyperlink"/>
+                </w:rPr>
+                <w:t>w</w:t>
+              </w:r>
+              <w:r>
+                <w:rPr>
+                  <w:rStyle w:val="Hyperlink"/>
+                </w:rPr>
+                <w:t>.youtube.com/watch?v=h3l4qz76JhQ&amp;list=PL2-dafEMk2A5BoX3KyKu6ti5_Pytp91sk</w:t>
+              </w:r>
+            </w:hyperlink>
+            <w:r>
+              <w:t xml:space="preserve"> </w:t>
+            </w:r>
+          </w:p>
+        </w:tc>
+        <w:tc>
+          <w:tcPr>
+            <w:tcW w:w="1837" w:type="dxa"/>
+          </w:tcPr>
+          <w:p>
+            <w:pPr>
+              <w:cnfStyle w:val="000000100000" w:firstRow="0" w:lastRow="0" w:firstColumn="0" w:lastColumn="0" w:oddVBand="0" w:evenVBand="0" w:oddHBand="1" w:evenHBand="0" w:firstRowFirstColumn="0" w:firstRowLastColumn="0" w:lastRowFirstColumn="0" w:lastRowLastColumn="0"/>
+            </w:pPr>
+            <w:r>
+              <w:t>11 – 6 – 2017</w:t>
+            </w:r>
           </w:p>
         </w:tc>
       </w:tr>

--- a/Final/Voorkennis.docx
+++ b/Final/Voorkennis.docx
@@ -1581,9 +1581,7 @@
             <w:tcW w:w="2689" w:type="dxa"/>
             <w:vMerge/>
           </w:tcPr>
-          <w:p>
-            <w:bookmarkStart w:id="0" w:name="_GoBack" w:colFirst="2" w:colLast="2"/>
-          </w:p>
+          <w:p/>
         </w:tc>
         <w:tc>
           <w:tcPr>
@@ -1620,7 +1618,6 @@
           </w:p>
         </w:tc>
       </w:tr>
-      <w:bookmarkEnd w:id="0"/>
       <w:tr>
         <w:tc>
           <w:tcPr>
@@ -2053,21 +2050,7 @@
                   <w:rStyle w:val="Hyperlink"/>
                   <w:lang w:val="en-GB"/>
                 </w:rPr>
-                <w:t>https://www.youtube.com/watch?v=M3KTWnTrU_c&amp;index=20&amp;lis</w:t>
-              </w:r>
-              <w:r>
-                <w:rPr>
-                  <w:rStyle w:val="Hyperlink"/>
-                  <w:lang w:val="en-GB"/>
-                </w:rPr>
-                <w:t>t</w:t>
-              </w:r>
-              <w:r>
-                <w:rPr>
-                  <w:rStyle w:val="Hyperlink"/>
-                  <w:lang w:val="en-GB"/>
-                </w:rPr>
-                <w:t>=PLRqwX-V7Uu6bw4n02JP28QDuUdNi3EXxJ</w:t>
+                <w:t>https://www.youtube.com/watch?v=M3KTWnTrU_c&amp;index=20&amp;list=PLRqwX-V7Uu6bw4n02JP28QDuUdNi3EXxJ</w:t>
               </w:r>
             </w:hyperlink>
             <w:r>
@@ -2625,19 +2608,7 @@
                 <w:rPr>
                   <w:rStyle w:val="Hyperlink"/>
                 </w:rPr>
-                <w:t>https://ww</w:t>
-              </w:r>
-              <w:r>
-                <w:rPr>
-                  <w:rStyle w:val="Hyperlink"/>
-                </w:rPr>
-                <w:t>w</w:t>
-              </w:r>
-              <w:r>
-                <w:rPr>
-                  <w:rStyle w:val="Hyperlink"/>
-                </w:rPr>
-                <w:t>.youtube.com/watch?v=h3l4qz76JhQ&amp;list=PL2-dafEMk2A5BoX3KyKu6ti5_Pytp91sk</w:t>
+                <w:t>https://www.youtube.com/watch?v=h3l4qz76JhQ&amp;list=PL2-dafEMk2A5BoX3KyKu6ti5_Pytp91sk</w:t>
               </w:r>
             </w:hyperlink>
             <w:r>
@@ -3924,6 +3895,336 @@
           <w:p>
             <w:pPr>
               <w:cnfStyle w:val="000000100000" w:firstRow="0" w:lastRow="0" w:firstColumn="0" w:lastColumn="0" w:oddVBand="0" w:evenVBand="0" w:oddHBand="1" w:evenHBand="0" w:firstRowFirstColumn="0" w:firstRowLastColumn="0" w:lastRowFirstColumn="0" w:lastRowLastColumn="0"/>
+            </w:pPr>
+          </w:p>
+        </w:tc>
+      </w:tr>
+      <w:tr>
+        <w:tc>
+          <w:tcPr>
+            <w:cnfStyle w:val="001000000000" w:firstRow="0" w:lastRow="0" w:firstColumn="1" w:lastColumn="0" w:oddVBand="0" w:evenVBand="0" w:oddHBand="0" w:evenHBand="0" w:firstRowFirstColumn="0" w:firstRowLastColumn="0" w:lastRowFirstColumn="0" w:lastRowLastColumn="0"/>
+            <w:tcW w:w="2689" w:type="dxa"/>
+            <w:vMerge w:val="restart"/>
+          </w:tcPr>
+          <w:p>
+            <w:proofErr w:type="spellStart"/>
+            <w:r>
+              <w:t>Neural</w:t>
+            </w:r>
+            <w:proofErr w:type="spellEnd"/>
+            <w:r>
+              <w:t xml:space="preserve"> </w:t>
+            </w:r>
+            <w:proofErr w:type="spellStart"/>
+            <w:r>
+              <w:t>networks</w:t>
+            </w:r>
+            <w:proofErr w:type="spellEnd"/>
+            <w:r>
+              <w:t xml:space="preserve"> </w:t>
+            </w:r>
+            <w:proofErr w:type="spellStart"/>
+            <w:r>
+              <w:t>demystified</w:t>
+            </w:r>
+            <w:proofErr w:type="spellEnd"/>
+          </w:p>
+        </w:tc>
+        <w:tc>
+          <w:tcPr>
+            <w:tcW w:w="5953" w:type="dxa"/>
+          </w:tcPr>
+          <w:p>
+            <w:pPr>
+              <w:cnfStyle w:val="000000000000" w:firstRow="0" w:lastRow="0" w:firstColumn="0" w:lastColumn="0" w:oddVBand="0" w:evenVBand="0" w:oddHBand="0" w:evenHBand="0" w:firstRowFirstColumn="0" w:firstRowLastColumn="0" w:lastRowFirstColumn="0" w:lastRowLastColumn="0"/>
+            </w:pPr>
+            <w:hyperlink r:id="rId79" w:history="1">
+              <w:r>
+                <w:rPr>
+                  <w:rStyle w:val="Hyperlink"/>
+                </w:rPr>
+                <w:t>https://www.youtube.com/watch?v=bxe2T-V8XRs</w:t>
+              </w:r>
+            </w:hyperlink>
+            <w:r>
+              <w:t xml:space="preserve"> </w:t>
+            </w:r>
+          </w:p>
+        </w:tc>
+        <w:tc>
+          <w:tcPr>
+            <w:tcW w:w="1837" w:type="dxa"/>
+          </w:tcPr>
+          <w:p>
+            <w:pPr>
+              <w:cnfStyle w:val="000000000000" w:firstRow="0" w:lastRow="0" w:firstColumn="0" w:lastColumn="0" w:oddVBand="0" w:evenVBand="0" w:oddHBand="0" w:evenHBand="0" w:firstRowFirstColumn="0" w:firstRowLastColumn="0" w:lastRowFirstColumn="0" w:lastRowLastColumn="0"/>
+            </w:pPr>
+            <w:r>
+              <w:t xml:space="preserve">11 – 06 – 2017 </w:t>
+            </w:r>
+          </w:p>
+        </w:tc>
+      </w:tr>
+      <w:tr>
+        <w:trPr>
+          <w:cnfStyle w:val="000000100000" w:firstRow="0" w:lastRow="0" w:firstColumn="0" w:lastColumn="0" w:oddVBand="0" w:evenVBand="0" w:oddHBand="1" w:evenHBand="0" w:firstRowFirstColumn="0" w:firstRowLastColumn="0" w:lastRowFirstColumn="0" w:lastRowLastColumn="0"/>
+        </w:trPr>
+        <w:tc>
+          <w:tcPr>
+            <w:cnfStyle w:val="001000000000" w:firstRow="0" w:lastRow="0" w:firstColumn="1" w:lastColumn="0" w:oddVBand="0" w:evenVBand="0" w:oddHBand="0" w:evenHBand="0" w:firstRowFirstColumn="0" w:firstRowLastColumn="0" w:lastRowFirstColumn="0" w:lastRowLastColumn="0"/>
+            <w:tcW w:w="2689" w:type="dxa"/>
+            <w:vMerge/>
+          </w:tcPr>
+          <w:p/>
+        </w:tc>
+        <w:tc>
+          <w:tcPr>
+            <w:tcW w:w="5953" w:type="dxa"/>
+          </w:tcPr>
+          <w:p>
+            <w:pPr>
+              <w:cnfStyle w:val="000000100000" w:firstRow="0" w:lastRow="0" w:firstColumn="0" w:lastColumn="0" w:oddVBand="0" w:evenVBand="0" w:oddHBand="1" w:evenHBand="0" w:firstRowFirstColumn="0" w:firstRowLastColumn="0" w:lastRowFirstColumn="0" w:lastRowLastColumn="0"/>
+            </w:pPr>
+            <w:hyperlink r:id="rId80" w:history="1">
+              <w:r>
+                <w:rPr>
+                  <w:rStyle w:val="Hyperlink"/>
+                </w:rPr>
+                <w:t>https://www.youtube.com/watch?v=UJwK6jAStmg</w:t>
+              </w:r>
+            </w:hyperlink>
+            <w:r>
+              <w:t xml:space="preserve"> </w:t>
+            </w:r>
+          </w:p>
+        </w:tc>
+        <w:tc>
+          <w:tcPr>
+            <w:tcW w:w="1837" w:type="dxa"/>
+          </w:tcPr>
+          <w:p>
+            <w:pPr>
+              <w:cnfStyle w:val="000000100000" w:firstRow="0" w:lastRow="0" w:firstColumn="0" w:lastColumn="0" w:oddVBand="0" w:evenVBand="0" w:oddHBand="1" w:evenHBand="0" w:firstRowFirstColumn="0" w:firstRowLastColumn="0" w:lastRowFirstColumn="0" w:lastRowLastColumn="0"/>
+            </w:pPr>
+            <w:r>
+              <w:t xml:space="preserve">11 – 06 – 2017 </w:t>
+            </w:r>
+          </w:p>
+        </w:tc>
+      </w:tr>
+      <w:tr>
+        <w:tc>
+          <w:tcPr>
+            <w:cnfStyle w:val="001000000000" w:firstRow="0" w:lastRow="0" w:firstColumn="1" w:lastColumn="0" w:oddVBand="0" w:evenVBand="0" w:oddHBand="0" w:evenHBand="0" w:firstRowFirstColumn="0" w:firstRowLastColumn="0" w:lastRowFirstColumn="0" w:lastRowLastColumn="0"/>
+            <w:tcW w:w="2689" w:type="dxa"/>
+            <w:vMerge/>
+          </w:tcPr>
+          <w:p/>
+        </w:tc>
+        <w:tc>
+          <w:tcPr>
+            <w:tcW w:w="5953" w:type="dxa"/>
+          </w:tcPr>
+          <w:p>
+            <w:pPr>
+              <w:cnfStyle w:val="000000000000" w:firstRow="0" w:lastRow="0" w:firstColumn="0" w:lastColumn="0" w:oddVBand="0" w:evenVBand="0" w:oddHBand="0" w:evenHBand="0" w:firstRowFirstColumn="0" w:firstRowLastColumn="0" w:lastRowFirstColumn="0" w:lastRowLastColumn="0"/>
+            </w:pPr>
+            <w:hyperlink r:id="rId81" w:history="1">
+              <w:r>
+                <w:rPr>
+                  <w:rStyle w:val="Hyperlink"/>
+                </w:rPr>
+                <w:t>https://www.youtube.com/watch?v=5u0jaA3qAGk</w:t>
+              </w:r>
+            </w:hyperlink>
+            <w:r>
+              <w:t xml:space="preserve"> </w:t>
+            </w:r>
+          </w:p>
+        </w:tc>
+        <w:tc>
+          <w:tcPr>
+            <w:tcW w:w="1837" w:type="dxa"/>
+          </w:tcPr>
+          <w:p>
+            <w:pPr>
+              <w:cnfStyle w:val="000000000000" w:firstRow="0" w:lastRow="0" w:firstColumn="0" w:lastColumn="0" w:oddVBand="0" w:evenVBand="0" w:oddHBand="0" w:evenHBand="0" w:firstRowFirstColumn="0" w:firstRowLastColumn="0" w:lastRowFirstColumn="0" w:lastRowLastColumn="0"/>
+            </w:pPr>
+            <w:r>
+              <w:t>11 – 06 – 2017</w:t>
+            </w:r>
+            <w:bookmarkStart w:id="0" w:name="_GoBack"/>
+            <w:bookmarkEnd w:id="0"/>
+          </w:p>
+        </w:tc>
+      </w:tr>
+      <w:tr>
+        <w:trPr>
+          <w:cnfStyle w:val="000000100000" w:firstRow="0" w:lastRow="0" w:firstColumn="0" w:lastColumn="0" w:oddVBand="0" w:evenVBand="0" w:oddHBand="1" w:evenHBand="0" w:firstRowFirstColumn="0" w:firstRowLastColumn="0" w:lastRowFirstColumn="0" w:lastRowLastColumn="0"/>
+        </w:trPr>
+        <w:tc>
+          <w:tcPr>
+            <w:cnfStyle w:val="001000000000" w:firstRow="0" w:lastRow="0" w:firstColumn="1" w:lastColumn="0" w:oddVBand="0" w:evenVBand="0" w:oddHBand="0" w:evenHBand="0" w:firstRowFirstColumn="0" w:firstRowLastColumn="0" w:lastRowFirstColumn="0" w:lastRowLastColumn="0"/>
+            <w:tcW w:w="2689" w:type="dxa"/>
+            <w:vMerge/>
+          </w:tcPr>
+          <w:p/>
+        </w:tc>
+        <w:tc>
+          <w:tcPr>
+            <w:tcW w:w="5953" w:type="dxa"/>
+          </w:tcPr>
+          <w:p>
+            <w:pPr>
+              <w:cnfStyle w:val="000000100000" w:firstRow="0" w:lastRow="0" w:firstColumn="0" w:lastColumn="0" w:oddVBand="0" w:evenVBand="0" w:oddHBand="1" w:evenHBand="0" w:firstRowFirstColumn="0" w:firstRowLastColumn="0" w:lastRowFirstColumn="0" w:lastRowLastColumn="0"/>
+            </w:pPr>
+            <w:hyperlink r:id="rId82" w:history="1">
+              <w:r>
+                <w:rPr>
+                  <w:rStyle w:val="Hyperlink"/>
+                </w:rPr>
+                <w:t>https://www.youtube.com/watch?v=GlcnxUlrtek</w:t>
+              </w:r>
+            </w:hyperlink>
+            <w:r>
+              <w:t xml:space="preserve"> </w:t>
+            </w:r>
+          </w:p>
+        </w:tc>
+        <w:tc>
+          <w:tcPr>
+            <w:tcW w:w="1837" w:type="dxa"/>
+          </w:tcPr>
+          <w:p>
+            <w:pPr>
+              <w:cnfStyle w:val="000000100000" w:firstRow="0" w:lastRow="0" w:firstColumn="0" w:lastColumn="0" w:oddVBand="0" w:evenVBand="0" w:oddHBand="1" w:evenHBand="0" w:firstRowFirstColumn="0" w:firstRowLastColumn="0" w:lastRowFirstColumn="0" w:lastRowLastColumn="0"/>
+            </w:pPr>
+          </w:p>
+        </w:tc>
+      </w:tr>
+      <w:tr>
+        <w:tc>
+          <w:tcPr>
+            <w:cnfStyle w:val="001000000000" w:firstRow="0" w:lastRow="0" w:firstColumn="1" w:lastColumn="0" w:oddVBand="0" w:evenVBand="0" w:oddHBand="0" w:evenHBand="0" w:firstRowFirstColumn="0" w:firstRowLastColumn="0" w:lastRowFirstColumn="0" w:lastRowLastColumn="0"/>
+            <w:tcW w:w="2689" w:type="dxa"/>
+            <w:vMerge/>
+          </w:tcPr>
+          <w:p/>
+        </w:tc>
+        <w:tc>
+          <w:tcPr>
+            <w:tcW w:w="5953" w:type="dxa"/>
+          </w:tcPr>
+          <w:p>
+            <w:pPr>
+              <w:cnfStyle w:val="000000000000" w:firstRow="0" w:lastRow="0" w:firstColumn="0" w:lastColumn="0" w:oddVBand="0" w:evenVBand="0" w:oddHBand="0" w:evenHBand="0" w:firstRowFirstColumn="0" w:firstRowLastColumn="0" w:lastRowFirstColumn="0" w:lastRowLastColumn="0"/>
+            </w:pPr>
+            <w:hyperlink r:id="rId83" w:history="1">
+              <w:r>
+                <w:rPr>
+                  <w:rStyle w:val="Hyperlink"/>
+                </w:rPr>
+                <w:t>https://www.youtube.com/watch?v=pHMzNW8Agq4</w:t>
+              </w:r>
+            </w:hyperlink>
+            <w:r>
+              <w:t xml:space="preserve"> </w:t>
+            </w:r>
+          </w:p>
+        </w:tc>
+        <w:tc>
+          <w:tcPr>
+            <w:tcW w:w="1837" w:type="dxa"/>
+          </w:tcPr>
+          <w:p>
+            <w:pPr>
+              <w:cnfStyle w:val="000000000000" w:firstRow="0" w:lastRow="0" w:firstColumn="0" w:lastColumn="0" w:oddVBand="0" w:evenVBand="0" w:oddHBand="0" w:evenHBand="0" w:firstRowFirstColumn="0" w:firstRowLastColumn="0" w:lastRowFirstColumn="0" w:lastRowLastColumn="0"/>
+            </w:pPr>
+          </w:p>
+        </w:tc>
+      </w:tr>
+      <w:tr>
+        <w:trPr>
+          <w:cnfStyle w:val="000000100000" w:firstRow="0" w:lastRow="0" w:firstColumn="0" w:lastColumn="0" w:oddVBand="0" w:evenVBand="0" w:oddHBand="1" w:evenHBand="0" w:firstRowFirstColumn="0" w:firstRowLastColumn="0" w:lastRowFirstColumn="0" w:lastRowLastColumn="0"/>
+          <w:trHeight w:val="160"/>
+        </w:trPr>
+        <w:tc>
+          <w:tcPr>
+            <w:cnfStyle w:val="001000000000" w:firstRow="0" w:lastRow="0" w:firstColumn="1" w:lastColumn="0" w:oddVBand="0" w:evenVBand="0" w:oddHBand="0" w:evenHBand="0" w:firstRowFirstColumn="0" w:firstRowLastColumn="0" w:lastRowFirstColumn="0" w:lastRowLastColumn="0"/>
+            <w:tcW w:w="2689" w:type="dxa"/>
+            <w:vMerge/>
+          </w:tcPr>
+          <w:p/>
+        </w:tc>
+        <w:tc>
+          <w:tcPr>
+            <w:tcW w:w="5953" w:type="dxa"/>
+          </w:tcPr>
+          <w:p>
+            <w:pPr>
+              <w:cnfStyle w:val="000000100000" w:firstRow="0" w:lastRow="0" w:firstColumn="0" w:lastColumn="0" w:oddVBand="0" w:evenVBand="0" w:oddHBand="1" w:evenHBand="0" w:firstRowFirstColumn="0" w:firstRowLastColumn="0" w:lastRowFirstColumn="0" w:lastRowLastColumn="0"/>
+            </w:pPr>
+            <w:hyperlink r:id="rId84" w:history="1">
+              <w:r>
+                <w:rPr>
+                  <w:rStyle w:val="Hyperlink"/>
+                </w:rPr>
+                <w:t>https://www.youtube.com/watch?v=9KM9Td6RVgQ</w:t>
+              </w:r>
+            </w:hyperlink>
+            <w:r>
+              <w:t xml:space="preserve"> </w:t>
+            </w:r>
+          </w:p>
+        </w:tc>
+        <w:tc>
+          <w:tcPr>
+            <w:tcW w:w="1837" w:type="dxa"/>
+          </w:tcPr>
+          <w:p>
+            <w:pPr>
+              <w:cnfStyle w:val="000000100000" w:firstRow="0" w:lastRow="0" w:firstColumn="0" w:lastColumn="0" w:oddVBand="0" w:evenVBand="0" w:oddHBand="1" w:evenHBand="0" w:firstRowFirstColumn="0" w:firstRowLastColumn="0" w:lastRowFirstColumn="0" w:lastRowLastColumn="0"/>
+            </w:pPr>
+          </w:p>
+        </w:tc>
+      </w:tr>
+      <w:tr>
+        <w:tc>
+          <w:tcPr>
+            <w:cnfStyle w:val="001000000000" w:firstRow="0" w:lastRow="0" w:firstColumn="1" w:lastColumn="0" w:oddVBand="0" w:evenVBand="0" w:oddHBand="0" w:evenHBand="0" w:firstRowFirstColumn="0" w:firstRowLastColumn="0" w:lastRowFirstColumn="0" w:lastRowLastColumn="0"/>
+            <w:tcW w:w="2689" w:type="dxa"/>
+            <w:vMerge/>
+          </w:tcPr>
+          <w:p/>
+        </w:tc>
+        <w:tc>
+          <w:tcPr>
+            <w:tcW w:w="5953" w:type="dxa"/>
+          </w:tcPr>
+          <w:p>
+            <w:pPr>
+              <w:cnfStyle w:val="000000000000" w:firstRow="0" w:lastRow="0" w:firstColumn="0" w:lastColumn="0" w:oddVBand="0" w:evenVBand="0" w:oddHBand="0" w:evenHBand="0" w:firstRowFirstColumn="0" w:firstRowLastColumn="0" w:lastRowFirstColumn="0" w:lastRowLastColumn="0"/>
+            </w:pPr>
+            <w:hyperlink r:id="rId85" w:history="1">
+              <w:r>
+                <w:rPr>
+                  <w:rStyle w:val="Hyperlink"/>
+                </w:rPr>
+                <w:t>https://www.youtube.com/watch?v=S4ZUwgesjS8</w:t>
+              </w:r>
+            </w:hyperlink>
+            <w:r>
+              <w:t xml:space="preserve"> </w:t>
+            </w:r>
+          </w:p>
+        </w:tc>
+        <w:tc>
+          <w:tcPr>
+            <w:tcW w:w="1837" w:type="dxa"/>
+          </w:tcPr>
+          <w:p>
+            <w:pPr>
+              <w:cnfStyle w:val="000000000000" w:firstRow="0" w:lastRow="0" w:firstColumn="0" w:lastColumn="0" w:oddVBand="0" w:evenVBand="0" w:oddHBand="0" w:evenHBand="0" w:firstRowFirstColumn="0" w:firstRowLastColumn="0" w:lastRowFirstColumn="0" w:lastRowLastColumn="0"/>
             </w:pPr>
           </w:p>
         </w:tc>

--- a/Final/Voorkennis.docx
+++ b/Final/Voorkennis.docx
@@ -2665,6 +2665,9 @@
             <w:pPr>
               <w:cnfStyle w:val="000000000000" w:firstRow="0" w:lastRow="0" w:firstColumn="0" w:lastColumn="0" w:oddVBand="0" w:evenVBand="0" w:oddHBand="0" w:evenHBand="0" w:firstRowFirstColumn="0" w:firstRowLastColumn="0" w:lastRowFirstColumn="0" w:lastRowLastColumn="0"/>
             </w:pPr>
+            <w:r>
+              <w:t xml:space="preserve">11 – 6 – 2017 </w:t>
+            </w:r>
           </w:p>
         </w:tc>
       </w:tr>
@@ -2702,7 +2705,19 @@
                 <w:rPr>
                   <w:rStyle w:val="Hyperlink"/>
                 </w:rPr>
-                <w:t>https://www.youtube.com/watch?v=GOFws_hhZs8&amp;list=PLrUd</w:t>
+                <w:t>https://</w:t>
+              </w:r>
+              <w:r>
+                <w:rPr>
+                  <w:rStyle w:val="Hyperlink"/>
+                </w:rPr>
+                <w:t>w</w:t>
+              </w:r>
+              <w:r>
+                <w:rPr>
+                  <w:rStyle w:val="Hyperlink"/>
+                </w:rPr>
+                <w:t>ww.youtube.com/watch?v=GOFws_hhZs8&amp;list=PLrUd</w:t>
               </w:r>
               <w:r>
                 <w:rPr>
@@ -2725,6 +2740,10 @@
             <w:pPr>
               <w:cnfStyle w:val="000000100000" w:firstRow="0" w:lastRow="0" w:firstColumn="0" w:lastColumn="0" w:oddVBand="0" w:evenVBand="0" w:oddHBand="1" w:evenHBand="0" w:firstRowFirstColumn="0" w:firstRowLastColumn="0" w:lastRowFirstColumn="0" w:lastRowLastColumn="0"/>
             </w:pPr>
+            <w:r>
+              <w:lastRenderedPageBreak/>
+              <w:t xml:space="preserve">13 – 6 – 2017 </w:t>
+            </w:r>
           </w:p>
         </w:tc>
       </w:tr>
@@ -2766,6 +2785,9 @@
             <w:pPr>
               <w:cnfStyle w:val="000000000000" w:firstRow="0" w:lastRow="0" w:firstColumn="0" w:lastColumn="0" w:oddVBand="0" w:evenVBand="0" w:oddHBand="0" w:evenHBand="0" w:firstRowFirstColumn="0" w:firstRowLastColumn="0" w:lastRowFirstColumn="0" w:lastRowLastColumn="0"/>
             </w:pPr>
+            <w:r>
+              <w:t xml:space="preserve">13 – 6 – 2017 </w:t>
+            </w:r>
           </w:p>
         </w:tc>
       </w:tr>
@@ -2810,6 +2832,9 @@
             <w:pPr>
               <w:cnfStyle w:val="000000100000" w:firstRow="0" w:lastRow="0" w:firstColumn="0" w:lastColumn="0" w:oddVBand="0" w:evenVBand="0" w:oddHBand="1" w:evenHBand="0" w:firstRowFirstColumn="0" w:firstRowLastColumn="0" w:lastRowFirstColumn="0" w:lastRowLastColumn="0"/>
             </w:pPr>
+            <w:r>
+              <w:t xml:space="preserve">13 – 6 – 2017 </w:t>
+            </w:r>
           </w:p>
         </w:tc>
       </w:tr>
@@ -2851,6 +2876,9 @@
             <w:pPr>
               <w:cnfStyle w:val="000000000000" w:firstRow="0" w:lastRow="0" w:firstColumn="0" w:lastColumn="0" w:oddVBand="0" w:evenVBand="0" w:oddHBand="0" w:evenHBand="0" w:firstRowFirstColumn="0" w:firstRowLastColumn="0" w:lastRowFirstColumn="0" w:lastRowLastColumn="0"/>
             </w:pPr>
+            <w:r>
+              <w:t xml:space="preserve">13 – 6 – 2017 </w:t>
+            </w:r>
           </w:p>
         </w:tc>
       </w:tr>
@@ -2879,22 +2907,37 @@
                 <w:rPr>
                   <w:rStyle w:val="Hyperlink"/>
                 </w:rPr>
-                <w:t>https://www.youtube.com/watch?v=KrTbJUJsDSw&amp;list=PLrUdxfaFpuuK0rj55Rhc187Tn9vvxck7t&amp;index=4</w:t>
-              </w:r>
-            </w:hyperlink>
-            <w:r>
-              <w:t xml:space="preserve"> </w:t>
-            </w:r>
-          </w:p>
-        </w:tc>
-        <w:tc>
-          <w:tcPr>
-            <w:tcW w:w="1837" w:type="dxa"/>
-          </w:tcPr>
-          <w:p>
-            <w:pPr>
-              <w:cnfStyle w:val="000000100000" w:firstRow="0" w:lastRow="0" w:firstColumn="0" w:lastColumn="0" w:oddVBand="0" w:evenVBand="0" w:oddHBand="1" w:evenHBand="0" w:firstRowFirstColumn="0" w:firstRowLastColumn="0" w:lastRowFirstColumn="0" w:lastRowLastColumn="0"/>
-            </w:pPr>
+                <w:t>https://www.youtube.com/watch?v</w:t>
+              </w:r>
+              <w:r>
+                <w:rPr>
+                  <w:rStyle w:val="Hyperlink"/>
+                </w:rPr>
+                <w:t>=</w:t>
+              </w:r>
+              <w:r>
+                <w:rPr>
+                  <w:rStyle w:val="Hyperlink"/>
+                </w:rPr>
+                <w:t>KrTbJUJsDSw&amp;list=PLrUdxfaFpuuK0rj55Rhc187Tn9vvxck7t&amp;index=4</w:t>
+              </w:r>
+            </w:hyperlink>
+            <w:r>
+              <w:t xml:space="preserve"> </w:t>
+            </w:r>
+          </w:p>
+        </w:tc>
+        <w:tc>
+          <w:tcPr>
+            <w:tcW w:w="1837" w:type="dxa"/>
+          </w:tcPr>
+          <w:p>
+            <w:pPr>
+              <w:cnfStyle w:val="000000100000" w:firstRow="0" w:lastRow="0" w:firstColumn="0" w:lastColumn="0" w:oddVBand="0" w:evenVBand="0" w:oddHBand="1" w:evenHBand="0" w:firstRowFirstColumn="0" w:firstRowLastColumn="0" w:lastRowFirstColumn="0" w:lastRowLastColumn="0"/>
+            </w:pPr>
+            <w:r>
+              <w:t xml:space="preserve">13 – 6 – 2017 </w:t>
+            </w:r>
           </w:p>
         </w:tc>
       </w:tr>
@@ -2920,22 +2963,37 @@
                 <w:rPr>
                   <w:rStyle w:val="Hyperlink"/>
                 </w:rPr>
-                <w:t>https://www.youtube.com/watch?v=3a2y2Lu1ERE&amp;list=PLrUdxfaFpuuK0rj55Rhc187Tn9vvxck7t&amp;index=6</w:t>
-              </w:r>
-            </w:hyperlink>
-            <w:r>
-              <w:t xml:space="preserve"> </w:t>
-            </w:r>
-          </w:p>
-        </w:tc>
-        <w:tc>
-          <w:tcPr>
-            <w:tcW w:w="1837" w:type="dxa"/>
-          </w:tcPr>
-          <w:p>
-            <w:pPr>
-              <w:cnfStyle w:val="000000000000" w:firstRow="0" w:lastRow="0" w:firstColumn="0" w:lastColumn="0" w:oddVBand="0" w:evenVBand="0" w:oddHBand="0" w:evenHBand="0" w:firstRowFirstColumn="0" w:firstRowLastColumn="0" w:lastRowFirstColumn="0" w:lastRowLastColumn="0"/>
-            </w:pPr>
+                <w:t>https://www.youtube.com/watch?v=3a2y2Lu1</w:t>
+              </w:r>
+              <w:r>
+                <w:rPr>
+                  <w:rStyle w:val="Hyperlink"/>
+                </w:rPr>
+                <w:t>E</w:t>
+              </w:r>
+              <w:r>
+                <w:rPr>
+                  <w:rStyle w:val="Hyperlink"/>
+                </w:rPr>
+                <w:t>RE&amp;list=PLrUdxfaFpuuK0rj55Rhc187Tn9vvxck7t&amp;index=6</w:t>
+              </w:r>
+            </w:hyperlink>
+            <w:r>
+              <w:t xml:space="preserve"> </w:t>
+            </w:r>
+          </w:p>
+        </w:tc>
+        <w:tc>
+          <w:tcPr>
+            <w:tcW w:w="1837" w:type="dxa"/>
+          </w:tcPr>
+          <w:p>
+            <w:pPr>
+              <w:cnfStyle w:val="000000000000" w:firstRow="0" w:lastRow="0" w:firstColumn="0" w:lastColumn="0" w:oddVBand="0" w:evenVBand="0" w:oddHBand="0" w:evenHBand="0" w:firstRowFirstColumn="0" w:firstRowLastColumn="0" w:lastRowFirstColumn="0" w:lastRowLastColumn="0"/>
+            </w:pPr>
+            <w:r>
+              <w:t xml:space="preserve">13 – 6 – 2017 </w:t>
+            </w:r>
           </w:p>
         </w:tc>
       </w:tr>
@@ -2980,6 +3038,9 @@
             <w:pPr>
               <w:cnfStyle w:val="000000100000" w:firstRow="0" w:lastRow="0" w:firstColumn="0" w:lastColumn="0" w:oddVBand="0" w:evenVBand="0" w:oddHBand="1" w:evenHBand="0" w:firstRowFirstColumn="0" w:firstRowLastColumn="0" w:lastRowFirstColumn="0" w:lastRowLastColumn="0"/>
             </w:pPr>
+            <w:r>
+              <w:t xml:space="preserve">13 – 6 – 2017 </w:t>
+            </w:r>
           </w:p>
         </w:tc>
       </w:tr>
@@ -3021,6 +3082,9 @@
             <w:pPr>
               <w:cnfStyle w:val="000000000000" w:firstRow="0" w:lastRow="0" w:firstColumn="0" w:lastColumn="0" w:oddVBand="0" w:evenVBand="0" w:oddHBand="0" w:evenHBand="0" w:firstRowFirstColumn="0" w:firstRowLastColumn="0" w:lastRowFirstColumn="0" w:lastRowLastColumn="0"/>
             </w:pPr>
+            <w:r>
+              <w:t xml:space="preserve">13 – 6 – 2017 </w:t>
+            </w:r>
           </w:p>
         </w:tc>
       </w:tr>
@@ -3065,17 +3129,22 @@
             <w:pPr>
               <w:cnfStyle w:val="000000100000" w:firstRow="0" w:lastRow="0" w:firstColumn="0" w:lastColumn="0" w:oddVBand="0" w:evenVBand="0" w:oddHBand="1" w:evenHBand="0" w:firstRowFirstColumn="0" w:firstRowLastColumn="0" w:lastRowFirstColumn="0" w:lastRowLastColumn="0"/>
             </w:pPr>
-          </w:p>
-        </w:tc>
-      </w:tr>
-      <w:tr>
-        <w:tc>
-          <w:tcPr>
-            <w:cnfStyle w:val="001000000000" w:firstRow="0" w:lastRow="0" w:firstColumn="1" w:lastColumn="0" w:oddVBand="0" w:evenVBand="0" w:oddHBand="0" w:evenHBand="0" w:firstRowFirstColumn="0" w:firstRowLastColumn="0" w:lastRowFirstColumn="0" w:lastRowLastColumn="0"/>
-            <w:tcW w:w="2689" w:type="dxa"/>
-            <w:vMerge/>
-          </w:tcPr>
-          <w:p/>
+            <w:r>
+              <w:t xml:space="preserve">13 – 6 – 2017 </w:t>
+            </w:r>
+          </w:p>
+        </w:tc>
+      </w:tr>
+      <w:tr>
+        <w:tc>
+          <w:tcPr>
+            <w:cnfStyle w:val="001000000000" w:firstRow="0" w:lastRow="0" w:firstColumn="1" w:lastColumn="0" w:oddVBand="0" w:evenVBand="0" w:oddHBand="0" w:evenHBand="0" w:firstRowFirstColumn="0" w:firstRowLastColumn="0" w:lastRowFirstColumn="0" w:lastRowLastColumn="0"/>
+            <w:tcW w:w="2689" w:type="dxa"/>
+            <w:vMerge/>
+          </w:tcPr>
+          <w:p>
+            <w:bookmarkStart w:id="0" w:name="_GoBack" w:colFirst="2" w:colLast="2"/>
+          </w:p>
         </w:tc>
         <w:tc>
           <w:tcPr>
@@ -3106,9 +3175,13 @@
             <w:pPr>
               <w:cnfStyle w:val="000000000000" w:firstRow="0" w:lastRow="0" w:firstColumn="0" w:lastColumn="0" w:oddVBand="0" w:evenVBand="0" w:oddHBand="0" w:evenHBand="0" w:firstRowFirstColumn="0" w:firstRowLastColumn="0" w:lastRowFirstColumn="0" w:lastRowLastColumn="0"/>
             </w:pPr>
-          </w:p>
-        </w:tc>
-      </w:tr>
+            <w:r>
+              <w:t xml:space="preserve">13 – 6 – 2017 </w:t>
+            </w:r>
+          </w:p>
+        </w:tc>
+      </w:tr>
+      <w:bookmarkEnd w:id="0"/>
       <w:tr>
         <w:trPr>
           <w:cnfStyle w:val="000000100000" w:firstRow="0" w:lastRow="0" w:firstColumn="0" w:lastColumn="0" w:oddVBand="0" w:evenVBand="0" w:oddHBand="1" w:evenHBand="0" w:firstRowFirstColumn="0" w:firstRowLastColumn="0" w:lastRowFirstColumn="0" w:lastRowLastColumn="0"/>
@@ -4053,8 +4126,6 @@
             <w:r>
               <w:t>11 – 06 – 2017</w:t>
             </w:r>
-            <w:bookmarkStart w:id="0" w:name="_GoBack"/>
-            <w:bookmarkEnd w:id="0"/>
           </w:p>
         </w:tc>
       </w:tr>
